--- a/Report.docx
+++ b/Report.docx
@@ -3360,12 +3360,14 @@
         <w:lastRenderedPageBreak/>
         <w:t>DANH MỤC CÁC HÌNH VẼ</w:t>
       </w:r>
+      <w:bookmarkStart w:id="15" w:name="_GoBack"/>
       <w:bookmarkEnd w:id="9"/>
       <w:bookmarkEnd w:id="10"/>
       <w:bookmarkEnd w:id="11"/>
       <w:bookmarkEnd w:id="12"/>
       <w:bookmarkEnd w:id="13"/>
       <w:bookmarkEnd w:id="14"/>
+      <w:bookmarkEnd w:id="15"/>
     </w:p>
     <w:p>
       <w:pPr>
@@ -3388,13 +3390,13 @@
       <w:r>
         <w:fldChar w:fldCharType="separate"/>
       </w:r>
-      <w:hyperlink r:id="rId14" w:anchor="_Toc99265048" w:history="1">
+      <w:hyperlink w:anchor="_Toc99283665" w:history="1">
         <w:r>
           <w:rPr>
             <w:rStyle w:val="Hyperlink"/>
             <w:noProof/>
           </w:rPr>
-          <w:t>Hình 3.2</w:t>
+          <w:t>Hình 3.1</w:t>
         </w:r>
         <w:r>
           <w:rPr>
@@ -3402,31 +3404,7 @@
             <w:noProof/>
           </w:rPr>
           <w:noBreakHyphen/>
-          <w:t>1</w:t>
-        </w:r>
-        <w:r>
-          <w:rPr>
-            <w:rStyle w:val="Hyperlink"/>
-            <w:noProof/>
-            <w:lang w:val="vi-VN"/>
-          </w:rPr>
-          <w:t xml:space="preserve"> Quy trình cơ bản của hệ thộng nhậ</w:t>
-        </w:r>
-        <w:r>
-          <w:rPr>
-            <w:rStyle w:val="Hyperlink"/>
-            <w:noProof/>
-            <w:lang w:val="vi-VN"/>
-          </w:rPr>
-          <w:t>n</w:t>
-        </w:r>
-        <w:r>
-          <w:rPr>
-            <w:rStyle w:val="Hyperlink"/>
-            <w:noProof/>
-            <w:lang w:val="vi-VN"/>
-          </w:rPr>
-          <w:t xml:space="preserve"> dạng khuôn mặt</w:t>
+          <w:t>1 Sơ đồ hệ thống server web</w:t>
         </w:r>
         <w:r>
           <w:rPr>
@@ -3447,7 +3425,7 @@
             <w:noProof/>
             <w:webHidden/>
           </w:rPr>
-          <w:instrText xml:space="preserve"> PAGEREF _Toc99265048 \h </w:instrText>
+          <w:instrText xml:space="preserve"> PAGEREF _Toc99283665 \h </w:instrText>
         </w:r>
         <w:r>
           <w:rPr>
@@ -3467,7 +3445,7 @@
             <w:noProof/>
             <w:webHidden/>
           </w:rPr>
-          <w:t>9</w:t>
+          <w:t>4</w:t>
         </w:r>
         <w:r>
           <w:rPr>
@@ -3490,43 +3468,21 @@
           <w:sz w:val="22"/>
         </w:rPr>
       </w:pPr>
-      <w:hyperlink r:id="rId15" w:anchor="_Toc99265049" w:history="1">
+      <w:hyperlink w:anchor="_Toc99283666" w:history="1">
         <w:r>
           <w:rPr>
             <w:rStyle w:val="Hyperlink"/>
             <w:noProof/>
           </w:rPr>
-          <w:t>Hìn</w:t>
+          <w:t>Hình 3.3</w:t>
         </w:r>
         <w:r>
           <w:rPr>
             <w:rStyle w:val="Hyperlink"/>
             <w:noProof/>
           </w:rPr>
-          <w:t>h</w:t>
-        </w:r>
-        <w:r>
-          <w:rPr>
-            <w:rStyle w:val="Hyperlink"/>
-            <w:noProof/>
-          </w:rPr>
-          <w:t xml:space="preserve"> 4.1</w:t>
-        </w:r>
-        <w:r>
-          <w:rPr>
-            <w:rStyle w:val="Hyperlink"/>
-            <w:noProof/>
-          </w:rPr>
           <w:noBreakHyphen/>
-          <w:t>1</w:t>
-        </w:r>
-        <w:r>
-          <w:rPr>
-            <w:rStyle w:val="Hyperlink"/>
-            <w:noProof/>
-            <w:lang w:val="vi-VN"/>
-          </w:rPr>
-          <w:t xml:space="preserve"> Cấu trúc mạng MTCNN</w:t>
+          <w:t>1 Giao diện web</w:t>
         </w:r>
         <w:r>
           <w:rPr>
@@ -3547,7 +3503,7 @@
             <w:noProof/>
             <w:webHidden/>
           </w:rPr>
-          <w:instrText xml:space="preserve"> PAGEREF _Toc99265049 \h </w:instrText>
+          <w:instrText xml:space="preserve"> PAGEREF _Toc99283666 \h </w:instrText>
         </w:r>
         <w:r>
           <w:rPr>
@@ -3567,7 +3523,7 @@
             <w:noProof/>
             <w:webHidden/>
           </w:rPr>
-          <w:t>10</w:t>
+          <w:t>9</w:t>
         </w:r>
         <w:r>
           <w:rPr>
@@ -3590,13 +3546,13 @@
           <w:sz w:val="22"/>
         </w:rPr>
       </w:pPr>
-      <w:hyperlink r:id="rId16" w:anchor="_Toc99265050" w:history="1">
+      <w:hyperlink w:anchor="_Toc99283667" w:history="1">
         <w:r>
           <w:rPr>
             <w:rStyle w:val="Hyperlink"/>
             <w:noProof/>
           </w:rPr>
-          <w:t>Hình 4.1</w:t>
+          <w:t>Hình 3.3</w:t>
         </w:r>
         <w:r>
           <w:rPr>
@@ -3604,15 +3560,7 @@
             <w:noProof/>
           </w:rPr>
           <w:noBreakHyphen/>
-          <w:t>2</w:t>
-        </w:r>
-        <w:r>
-          <w:rPr>
-            <w:rStyle w:val="Hyperlink"/>
-            <w:noProof/>
-            <w:lang w:val="vi-VN"/>
-          </w:rPr>
-          <w:t xml:space="preserve"> Kim tự tháp ảnh</w:t>
+          <w:t>2 Giao diện điều khiển</w:t>
         </w:r>
         <w:r>
           <w:rPr>
@@ -3633,7 +3581,7 @@
             <w:noProof/>
             <w:webHidden/>
           </w:rPr>
-          <w:instrText xml:space="preserve"> PAGEREF _Toc99265050 \h </w:instrText>
+          <w:instrText xml:space="preserve"> PAGEREF _Toc99283667 \h </w:instrText>
         </w:r>
         <w:r>
           <w:rPr>
@@ -3676,13 +3624,13 @@
           <w:sz w:val="22"/>
         </w:rPr>
       </w:pPr>
-      <w:hyperlink r:id="rId17" w:anchor="_Toc99265051" w:history="1">
+      <w:hyperlink r:id="rId14" w:anchor="_Toc99283668" w:history="1">
         <w:r>
           <w:rPr>
             <w:rStyle w:val="Hyperlink"/>
             <w:noProof/>
           </w:rPr>
-          <w:t>Hình 4.1</w:t>
+          <w:t>Hình 3.3</w:t>
         </w:r>
         <w:r>
           <w:rPr>
@@ -3690,7 +3638,7 @@
             <w:noProof/>
           </w:rPr>
           <w:noBreakHyphen/>
-          <w:t>3</w:t>
+          <w:t>1</w:t>
         </w:r>
         <w:r>
           <w:rPr>
@@ -3698,7 +3646,7 @@
             <w:noProof/>
             <w:lang w:val="vi-VN"/>
           </w:rPr>
-          <w:t xml:space="preserve"> P-Net</w:t>
+          <w:t xml:space="preserve"> Quy trình cơ bản của hệ thộng nhận dạng khuôn mặt</w:t>
         </w:r>
         <w:r>
           <w:rPr>
@@ -3719,7 +3667,7 @@
             <w:noProof/>
             <w:webHidden/>
           </w:rPr>
-          <w:instrText xml:space="preserve"> PAGEREF _Toc99265051 \h </w:instrText>
+          <w:instrText xml:space="preserve"> PAGEREF _Toc99283668 \h </w:instrText>
         </w:r>
         <w:r>
           <w:rPr>
@@ -3762,7 +3710,7 @@
           <w:sz w:val="22"/>
         </w:rPr>
       </w:pPr>
-      <w:hyperlink r:id="rId18" w:anchor="_Toc99265052" w:history="1">
+      <w:hyperlink r:id="rId15" w:anchor="_Toc99283669" w:history="1">
         <w:r>
           <w:rPr>
             <w:rStyle w:val="Hyperlink"/>
@@ -3776,7 +3724,7 @@
             <w:noProof/>
           </w:rPr>
           <w:noBreakHyphen/>
-          <w:t>4</w:t>
+          <w:t>1</w:t>
         </w:r>
         <w:r>
           <w:rPr>
@@ -3784,7 +3732,7 @@
             <w:noProof/>
             <w:lang w:val="vi-VN"/>
           </w:rPr>
-          <w:t xml:space="preserve"> R-Net</w:t>
+          <w:t xml:space="preserve"> Cấu trúc mạng MTCNN</w:t>
         </w:r>
         <w:r>
           <w:rPr>
@@ -3805,7 +3753,7 @@
             <w:noProof/>
             <w:webHidden/>
           </w:rPr>
-          <w:instrText xml:space="preserve"> PAGEREF _Toc99265052 \h </w:instrText>
+          <w:instrText xml:space="preserve"> PAGEREF _Toc99283669 \h </w:instrText>
         </w:r>
         <w:r>
           <w:rPr>
@@ -3848,7 +3796,7 @@
           <w:sz w:val="22"/>
         </w:rPr>
       </w:pPr>
-      <w:hyperlink r:id="rId19" w:anchor="_Toc99265053" w:history="1">
+      <w:hyperlink r:id="rId16" w:anchor="_Toc99283670" w:history="1">
         <w:r>
           <w:rPr>
             <w:rStyle w:val="Hyperlink"/>
@@ -3862,7 +3810,7 @@
             <w:noProof/>
           </w:rPr>
           <w:noBreakHyphen/>
-          <w:t>5</w:t>
+          <w:t>2</w:t>
         </w:r>
         <w:r>
           <w:rPr>
@@ -3870,7 +3818,7 @@
             <w:noProof/>
             <w:lang w:val="vi-VN"/>
           </w:rPr>
-          <w:t xml:space="preserve"> O-Net</w:t>
+          <w:t xml:space="preserve"> Kim tự tháp ảnh</w:t>
         </w:r>
         <w:r>
           <w:rPr>
@@ -3891,7 +3839,7 @@
             <w:noProof/>
             <w:webHidden/>
           </w:rPr>
-          <w:instrText xml:space="preserve"> PAGEREF _Toc99265053 \h </w:instrText>
+          <w:instrText xml:space="preserve"> PAGEREF _Toc99283670 \h </w:instrText>
         </w:r>
         <w:r>
           <w:rPr>
@@ -3911,7 +3859,7 @@
             <w:noProof/>
             <w:webHidden/>
           </w:rPr>
-          <w:t>13</w:t>
+          <w:t>12</w:t>
         </w:r>
         <w:r>
           <w:rPr>
@@ -3934,7 +3882,7 @@
           <w:sz w:val="22"/>
         </w:rPr>
       </w:pPr>
-      <w:hyperlink r:id="rId20" w:anchor="_Toc99265054" w:history="1">
+      <w:hyperlink r:id="rId17" w:anchor="_Toc99283671" w:history="1">
         <w:r>
           <w:rPr>
             <w:rStyle w:val="Hyperlink"/>
@@ -3948,7 +3896,7 @@
             <w:noProof/>
           </w:rPr>
           <w:noBreakHyphen/>
-          <w:t>6</w:t>
+          <w:t>3</w:t>
         </w:r>
         <w:r>
           <w:rPr>
@@ -3956,7 +3904,7 @@
             <w:noProof/>
             <w:lang w:val="vi-VN"/>
           </w:rPr>
-          <w:t xml:space="preserve"> Cấu trúc mạng FaceNet</w:t>
+          <w:t xml:space="preserve"> P-Net</w:t>
         </w:r>
         <w:r>
           <w:rPr>
@@ -3977,7 +3925,7 @@
             <w:noProof/>
             <w:webHidden/>
           </w:rPr>
-          <w:instrText xml:space="preserve"> PAGEREF _Toc99265054 \h </w:instrText>
+          <w:instrText xml:space="preserve"> PAGEREF _Toc99283671 \h </w:instrText>
         </w:r>
         <w:r>
           <w:rPr>
@@ -3997,7 +3945,7 @@
             <w:noProof/>
             <w:webHidden/>
           </w:rPr>
-          <w:t>16</w:t>
+          <w:t>13</w:t>
         </w:r>
         <w:r>
           <w:rPr>
@@ -4020,7 +3968,7 @@
           <w:sz w:val="22"/>
         </w:rPr>
       </w:pPr>
-      <w:hyperlink r:id="rId21" w:anchor="_Toc99265055" w:history="1">
+      <w:hyperlink r:id="rId18" w:anchor="_Toc99283672" w:history="1">
         <w:r>
           <w:rPr>
             <w:rStyle w:val="Hyperlink"/>
@@ -4034,7 +3982,7 @@
             <w:noProof/>
           </w:rPr>
           <w:noBreakHyphen/>
-          <w:t>7</w:t>
+          <w:t>4</w:t>
         </w:r>
         <w:r>
           <w:rPr>
@@ -4042,7 +3990,7 @@
             <w:noProof/>
             <w:lang w:val="vi-VN"/>
           </w:rPr>
-          <w:t xml:space="preserve"> Trích xuất Embedding khuôn mặt bằng FaceNet Model</w:t>
+          <w:t xml:space="preserve"> R-Net</w:t>
         </w:r>
         <w:r>
           <w:rPr>
@@ -4063,7 +4011,7 @@
             <w:noProof/>
             <w:webHidden/>
           </w:rPr>
-          <w:instrText xml:space="preserve"> PAGEREF _Toc99265055 \h </w:instrText>
+          <w:instrText xml:space="preserve"> PAGEREF _Toc99283672 \h </w:instrText>
         </w:r>
         <w:r>
           <w:rPr>
@@ -4083,7 +4031,7 @@
             <w:noProof/>
             <w:webHidden/>
           </w:rPr>
-          <w:t>17</w:t>
+          <w:t>14</w:t>
         </w:r>
         <w:r>
           <w:rPr>
@@ -4106,7 +4054,7 @@
           <w:sz w:val="22"/>
         </w:rPr>
       </w:pPr>
-      <w:hyperlink r:id="rId22" w:anchor="_Toc99265056" w:history="1">
+      <w:hyperlink r:id="rId19" w:anchor="_Toc99283673" w:history="1">
         <w:r>
           <w:rPr>
             <w:rStyle w:val="Hyperlink"/>
@@ -4120,7 +4068,7 @@
             <w:noProof/>
           </w:rPr>
           <w:noBreakHyphen/>
-          <w:t>8</w:t>
+          <w:t>5</w:t>
         </w:r>
         <w:r>
           <w:rPr>
@@ -4128,7 +4076,7 @@
             <w:noProof/>
             <w:lang w:val="vi-VN"/>
           </w:rPr>
-          <w:t xml:space="preserve"> 4 Tìm khuôn mặt gần nhất với khuôn mặt đã cho trong số 4 hình ảnh dựa trên Embedding của chúng</w:t>
+          <w:t xml:space="preserve"> O-Net</w:t>
         </w:r>
         <w:r>
           <w:rPr>
@@ -4149,7 +4097,7 @@
             <w:noProof/>
             <w:webHidden/>
           </w:rPr>
-          <w:instrText xml:space="preserve"> PAGEREF _Toc99265056 \h </w:instrText>
+          <w:instrText xml:space="preserve"> PAGEREF _Toc99283673 \h </w:instrText>
         </w:r>
         <w:r>
           <w:rPr>
@@ -4169,7 +4117,7 @@
             <w:noProof/>
             <w:webHidden/>
           </w:rPr>
-          <w:t>17</w:t>
+          <w:t>15</w:t>
         </w:r>
         <w:r>
           <w:rPr>
@@ -4192,7 +4140,265 @@
           <w:sz w:val="22"/>
         </w:rPr>
       </w:pPr>
-      <w:hyperlink r:id="rId23" w:anchor="_Toc99265057" w:history="1">
+      <w:hyperlink r:id="rId20" w:anchor="_Toc99283674" w:history="1">
+        <w:r>
+          <w:rPr>
+            <w:rStyle w:val="Hyperlink"/>
+            <w:noProof/>
+          </w:rPr>
+          <w:t>Hình 4.1</w:t>
+        </w:r>
+        <w:r>
+          <w:rPr>
+            <w:rStyle w:val="Hyperlink"/>
+            <w:noProof/>
+          </w:rPr>
+          <w:noBreakHyphen/>
+          <w:t>6</w:t>
+        </w:r>
+        <w:r>
+          <w:rPr>
+            <w:rStyle w:val="Hyperlink"/>
+            <w:noProof/>
+            <w:lang w:val="vi-VN"/>
+          </w:rPr>
+          <w:t xml:space="preserve"> Cấu trúc mạng FaceNet</w:t>
+        </w:r>
+        <w:r>
+          <w:rPr>
+            <w:noProof/>
+            <w:webHidden/>
+          </w:rPr>
+          <w:tab/>
+        </w:r>
+        <w:r>
+          <w:rPr>
+            <w:noProof/>
+            <w:webHidden/>
+          </w:rPr>
+          <w:fldChar w:fldCharType="begin"/>
+        </w:r>
+        <w:r>
+          <w:rPr>
+            <w:noProof/>
+            <w:webHidden/>
+          </w:rPr>
+          <w:instrText xml:space="preserve"> PAGEREF _Toc99283674 \h </w:instrText>
+        </w:r>
+        <w:r>
+          <w:rPr>
+            <w:noProof/>
+            <w:webHidden/>
+          </w:rPr>
+        </w:r>
+        <w:r>
+          <w:rPr>
+            <w:noProof/>
+            <w:webHidden/>
+          </w:rPr>
+          <w:fldChar w:fldCharType="separate"/>
+        </w:r>
+        <w:r>
+          <w:rPr>
+            <w:noProof/>
+            <w:webHidden/>
+          </w:rPr>
+          <w:t>18</w:t>
+        </w:r>
+        <w:r>
+          <w:rPr>
+            <w:noProof/>
+            <w:webHidden/>
+          </w:rPr>
+          <w:fldChar w:fldCharType="end"/>
+        </w:r>
+      </w:hyperlink>
+    </w:p>
+    <w:p>
+      <w:pPr>
+        <w:pStyle w:val="TableofFigures"/>
+        <w:tabs>
+          <w:tab w:val="right" w:leader="dot" w:pos="8778"/>
+        </w:tabs>
+        <w:rPr>
+          <w:rFonts w:asciiTheme="minorHAnsi" w:eastAsiaTheme="minorEastAsia" w:hAnsiTheme="minorHAnsi" w:cstheme="minorBidi"/>
+          <w:noProof/>
+          <w:sz w:val="22"/>
+        </w:rPr>
+      </w:pPr>
+      <w:hyperlink r:id="rId21" w:anchor="_Toc99283675" w:history="1">
+        <w:r>
+          <w:rPr>
+            <w:rStyle w:val="Hyperlink"/>
+            <w:noProof/>
+          </w:rPr>
+          <w:t>Hình 4.1</w:t>
+        </w:r>
+        <w:r>
+          <w:rPr>
+            <w:rStyle w:val="Hyperlink"/>
+            <w:noProof/>
+          </w:rPr>
+          <w:noBreakHyphen/>
+          <w:t>7</w:t>
+        </w:r>
+        <w:r>
+          <w:rPr>
+            <w:rStyle w:val="Hyperlink"/>
+            <w:noProof/>
+            <w:lang w:val="vi-VN"/>
+          </w:rPr>
+          <w:t xml:space="preserve"> Trích xuất Embedding khuôn mặt bằng FaceNet Model</w:t>
+        </w:r>
+        <w:r>
+          <w:rPr>
+            <w:noProof/>
+            <w:webHidden/>
+          </w:rPr>
+          <w:tab/>
+        </w:r>
+        <w:r>
+          <w:rPr>
+            <w:noProof/>
+            <w:webHidden/>
+          </w:rPr>
+          <w:fldChar w:fldCharType="begin"/>
+        </w:r>
+        <w:r>
+          <w:rPr>
+            <w:noProof/>
+            <w:webHidden/>
+          </w:rPr>
+          <w:instrText xml:space="preserve"> PAGEREF _Toc99283675 \h </w:instrText>
+        </w:r>
+        <w:r>
+          <w:rPr>
+            <w:noProof/>
+            <w:webHidden/>
+          </w:rPr>
+        </w:r>
+        <w:r>
+          <w:rPr>
+            <w:noProof/>
+            <w:webHidden/>
+          </w:rPr>
+          <w:fldChar w:fldCharType="separate"/>
+        </w:r>
+        <w:r>
+          <w:rPr>
+            <w:noProof/>
+            <w:webHidden/>
+          </w:rPr>
+          <w:t>19</w:t>
+        </w:r>
+        <w:r>
+          <w:rPr>
+            <w:noProof/>
+            <w:webHidden/>
+          </w:rPr>
+          <w:fldChar w:fldCharType="end"/>
+        </w:r>
+      </w:hyperlink>
+    </w:p>
+    <w:p>
+      <w:pPr>
+        <w:pStyle w:val="TableofFigures"/>
+        <w:tabs>
+          <w:tab w:val="right" w:leader="dot" w:pos="8778"/>
+        </w:tabs>
+        <w:rPr>
+          <w:rFonts w:asciiTheme="minorHAnsi" w:eastAsiaTheme="minorEastAsia" w:hAnsiTheme="minorHAnsi" w:cstheme="minorBidi"/>
+          <w:noProof/>
+          <w:sz w:val="22"/>
+        </w:rPr>
+      </w:pPr>
+      <w:hyperlink r:id="rId22" w:anchor="_Toc99283676" w:history="1">
+        <w:r>
+          <w:rPr>
+            <w:rStyle w:val="Hyperlink"/>
+            <w:noProof/>
+          </w:rPr>
+          <w:t>Hình 4.1</w:t>
+        </w:r>
+        <w:r>
+          <w:rPr>
+            <w:rStyle w:val="Hyperlink"/>
+            <w:noProof/>
+          </w:rPr>
+          <w:noBreakHyphen/>
+          <w:t>8</w:t>
+        </w:r>
+        <w:r>
+          <w:rPr>
+            <w:rStyle w:val="Hyperlink"/>
+            <w:noProof/>
+            <w:lang w:val="vi-VN"/>
+          </w:rPr>
+          <w:t xml:space="preserve"> 4 Tìm khuôn mặt gần nhất với khuôn mặt đã cho trong số 4 hình ảnh dựa trên Embedding của chúng</w:t>
+        </w:r>
+        <w:r>
+          <w:rPr>
+            <w:noProof/>
+            <w:webHidden/>
+          </w:rPr>
+          <w:tab/>
+        </w:r>
+        <w:r>
+          <w:rPr>
+            <w:noProof/>
+            <w:webHidden/>
+          </w:rPr>
+          <w:fldChar w:fldCharType="begin"/>
+        </w:r>
+        <w:r>
+          <w:rPr>
+            <w:noProof/>
+            <w:webHidden/>
+          </w:rPr>
+          <w:instrText xml:space="preserve"> PAGEREF _Toc99283676 \h </w:instrText>
+        </w:r>
+        <w:r>
+          <w:rPr>
+            <w:noProof/>
+            <w:webHidden/>
+          </w:rPr>
+        </w:r>
+        <w:r>
+          <w:rPr>
+            <w:noProof/>
+            <w:webHidden/>
+          </w:rPr>
+          <w:fldChar w:fldCharType="separate"/>
+        </w:r>
+        <w:r>
+          <w:rPr>
+            <w:noProof/>
+            <w:webHidden/>
+          </w:rPr>
+          <w:t>19</w:t>
+        </w:r>
+        <w:r>
+          <w:rPr>
+            <w:noProof/>
+            <w:webHidden/>
+          </w:rPr>
+          <w:fldChar w:fldCharType="end"/>
+        </w:r>
+      </w:hyperlink>
+    </w:p>
+    <w:p>
+      <w:pPr>
+        <w:pStyle w:val="TableofFigures"/>
+        <w:tabs>
+          <w:tab w:val="right" w:leader="dot" w:pos="8778"/>
+        </w:tabs>
+        <w:rPr>
+          <w:rFonts w:asciiTheme="minorHAnsi" w:eastAsiaTheme="minorEastAsia" w:hAnsiTheme="minorHAnsi" w:cstheme="minorBidi"/>
+          <w:noProof/>
+          <w:sz w:val="22"/>
+        </w:rPr>
+      </w:pPr>
+      <w:hyperlink r:id="rId23" w:anchor="_Toc99283677" w:history="1">
         <w:r>
           <w:rPr>
             <w:rStyle w:val="Hyperlink"/>
@@ -4235,7 +4441,7 @@
             <w:noProof/>
             <w:webHidden/>
           </w:rPr>
-          <w:instrText xml:space="preserve"> PAGEREF _Toc99265057 \h </w:instrText>
+          <w:instrText xml:space="preserve"> PAGEREF _Toc99283677 \h </w:instrText>
         </w:r>
         <w:r>
           <w:rPr>
@@ -4255,7 +4461,7 @@
             <w:noProof/>
             <w:webHidden/>
           </w:rPr>
-          <w:t>18</w:t>
+          <w:t>20</w:t>
         </w:r>
         <w:r>
           <w:rPr>
@@ -4313,7 +4519,7 @@
           <w:lang w:val="vi-VN"/>
         </w:rPr>
       </w:pPr>
-      <w:bookmarkStart w:id="15" w:name="_Toc98198661"/>
+      <w:bookmarkStart w:id="16" w:name="_Toc98198661"/>
       <w:r>
         <w:rPr>
           <w:lang w:val="vi-VN"/>
@@ -4327,7 +4533,7 @@
         </w:rPr>
         <w:t>TỔNG QUAN BÀI TOÁN</w:t>
       </w:r>
-      <w:bookmarkEnd w:id="15"/>
+      <w:bookmarkEnd w:id="16"/>
     </w:p>
     <w:p>
       <w:pPr>
@@ -4336,11 +4542,11 @@
           <w:lang w:val="vi-VN"/>
         </w:rPr>
       </w:pPr>
-      <w:bookmarkStart w:id="16" w:name="_Toc98198662"/>
-      <w:bookmarkStart w:id="17" w:name="_Toc479315754"/>
-      <w:bookmarkStart w:id="18" w:name="_Toc479316332"/>
-      <w:bookmarkStart w:id="19" w:name="_Toc479320460"/>
-      <w:bookmarkStart w:id="20" w:name="_Toc58100243"/>
+      <w:bookmarkStart w:id="17" w:name="_Toc98198662"/>
+      <w:bookmarkStart w:id="18" w:name="_Toc479315754"/>
+      <w:bookmarkStart w:id="19" w:name="_Toc479316332"/>
+      <w:bookmarkStart w:id="20" w:name="_Toc479320460"/>
+      <w:bookmarkStart w:id="21" w:name="_Toc58100243"/>
       <w:bookmarkEnd w:id="1"/>
       <w:bookmarkEnd w:id="7"/>
       <w:bookmarkEnd w:id="8"/>
@@ -4350,7 +4556,7 @@
         </w:rPr>
         <w:t>Mô tả bài toán</w:t>
       </w:r>
-      <w:bookmarkEnd w:id="16"/>
+      <w:bookmarkEnd w:id="17"/>
     </w:p>
     <w:p>
       <w:pPr>
@@ -4359,7 +4565,7 @@
           <w:lang w:val="vi-VN"/>
         </w:rPr>
       </w:pPr>
-      <w:bookmarkStart w:id="21" w:name="_Toc98198663"/>
+      <w:bookmarkStart w:id="22" w:name="_Toc98198663"/>
       <w:r>
         <w:t>Mục đích</w:t>
       </w:r>
@@ -4369,7 +4575,7 @@
         </w:rPr>
         <w:t>, yêu cầu</w:t>
       </w:r>
-      <w:bookmarkEnd w:id="21"/>
+      <w:bookmarkEnd w:id="22"/>
     </w:p>
     <w:p>
       <w:pPr>
@@ -4566,7 +4772,7 @@
           <w:lang w:val="vi-VN"/>
         </w:rPr>
       </w:pPr>
-      <w:bookmarkStart w:id="22" w:name="_Toc98198664"/>
+      <w:bookmarkStart w:id="23" w:name="_Toc98198664"/>
       <w:r>
         <w:rPr>
           <w:lang w:val="vi-VN"/>
@@ -4579,7 +4785,7 @@
         </w:rPr>
         <w:t>cần đặt được</w:t>
       </w:r>
-      <w:bookmarkEnd w:id="22"/>
+      <w:bookmarkEnd w:id="23"/>
     </w:p>
     <w:p>
       <w:pPr>
@@ -4596,7 +4802,7 @@
           <w:lang w:val="vi-VN"/>
         </w:rPr>
       </w:pPr>
-      <w:bookmarkStart w:id="23" w:name="_Toc98198665"/>
+      <w:bookmarkStart w:id="24" w:name="_Toc98198665"/>
       <w:r>
         <w:rPr>
           <w:lang w:val="vi-VN"/>
@@ -4609,7 +4815,7 @@
         </w:rPr>
         <w:t xml:space="preserve"> của hệ thống</w:t>
       </w:r>
-      <w:bookmarkEnd w:id="23"/>
+      <w:bookmarkEnd w:id="24"/>
     </w:p>
     <w:p>
       <w:pPr>
@@ -4694,14 +4900,14 @@
           <w:lang w:val="vi-VN"/>
         </w:rPr>
       </w:pPr>
-      <w:bookmarkStart w:id="24" w:name="_Toc98198666"/>
+      <w:bookmarkStart w:id="25" w:name="_Toc98198666"/>
       <w:r>
         <w:rPr>
           <w:lang w:val="vi-VN"/>
         </w:rPr>
         <w:t>Chi tiết từng phân hệ</w:t>
       </w:r>
-      <w:bookmarkEnd w:id="24"/>
+      <w:bookmarkEnd w:id="25"/>
     </w:p>
     <w:p>
       <w:pPr>
@@ -4710,14 +4916,14 @@
           <w:lang w:val="vi-VN"/>
         </w:rPr>
       </w:pPr>
-      <w:bookmarkStart w:id="25" w:name="_Toc98198667"/>
+      <w:bookmarkStart w:id="26" w:name="_Toc98198667"/>
       <w:r>
         <w:rPr>
           <w:lang w:val="vi-VN"/>
         </w:rPr>
         <w:t>Hệ thống điều khiển hoạt động đóng/mở cửa</w:t>
       </w:r>
-      <w:bookmarkEnd w:id="25"/>
+      <w:bookmarkEnd w:id="26"/>
     </w:p>
     <w:p>
       <w:pPr>
@@ -4897,14 +5103,14 @@
           <w:lang w:val="vi-VN"/>
         </w:rPr>
       </w:pPr>
-      <w:bookmarkStart w:id="26" w:name="_Toc98198668"/>
+      <w:bookmarkStart w:id="27" w:name="_Toc98198668"/>
       <w:r>
         <w:rPr>
           <w:lang w:val="vi-VN"/>
         </w:rPr>
         <w:t>Hệ thống máy chủ Web</w:t>
       </w:r>
-      <w:bookmarkEnd w:id="26"/>
+      <w:bookmarkEnd w:id="27"/>
     </w:p>
     <w:p>
       <w:pPr>
@@ -4969,14 +5175,14 @@
           <w:lang w:val="vi-VN"/>
         </w:rPr>
       </w:pPr>
-      <w:bookmarkStart w:id="27" w:name="_Toc98198669"/>
+      <w:bookmarkStart w:id="28" w:name="_Toc98198669"/>
       <w:r>
         <w:rPr>
           <w:lang w:val="vi-VN"/>
         </w:rPr>
         <w:t>Hệ thống bảo mật nhận dạng khuôn mặt</w:t>
       </w:r>
-      <w:bookmarkEnd w:id="27"/>
+      <w:bookmarkEnd w:id="28"/>
     </w:p>
     <w:p>
       <w:pPr>
@@ -5119,16 +5325,16 @@
         </w:numPr>
         <w:jc w:val="both"/>
       </w:pPr>
-      <w:bookmarkStart w:id="28" w:name="_Toc98198670"/>
+      <w:bookmarkStart w:id="29" w:name="_Toc98198670"/>
       <w:r>
         <w:lastRenderedPageBreak/>
         <w:t>CHƯƠNG 2: THIẾT KẾ CHẾ TẠO BỘ ĐIỀU KHIỂN CỬA</w:t>
       </w:r>
-      <w:bookmarkStart w:id="29" w:name="_Toc98157017"/>
-      <w:bookmarkStart w:id="30" w:name="_Toc98198671"/>
-      <w:bookmarkEnd w:id="28"/>
+      <w:bookmarkStart w:id="30" w:name="_Toc98157017"/>
+      <w:bookmarkStart w:id="31" w:name="_Toc98198671"/>
       <w:bookmarkEnd w:id="29"/>
       <w:bookmarkEnd w:id="30"/>
+      <w:bookmarkEnd w:id="31"/>
     </w:p>
     <w:p>
       <w:pPr>
@@ -5153,7 +5359,7 @@
           <w:lang w:val="vi-VN"/>
         </w:rPr>
       </w:pPr>
-      <w:bookmarkStart w:id="31" w:name="_Toc98198672"/>
+      <w:bookmarkStart w:id="32" w:name="_Toc98198672"/>
     </w:p>
     <w:p>
       <w:pPr>
@@ -5196,7 +5402,7 @@
         </w:rPr>
         <w:t>Sơ đồ hệ thống</w:t>
       </w:r>
-      <w:bookmarkEnd w:id="31"/>
+      <w:bookmarkEnd w:id="32"/>
     </w:p>
     <w:p>
       <w:pPr>
@@ -5213,14 +5419,14 @@
           <w:lang w:val="vi-VN"/>
         </w:rPr>
       </w:pPr>
-      <w:bookmarkStart w:id="32" w:name="_Toc98198673"/>
+      <w:bookmarkStart w:id="33" w:name="_Toc98198673"/>
       <w:r>
         <w:rPr>
           <w:lang w:val="vi-VN"/>
         </w:rPr>
         <w:t>Thuật toán</w:t>
       </w:r>
-      <w:bookmarkEnd w:id="32"/>
+      <w:bookmarkEnd w:id="33"/>
     </w:p>
     <w:p>
       <w:pPr>
@@ -5237,14 +5443,21 @@
           <w:lang w:val="vi-VN"/>
         </w:rPr>
       </w:pPr>
-      <w:bookmarkStart w:id="33" w:name="_Toc98198674"/>
+      <w:bookmarkStart w:id="34" w:name="_Toc98198674"/>
       <w:r>
         <w:rPr>
           <w:lang w:val="vi-VN"/>
         </w:rPr>
         <w:t>Linh kiện, thiết bị</w:t>
       </w:r>
-      <w:bookmarkEnd w:id="33"/>
+      <w:bookmarkEnd w:id="34"/>
+    </w:p>
+    <w:p>
+      <w:pPr>
+        <w:rPr>
+          <w:lang w:val="vi-VN"/>
+        </w:rPr>
+      </w:pPr>
     </w:p>
     <w:p>
       <w:pPr>
@@ -5279,7 +5492,7 @@
           <w:lang w:val="vi-VN"/>
         </w:rPr>
       </w:pPr>
-      <w:bookmarkStart w:id="34" w:name="_Toc98198675"/>
+      <w:bookmarkStart w:id="35" w:name="_Toc98198675"/>
       <w:r>
         <w:rPr>
           <w:lang w:val="vi-VN"/>
@@ -5287,12 +5500,12 @@
         <w:lastRenderedPageBreak/>
         <w:t>CHƯƠNG 3: XÂY DỰNG SERVER WEB</w:t>
       </w:r>
-      <w:bookmarkStart w:id="35" w:name="_Toc98157022"/>
-      <w:bookmarkStart w:id="36" w:name="_Toc98198676"/>
-      <w:bookmarkStart w:id="37" w:name="_Toc98157023"/>
-      <w:bookmarkEnd w:id="34"/>
+      <w:bookmarkStart w:id="36" w:name="_Toc98157022"/>
+      <w:bookmarkStart w:id="37" w:name="_Toc98198676"/>
+      <w:bookmarkStart w:id="38" w:name="_Toc98157023"/>
       <w:bookmarkEnd w:id="35"/>
       <w:bookmarkEnd w:id="36"/>
+      <w:bookmarkEnd w:id="37"/>
     </w:p>
     <w:p>
       <w:pPr>
@@ -5331,58 +5544,901 @@
         </w:rPr>
         <w:t>Sơ đồ hệ thống</w:t>
       </w:r>
-      <w:bookmarkEnd w:id="37"/>
+      <w:bookmarkEnd w:id="38"/>
     </w:p>
     <w:p>
       <w:pPr>
         <w:keepNext/>
+        <w:ind w:firstLine="0"/>
       </w:pPr>
       <w:r>
         <w:rPr>
           <w:noProof/>
         </w:rPr>
-        <w:drawing>
-          <wp:inline distT="0" distB="0" distL="0" distR="0" wp14:anchorId="60767F42" wp14:editId="3CFCF605">
-            <wp:extent cx="5179695" cy="2910104"/>
-            <wp:effectExtent l="0" t="0" r="1905" b="5080"/>
-            <wp:docPr id="79" name="Picture 79"/>
-            <wp:cNvGraphicFramePr>
-              <a:graphicFrameLocks xmlns:a="http://schemas.openxmlformats.org/drawingml/2006/main" noChangeAspect="1"/>
-            </wp:cNvGraphicFramePr>
-            <a:graphic xmlns:a="http://schemas.openxmlformats.org/drawingml/2006/main">
-              <a:graphicData uri="http://schemas.openxmlformats.org/drawingml/2006/picture">
-                <pic:pic xmlns:pic="http://schemas.openxmlformats.org/drawingml/2006/picture">
-                  <pic:nvPicPr>
-                    <pic:cNvPr id="1" name=""/>
-                    <pic:cNvPicPr/>
-                  </pic:nvPicPr>
-                  <pic:blipFill rotWithShape="1">
-                    <a:blip r:embed="rId26"/>
-                    <a:srcRect l="40958" t="26704" r="17114" b="30811"/>
-                    <a:stretch/>
-                  </pic:blipFill>
-                  <pic:spPr bwMode="auto">
-                    <a:xfrm>
-                      <a:off x="0" y="0"/>
-                      <a:ext cx="5254687" cy="2952237"/>
-                    </a:xfrm>
-                    <a:prstGeom prst="rect">
-                      <a:avLst/>
-                    </a:prstGeom>
-                    <a:ln>
-                      <a:noFill/>
-                    </a:ln>
-                    <a:extLst>
-                      <a:ext uri="{53640926-AAD7-44D8-BBD7-CCE9431645EC}">
-                        <a14:shadowObscured xmlns:a14="http://schemas.microsoft.com/office/drawing/2010/main"/>
-                      </a:ext>
-                    </a:extLst>
-                  </pic:spPr>
-                </pic:pic>
-              </a:graphicData>
-            </a:graphic>
-          </wp:inline>
-        </w:drawing>
+        <mc:AlternateContent>
+          <mc:Choice Requires="wpc">
+            <w:drawing>
+              <wp:inline distT="0" distB="0" distL="0" distR="0" wp14:anchorId="7C0FA658" wp14:editId="5C53524A">
+                <wp:extent cx="5501640" cy="3352800"/>
+                <wp:effectExtent l="0" t="0" r="22860" b="0"/>
+                <wp:docPr id="10" name="Canvas 10"/>
+                <wp:cNvGraphicFramePr>
+                  <a:graphicFrameLocks xmlns:a="http://schemas.openxmlformats.org/drawingml/2006/main" noChangeAspect="1"/>
+                </wp:cNvGraphicFramePr>
+                <a:graphic xmlns:a="http://schemas.openxmlformats.org/drawingml/2006/main">
+                  <a:graphicData uri="http://schemas.microsoft.com/office/word/2010/wordprocessingCanvas">
+                    <wpc:wpc>
+                      <wpc:bg/>
+                      <wpc:whole/>
+                      <wps:wsp>
+                        <wps:cNvPr id="11" name="Text Box 11"/>
+                        <wps:cNvSpPr txBox="1"/>
+                        <wps:spPr>
+                          <a:xfrm>
+                            <a:off x="220980" y="411480"/>
+                            <a:ext cx="1287780" cy="609600"/>
+                          </a:xfrm>
+                          <a:prstGeom prst="rect">
+                            <a:avLst/>
+                          </a:prstGeom>
+                          <a:solidFill>
+                            <a:schemeClr val="lt1"/>
+                          </a:solidFill>
+                          <a:ln w="6350">
+                            <a:solidFill>
+                              <a:prstClr val="black"/>
+                            </a:solidFill>
+                          </a:ln>
+                        </wps:spPr>
+                        <wps:txbx>
+                          <w:txbxContent>
+                            <w:p>
+                              <w:pPr>
+                                <w:ind w:firstLine="0"/>
+                                <w:jc w:val="center"/>
+                                <w:rPr>
+                                  <w:sz w:val="24"/>
+                                  <w:szCs w:val="24"/>
+                                </w:rPr>
+                              </w:pPr>
+                              <w:r>
+                                <w:rPr>
+                                  <w:sz w:val="24"/>
+                                  <w:szCs w:val="24"/>
+                                </w:rPr>
+                                <w:t>Hệ thống nhận diện khuôn mặt</w:t>
+                              </w:r>
+                            </w:p>
+                          </w:txbxContent>
+                        </wps:txbx>
+                        <wps:bodyPr rot="0" spcFirstLastPara="0" vertOverflow="overflow" horzOverflow="overflow" vert="horz" wrap="square" lIns="91440" tIns="45720" rIns="91440" bIns="45720" numCol="1" spcCol="0" rtlCol="0" fromWordArt="0" anchor="ctr" anchorCtr="0" forceAA="0" compatLnSpc="1">
+                          <a:prstTxWarp prst="textNoShape">
+                            <a:avLst/>
+                          </a:prstTxWarp>
+                          <a:noAutofit/>
+                        </wps:bodyPr>
+                      </wps:wsp>
+                      <wps:wsp>
+                        <wps:cNvPr id="29" name="Text Box 11"/>
+                        <wps:cNvSpPr txBox="1"/>
+                        <wps:spPr>
+                          <a:xfrm>
+                            <a:off x="236220" y="1231560"/>
+                            <a:ext cx="1272540" cy="609600"/>
+                          </a:xfrm>
+                          <a:prstGeom prst="rect">
+                            <a:avLst/>
+                          </a:prstGeom>
+                          <a:solidFill>
+                            <a:schemeClr val="lt1"/>
+                          </a:solidFill>
+                          <a:ln w="6350">
+                            <a:solidFill>
+                              <a:prstClr val="black"/>
+                            </a:solidFill>
+                          </a:ln>
+                        </wps:spPr>
+                        <wps:txbx>
+                          <w:txbxContent>
+                            <w:p>
+                              <w:pPr>
+                                <w:pStyle w:val="NormalWeb"/>
+                                <w:spacing w:before="120" w:beforeAutospacing="0" w:after="120" w:afterAutospacing="0"/>
+                                <w:ind w:firstLine="0"/>
+                                <w:jc w:val="center"/>
+                              </w:pPr>
+                              <w:r>
+                                <w:rPr>
+                                  <w:rFonts w:eastAsia="Calibri"/>
+                                </w:rPr>
+                                <w:t>Phản hồi từ NodeMCU</w:t>
+                              </w:r>
+                            </w:p>
+                          </w:txbxContent>
+                        </wps:txbx>
+                        <wps:bodyPr rot="0" spcFirstLastPara="0" vert="horz" wrap="square" lIns="91440" tIns="45720" rIns="91440" bIns="45720" numCol="1" spcCol="0" rtlCol="0" fromWordArt="0" anchor="ctr" anchorCtr="0" forceAA="0" compatLnSpc="1">
+                          <a:prstTxWarp prst="textNoShape">
+                            <a:avLst/>
+                          </a:prstTxWarp>
+                          <a:noAutofit/>
+                        </wps:bodyPr>
+                      </wps:wsp>
+                      <pic:pic xmlns:pic="http://schemas.openxmlformats.org/drawingml/2006/picture">
+                        <pic:nvPicPr>
+                          <pic:cNvPr id="19" name="Picture 19"/>
+                          <pic:cNvPicPr>
+                            <a:picLocks noChangeAspect="1"/>
+                          </pic:cNvPicPr>
+                        </pic:nvPicPr>
+                        <pic:blipFill>
+                          <a:blip r:embed="rId26" cstate="print">
+                            <a:extLst>
+                              <a:ext uri="{28A0092B-C50C-407E-A947-70E740481C1C}">
+                                <a14:useLocalDpi xmlns:a14="http://schemas.microsoft.com/office/drawing/2010/main" val="0"/>
+                              </a:ext>
+                            </a:extLst>
+                          </a:blip>
+                          <a:stretch>
+                            <a:fillRect/>
+                          </a:stretch>
+                        </pic:blipFill>
+                        <pic:spPr>
+                          <a:xfrm>
+                            <a:off x="236220" y="2004060"/>
+                            <a:ext cx="1295400" cy="888734"/>
+                          </a:xfrm>
+                          <a:prstGeom prst="rect">
+                            <a:avLst/>
+                          </a:prstGeom>
+                        </pic:spPr>
+                      </pic:pic>
+                      <pic:pic xmlns:pic="http://schemas.openxmlformats.org/drawingml/2006/picture">
+                        <pic:nvPicPr>
+                          <pic:cNvPr id="24" name="Picture 24"/>
+                          <pic:cNvPicPr>
+                            <a:picLocks noChangeAspect="1"/>
+                          </pic:cNvPicPr>
+                        </pic:nvPicPr>
+                        <pic:blipFill>
+                          <a:blip r:embed="rId27" cstate="print">
+                            <a:extLst>
+                              <a:ext uri="{28A0092B-C50C-407E-A947-70E740481C1C}">
+                                <a14:useLocalDpi xmlns:a14="http://schemas.microsoft.com/office/drawing/2010/main" val="0"/>
+                              </a:ext>
+                            </a:extLst>
+                          </a:blip>
+                          <a:stretch>
+                            <a:fillRect/>
+                          </a:stretch>
+                        </pic:blipFill>
+                        <pic:spPr>
+                          <a:xfrm>
+                            <a:off x="2382256" y="1120140"/>
+                            <a:ext cx="1087647" cy="1066800"/>
+                          </a:xfrm>
+                          <a:prstGeom prst="rect">
+                            <a:avLst/>
+                          </a:prstGeom>
+                        </pic:spPr>
+                      </pic:pic>
+                      <wps:wsp>
+                        <wps:cNvPr id="27" name="Text Box 27"/>
+                        <wps:cNvSpPr txBox="1"/>
+                        <wps:spPr>
+                          <a:xfrm>
+                            <a:off x="2583180" y="2065020"/>
+                            <a:ext cx="731520" cy="381000"/>
+                          </a:xfrm>
+                          <a:prstGeom prst="rect">
+                            <a:avLst/>
+                          </a:prstGeom>
+                          <a:solidFill>
+                            <a:schemeClr val="bg1"/>
+                          </a:solidFill>
+                          <a:ln w="6350">
+                            <a:solidFill>
+                              <a:schemeClr val="bg1"/>
+                            </a:solidFill>
+                          </a:ln>
+                        </wps:spPr>
+                        <wps:txbx>
+                          <w:txbxContent>
+                            <w:p>
+                              <w:pPr>
+                                <w:ind w:firstLine="0"/>
+                                <w:jc w:val="center"/>
+                                <w:rPr>
+                                  <w:szCs w:val="28"/>
+                                </w:rPr>
+                              </w:pPr>
+                              <w:r>
+                                <w:rPr>
+                                  <w:szCs w:val="28"/>
+                                </w:rPr>
+                                <w:t>Server</w:t>
+                              </w:r>
+                            </w:p>
+                          </w:txbxContent>
+                        </wps:txbx>
+                        <wps:bodyPr rot="0" spcFirstLastPara="0" vertOverflow="overflow" horzOverflow="overflow" vert="horz" wrap="square" lIns="91440" tIns="45720" rIns="91440" bIns="45720" numCol="1" spcCol="0" rtlCol="0" fromWordArt="0" anchor="t" anchorCtr="0" forceAA="0" compatLnSpc="1">
+                          <a:prstTxWarp prst="textNoShape">
+                            <a:avLst/>
+                          </a:prstTxWarp>
+                          <a:noAutofit/>
+                        </wps:bodyPr>
+                      </wps:wsp>
+                      <wps:wsp>
+                        <wps:cNvPr id="28" name="Can 28"/>
+                        <wps:cNvSpPr/>
+                        <wps:spPr>
+                          <a:xfrm>
+                            <a:off x="4206240" y="464820"/>
+                            <a:ext cx="891540" cy="594360"/>
+                          </a:xfrm>
+                          <a:prstGeom prst="can">
+                            <a:avLst/>
+                          </a:prstGeom>
+                        </wps:spPr>
+                        <wps:style>
+                          <a:lnRef idx="2">
+                            <a:schemeClr val="dk1"/>
+                          </a:lnRef>
+                          <a:fillRef idx="1">
+                            <a:schemeClr val="lt1"/>
+                          </a:fillRef>
+                          <a:effectRef idx="0">
+                            <a:schemeClr val="dk1"/>
+                          </a:effectRef>
+                          <a:fontRef idx="minor">
+                            <a:schemeClr val="dk1"/>
+                          </a:fontRef>
+                        </wps:style>
+                        <wps:txbx>
+                          <w:txbxContent>
+                            <w:p>
+                              <w:pPr>
+                                <w:ind w:firstLine="0"/>
+                                <w:jc w:val="center"/>
+                              </w:pPr>
+                              <w:r>
+                                <w:t>Database</w:t>
+                              </w:r>
+                            </w:p>
+                          </w:txbxContent>
+                        </wps:txbx>
+                        <wps:bodyPr rot="0" spcFirstLastPara="0" vertOverflow="overflow" horzOverflow="overflow" vert="horz" wrap="square" lIns="91440" tIns="45720" rIns="91440" bIns="45720" numCol="1" spcCol="0" rtlCol="0" fromWordArt="0" anchor="ctr" anchorCtr="0" forceAA="0" compatLnSpc="1">
+                          <a:prstTxWarp prst="textNoShape">
+                            <a:avLst/>
+                          </a:prstTxWarp>
+                          <a:noAutofit/>
+                        </wps:bodyPr>
+                      </wps:wsp>
+                      <pic:pic xmlns:pic="http://schemas.openxmlformats.org/drawingml/2006/picture">
+                        <pic:nvPicPr>
+                          <pic:cNvPr id="31" name="Picture 31"/>
+                          <pic:cNvPicPr>
+                            <a:picLocks noChangeAspect="1"/>
+                          </pic:cNvPicPr>
+                        </pic:nvPicPr>
+                        <pic:blipFill>
+                          <a:blip r:embed="rId28" cstate="print">
+                            <a:extLst>
+                              <a:ext uri="{28A0092B-C50C-407E-A947-70E740481C1C}">
+                                <a14:useLocalDpi xmlns:a14="http://schemas.microsoft.com/office/drawing/2010/main" val="0"/>
+                              </a:ext>
+                            </a:extLst>
+                          </a:blip>
+                          <a:stretch>
+                            <a:fillRect/>
+                          </a:stretch>
+                        </pic:blipFill>
+                        <pic:spPr>
+                          <a:xfrm>
+                            <a:off x="4099353" y="1143000"/>
+                            <a:ext cx="1158654" cy="1066800"/>
+                          </a:xfrm>
+                          <a:prstGeom prst="rect">
+                            <a:avLst/>
+                          </a:prstGeom>
+                        </pic:spPr>
+                      </pic:pic>
+                      <wps:wsp>
+                        <wps:cNvPr id="32" name="Text Box 32"/>
+                        <wps:cNvSpPr txBox="1"/>
+                        <wps:spPr>
+                          <a:xfrm>
+                            <a:off x="4259580" y="1965960"/>
+                            <a:ext cx="883920" cy="297180"/>
+                          </a:xfrm>
+                          <a:prstGeom prst="rect">
+                            <a:avLst/>
+                          </a:prstGeom>
+                          <a:solidFill>
+                            <a:schemeClr val="lt1"/>
+                          </a:solidFill>
+                          <a:ln w="6350">
+                            <a:solidFill>
+                              <a:schemeClr val="bg1"/>
+                            </a:solidFill>
+                          </a:ln>
+                        </wps:spPr>
+                        <wps:txbx>
+                          <w:txbxContent>
+                            <w:p>
+                              <w:pPr>
+                                <w:ind w:firstLine="0"/>
+                                <w:jc w:val="center"/>
+                                <w:rPr>
+                                  <w:sz w:val="22"/>
+                                </w:rPr>
+                              </w:pPr>
+                              <w:r>
+                                <w:rPr>
+                                  <w:sz w:val="22"/>
+                                </w:rPr>
+                                <w:t>NodeMCU</w:t>
+                              </w:r>
+                            </w:p>
+                          </w:txbxContent>
+                        </wps:txbx>
+                        <wps:bodyPr rot="0" spcFirstLastPara="0" vertOverflow="overflow" horzOverflow="overflow" vert="horz" wrap="square" lIns="91440" tIns="45720" rIns="91440" bIns="45720" numCol="1" spcCol="0" rtlCol="0" fromWordArt="0" anchor="t" anchorCtr="0" forceAA="0" compatLnSpc="1">
+                          <a:prstTxWarp prst="textNoShape">
+                            <a:avLst/>
+                          </a:prstTxWarp>
+                          <a:noAutofit/>
+                        </wps:bodyPr>
+                      </wps:wsp>
+                      <wps:wsp>
+                        <wps:cNvPr id="33" name="Straight Arrow Connector 33"/>
+                        <wps:cNvCnPr/>
+                        <wps:spPr>
+                          <a:xfrm>
+                            <a:off x="1516380" y="670560"/>
+                            <a:ext cx="1043940" cy="647700"/>
+                          </a:xfrm>
+                          <a:prstGeom prst="straightConnector1">
+                            <a:avLst/>
+                          </a:prstGeom>
+                          <a:ln>
+                            <a:tailEnd type="triangle"/>
+                          </a:ln>
+                        </wps:spPr>
+                        <wps:style>
+                          <a:lnRef idx="1">
+                            <a:schemeClr val="dk1"/>
+                          </a:lnRef>
+                          <a:fillRef idx="0">
+                            <a:schemeClr val="dk1"/>
+                          </a:fillRef>
+                          <a:effectRef idx="0">
+                            <a:schemeClr val="dk1"/>
+                          </a:effectRef>
+                          <a:fontRef idx="minor">
+                            <a:schemeClr val="tx1"/>
+                          </a:fontRef>
+                        </wps:style>
+                        <wps:bodyPr/>
+                      </wps:wsp>
+                      <wps:wsp>
+                        <wps:cNvPr id="34" name="Straight Arrow Connector 34"/>
+                        <wps:cNvCnPr>
+                          <a:stCxn id="29" idx="3"/>
+                        </wps:cNvCnPr>
+                        <wps:spPr>
+                          <a:xfrm>
+                            <a:off x="1508760" y="1536360"/>
+                            <a:ext cx="1074420" cy="18120"/>
+                          </a:xfrm>
+                          <a:prstGeom prst="straightConnector1">
+                            <a:avLst/>
+                          </a:prstGeom>
+                          <a:ln>
+                            <a:tailEnd type="triangle"/>
+                          </a:ln>
+                        </wps:spPr>
+                        <wps:style>
+                          <a:lnRef idx="1">
+                            <a:schemeClr val="dk1"/>
+                          </a:lnRef>
+                          <a:fillRef idx="0">
+                            <a:schemeClr val="dk1"/>
+                          </a:fillRef>
+                          <a:effectRef idx="0">
+                            <a:schemeClr val="dk1"/>
+                          </a:effectRef>
+                          <a:fontRef idx="minor">
+                            <a:schemeClr val="tx1"/>
+                          </a:fontRef>
+                        </wps:style>
+                        <wps:bodyPr/>
+                      </wps:wsp>
+                      <wps:wsp>
+                        <wps:cNvPr id="35" name="Straight Arrow Connector 35"/>
+                        <wps:cNvCnPr/>
+                        <wps:spPr>
+                          <a:xfrm flipV="1">
+                            <a:off x="1554480" y="1805940"/>
+                            <a:ext cx="1028700" cy="655320"/>
+                          </a:xfrm>
+                          <a:prstGeom prst="straightConnector1">
+                            <a:avLst/>
+                          </a:prstGeom>
+                          <a:ln>
+                            <a:tailEnd type="triangle"/>
+                          </a:ln>
+                        </wps:spPr>
+                        <wps:style>
+                          <a:lnRef idx="1">
+                            <a:schemeClr val="dk1"/>
+                          </a:lnRef>
+                          <a:fillRef idx="0">
+                            <a:schemeClr val="dk1"/>
+                          </a:fillRef>
+                          <a:effectRef idx="0">
+                            <a:schemeClr val="dk1"/>
+                          </a:effectRef>
+                          <a:fontRef idx="minor">
+                            <a:schemeClr val="tx1"/>
+                          </a:fontRef>
+                        </wps:style>
+                        <wps:bodyPr/>
+                      </wps:wsp>
+                      <wps:wsp>
+                        <wps:cNvPr id="36" name="Straight Arrow Connector 36"/>
+                        <wps:cNvCnPr/>
+                        <wps:spPr>
+                          <a:xfrm flipV="1">
+                            <a:off x="3314700" y="769620"/>
+                            <a:ext cx="868680" cy="815340"/>
+                          </a:xfrm>
+                          <a:prstGeom prst="straightConnector1">
+                            <a:avLst/>
+                          </a:prstGeom>
+                          <a:ln>
+                            <a:tailEnd type="triangle"/>
+                          </a:ln>
+                        </wps:spPr>
+                        <wps:style>
+                          <a:lnRef idx="1">
+                            <a:schemeClr val="dk1"/>
+                          </a:lnRef>
+                          <a:fillRef idx="0">
+                            <a:schemeClr val="dk1"/>
+                          </a:fillRef>
+                          <a:effectRef idx="0">
+                            <a:schemeClr val="dk1"/>
+                          </a:effectRef>
+                          <a:fontRef idx="minor">
+                            <a:schemeClr val="tx1"/>
+                          </a:fontRef>
+                        </wps:style>
+                        <wps:bodyPr/>
+                      </wps:wsp>
+                      <wps:wsp>
+                        <wps:cNvPr id="37" name="Straight Arrow Connector 37"/>
+                        <wps:cNvCnPr/>
+                        <wps:spPr>
+                          <a:xfrm>
+                            <a:off x="3307080" y="1600200"/>
+                            <a:ext cx="777240" cy="0"/>
+                          </a:xfrm>
+                          <a:prstGeom prst="straightConnector1">
+                            <a:avLst/>
+                          </a:prstGeom>
+                          <a:ln>
+                            <a:tailEnd type="triangle"/>
+                          </a:ln>
+                        </wps:spPr>
+                        <wps:style>
+                          <a:lnRef idx="1">
+                            <a:schemeClr val="dk1"/>
+                          </a:lnRef>
+                          <a:fillRef idx="0">
+                            <a:schemeClr val="dk1"/>
+                          </a:fillRef>
+                          <a:effectRef idx="0">
+                            <a:schemeClr val="dk1"/>
+                          </a:effectRef>
+                          <a:fontRef idx="minor">
+                            <a:schemeClr val="tx1"/>
+                          </a:fontRef>
+                        </wps:style>
+                        <wps:bodyPr/>
+                      </wps:wsp>
+                      <wps:wsp>
+                        <wps:cNvPr id="38" name="Straight Arrow Connector 38"/>
+                        <wps:cNvCnPr>
+                          <a:stCxn id="32" idx="2"/>
+                          <a:endCxn id="40" idx="0"/>
+                        </wps:cNvCnPr>
+                        <wps:spPr>
+                          <a:xfrm flipH="1">
+                            <a:off x="4297680" y="2263140"/>
+                            <a:ext cx="403860" cy="335280"/>
+                          </a:xfrm>
+                          <a:prstGeom prst="straightConnector1">
+                            <a:avLst/>
+                          </a:prstGeom>
+                          <a:ln>
+                            <a:tailEnd type="triangle"/>
+                          </a:ln>
+                        </wps:spPr>
+                        <wps:style>
+                          <a:lnRef idx="1">
+                            <a:schemeClr val="dk1"/>
+                          </a:lnRef>
+                          <a:fillRef idx="0">
+                            <a:schemeClr val="dk1"/>
+                          </a:fillRef>
+                          <a:effectRef idx="0">
+                            <a:schemeClr val="dk1"/>
+                          </a:effectRef>
+                          <a:fontRef idx="minor">
+                            <a:schemeClr val="tx1"/>
+                          </a:fontRef>
+                        </wps:style>
+                        <wps:bodyPr/>
+                      </wps:wsp>
+                      <wps:wsp>
+                        <wps:cNvPr id="39" name="Straight Arrow Connector 39"/>
+                        <wps:cNvCnPr>
+                          <a:stCxn id="32" idx="2"/>
+                        </wps:cNvCnPr>
+                        <wps:spPr>
+                          <a:xfrm>
+                            <a:off x="4701540" y="2263140"/>
+                            <a:ext cx="487680" cy="312420"/>
+                          </a:xfrm>
+                          <a:prstGeom prst="straightConnector1">
+                            <a:avLst/>
+                          </a:prstGeom>
+                          <a:ln>
+                            <a:tailEnd type="triangle"/>
+                          </a:ln>
+                        </wps:spPr>
+                        <wps:style>
+                          <a:lnRef idx="1">
+                            <a:schemeClr val="dk1"/>
+                          </a:lnRef>
+                          <a:fillRef idx="0">
+                            <a:schemeClr val="dk1"/>
+                          </a:fillRef>
+                          <a:effectRef idx="0">
+                            <a:schemeClr val="dk1"/>
+                          </a:effectRef>
+                          <a:fontRef idx="minor">
+                            <a:schemeClr val="tx1"/>
+                          </a:fontRef>
+                        </wps:style>
+                        <wps:bodyPr/>
+                      </wps:wsp>
+                      <wps:wsp>
+                        <wps:cNvPr id="40" name="Text Box 40"/>
+                        <wps:cNvSpPr txBox="1"/>
+                        <wps:spPr>
+                          <a:xfrm>
+                            <a:off x="3977640" y="2598420"/>
+                            <a:ext cx="640080" cy="396240"/>
+                          </a:xfrm>
+                          <a:prstGeom prst="rect">
+                            <a:avLst/>
+                          </a:prstGeom>
+                          <a:solidFill>
+                            <a:schemeClr val="lt1"/>
+                          </a:solidFill>
+                          <a:ln w="6350">
+                            <a:solidFill>
+                              <a:schemeClr val="bg1"/>
+                            </a:solidFill>
+                          </a:ln>
+                        </wps:spPr>
+                        <wps:txbx>
+                          <w:txbxContent>
+                            <w:p>
+                              <w:pPr>
+                                <w:ind w:firstLine="0"/>
+                                <w:jc w:val="center"/>
+                                <w:rPr>
+                                  <w:sz w:val="24"/>
+                                  <w:szCs w:val="24"/>
+                                </w:rPr>
+                              </w:pPr>
+                              <w:r>
+                                <w:rPr>
+                                  <w:sz w:val="24"/>
+                                  <w:szCs w:val="24"/>
+                                </w:rPr>
+                                <w:t>Open</w:t>
+                              </w:r>
+                            </w:p>
+                          </w:txbxContent>
+                        </wps:txbx>
+                        <wps:bodyPr rot="0" spcFirstLastPara="0" vertOverflow="overflow" horzOverflow="overflow" vert="horz" wrap="square" lIns="91440" tIns="45720" rIns="91440" bIns="45720" numCol="1" spcCol="0" rtlCol="0" fromWordArt="0" anchor="t" anchorCtr="0" forceAA="0" compatLnSpc="1">
+                          <a:prstTxWarp prst="textNoShape">
+                            <a:avLst/>
+                          </a:prstTxWarp>
+                          <a:noAutofit/>
+                        </wps:bodyPr>
+                      </wps:wsp>
+                      <wps:wsp>
+                        <wps:cNvPr id="47" name="Text Box 40"/>
+                        <wps:cNvSpPr txBox="1"/>
+                        <wps:spPr>
+                          <a:xfrm>
+                            <a:off x="4861560" y="2606040"/>
+                            <a:ext cx="640080" cy="396240"/>
+                          </a:xfrm>
+                          <a:prstGeom prst="rect">
+                            <a:avLst/>
+                          </a:prstGeom>
+                          <a:solidFill>
+                            <a:schemeClr val="lt1"/>
+                          </a:solidFill>
+                          <a:ln w="6350">
+                            <a:solidFill>
+                              <a:schemeClr val="bg1"/>
+                            </a:solidFill>
+                          </a:ln>
+                        </wps:spPr>
+                        <wps:txbx>
+                          <w:txbxContent>
+                            <w:p>
+                              <w:pPr>
+                                <w:pStyle w:val="NormalWeb"/>
+                                <w:spacing w:before="120" w:beforeAutospacing="0" w:after="120" w:afterAutospacing="0"/>
+                                <w:ind w:firstLine="0"/>
+                                <w:jc w:val="center"/>
+                              </w:pPr>
+                              <w:r>
+                                <w:rPr>
+                                  <w:rFonts w:eastAsia="Calibri"/>
+                                </w:rPr>
+                                <w:t>Close</w:t>
+                              </w:r>
+                            </w:p>
+                          </w:txbxContent>
+                        </wps:txbx>
+                        <wps:bodyPr rot="0" spcFirstLastPara="0" vert="horz" wrap="square" lIns="91440" tIns="45720" rIns="91440" bIns="45720" numCol="1" spcCol="0" rtlCol="0" fromWordArt="0" anchor="t" anchorCtr="0" forceAA="0" compatLnSpc="1">
+                          <a:prstTxWarp prst="textNoShape">
+                            <a:avLst/>
+                          </a:prstTxWarp>
+                          <a:noAutofit/>
+                        </wps:bodyPr>
+                      </wps:wsp>
+                    </wpc:wpc>
+                  </a:graphicData>
+                </a:graphic>
+              </wp:inline>
+            </w:drawing>
+          </mc:Choice>
+          <mc:Fallback>
+            <w:pict>
+              <v:group w14:anchorId="7C0FA658" id="Canvas 10" o:spid="_x0000_s1026" editas="canvas" style="width:433.2pt;height:264pt;mso-position-horizontal-relative:char;mso-position-vertical-relative:line" coordsize="55016,33528" o:gfxdata="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">
+                <v:shapetype id="_x0000_t75" coordsize="21600,21600" o:spt="75" o:preferrelative="t" path="m@4@5l@4@11@9@11@9@5xe" filled="f" stroked="f">
+                  <v:stroke joinstyle="miter"/>
+                  <v:formulas>
+                    <v:f eqn="if lineDrawn pixelLineWidth 0"/>
+                    <v:f eqn="sum @0 1 0"/>
+                    <v:f eqn="sum 0 0 @1"/>
+                    <v:f eqn="prod @2 1 2"/>
+                    <v:f eqn="prod @3 21600 pixelWidth"/>
+                    <v:f eqn="prod @3 21600 pixelHeight"/>
+                    <v:f eqn="sum @0 0 1"/>
+                    <v:f eqn="prod @6 1 2"/>
+                    <v:f eqn="prod @7 21600 pixelWidth"/>
+                    <v:f eqn="sum @8 21600 0"/>
+                    <v:f eqn="prod @7 21600 pixelHeight"/>
+                    <v:f eqn="sum @10 21600 0"/>
+                  </v:formulas>
+                  <v:path o:extrusionok="f" gradientshapeok="t" o:connecttype="rect"/>
+                  <o:lock v:ext="edit" aspectratio="t"/>
+                </v:shapetype>
+                <v:shape id="_x0000_s1027" type="#_x0000_t75" style="position:absolute;width:55016;height:33528;visibility:visible;mso-wrap-style:square">
+                  <v:fill o:detectmouseclick="t"/>
+                  <v:path o:connecttype="none"/>
+                </v:shape>
+                <v:shapetype id="_x0000_t202" coordsize="21600,21600" o:spt="202" path="m,l,21600r21600,l21600,xe">
+                  <v:stroke joinstyle="miter"/>
+                  <v:path gradientshapeok="t" o:connecttype="rect"/>
+                </v:shapetype>
+                <v:shape id="Text Box 11" o:spid="_x0000_s1028" type="#_x0000_t202" style="position:absolute;left:2209;top:4114;width:12878;height:6096;visibility:visible;mso-wrap-style:square;v-text-anchor:middle" o:gfxdata="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" fillcolor="white [3201]" strokeweight=".5pt">
+                  <v:textbox>
+                    <w:txbxContent>
+                      <w:p>
+                        <w:pPr>
+                          <w:ind w:firstLine="0"/>
+                          <w:jc w:val="center"/>
+                          <w:rPr>
+                            <w:sz w:val="24"/>
+                            <w:szCs w:val="24"/>
+                          </w:rPr>
+                        </w:pPr>
+                        <w:r>
+                          <w:rPr>
+                            <w:sz w:val="24"/>
+                            <w:szCs w:val="24"/>
+                          </w:rPr>
+                          <w:t>Hệ thống nhận diện khuôn mặt</w:t>
+                        </w:r>
+                      </w:p>
+                    </w:txbxContent>
+                  </v:textbox>
+                </v:shape>
+                <v:shape id="Text Box 11" o:spid="_x0000_s1029" type="#_x0000_t202" style="position:absolute;left:2362;top:12315;width:12725;height:6096;visibility:visible;mso-wrap-style:square;v-text-anchor:middle" o:gfxdata="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" fillcolor="white [3201]" strokeweight=".5pt">
+                  <v:textbox>
+                    <w:txbxContent>
+                      <w:p>
+                        <w:pPr>
+                          <w:pStyle w:val="NormalWeb"/>
+                          <w:spacing w:before="120" w:beforeAutospacing="0" w:after="120" w:afterAutospacing="0"/>
+                          <w:ind w:firstLine="0"/>
+                          <w:jc w:val="center"/>
+                        </w:pPr>
+                        <w:r>
+                          <w:rPr>
+                            <w:rFonts w:eastAsia="Calibri"/>
+                          </w:rPr>
+                          <w:t>Phản hồi từ NodeMCU</w:t>
+                        </w:r>
+                      </w:p>
+                    </w:txbxContent>
+                  </v:textbox>
+                </v:shape>
+                <v:shape id="Picture 19" o:spid="_x0000_s1030" type="#_x0000_t75" style="position:absolute;left:2362;top:20040;width:12954;height:8887;visibility:visible;mso-wrap-style:square" o:gfxdata="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">
+                  <v:imagedata r:id="rId29" o:title=""/>
+                  <v:path arrowok="t"/>
+                </v:shape>
+                <v:shape id="Picture 24" o:spid="_x0000_s1031" type="#_x0000_t75" style="position:absolute;left:23822;top:11201;width:10877;height:10668;visibility:visible;mso-wrap-style:square" o:gfxdata="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">
+                  <v:imagedata r:id="rId30" o:title=""/>
+                  <v:path arrowok="t"/>
+                </v:shape>
+                <v:shape id="Text Box 27" o:spid="_x0000_s1032" type="#_x0000_t202" style="position:absolute;left:25831;top:20650;width:7316;height:3810;visibility:visible;mso-wrap-style:square;v-text-anchor:top" o:gfxdata="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" fillcolor="white [3212]" strokecolor="white [3212]" strokeweight=".5pt">
+                  <v:textbox>
+                    <w:txbxContent>
+                      <w:p>
+                        <w:pPr>
+                          <w:ind w:firstLine="0"/>
+                          <w:jc w:val="center"/>
+                          <w:rPr>
+                            <w:szCs w:val="28"/>
+                          </w:rPr>
+                        </w:pPr>
+                        <w:r>
+                          <w:rPr>
+                            <w:szCs w:val="28"/>
+                          </w:rPr>
+                          <w:t>Server</w:t>
+                        </w:r>
+                      </w:p>
+                    </w:txbxContent>
+                  </v:textbox>
+                </v:shape>
+                <v:shapetype id="_x0000_t22" coordsize="21600,21600" o:spt="22" adj="5400" path="m10800,qx0@1l0@2qy10800,21600,21600@2l21600@1qy10800,xem0@1qy10800@0,21600@1nfe">
+                  <v:formulas>
+                    <v:f eqn="val #0"/>
+                    <v:f eqn="prod #0 1 2"/>
+                    <v:f eqn="sum height 0 @1"/>
+                  </v:formulas>
+                  <v:path o:extrusionok="f" gradientshapeok="t" o:connecttype="custom" o:connectlocs="10800,@0;10800,0;0,10800;10800,21600;21600,10800" o:connectangles="270,270,180,90,0" textboxrect="0,@0,21600,@2"/>
+                  <v:handles>
+                    <v:h position="center,#0" yrange="0,10800"/>
+                  </v:handles>
+                  <o:complex v:ext="view"/>
+                </v:shapetype>
+                <v:shape id="Can 28" o:spid="_x0000_s1033" type="#_x0000_t22" style="position:absolute;left:42062;top:4648;width:8915;height:5943;visibility:visible;mso-wrap-style:square;v-text-anchor:middle" o:gfxdata="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" fillcolor="white [3201]" strokecolor="black [3200]" strokeweight="1pt">
+                  <v:stroke joinstyle="miter"/>
+                  <v:textbox>
+                    <w:txbxContent>
+                      <w:p>
+                        <w:pPr>
+                          <w:ind w:firstLine="0"/>
+                          <w:jc w:val="center"/>
+                        </w:pPr>
+                        <w:r>
+                          <w:t>Database</w:t>
+                        </w:r>
+                      </w:p>
+                    </w:txbxContent>
+                  </v:textbox>
+                </v:shape>
+                <v:shape id="Picture 31" o:spid="_x0000_s1034" type="#_x0000_t75" style="position:absolute;left:40993;top:11430;width:11587;height:10668;visibility:visible;mso-wrap-style:square" o:gfxdata="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">
+                  <v:imagedata r:id="rId31" o:title=""/>
+                  <v:path arrowok="t"/>
+                </v:shape>
+                <v:shape id="Text Box 32" o:spid="_x0000_s1035" type="#_x0000_t202" style="position:absolute;left:42595;top:19659;width:8840;height:2972;visibility:visible;mso-wrap-style:square;v-text-anchor:top" o:gfxdata="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" fillcolor="white [3201]" strokecolor="white [3212]" strokeweight=".5pt">
+                  <v:textbox>
+                    <w:txbxContent>
+                      <w:p>
+                        <w:pPr>
+                          <w:ind w:firstLine="0"/>
+                          <w:jc w:val="center"/>
+                          <w:rPr>
+                            <w:sz w:val="22"/>
+                          </w:rPr>
+                        </w:pPr>
+                        <w:r>
+                          <w:rPr>
+                            <w:sz w:val="22"/>
+                          </w:rPr>
+                          <w:t>NodeMCU</w:t>
+                        </w:r>
+                      </w:p>
+                    </w:txbxContent>
+                  </v:textbox>
+                </v:shape>
+                <v:shapetype id="_x0000_t32" coordsize="21600,21600" o:spt="32" o:oned="t" path="m,l21600,21600e" filled="f">
+                  <v:path arrowok="t" fillok="f" o:connecttype="none"/>
+                  <o:lock v:ext="edit" shapetype="t"/>
+                </v:shapetype>
+                <v:shape id="Straight Arrow Connector 33" o:spid="_x0000_s1036" type="#_x0000_t32" style="position:absolute;left:15163;top:6705;width:10440;height:6477;visibility:visible;mso-wrap-style:square" o:connectortype="straight" o:gfxdata="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" strokecolor="black [3200]" strokeweight=".5pt">
+                  <v:stroke endarrow="block" joinstyle="miter"/>
+                </v:shape>
+                <v:shape id="Straight Arrow Connector 34" o:spid="_x0000_s1037" type="#_x0000_t32" style="position:absolute;left:15087;top:15363;width:10744;height:181;visibility:visible;mso-wrap-style:square" o:connectortype="straight" o:gfxdata="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" strokecolor="black [3200]" strokeweight=".5pt">
+                  <v:stroke endarrow="block" joinstyle="miter"/>
+                </v:shape>
+                <v:shape id="Straight Arrow Connector 35" o:spid="_x0000_s1038" type="#_x0000_t32" style="position:absolute;left:15544;top:18059;width:10287;height:6553;flip:y;visibility:visible;mso-wrap-style:square" o:connectortype="straight" o:gfxdata="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" strokecolor="black [3200]" strokeweight=".5pt">
+                  <v:stroke endarrow="block" joinstyle="miter"/>
+                </v:shape>
+                <v:shape id="Straight Arrow Connector 36" o:spid="_x0000_s1039" type="#_x0000_t32" style="position:absolute;left:33147;top:7696;width:8686;height:8153;flip:y;visibility:visible;mso-wrap-style:square" o:connectortype="straight" o:gfxdata="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" strokecolor="black [3200]" strokeweight=".5pt">
+                  <v:stroke endarrow="block" joinstyle="miter"/>
+                </v:shape>
+                <v:shape id="Straight Arrow Connector 37" o:spid="_x0000_s1040" type="#_x0000_t32" style="position:absolute;left:33070;top:16002;width:7773;height:0;visibility:visible;mso-wrap-style:square" o:connectortype="straight" o:gfxdata="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" strokecolor="black [3200]" strokeweight=".5pt">
+                  <v:stroke endarrow="block" joinstyle="miter"/>
+                </v:shape>
+                <v:shape id="Straight Arrow Connector 38" o:spid="_x0000_s1041" type="#_x0000_t32" style="position:absolute;left:42976;top:22631;width:4039;height:3353;flip:x;visibility:visible;mso-wrap-style:square" o:connectortype="straight" o:gfxdata="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" strokecolor="black [3200]" strokeweight=".5pt">
+                  <v:stroke endarrow="block" joinstyle="miter"/>
+                </v:shape>
+                <v:shape id="Straight Arrow Connector 39" o:spid="_x0000_s1042" type="#_x0000_t32" style="position:absolute;left:47015;top:22631;width:4877;height:3124;visibility:visible;mso-wrap-style:square" o:connectortype="straight" o:gfxdata="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" strokecolor="black [3200]" strokeweight=".5pt">
+                  <v:stroke endarrow="block" joinstyle="miter"/>
+                </v:shape>
+                <v:shape id="Text Box 40" o:spid="_x0000_s1043" type="#_x0000_t202" style="position:absolute;left:39776;top:25984;width:6401;height:3962;visibility:visible;mso-wrap-style:square;v-text-anchor:top" o:gfxdata="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" fillcolor="white [3201]" strokecolor="white [3212]" strokeweight=".5pt">
+                  <v:textbox>
+                    <w:txbxContent>
+                      <w:p>
+                        <w:pPr>
+                          <w:ind w:firstLine="0"/>
+                          <w:jc w:val="center"/>
+                          <w:rPr>
+                            <w:sz w:val="24"/>
+                            <w:szCs w:val="24"/>
+                          </w:rPr>
+                        </w:pPr>
+                        <w:r>
+                          <w:rPr>
+                            <w:sz w:val="24"/>
+                            <w:szCs w:val="24"/>
+                          </w:rPr>
+                          <w:t>Open</w:t>
+                        </w:r>
+                      </w:p>
+                    </w:txbxContent>
+                  </v:textbox>
+                </v:shape>
+                <v:shape id="Text Box 40" o:spid="_x0000_s1044" type="#_x0000_t202" style="position:absolute;left:48615;top:26060;width:6401;height:3962;visibility:visible;mso-wrap-style:square;v-text-anchor:top" o:gfxdata="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" fillcolor="white [3201]" strokecolor="white [3212]" strokeweight=".5pt">
+                  <v:textbox>
+                    <w:txbxContent>
+                      <w:p>
+                        <w:pPr>
+                          <w:pStyle w:val="NormalWeb"/>
+                          <w:spacing w:before="120" w:beforeAutospacing="0" w:after="120" w:afterAutospacing="0"/>
+                          <w:ind w:firstLine="0"/>
+                          <w:jc w:val="center"/>
+                        </w:pPr>
+                        <w:r>
+                          <w:rPr>
+                            <w:rFonts w:eastAsia="Calibri"/>
+                          </w:rPr>
+                          <w:t>Close</w:t>
+                        </w:r>
+                      </w:p>
+                    </w:txbxContent>
+                  </v:textbox>
+                </v:shape>
+                <w10:anchorlock/>
+              </v:group>
+            </w:pict>
+          </mc:Fallback>
+        </mc:AlternateContent>
       </w:r>
     </w:p>
     <w:p>
@@ -5393,6 +6449,7 @@
           <w:lang w:val="vi-VN"/>
         </w:rPr>
       </w:pPr>
+      <w:bookmarkStart w:id="39" w:name="_Toc99283665"/>
       <w:r>
         <w:t xml:space="preserve">Hình </w:t>
       </w:r>
@@ -5418,6 +6475,7 @@
       <w:r>
         <w:t xml:space="preserve"> Sơ đồ hệ thống server web</w:t>
       </w:r>
+      <w:bookmarkEnd w:id="39"/>
     </w:p>
     <w:p>
       <w:pPr>
@@ -5515,7 +6573,7 @@
       <w:r>
         <w:t xml:space="preserve"> ở địa chỉ </w:t>
       </w:r>
-      <w:hyperlink r:id="rId27" w:history="1">
+      <w:hyperlink r:id="rId32" w:history="1">
         <w:r>
           <w:rPr>
             <w:rStyle w:val="Hyperlink"/>
@@ -5539,6 +6597,1013 @@
           <w:rFonts w:ascii="Times New Roman" w:hAnsi="Times New Roman"/>
         </w:rPr>
         <w:t>Chế độ thủ công</w:t>
+      </w:r>
+    </w:p>
+    <w:p>
+      <w:pPr>
+        <w:ind w:firstLine="0"/>
+      </w:pPr>
+      <w:r>
+        <w:rPr>
+          <w:noProof/>
+        </w:rPr>
+        <w:lastRenderedPageBreak/>
+        <mc:AlternateContent>
+          <mc:Choice Requires="wpc">
+            <w:drawing>
+              <wp:inline distT="0" distB="0" distL="0" distR="0" wp14:anchorId="6F7B1BD5" wp14:editId="0DDA4B71">
+                <wp:extent cx="5783580" cy="5219295"/>
+                <wp:effectExtent l="0" t="0" r="0" b="19685"/>
+                <wp:docPr id="42" name="Canvas 42"/>
+                <wp:cNvGraphicFramePr>
+                  <a:graphicFrameLocks xmlns:a="http://schemas.openxmlformats.org/drawingml/2006/main" noChangeAspect="1"/>
+                </wp:cNvGraphicFramePr>
+                <a:graphic xmlns:a="http://schemas.openxmlformats.org/drawingml/2006/main">
+                  <a:graphicData uri="http://schemas.microsoft.com/office/word/2010/wordprocessingCanvas">
+                    <wpc:wpc>
+                      <wpc:bg/>
+                      <wpc:whole/>
+                      <wps:wsp>
+                        <wps:cNvPr id="44" name="Rectangle 44"/>
+                        <wps:cNvSpPr/>
+                        <wps:spPr>
+                          <a:xfrm>
+                            <a:off x="601980" y="36000"/>
+                            <a:ext cx="2004060" cy="548640"/>
+                          </a:xfrm>
+                          <a:prstGeom prst="rect">
+                            <a:avLst/>
+                          </a:prstGeom>
+                        </wps:spPr>
+                        <wps:style>
+                          <a:lnRef idx="2">
+                            <a:schemeClr val="dk1"/>
+                          </a:lnRef>
+                          <a:fillRef idx="1">
+                            <a:schemeClr val="lt1"/>
+                          </a:fillRef>
+                          <a:effectRef idx="0">
+                            <a:schemeClr val="dk1"/>
+                          </a:effectRef>
+                          <a:fontRef idx="minor">
+                            <a:schemeClr val="dk1"/>
+                          </a:fontRef>
+                        </wps:style>
+                        <wps:txbx>
+                          <w:txbxContent>
+                            <w:p>
+                              <w:pPr>
+                                <w:ind w:firstLine="0"/>
+                                <w:jc w:val="center"/>
+                                <w:rPr>
+                                  <w:sz w:val="32"/>
+                                  <w:szCs w:val="32"/>
+                                </w:rPr>
+                              </w:pPr>
+                              <w:r>
+                                <w:rPr>
+                                  <w:sz w:val="32"/>
+                                  <w:szCs w:val="32"/>
+                                </w:rPr>
+                                <w:t>Browser</w:t>
+                              </w:r>
+                            </w:p>
+                          </w:txbxContent>
+                        </wps:txbx>
+                        <wps:bodyPr rot="0" spcFirstLastPara="0" vertOverflow="overflow" horzOverflow="overflow" vert="horz" wrap="square" lIns="91440" tIns="45720" rIns="91440" bIns="45720" numCol="1" spcCol="0" rtlCol="0" fromWordArt="0" anchor="ctr" anchorCtr="0" forceAA="0" compatLnSpc="1">
+                          <a:prstTxWarp prst="textNoShape">
+                            <a:avLst/>
+                          </a:prstTxWarp>
+                          <a:noAutofit/>
+                        </wps:bodyPr>
+                      </wps:wsp>
+                      <wps:wsp>
+                        <wps:cNvPr id="53" name="Rectangle 53"/>
+                        <wps:cNvSpPr/>
+                        <wps:spPr>
+                          <a:xfrm>
+                            <a:off x="586740" y="2458849"/>
+                            <a:ext cx="2095500" cy="421511"/>
+                          </a:xfrm>
+                          <a:prstGeom prst="rect">
+                            <a:avLst/>
+                          </a:prstGeom>
+                        </wps:spPr>
+                        <wps:style>
+                          <a:lnRef idx="2">
+                            <a:schemeClr val="dk1"/>
+                          </a:lnRef>
+                          <a:fillRef idx="1">
+                            <a:schemeClr val="lt1"/>
+                          </a:fillRef>
+                          <a:effectRef idx="0">
+                            <a:schemeClr val="dk1"/>
+                          </a:effectRef>
+                          <a:fontRef idx="minor">
+                            <a:schemeClr val="dk1"/>
+                          </a:fontRef>
+                        </wps:style>
+                        <wps:txbx>
+                          <w:txbxContent>
+                            <w:p>
+                              <w:pPr>
+                                <w:pStyle w:val="NormalWeb"/>
+                                <w:spacing w:before="120" w:beforeAutospacing="0" w:after="120" w:afterAutospacing="0"/>
+                                <w:ind w:firstLine="0"/>
+                                <w:jc w:val="center"/>
+                                <w:rPr>
+                                  <w:sz w:val="32"/>
+                                  <w:szCs w:val="32"/>
+                                </w:rPr>
+                              </w:pPr>
+                              <w:r>
+                                <w:rPr>
+                                  <w:rFonts w:eastAsia="Calibri"/>
+                                  <w:sz w:val="32"/>
+                                  <w:szCs w:val="32"/>
+                                </w:rPr>
+                                <w:t>Server</w:t>
+                              </w:r>
+                            </w:p>
+                          </w:txbxContent>
+                        </wps:txbx>
+                        <wps:bodyPr rot="0" spcFirstLastPara="0" vert="horz" wrap="square" lIns="91440" tIns="45720" rIns="91440" bIns="45720" numCol="1" spcCol="0" rtlCol="0" fromWordArt="0" anchor="ctr" anchorCtr="0" forceAA="0" compatLnSpc="1">
+                          <a:prstTxWarp prst="textNoShape">
+                            <a:avLst/>
+                          </a:prstTxWarp>
+                          <a:noAutofit/>
+                        </wps:bodyPr>
+                      </wps:wsp>
+                      <wps:wsp>
+                        <wps:cNvPr id="45" name="Can 45"/>
+                        <wps:cNvSpPr/>
+                        <wps:spPr>
+                          <a:xfrm>
+                            <a:off x="4259580" y="1971480"/>
+                            <a:ext cx="982980" cy="1391580"/>
+                          </a:xfrm>
+                          <a:prstGeom prst="can">
+                            <a:avLst/>
+                          </a:prstGeom>
+                        </wps:spPr>
+                        <wps:style>
+                          <a:lnRef idx="2">
+                            <a:schemeClr val="dk1"/>
+                          </a:lnRef>
+                          <a:fillRef idx="1">
+                            <a:schemeClr val="lt1"/>
+                          </a:fillRef>
+                          <a:effectRef idx="0">
+                            <a:schemeClr val="dk1"/>
+                          </a:effectRef>
+                          <a:fontRef idx="minor">
+                            <a:schemeClr val="dk1"/>
+                          </a:fontRef>
+                        </wps:style>
+                        <wps:txbx>
+                          <w:txbxContent>
+                            <w:p>
+                              <w:pPr>
+                                <w:ind w:firstLine="0"/>
+                                <w:jc w:val="center"/>
+                              </w:pPr>
+                              <w:r>
+                                <w:t>Database</w:t>
+                              </w:r>
+                            </w:p>
+                          </w:txbxContent>
+                        </wps:txbx>
+                        <wps:bodyPr rot="0" spcFirstLastPara="0" vertOverflow="overflow" horzOverflow="overflow" vert="horz" wrap="square" lIns="91440" tIns="45720" rIns="91440" bIns="45720" numCol="1" spcCol="0" rtlCol="0" fromWordArt="0" anchor="ctr" anchorCtr="0" forceAA="0" compatLnSpc="1">
+                          <a:prstTxWarp prst="textNoShape">
+                            <a:avLst/>
+                          </a:prstTxWarp>
+                          <a:noAutofit/>
+                        </wps:bodyPr>
+                      </wps:wsp>
+                      <wps:wsp>
+                        <wps:cNvPr id="46" name="Rectangle 46"/>
+                        <wps:cNvSpPr/>
+                        <wps:spPr>
+                          <a:xfrm>
+                            <a:off x="632459" y="4798123"/>
+                            <a:ext cx="2148840" cy="421578"/>
+                          </a:xfrm>
+                          <a:prstGeom prst="rect">
+                            <a:avLst/>
+                          </a:prstGeom>
+                        </wps:spPr>
+                        <wps:style>
+                          <a:lnRef idx="2">
+                            <a:schemeClr val="dk1"/>
+                          </a:lnRef>
+                          <a:fillRef idx="1">
+                            <a:schemeClr val="lt1"/>
+                          </a:fillRef>
+                          <a:effectRef idx="0">
+                            <a:schemeClr val="dk1"/>
+                          </a:effectRef>
+                          <a:fontRef idx="minor">
+                            <a:schemeClr val="dk1"/>
+                          </a:fontRef>
+                        </wps:style>
+                        <wps:txbx>
+                          <w:txbxContent>
+                            <w:p>
+                              <w:pPr>
+                                <w:ind w:firstLine="0"/>
+                                <w:jc w:val="center"/>
+                                <w:rPr>
+                                  <w:sz w:val="32"/>
+                                  <w:szCs w:val="32"/>
+                                </w:rPr>
+                              </w:pPr>
+                              <w:r>
+                                <w:rPr>
+                                  <w:sz w:val="32"/>
+                                  <w:szCs w:val="32"/>
+                                </w:rPr>
+                                <w:t>NodeMCU</w:t>
+                              </w:r>
+                            </w:p>
+                          </w:txbxContent>
+                        </wps:txbx>
+                        <wps:bodyPr rot="0" spcFirstLastPara="0" vertOverflow="overflow" horzOverflow="overflow" vert="horz" wrap="square" lIns="91440" tIns="45720" rIns="91440" bIns="45720" numCol="1" spcCol="0" rtlCol="0" fromWordArt="0" anchor="ctr" anchorCtr="0" forceAA="0" compatLnSpc="1">
+                          <a:prstTxWarp prst="textNoShape">
+                            <a:avLst/>
+                          </a:prstTxWarp>
+                          <a:noAutofit/>
+                        </wps:bodyPr>
+                      </wps:wsp>
+                      <wps:wsp>
+                        <wps:cNvPr id="48" name="Straight Arrow Connector 48"/>
+                        <wps:cNvCnPr/>
+                        <wps:spPr>
+                          <a:xfrm>
+                            <a:off x="1097280" y="577802"/>
+                            <a:ext cx="0" cy="1880663"/>
+                          </a:xfrm>
+                          <a:prstGeom prst="straightConnector1">
+                            <a:avLst/>
+                          </a:prstGeom>
+                          <a:ln>
+                            <a:tailEnd type="triangle"/>
+                          </a:ln>
+                        </wps:spPr>
+                        <wps:style>
+                          <a:lnRef idx="1">
+                            <a:schemeClr val="dk1"/>
+                          </a:lnRef>
+                          <a:fillRef idx="0">
+                            <a:schemeClr val="dk1"/>
+                          </a:fillRef>
+                          <a:effectRef idx="0">
+                            <a:schemeClr val="dk1"/>
+                          </a:effectRef>
+                          <a:fontRef idx="minor">
+                            <a:schemeClr val="tx1"/>
+                          </a:fontRef>
+                        </wps:style>
+                        <wps:bodyPr/>
+                      </wps:wsp>
+                      <wps:wsp>
+                        <wps:cNvPr id="52" name="Text Box 52"/>
+                        <wps:cNvSpPr txBox="1"/>
+                        <wps:spPr>
+                          <a:xfrm rot="16200000">
+                            <a:off x="-33178" y="1330354"/>
+                            <a:ext cx="1788479" cy="335280"/>
+                          </a:xfrm>
+                          <a:prstGeom prst="rect">
+                            <a:avLst/>
+                          </a:prstGeom>
+                          <a:solidFill>
+                            <a:schemeClr val="lt1"/>
+                          </a:solidFill>
+                          <a:ln w="6350">
+                            <a:solidFill>
+                              <a:schemeClr val="bg1"/>
+                            </a:solidFill>
+                          </a:ln>
+                        </wps:spPr>
+                        <wps:txbx>
+                          <w:txbxContent>
+                            <w:p>
+                              <w:pPr>
+                                <w:ind w:firstLine="0"/>
+                                <w:jc w:val="center"/>
+                                <w:rPr>
+                                  <w:szCs w:val="28"/>
+                                </w:rPr>
+                              </w:pPr>
+                              <w:r>
+                                <w:rPr>
+                                  <w:szCs w:val="28"/>
+                                </w:rPr>
+                                <w:t>Manual Mode On/Off</w:t>
+                              </w:r>
+                            </w:p>
+                          </w:txbxContent>
+                        </wps:txbx>
+                        <wps:bodyPr rot="0" spcFirstLastPara="0" vertOverflow="overflow" horzOverflow="overflow" vert="horz" wrap="square" lIns="91440" tIns="45720" rIns="91440" bIns="45720" numCol="1" spcCol="0" rtlCol="0" fromWordArt="0" anchor="t" anchorCtr="0" forceAA="0" compatLnSpc="1">
+                          <a:prstTxWarp prst="textNoShape">
+                            <a:avLst/>
+                          </a:prstTxWarp>
+                          <a:noAutofit/>
+                        </wps:bodyPr>
+                      </wps:wsp>
+                      <wps:wsp>
+                        <wps:cNvPr id="54" name="Straight Arrow Connector 54"/>
+                        <wps:cNvCnPr/>
+                        <wps:spPr>
+                          <a:xfrm flipV="1">
+                            <a:off x="2049780" y="571215"/>
+                            <a:ext cx="7620" cy="1887442"/>
+                          </a:xfrm>
+                          <a:prstGeom prst="straightConnector1">
+                            <a:avLst/>
+                          </a:prstGeom>
+                          <a:ln>
+                            <a:tailEnd type="triangle"/>
+                          </a:ln>
+                        </wps:spPr>
+                        <wps:style>
+                          <a:lnRef idx="1">
+                            <a:schemeClr val="dk1"/>
+                          </a:lnRef>
+                          <a:fillRef idx="0">
+                            <a:schemeClr val="dk1"/>
+                          </a:fillRef>
+                          <a:effectRef idx="0">
+                            <a:schemeClr val="dk1"/>
+                          </a:effectRef>
+                          <a:fontRef idx="minor">
+                            <a:schemeClr val="tx1"/>
+                          </a:fontRef>
+                        </wps:style>
+                        <wps:bodyPr/>
+                      </wps:wsp>
+                      <wps:wsp>
+                        <wps:cNvPr id="55" name="Text Box 55"/>
+                        <wps:cNvSpPr txBox="1"/>
+                        <wps:spPr>
+                          <a:xfrm rot="16200000">
+                            <a:off x="861856" y="1326586"/>
+                            <a:ext cx="1863090" cy="365760"/>
+                          </a:xfrm>
+                          <a:prstGeom prst="rect">
+                            <a:avLst/>
+                          </a:prstGeom>
+                          <a:solidFill>
+                            <a:schemeClr val="bg1"/>
+                          </a:solidFill>
+                          <a:ln w="6350">
+                            <a:solidFill>
+                              <a:schemeClr val="bg1"/>
+                            </a:solidFill>
+                          </a:ln>
+                        </wps:spPr>
+                        <wps:txbx>
+                          <w:txbxContent>
+                            <w:p>
+                              <w:pPr>
+                                <w:ind w:firstLine="0"/>
+                                <w:jc w:val="center"/>
+                                <w:rPr>
+                                  <w:szCs w:val="28"/>
+                                </w:rPr>
+                              </w:pPr>
+                              <w:r>
+                                <w:rPr>
+                                  <w:szCs w:val="28"/>
+                                </w:rPr>
+                                <w:t xml:space="preserve">open/close </w:t>
+                              </w:r>
+                              <w:r>
+                                <w:rPr>
+                                  <w:szCs w:val="28"/>
+                                </w:rPr>
+                                <w:t>successfully</w:t>
+                              </w:r>
+                            </w:p>
+                          </w:txbxContent>
+                        </wps:txbx>
+                        <wps:bodyPr rot="0" spcFirstLastPara="0" vertOverflow="overflow" horzOverflow="overflow" vert="horz" wrap="none" lIns="91440" tIns="45720" rIns="91440" bIns="45720" numCol="1" spcCol="0" rtlCol="0" fromWordArt="0" anchor="t" anchorCtr="0" forceAA="0" compatLnSpc="1">
+                          <a:prstTxWarp prst="textNoShape">
+                            <a:avLst/>
+                          </a:prstTxWarp>
+                          <a:noAutofit/>
+                        </wps:bodyPr>
+                      </wps:wsp>
+                      <wps:wsp>
+                        <wps:cNvPr id="61" name="Text Box 55"/>
+                        <wps:cNvSpPr txBox="1"/>
+                        <wps:spPr>
+                          <a:xfrm rot="16200000">
+                            <a:off x="1605576" y="1351695"/>
+                            <a:ext cx="1339850" cy="381006"/>
+                          </a:xfrm>
+                          <a:prstGeom prst="rect">
+                            <a:avLst/>
+                          </a:prstGeom>
+                          <a:solidFill>
+                            <a:schemeClr val="bg1"/>
+                          </a:solidFill>
+                          <a:ln w="6350">
+                            <a:solidFill>
+                              <a:schemeClr val="bg1"/>
+                            </a:solidFill>
+                          </a:ln>
+                        </wps:spPr>
+                        <wps:txbx>
+                          <w:txbxContent>
+                            <w:p>
+                              <w:pPr>
+                                <w:pStyle w:val="NormalWeb"/>
+                                <w:spacing w:before="120" w:beforeAutospacing="0" w:after="120" w:afterAutospacing="0"/>
+                                <w:ind w:firstLine="0"/>
+                                <w:jc w:val="center"/>
+                                <w:rPr>
+                                  <w:sz w:val="28"/>
+                                  <w:szCs w:val="28"/>
+                                </w:rPr>
+                              </w:pPr>
+                              <w:r>
+                                <w:rPr>
+                                  <w:rFonts w:eastAsia="Calibri"/>
+                                  <w:sz w:val="28"/>
+                                  <w:szCs w:val="28"/>
+                                </w:rPr>
+                                <w:t>open/close error</w:t>
+                              </w:r>
+                            </w:p>
+                          </w:txbxContent>
+                        </wps:txbx>
+                        <wps:bodyPr rot="0" spcFirstLastPara="0" vert="horz" wrap="none" lIns="91440" tIns="45720" rIns="91440" bIns="45720" numCol="1" spcCol="0" rtlCol="0" fromWordArt="0" anchor="t" anchorCtr="0" forceAA="0" compatLnSpc="1">
+                          <a:prstTxWarp prst="textNoShape">
+                            <a:avLst/>
+                          </a:prstTxWarp>
+                          <a:noAutofit/>
+                        </wps:bodyPr>
+                      </wps:wsp>
+                      <wps:wsp>
+                        <wps:cNvPr id="57" name="Straight Arrow Connector 57"/>
+                        <wps:cNvCnPr/>
+                        <wps:spPr>
+                          <a:xfrm flipH="1">
+                            <a:off x="1112520" y="2880372"/>
+                            <a:ext cx="7620" cy="1929640"/>
+                          </a:xfrm>
+                          <a:prstGeom prst="straightConnector1">
+                            <a:avLst/>
+                          </a:prstGeom>
+                          <a:ln>
+                            <a:tailEnd type="triangle"/>
+                          </a:ln>
+                        </wps:spPr>
+                        <wps:style>
+                          <a:lnRef idx="1">
+                            <a:schemeClr val="dk1"/>
+                          </a:lnRef>
+                          <a:fillRef idx="0">
+                            <a:schemeClr val="dk1"/>
+                          </a:fillRef>
+                          <a:effectRef idx="0">
+                            <a:schemeClr val="dk1"/>
+                          </a:effectRef>
+                          <a:fontRef idx="minor">
+                            <a:schemeClr val="tx1"/>
+                          </a:fontRef>
+                        </wps:style>
+                        <wps:bodyPr/>
+                      </wps:wsp>
+                      <wps:wsp>
+                        <wps:cNvPr id="63" name="Text Box 52"/>
+                        <wps:cNvSpPr txBox="1"/>
+                        <wps:spPr>
+                          <a:xfrm rot="16200000">
+                            <a:off x="-19049" y="3623070"/>
+                            <a:ext cx="1805940" cy="365760"/>
+                          </a:xfrm>
+                          <a:prstGeom prst="rect">
+                            <a:avLst/>
+                          </a:prstGeom>
+                          <a:solidFill>
+                            <a:schemeClr val="lt1"/>
+                          </a:solidFill>
+                          <a:ln w="6350">
+                            <a:solidFill>
+                              <a:schemeClr val="bg1"/>
+                            </a:solidFill>
+                          </a:ln>
+                        </wps:spPr>
+                        <wps:txbx>
+                          <w:txbxContent>
+                            <w:p>
+                              <w:pPr>
+                                <w:pStyle w:val="NormalWeb"/>
+                                <w:spacing w:before="120" w:beforeAutospacing="0" w:after="120" w:afterAutospacing="0"/>
+                                <w:ind w:firstLine="0"/>
+                              </w:pPr>
+                              <w:r>
+                                <w:rPr>
+                                  <w:rFonts w:eastAsia="Calibri"/>
+                                  <w:sz w:val="28"/>
+                                  <w:szCs w:val="28"/>
+                                </w:rPr>
+                                <w:t>MANUAL_ON/OFF</w:t>
+                              </w:r>
+                            </w:p>
+                          </w:txbxContent>
+                        </wps:txbx>
+                        <wps:bodyPr rot="0" spcFirstLastPara="0" vert="horz" wrap="square" lIns="91440" tIns="45720" rIns="91440" bIns="45720" numCol="1" spcCol="0" rtlCol="0" fromWordArt="0" anchor="t" anchorCtr="0" forceAA="0" compatLnSpc="1">
+                          <a:prstTxWarp prst="textNoShape">
+                            <a:avLst/>
+                          </a:prstTxWarp>
+                          <a:noAutofit/>
+                        </wps:bodyPr>
+                      </wps:wsp>
+                      <wps:wsp>
+                        <wps:cNvPr id="65" name="Text Box 55"/>
+                        <wps:cNvSpPr txBox="1"/>
+                        <wps:spPr>
+                          <a:xfrm rot="16200000">
+                            <a:off x="909616" y="3651665"/>
+                            <a:ext cx="1863090" cy="365760"/>
+                          </a:xfrm>
+                          <a:prstGeom prst="rect">
+                            <a:avLst/>
+                          </a:prstGeom>
+                          <a:solidFill>
+                            <a:schemeClr val="bg1"/>
+                          </a:solidFill>
+                          <a:ln w="6350">
+                            <a:solidFill>
+                              <a:schemeClr val="bg1"/>
+                            </a:solidFill>
+                          </a:ln>
+                        </wps:spPr>
+                        <wps:txbx>
+                          <w:txbxContent>
+                            <w:p>
+                              <w:pPr>
+                                <w:pStyle w:val="NormalWeb"/>
+                                <w:spacing w:before="120" w:beforeAutospacing="0" w:after="120" w:afterAutospacing="0"/>
+                                <w:ind w:firstLine="0"/>
+                              </w:pPr>
+                              <w:r>
+                                <w:rPr>
+                                  <w:rFonts w:eastAsia="Calibri"/>
+                                  <w:sz w:val="28"/>
+                                  <w:szCs w:val="28"/>
+                                </w:rPr>
+                                <w:t>open/close successfully</w:t>
+                              </w:r>
+                            </w:p>
+                          </w:txbxContent>
+                        </wps:txbx>
+                        <wps:bodyPr rot="0" spcFirstLastPara="0" vert="horz" wrap="none" lIns="91440" tIns="45720" rIns="91440" bIns="45720" numCol="1" spcCol="0" rtlCol="0" fromWordArt="0" anchor="t" anchorCtr="0" forceAA="0" compatLnSpc="1">
+                          <a:prstTxWarp prst="textNoShape">
+                            <a:avLst/>
+                          </a:prstTxWarp>
+                          <a:noAutofit/>
+                        </wps:bodyPr>
+                      </wps:wsp>
+                      <wps:wsp>
+                        <wps:cNvPr id="59" name="Straight Arrow Connector 59"/>
+                        <wps:cNvCnPr/>
+                        <wps:spPr>
+                          <a:xfrm flipV="1">
+                            <a:off x="2057400" y="2880147"/>
+                            <a:ext cx="7620" cy="1885644"/>
+                          </a:xfrm>
+                          <a:prstGeom prst="straightConnector1">
+                            <a:avLst/>
+                          </a:prstGeom>
+                          <a:ln>
+                            <a:tailEnd type="triangle"/>
+                          </a:ln>
+                        </wps:spPr>
+                        <wps:style>
+                          <a:lnRef idx="1">
+                            <a:schemeClr val="dk1"/>
+                          </a:lnRef>
+                          <a:fillRef idx="0">
+                            <a:schemeClr val="dk1"/>
+                          </a:fillRef>
+                          <a:effectRef idx="0">
+                            <a:schemeClr val="dk1"/>
+                          </a:effectRef>
+                          <a:fontRef idx="minor">
+                            <a:schemeClr val="tx1"/>
+                          </a:fontRef>
+                        </wps:style>
+                        <wps:bodyPr/>
+                      </wps:wsp>
+                      <wps:wsp>
+                        <wps:cNvPr id="67" name="Text Box 55"/>
+                        <wps:cNvSpPr txBox="1"/>
+                        <wps:spPr>
+                          <a:xfrm rot="16200000">
+                            <a:off x="1605573" y="3598645"/>
+                            <a:ext cx="1339850" cy="381000"/>
+                          </a:xfrm>
+                          <a:prstGeom prst="rect">
+                            <a:avLst/>
+                          </a:prstGeom>
+                          <a:solidFill>
+                            <a:schemeClr val="bg1"/>
+                          </a:solidFill>
+                          <a:ln w="6350">
+                            <a:solidFill>
+                              <a:schemeClr val="bg1"/>
+                            </a:solidFill>
+                          </a:ln>
+                        </wps:spPr>
+                        <wps:txbx>
+                          <w:txbxContent>
+                            <w:p>
+                              <w:pPr>
+                                <w:pStyle w:val="NormalWeb"/>
+                                <w:spacing w:before="120" w:beforeAutospacing="0" w:after="120" w:afterAutospacing="0"/>
+                                <w:ind w:firstLine="0"/>
+                              </w:pPr>
+                              <w:r>
+                                <w:rPr>
+                                  <w:rFonts w:eastAsia="Calibri"/>
+                                  <w:sz w:val="28"/>
+                                  <w:szCs w:val="28"/>
+                                </w:rPr>
+                                <w:t>open/close error</w:t>
+                              </w:r>
+                            </w:p>
+                          </w:txbxContent>
+                        </wps:txbx>
+                        <wps:bodyPr rot="0" spcFirstLastPara="0" vert="horz" wrap="none" lIns="91440" tIns="45720" rIns="91440" bIns="45720" numCol="1" spcCol="0" rtlCol="0" fromWordArt="0" anchor="t" anchorCtr="0" forceAA="0" compatLnSpc="1">
+                          <a:prstTxWarp prst="textNoShape">
+                            <a:avLst/>
+                          </a:prstTxWarp>
+                          <a:noAutofit/>
+                        </wps:bodyPr>
+                      </wps:wsp>
+                      <wps:wsp>
+                        <wps:cNvPr id="60" name="Straight Arrow Connector 60"/>
+                        <wps:cNvCnPr>
+                          <a:stCxn id="53" idx="3"/>
+                          <a:endCxn id="45" idx="2"/>
+                        </wps:cNvCnPr>
+                        <wps:spPr>
+                          <a:xfrm flipV="1">
+                            <a:off x="2682240" y="2667270"/>
+                            <a:ext cx="1577340" cy="2335"/>
+                          </a:xfrm>
+                          <a:prstGeom prst="straightConnector1">
+                            <a:avLst/>
+                          </a:prstGeom>
+                          <a:ln>
+                            <a:tailEnd type="triangle"/>
+                          </a:ln>
+                        </wps:spPr>
+                        <wps:style>
+                          <a:lnRef idx="1">
+                            <a:schemeClr val="dk1"/>
+                          </a:lnRef>
+                          <a:fillRef idx="0">
+                            <a:schemeClr val="dk1"/>
+                          </a:fillRef>
+                          <a:effectRef idx="0">
+                            <a:schemeClr val="dk1"/>
+                          </a:effectRef>
+                          <a:fontRef idx="minor">
+                            <a:schemeClr val="tx1"/>
+                          </a:fontRef>
+                        </wps:style>
+                        <wps:bodyPr/>
+                      </wps:wsp>
+                      <wps:wsp>
+                        <wps:cNvPr id="62" name="Text Box 62"/>
+                        <wps:cNvSpPr txBox="1"/>
+                        <wps:spPr>
+                          <a:xfrm>
+                            <a:off x="2758440" y="2238180"/>
+                            <a:ext cx="1417320" cy="411480"/>
+                          </a:xfrm>
+                          <a:prstGeom prst="rect">
+                            <a:avLst/>
+                          </a:prstGeom>
+                          <a:solidFill>
+                            <a:schemeClr val="lt1"/>
+                          </a:solidFill>
+                          <a:ln w="6350">
+                            <a:solidFill>
+                              <a:schemeClr val="bg1"/>
+                            </a:solidFill>
+                          </a:ln>
+                        </wps:spPr>
+                        <wps:txbx>
+                          <w:txbxContent>
+                            <w:p>
+                              <w:pPr>
+                                <w:ind w:firstLine="0"/>
+                                <w:jc w:val="center"/>
+                                <w:rPr>
+                                  <w:szCs w:val="28"/>
+                                </w:rPr>
+                              </w:pPr>
+                              <w:r>
+                                <w:rPr>
+                                  <w:szCs w:val="28"/>
+                                </w:rPr>
+                                <w:t>open/close/error</w:t>
+                              </w:r>
+                            </w:p>
+                          </w:txbxContent>
+                        </wps:txbx>
+                        <wps:bodyPr rot="0" spcFirstLastPara="0" vertOverflow="overflow" horzOverflow="overflow" vert="horz" wrap="square" lIns="91440" tIns="45720" rIns="91440" bIns="45720" numCol="1" spcCol="0" rtlCol="0" fromWordArt="0" anchor="t" anchorCtr="0" forceAA="0" compatLnSpc="1">
+                          <a:prstTxWarp prst="textNoShape">
+                            <a:avLst/>
+                          </a:prstTxWarp>
+                          <a:noAutofit/>
+                        </wps:bodyPr>
+                      </wps:wsp>
+                    </wpc:wpc>
+                  </a:graphicData>
+                </a:graphic>
+              </wp:inline>
+            </w:drawing>
+          </mc:Choice>
+          <mc:Fallback>
+            <w:pict>
+              <v:group w14:anchorId="6F7B1BD5" id="Canvas 42" o:spid="_x0000_s1045" editas="canvas" style="width:455.4pt;height:410.95pt;mso-position-horizontal-relative:char;mso-position-vertical-relative:line" coordsize="57835,52190" o:gfxdata="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">
+                <v:shape id="_x0000_s1046" type="#_x0000_t75" style="position:absolute;width:57835;height:52190;visibility:visible;mso-wrap-style:square">
+                  <v:fill o:detectmouseclick="t"/>
+                  <v:path o:connecttype="none"/>
+                </v:shape>
+                <v:rect id="Rectangle 44" o:spid="_x0000_s1047" style="position:absolute;left:6019;top:360;width:20041;height:5486;visibility:visible;mso-wrap-style:square;v-text-anchor:middle" o:gfxdata="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" fillcolor="white [3201]" strokecolor="black [3200]" strokeweight="1pt">
+                  <v:textbox>
+                    <w:txbxContent>
+                      <w:p>
+                        <w:pPr>
+                          <w:ind w:firstLine="0"/>
+                          <w:jc w:val="center"/>
+                          <w:rPr>
+                            <w:sz w:val="32"/>
+                            <w:szCs w:val="32"/>
+                          </w:rPr>
+                        </w:pPr>
+                        <w:r>
+                          <w:rPr>
+                            <w:sz w:val="32"/>
+                            <w:szCs w:val="32"/>
+                          </w:rPr>
+                          <w:t>Browser</w:t>
+                        </w:r>
+                      </w:p>
+                    </w:txbxContent>
+                  </v:textbox>
+                </v:rect>
+                <v:rect id="Rectangle 53" o:spid="_x0000_s1048" style="position:absolute;left:5867;top:24588;width:20955;height:4215;visibility:visible;mso-wrap-style:square;v-text-anchor:middle" o:gfxdata="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" fillcolor="white [3201]" strokecolor="black [3200]" strokeweight="1pt">
+                  <v:textbox>
+                    <w:txbxContent>
+                      <w:p>
+                        <w:pPr>
+                          <w:pStyle w:val="NormalWeb"/>
+                          <w:spacing w:before="120" w:beforeAutospacing="0" w:after="120" w:afterAutospacing="0"/>
+                          <w:ind w:firstLine="0"/>
+                          <w:jc w:val="center"/>
+                          <w:rPr>
+                            <w:sz w:val="32"/>
+                            <w:szCs w:val="32"/>
+                          </w:rPr>
+                        </w:pPr>
+                        <w:r>
+                          <w:rPr>
+                            <w:rFonts w:eastAsia="Calibri"/>
+                            <w:sz w:val="32"/>
+                            <w:szCs w:val="32"/>
+                          </w:rPr>
+                          <w:t>Server</w:t>
+                        </w:r>
+                      </w:p>
+                    </w:txbxContent>
+                  </v:textbox>
+                </v:rect>
+                <v:shape id="Can 45" o:spid="_x0000_s1049" type="#_x0000_t22" style="position:absolute;left:42595;top:19714;width:9830;height:13916;visibility:visible;mso-wrap-style:square;v-text-anchor:middle" o:gfxdata="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" adj="3814" fillcolor="white [3201]" strokecolor="black [3200]" strokeweight="1pt">
+                  <v:stroke joinstyle="miter"/>
+                  <v:textbox>
+                    <w:txbxContent>
+                      <w:p>
+                        <w:pPr>
+                          <w:ind w:firstLine="0"/>
+                          <w:jc w:val="center"/>
+                        </w:pPr>
+                        <w:r>
+                          <w:t>Database</w:t>
+                        </w:r>
+                      </w:p>
+                    </w:txbxContent>
+                  </v:textbox>
+                </v:shape>
+                <v:rect id="Rectangle 46" o:spid="_x0000_s1050" style="position:absolute;left:6324;top:47981;width:21488;height:4216;visibility:visible;mso-wrap-style:square;v-text-anchor:middle" o:gfxdata="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" fillcolor="white [3201]" strokecolor="black [3200]" strokeweight="1pt">
+                  <v:textbox>
+                    <w:txbxContent>
+                      <w:p>
+                        <w:pPr>
+                          <w:ind w:firstLine="0"/>
+                          <w:jc w:val="center"/>
+                          <w:rPr>
+                            <w:sz w:val="32"/>
+                            <w:szCs w:val="32"/>
+                          </w:rPr>
+                        </w:pPr>
+                        <w:r>
+                          <w:rPr>
+                            <w:sz w:val="32"/>
+                            <w:szCs w:val="32"/>
+                          </w:rPr>
+                          <w:t>NodeMCU</w:t>
+                        </w:r>
+                      </w:p>
+                    </w:txbxContent>
+                  </v:textbox>
+                </v:rect>
+                <v:shape id="Straight Arrow Connector 48" o:spid="_x0000_s1051" type="#_x0000_t32" style="position:absolute;left:10972;top:5778;width:0;height:18806;visibility:visible;mso-wrap-style:square" o:connectortype="straight" o:gfxdata="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" strokecolor="black [3200]" strokeweight=".5pt">
+                  <v:stroke endarrow="block" joinstyle="miter"/>
+                </v:shape>
+                <v:shape id="Text Box 52" o:spid="_x0000_s1052" type="#_x0000_t202" style="position:absolute;left:-332;top:13303;width:17885;height:3353;rotation:-90;visibility:visible;mso-wrap-style:square;v-text-anchor:top" o:gfxdata="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" fillcolor="white [3201]" strokecolor="white [3212]" strokeweight=".5pt">
+                  <v:textbox>
+                    <w:txbxContent>
+                      <w:p>
+                        <w:pPr>
+                          <w:ind w:firstLine="0"/>
+                          <w:jc w:val="center"/>
+                          <w:rPr>
+                            <w:szCs w:val="28"/>
+                          </w:rPr>
+                        </w:pPr>
+                        <w:r>
+                          <w:rPr>
+                            <w:szCs w:val="28"/>
+                          </w:rPr>
+                          <w:t>Manual Mode On/Off</w:t>
+                        </w:r>
+                      </w:p>
+                    </w:txbxContent>
+                  </v:textbox>
+                </v:shape>
+                <v:shape id="Straight Arrow Connector 54" o:spid="_x0000_s1053" type="#_x0000_t32" style="position:absolute;left:20497;top:5712;width:77;height:18874;flip:y;visibility:visible;mso-wrap-style:square" o:connectortype="straight" o:gfxdata="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" strokecolor="black [3200]" strokeweight=".5pt">
+                  <v:stroke endarrow="block" joinstyle="miter"/>
+                </v:shape>
+                <v:shape id="Text Box 55" o:spid="_x0000_s1054" type="#_x0000_t202" style="position:absolute;left:8618;top:13266;width:18631;height:3657;rotation:-90;visibility:visible;mso-wrap-style:none;v-text-anchor:top" o:gfxdata="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" fillcolor="white [3212]" strokecolor="white [3212]" strokeweight=".5pt">
+                  <v:textbox>
+                    <w:txbxContent>
+                      <w:p>
+                        <w:pPr>
+                          <w:ind w:firstLine="0"/>
+                          <w:jc w:val="center"/>
+                          <w:rPr>
+                            <w:szCs w:val="28"/>
+                          </w:rPr>
+                        </w:pPr>
+                        <w:r>
+                          <w:rPr>
+                            <w:szCs w:val="28"/>
+                          </w:rPr>
+                          <w:t xml:space="preserve">open/close </w:t>
+                        </w:r>
+                        <w:r>
+                          <w:rPr>
+                            <w:szCs w:val="28"/>
+                          </w:rPr>
+                          <w:t>successfully</w:t>
+                        </w:r>
+                      </w:p>
+                    </w:txbxContent>
+                  </v:textbox>
+                </v:shape>
+                <v:shape id="Text Box 55" o:spid="_x0000_s1055" type="#_x0000_t202" style="position:absolute;left:16055;top:13516;width:13399;height:3811;rotation:-90;visibility:visible;mso-wrap-style:none;v-text-anchor:top" o:gfxdata="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" fillcolor="white [3212]" strokecolor="white [3212]" strokeweight=".5pt">
+                  <v:textbox>
+                    <w:txbxContent>
+                      <w:p>
+                        <w:pPr>
+                          <w:pStyle w:val="NormalWeb"/>
+                          <w:spacing w:before="120" w:beforeAutospacing="0" w:after="120" w:afterAutospacing="0"/>
+                          <w:ind w:firstLine="0"/>
+                          <w:jc w:val="center"/>
+                          <w:rPr>
+                            <w:sz w:val="28"/>
+                            <w:szCs w:val="28"/>
+                          </w:rPr>
+                        </w:pPr>
+                        <w:r>
+                          <w:rPr>
+                            <w:rFonts w:eastAsia="Calibri"/>
+                            <w:sz w:val="28"/>
+                            <w:szCs w:val="28"/>
+                          </w:rPr>
+                          <w:t>open/close error</w:t>
+                        </w:r>
+                      </w:p>
+                    </w:txbxContent>
+                  </v:textbox>
+                </v:shape>
+                <v:shape id="Straight Arrow Connector 57" o:spid="_x0000_s1056" type="#_x0000_t32" style="position:absolute;left:11125;top:28803;width:76;height:19297;flip:x;visibility:visible;mso-wrap-style:square" o:connectortype="straight" o:gfxdata="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" strokecolor="black [3200]" strokeweight=".5pt">
+                  <v:stroke endarrow="block" joinstyle="miter"/>
+                </v:shape>
+                <v:shape id="Text Box 52" o:spid="_x0000_s1057" type="#_x0000_t202" style="position:absolute;left:-191;top:36230;width:18060;height:3658;rotation:-90;visibility:visible;mso-wrap-style:square;v-text-anchor:top" o:gfxdata="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" fillcolor="white [3201]" strokecolor="white [3212]" strokeweight=".5pt">
+                  <v:textbox>
+                    <w:txbxContent>
+                      <w:p>
+                        <w:pPr>
+                          <w:pStyle w:val="NormalWeb"/>
+                          <w:spacing w:before="120" w:beforeAutospacing="0" w:after="120" w:afterAutospacing="0"/>
+                          <w:ind w:firstLine="0"/>
+                        </w:pPr>
+                        <w:r>
+                          <w:rPr>
+                            <w:rFonts w:eastAsia="Calibri"/>
+                            <w:sz w:val="28"/>
+                            <w:szCs w:val="28"/>
+                          </w:rPr>
+                          <w:t>MANUAL_ON/OFF</w:t>
+                        </w:r>
+                      </w:p>
+                    </w:txbxContent>
+                  </v:textbox>
+                </v:shape>
+                <v:shape id="Text Box 55" o:spid="_x0000_s1058" type="#_x0000_t202" style="position:absolute;left:9096;top:36516;width:18630;height:3658;rotation:-90;visibility:visible;mso-wrap-style:none;v-text-anchor:top" o:gfxdata="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" fillcolor="white [3212]" strokecolor="white [3212]" strokeweight=".5pt">
+                  <v:textbox>
+                    <w:txbxContent>
+                      <w:p>
+                        <w:pPr>
+                          <w:pStyle w:val="NormalWeb"/>
+                          <w:spacing w:before="120" w:beforeAutospacing="0" w:after="120" w:afterAutospacing="0"/>
+                          <w:ind w:firstLine="0"/>
+                        </w:pPr>
+                        <w:r>
+                          <w:rPr>
+                            <w:rFonts w:eastAsia="Calibri"/>
+                            <w:sz w:val="28"/>
+                            <w:szCs w:val="28"/>
+                          </w:rPr>
+                          <w:t>open/close successfully</w:t>
+                        </w:r>
+                      </w:p>
+                    </w:txbxContent>
+                  </v:textbox>
+                </v:shape>
+                <v:shape id="Straight Arrow Connector 59" o:spid="_x0000_s1059" type="#_x0000_t32" style="position:absolute;left:20574;top:28801;width:76;height:18856;flip:y;visibility:visible;mso-wrap-style:square" o:connectortype="straight" o:gfxdata="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" strokecolor="black [3200]" strokeweight=".5pt">
+                  <v:stroke endarrow="block" joinstyle="miter"/>
+                </v:shape>
+                <v:shape id="Text Box 55" o:spid="_x0000_s1060" type="#_x0000_t202" style="position:absolute;left:16055;top:35986;width:13398;height:3810;rotation:-90;visibility:visible;mso-wrap-style:none;v-text-anchor:top" o:gfxdata="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" fillcolor="white [3212]" strokecolor="white [3212]" strokeweight=".5pt">
+                  <v:textbox>
+                    <w:txbxContent>
+                      <w:p>
+                        <w:pPr>
+                          <w:pStyle w:val="NormalWeb"/>
+                          <w:spacing w:before="120" w:beforeAutospacing="0" w:after="120" w:afterAutospacing="0"/>
+                          <w:ind w:firstLine="0"/>
+                        </w:pPr>
+                        <w:r>
+                          <w:rPr>
+                            <w:rFonts w:eastAsia="Calibri"/>
+                            <w:sz w:val="28"/>
+                            <w:szCs w:val="28"/>
+                          </w:rPr>
+                          <w:t>open/close error</w:t>
+                        </w:r>
+                      </w:p>
+                    </w:txbxContent>
+                  </v:textbox>
+                </v:shape>
+                <v:shape id="Straight Arrow Connector 60" o:spid="_x0000_s1061" type="#_x0000_t32" style="position:absolute;left:26822;top:26672;width:15773;height:24;flip:y;visibility:visible;mso-wrap-style:square" o:connectortype="straight" o:gfxdata="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" strokecolor="black [3200]" strokeweight=".5pt">
+                  <v:stroke endarrow="block" joinstyle="miter"/>
+                </v:shape>
+                <v:shape id="Text Box 62" o:spid="_x0000_s1062" type="#_x0000_t202" style="position:absolute;left:27584;top:22381;width:14173;height:4115;visibility:visible;mso-wrap-style:square;v-text-anchor:top" o:gfxdata="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" fillcolor="white [3201]" strokecolor="white [3212]" strokeweight=".5pt">
+                  <v:textbox>
+                    <w:txbxContent>
+                      <w:p>
+                        <w:pPr>
+                          <w:ind w:firstLine="0"/>
+                          <w:jc w:val="center"/>
+                          <w:rPr>
+                            <w:szCs w:val="28"/>
+                          </w:rPr>
+                        </w:pPr>
+                        <w:r>
+                          <w:rPr>
+                            <w:szCs w:val="28"/>
+                          </w:rPr>
+                          <w:t>open/close/error</w:t>
+                        </w:r>
+                      </w:p>
+                    </w:txbxContent>
+                  </v:textbox>
+                </v:shape>
+                <w10:anchorlock/>
+              </v:group>
+            </w:pict>
+          </mc:Fallback>
+        </mc:AlternateContent>
       </w:r>
     </w:p>
     <w:p>
@@ -5571,7 +7636,6 @@
         </w:numPr>
       </w:pPr>
       <w:r>
-        <w:lastRenderedPageBreak/>
         <w:t>ON: Server sẽ gửi chuỗi “MANUAL_ON” cho NodeMCU đồng thời vô hiệu hóa 2 button switch của 2 chế độ còn lại</w:t>
       </w:r>
     </w:p>
@@ -5629,7 +7693,11 @@
         <w:t>close error</w:t>
       </w:r>
       <w:r>
-        <w:t xml:space="preserve">) qua giao thức WebSocket đến Server và ứng với mỗi chuỗi, Server sẽ hiển thị trạng thái cửa trên giao diện View ControllPanel </w:t>
+        <w:t xml:space="preserve">) qua giao thức </w:t>
+      </w:r>
+      <w:r>
+        <w:lastRenderedPageBreak/>
+        <w:t xml:space="preserve">WebSocket đến Server và ứng với mỗi chuỗi, Server sẽ hiển thị trạng thái cửa trên giao diện View ControllPanel </w:t>
       </w:r>
       <w:proofErr w:type="gramStart"/>
       <w:r>
@@ -5658,6 +7726,1027 @@
           <w:rFonts w:ascii="Times New Roman" w:hAnsi="Times New Roman"/>
         </w:rPr>
         <w:t>Chế độ tự động</w:t>
+      </w:r>
+    </w:p>
+    <w:p>
+      <w:pPr>
+        <w:ind w:firstLine="0"/>
+      </w:pPr>
+      <w:r>
+        <w:rPr>
+          <w:noProof/>
+        </w:rPr>
+        <mc:AlternateContent>
+          <mc:Choice Requires="wpc">
+            <w:drawing>
+              <wp:inline distT="0" distB="0" distL="0" distR="0" wp14:anchorId="1F2AE422" wp14:editId="50FB9ABB">
+                <wp:extent cx="5615940" cy="5501640"/>
+                <wp:effectExtent l="0" t="0" r="0" b="0"/>
+                <wp:docPr id="86" name="Canvas 86"/>
+                <wp:cNvGraphicFramePr>
+                  <a:graphicFrameLocks xmlns:a="http://schemas.openxmlformats.org/drawingml/2006/main" noChangeAspect="1"/>
+                </wp:cNvGraphicFramePr>
+                <a:graphic xmlns:a="http://schemas.openxmlformats.org/drawingml/2006/main">
+                  <a:graphicData uri="http://schemas.microsoft.com/office/word/2010/wordprocessingCanvas">
+                    <wpc:wpc>
+                      <wpc:bg/>
+                      <wpc:whole/>
+                      <wps:wsp>
+                        <wps:cNvPr id="66" name="Rectangle 66"/>
+                        <wps:cNvSpPr/>
+                        <wps:spPr>
+                          <a:xfrm>
+                            <a:off x="464820" y="142679"/>
+                            <a:ext cx="1864024" cy="398331"/>
+                          </a:xfrm>
+                          <a:prstGeom prst="rect">
+                            <a:avLst/>
+                          </a:prstGeom>
+                        </wps:spPr>
+                        <wps:style>
+                          <a:lnRef idx="2">
+                            <a:schemeClr val="dk1"/>
+                          </a:lnRef>
+                          <a:fillRef idx="1">
+                            <a:schemeClr val="lt1"/>
+                          </a:fillRef>
+                          <a:effectRef idx="0">
+                            <a:schemeClr val="dk1"/>
+                          </a:effectRef>
+                          <a:fontRef idx="minor">
+                            <a:schemeClr val="dk1"/>
+                          </a:fontRef>
+                        </wps:style>
+                        <wps:txbx>
+                          <w:txbxContent>
+                            <w:p>
+                              <w:pPr>
+                                <w:ind w:firstLine="0"/>
+                                <w:jc w:val="center"/>
+                                <w:rPr>
+                                  <w:sz w:val="32"/>
+                                  <w:szCs w:val="32"/>
+                                </w:rPr>
+                              </w:pPr>
+                              <w:r>
+                                <w:rPr>
+                                  <w:sz w:val="32"/>
+                                  <w:szCs w:val="32"/>
+                                </w:rPr>
+                                <w:t>Browser</w:t>
+                              </w:r>
+                            </w:p>
+                          </w:txbxContent>
+                        </wps:txbx>
+                        <wps:bodyPr rot="0" spcFirstLastPara="0" vertOverflow="overflow" horzOverflow="overflow" vert="horz" wrap="square" lIns="91440" tIns="45720" rIns="91440" bIns="45720" numCol="1" spcCol="0" rtlCol="0" fromWordArt="0" anchor="ctr" anchorCtr="0" forceAA="0" compatLnSpc="1">
+                          <a:prstTxWarp prst="textNoShape">
+                            <a:avLst/>
+                          </a:prstTxWarp>
+                          <a:noAutofit/>
+                        </wps:bodyPr>
+                      </wps:wsp>
+                      <wps:wsp>
+                        <wps:cNvPr id="68" name="Rectangle 68"/>
+                        <wps:cNvSpPr/>
+                        <wps:spPr>
+                          <a:xfrm>
+                            <a:off x="457200" y="2430769"/>
+                            <a:ext cx="2095500" cy="419101"/>
+                          </a:xfrm>
+                          <a:prstGeom prst="rect">
+                            <a:avLst/>
+                          </a:prstGeom>
+                        </wps:spPr>
+                        <wps:style>
+                          <a:lnRef idx="2">
+                            <a:schemeClr val="dk1"/>
+                          </a:lnRef>
+                          <a:fillRef idx="1">
+                            <a:schemeClr val="lt1"/>
+                          </a:fillRef>
+                          <a:effectRef idx="0">
+                            <a:schemeClr val="dk1"/>
+                          </a:effectRef>
+                          <a:fontRef idx="minor">
+                            <a:schemeClr val="dk1"/>
+                          </a:fontRef>
+                        </wps:style>
+                        <wps:txbx>
+                          <w:txbxContent>
+                            <w:p>
+                              <w:pPr>
+                                <w:pStyle w:val="NormalWeb"/>
+                                <w:spacing w:before="120" w:beforeAutospacing="0" w:after="120" w:afterAutospacing="0"/>
+                                <w:ind w:firstLine="0"/>
+                                <w:jc w:val="center"/>
+                                <w:rPr>
+                                  <w:sz w:val="32"/>
+                                  <w:szCs w:val="32"/>
+                                </w:rPr>
+                              </w:pPr>
+                              <w:r>
+                                <w:rPr>
+                                  <w:rFonts w:eastAsia="Calibri"/>
+                                  <w:sz w:val="32"/>
+                                  <w:szCs w:val="32"/>
+                                </w:rPr>
+                                <w:t>Server</w:t>
+                              </w:r>
+                            </w:p>
+                          </w:txbxContent>
+                        </wps:txbx>
+                        <wps:bodyPr rot="0" spcFirstLastPara="0" vert="horz" wrap="square" lIns="91440" tIns="45720" rIns="91440" bIns="45720" numCol="1" spcCol="0" rtlCol="0" fromWordArt="0" anchor="ctr" anchorCtr="0" forceAA="0" compatLnSpc="1">
+                          <a:prstTxWarp prst="textNoShape">
+                            <a:avLst/>
+                          </a:prstTxWarp>
+                          <a:noAutofit/>
+                        </wps:bodyPr>
+                      </wps:wsp>
+                      <wps:wsp>
+                        <wps:cNvPr id="69" name="Can 69"/>
+                        <wps:cNvSpPr/>
+                        <wps:spPr>
+                          <a:xfrm>
+                            <a:off x="4259580" y="1971443"/>
+                            <a:ext cx="982980" cy="1391580"/>
+                          </a:xfrm>
+                          <a:prstGeom prst="can">
+                            <a:avLst/>
+                          </a:prstGeom>
+                        </wps:spPr>
+                        <wps:style>
+                          <a:lnRef idx="2">
+                            <a:schemeClr val="dk1"/>
+                          </a:lnRef>
+                          <a:fillRef idx="1">
+                            <a:schemeClr val="lt1"/>
+                          </a:fillRef>
+                          <a:effectRef idx="0">
+                            <a:schemeClr val="dk1"/>
+                          </a:effectRef>
+                          <a:fontRef idx="minor">
+                            <a:schemeClr val="dk1"/>
+                          </a:fontRef>
+                        </wps:style>
+                        <wps:txbx>
+                          <w:txbxContent>
+                            <w:p>
+                              <w:pPr>
+                                <w:ind w:firstLine="0"/>
+                                <w:jc w:val="center"/>
+                              </w:pPr>
+                              <w:r>
+                                <w:t>Database</w:t>
+                              </w:r>
+                            </w:p>
+                          </w:txbxContent>
+                        </wps:txbx>
+                        <wps:bodyPr rot="0" spcFirstLastPara="0" vertOverflow="overflow" horzOverflow="overflow" vert="horz" wrap="square" lIns="91440" tIns="45720" rIns="91440" bIns="45720" numCol="1" spcCol="0" rtlCol="0" fromWordArt="0" anchor="ctr" anchorCtr="0" forceAA="0" compatLnSpc="1">
+                          <a:prstTxWarp prst="textNoShape">
+                            <a:avLst/>
+                          </a:prstTxWarp>
+                          <a:noAutofit/>
+                        </wps:bodyPr>
+                      </wps:wsp>
+                      <wps:wsp>
+                        <wps:cNvPr id="70" name="Rectangle 70"/>
+                        <wps:cNvSpPr/>
+                        <wps:spPr>
+                          <a:xfrm>
+                            <a:off x="510539" y="4790879"/>
+                            <a:ext cx="2087881" cy="497401"/>
+                          </a:xfrm>
+                          <a:prstGeom prst="rect">
+                            <a:avLst/>
+                          </a:prstGeom>
+                        </wps:spPr>
+                        <wps:style>
+                          <a:lnRef idx="2">
+                            <a:schemeClr val="dk1"/>
+                          </a:lnRef>
+                          <a:fillRef idx="1">
+                            <a:schemeClr val="lt1"/>
+                          </a:fillRef>
+                          <a:effectRef idx="0">
+                            <a:schemeClr val="dk1"/>
+                          </a:effectRef>
+                          <a:fontRef idx="minor">
+                            <a:schemeClr val="dk1"/>
+                          </a:fontRef>
+                        </wps:style>
+                        <wps:txbx>
+                          <w:txbxContent>
+                            <w:p>
+                              <w:pPr>
+                                <w:ind w:firstLine="0"/>
+                                <w:jc w:val="center"/>
+                                <w:rPr>
+                                  <w:sz w:val="32"/>
+                                  <w:szCs w:val="32"/>
+                                </w:rPr>
+                              </w:pPr>
+                              <w:r>
+                                <w:rPr>
+                                  <w:sz w:val="32"/>
+                                  <w:szCs w:val="32"/>
+                                </w:rPr>
+                                <w:t>NodeMCU</w:t>
+                              </w:r>
+                            </w:p>
+                          </w:txbxContent>
+                        </wps:txbx>
+                        <wps:bodyPr rot="0" spcFirstLastPara="0" vertOverflow="overflow" horzOverflow="overflow" vert="horz" wrap="square" lIns="91440" tIns="45720" rIns="91440" bIns="45720" numCol="1" spcCol="0" rtlCol="0" fromWordArt="0" anchor="ctr" anchorCtr="0" forceAA="0" compatLnSpc="1">
+                          <a:prstTxWarp prst="textNoShape">
+                            <a:avLst/>
+                          </a:prstTxWarp>
+                          <a:noAutofit/>
+                        </wps:bodyPr>
+                      </wps:wsp>
+                      <wps:wsp>
+                        <wps:cNvPr id="71" name="Straight Arrow Connector 71"/>
+                        <wps:cNvCnPr/>
+                        <wps:spPr>
+                          <a:xfrm flipH="1">
+                            <a:off x="960120" y="541010"/>
+                            <a:ext cx="7620" cy="1897380"/>
+                          </a:xfrm>
+                          <a:prstGeom prst="straightConnector1">
+                            <a:avLst/>
+                          </a:prstGeom>
+                          <a:ln>
+                            <a:tailEnd type="triangle"/>
+                          </a:ln>
+                        </wps:spPr>
+                        <wps:style>
+                          <a:lnRef idx="1">
+                            <a:schemeClr val="dk1"/>
+                          </a:lnRef>
+                          <a:fillRef idx="0">
+                            <a:schemeClr val="dk1"/>
+                          </a:fillRef>
+                          <a:effectRef idx="0">
+                            <a:schemeClr val="dk1"/>
+                          </a:effectRef>
+                          <a:fontRef idx="minor">
+                            <a:schemeClr val="tx1"/>
+                          </a:fontRef>
+                        </wps:style>
+                        <wps:bodyPr/>
+                      </wps:wsp>
+                      <wps:wsp>
+                        <wps:cNvPr id="72" name="Text Box 72"/>
+                        <wps:cNvSpPr txBox="1"/>
+                        <wps:spPr>
+                          <a:xfrm rot="16200000">
+                            <a:off x="-163830" y="1327589"/>
+                            <a:ext cx="1805940" cy="335280"/>
+                          </a:xfrm>
+                          <a:prstGeom prst="rect">
+                            <a:avLst/>
+                          </a:prstGeom>
+                          <a:solidFill>
+                            <a:schemeClr val="lt1"/>
+                          </a:solidFill>
+                          <a:ln w="6350">
+                            <a:solidFill>
+                              <a:schemeClr val="bg1"/>
+                            </a:solidFill>
+                          </a:ln>
+                        </wps:spPr>
+                        <wps:txbx>
+                          <w:txbxContent>
+                            <w:p>
+                              <w:pPr>
+                                <w:ind w:firstLine="0"/>
+                                <w:jc w:val="center"/>
+                                <w:rPr>
+                                  <w:szCs w:val="28"/>
+                                </w:rPr>
+                              </w:pPr>
+                              <w:r>
+                                <w:rPr>
+                                  <w:szCs w:val="28"/>
+                                </w:rPr>
+                                <w:t>Auto</w:t>
+                              </w:r>
+                              <w:r>
+                                <w:rPr>
+                                  <w:szCs w:val="28"/>
+                                </w:rPr>
+                                <w:t xml:space="preserve"> Mode On/Off</w:t>
+                              </w:r>
+                            </w:p>
+                          </w:txbxContent>
+                        </wps:txbx>
+                        <wps:bodyPr rot="0" spcFirstLastPara="0" vertOverflow="overflow" horzOverflow="overflow" vert="horz" wrap="square" lIns="91440" tIns="45720" rIns="91440" bIns="45720" numCol="1" spcCol="0" rtlCol="0" fromWordArt="0" anchor="t" anchorCtr="0" forceAA="0" compatLnSpc="1">
+                          <a:prstTxWarp prst="textNoShape">
+                            <a:avLst/>
+                          </a:prstTxWarp>
+                          <a:noAutofit/>
+                        </wps:bodyPr>
+                      </wps:wsp>
+                      <wps:wsp>
+                        <wps:cNvPr id="75" name="Straight Arrow Connector 75"/>
+                        <wps:cNvCnPr/>
+                        <wps:spPr>
+                          <a:xfrm flipV="1">
+                            <a:off x="1889760" y="550348"/>
+                            <a:ext cx="7620" cy="1880421"/>
+                          </a:xfrm>
+                          <a:prstGeom prst="straightConnector1">
+                            <a:avLst/>
+                          </a:prstGeom>
+                          <a:ln>
+                            <a:tailEnd type="triangle"/>
+                          </a:ln>
+                        </wps:spPr>
+                        <wps:style>
+                          <a:lnRef idx="1">
+                            <a:schemeClr val="dk1"/>
+                          </a:lnRef>
+                          <a:fillRef idx="0">
+                            <a:schemeClr val="dk1"/>
+                          </a:fillRef>
+                          <a:effectRef idx="0">
+                            <a:schemeClr val="dk1"/>
+                          </a:effectRef>
+                          <a:fontRef idx="minor">
+                            <a:schemeClr val="tx1"/>
+                          </a:fontRef>
+                        </wps:style>
+                        <wps:bodyPr/>
+                      </wps:wsp>
+                      <wps:wsp>
+                        <wps:cNvPr id="76" name="Text Box 76"/>
+                        <wps:cNvSpPr txBox="1"/>
+                        <wps:spPr>
+                          <a:xfrm rot="16200000">
+                            <a:off x="729615" y="1299014"/>
+                            <a:ext cx="1863090" cy="365760"/>
+                          </a:xfrm>
+                          <a:prstGeom prst="rect">
+                            <a:avLst/>
+                          </a:prstGeom>
+                          <a:solidFill>
+                            <a:schemeClr val="bg1"/>
+                          </a:solidFill>
+                          <a:ln w="6350">
+                            <a:solidFill>
+                              <a:schemeClr val="bg1"/>
+                            </a:solidFill>
+                          </a:ln>
+                        </wps:spPr>
+                        <wps:txbx>
+                          <w:txbxContent>
+                            <w:p>
+                              <w:pPr>
+                                <w:ind w:firstLine="0"/>
+                                <w:jc w:val="center"/>
+                                <w:rPr>
+                                  <w:szCs w:val="28"/>
+                                </w:rPr>
+                              </w:pPr>
+                              <w:r>
+                                <w:rPr>
+                                  <w:szCs w:val="28"/>
+                                </w:rPr>
+                                <w:t>open/close successfully</w:t>
+                              </w:r>
+                            </w:p>
+                          </w:txbxContent>
+                        </wps:txbx>
+                        <wps:bodyPr rot="0" spcFirstLastPara="0" vertOverflow="overflow" horzOverflow="overflow" vert="horz" wrap="none" lIns="91440" tIns="45720" rIns="91440" bIns="45720" numCol="1" spcCol="0" rtlCol="0" fromWordArt="0" anchor="t" anchorCtr="0" forceAA="0" compatLnSpc="1">
+                          <a:prstTxWarp prst="textNoShape">
+                            <a:avLst/>
+                          </a:prstTxWarp>
+                          <a:noAutofit/>
+                        </wps:bodyPr>
+                      </wps:wsp>
+                      <wps:wsp>
+                        <wps:cNvPr id="77" name="Text Box 55"/>
+                        <wps:cNvSpPr txBox="1"/>
+                        <wps:spPr>
+                          <a:xfrm rot="16200000">
+                            <a:off x="1437936" y="1275494"/>
+                            <a:ext cx="1339850" cy="381006"/>
+                          </a:xfrm>
+                          <a:prstGeom prst="rect">
+                            <a:avLst/>
+                          </a:prstGeom>
+                          <a:solidFill>
+                            <a:schemeClr val="bg1"/>
+                          </a:solidFill>
+                          <a:ln w="6350">
+                            <a:solidFill>
+                              <a:schemeClr val="bg1"/>
+                            </a:solidFill>
+                          </a:ln>
+                        </wps:spPr>
+                        <wps:txbx>
+                          <w:txbxContent>
+                            <w:p>
+                              <w:pPr>
+                                <w:pStyle w:val="NormalWeb"/>
+                                <w:spacing w:before="120" w:beforeAutospacing="0" w:after="120" w:afterAutospacing="0"/>
+                                <w:ind w:firstLine="0"/>
+                                <w:jc w:val="center"/>
+                                <w:rPr>
+                                  <w:sz w:val="28"/>
+                                  <w:szCs w:val="28"/>
+                                </w:rPr>
+                              </w:pPr>
+                              <w:r>
+                                <w:rPr>
+                                  <w:rFonts w:eastAsia="Calibri"/>
+                                  <w:sz w:val="28"/>
+                                  <w:szCs w:val="28"/>
+                                </w:rPr>
+                                <w:t>open/close error</w:t>
+                              </w:r>
+                            </w:p>
+                          </w:txbxContent>
+                        </wps:txbx>
+                        <wps:bodyPr rot="0" spcFirstLastPara="0" vert="horz" wrap="none" lIns="91440" tIns="45720" rIns="91440" bIns="45720" numCol="1" spcCol="0" rtlCol="0" fromWordArt="0" anchor="t" anchorCtr="0" forceAA="0" compatLnSpc="1">
+                          <a:prstTxWarp prst="textNoShape">
+                            <a:avLst/>
+                          </a:prstTxWarp>
+                          <a:noAutofit/>
+                        </wps:bodyPr>
+                      </wps:wsp>
+                      <wps:wsp>
+                        <wps:cNvPr id="78" name="Straight Arrow Connector 78"/>
+                        <wps:cNvCnPr/>
+                        <wps:spPr>
+                          <a:xfrm>
+                            <a:off x="960120" y="2840159"/>
+                            <a:ext cx="7620" cy="1937571"/>
+                          </a:xfrm>
+                          <a:prstGeom prst="straightConnector1">
+                            <a:avLst/>
+                          </a:prstGeom>
+                          <a:ln>
+                            <a:tailEnd type="triangle"/>
+                          </a:ln>
+                        </wps:spPr>
+                        <wps:style>
+                          <a:lnRef idx="1">
+                            <a:schemeClr val="dk1"/>
+                          </a:lnRef>
+                          <a:fillRef idx="0">
+                            <a:schemeClr val="dk1"/>
+                          </a:fillRef>
+                          <a:effectRef idx="0">
+                            <a:schemeClr val="dk1"/>
+                          </a:effectRef>
+                          <a:fontRef idx="minor">
+                            <a:schemeClr val="tx1"/>
+                          </a:fontRef>
+                        </wps:style>
+                        <wps:bodyPr/>
+                      </wps:wsp>
+                      <wps:wsp>
+                        <wps:cNvPr id="80" name="Text Box 52"/>
+                        <wps:cNvSpPr txBox="1"/>
+                        <wps:spPr>
+                          <a:xfrm rot="16200000">
+                            <a:off x="-98944" y="3550795"/>
+                            <a:ext cx="1691409" cy="365760"/>
+                          </a:xfrm>
+                          <a:prstGeom prst="rect">
+                            <a:avLst/>
+                          </a:prstGeom>
+                          <a:solidFill>
+                            <a:schemeClr val="lt1"/>
+                          </a:solidFill>
+                          <a:ln w="6350">
+                            <a:solidFill>
+                              <a:schemeClr val="bg1"/>
+                            </a:solidFill>
+                          </a:ln>
+                        </wps:spPr>
+                        <wps:txbx>
+                          <w:txbxContent>
+                            <w:p>
+                              <w:pPr>
+                                <w:pStyle w:val="NormalWeb"/>
+                                <w:spacing w:before="120" w:beforeAutospacing="0" w:after="120" w:afterAutospacing="0"/>
+                                <w:ind w:firstLine="0"/>
+                              </w:pPr>
+                              <w:r>
+                                <w:rPr>
+                                  <w:rFonts w:eastAsia="Calibri"/>
+                                  <w:sz w:val="28"/>
+                                  <w:szCs w:val="28"/>
+                                </w:rPr>
+                                <w:t>AUTO</w:t>
+                              </w:r>
+                              <w:r>
+                                <w:rPr>
+                                  <w:rFonts w:eastAsia="Calibri"/>
+                                  <w:sz w:val="28"/>
+                                  <w:szCs w:val="28"/>
+                                </w:rPr>
+                                <w:t>_ON/OFF</w:t>
+                              </w:r>
+                            </w:p>
+                          </w:txbxContent>
+                        </wps:txbx>
+                        <wps:bodyPr rot="0" spcFirstLastPara="0" vert="horz" wrap="square" lIns="91440" tIns="45720" rIns="91440" bIns="45720" numCol="1" spcCol="0" rtlCol="0" fromWordArt="0" anchor="t" anchorCtr="0" forceAA="0" compatLnSpc="1">
+                          <a:prstTxWarp prst="textNoShape">
+                            <a:avLst/>
+                          </a:prstTxWarp>
+                          <a:noAutofit/>
+                        </wps:bodyPr>
+                      </wps:wsp>
+                      <wps:wsp>
+                        <wps:cNvPr id="81" name="Text Box 55"/>
+                        <wps:cNvSpPr txBox="1"/>
+                        <wps:spPr>
+                          <a:xfrm rot="16200000">
+                            <a:off x="795313" y="3636635"/>
+                            <a:ext cx="1863090" cy="365760"/>
+                          </a:xfrm>
+                          <a:prstGeom prst="rect">
+                            <a:avLst/>
+                          </a:prstGeom>
+                          <a:solidFill>
+                            <a:schemeClr val="bg1"/>
+                          </a:solidFill>
+                          <a:ln w="6350">
+                            <a:solidFill>
+                              <a:schemeClr val="bg1"/>
+                            </a:solidFill>
+                          </a:ln>
+                        </wps:spPr>
+                        <wps:txbx>
+                          <w:txbxContent>
+                            <w:p>
+                              <w:pPr>
+                                <w:pStyle w:val="NormalWeb"/>
+                                <w:spacing w:before="120" w:beforeAutospacing="0" w:after="120" w:afterAutospacing="0"/>
+                                <w:ind w:firstLine="0"/>
+                              </w:pPr>
+                              <w:r>
+                                <w:rPr>
+                                  <w:rFonts w:eastAsia="Calibri"/>
+                                  <w:sz w:val="28"/>
+                                  <w:szCs w:val="28"/>
+                                </w:rPr>
+                                <w:t>open/close successfully</w:t>
+                              </w:r>
+                            </w:p>
+                          </w:txbxContent>
+                        </wps:txbx>
+                        <wps:bodyPr rot="0" spcFirstLastPara="0" vert="horz" wrap="none" lIns="91440" tIns="45720" rIns="91440" bIns="45720" numCol="1" spcCol="0" rtlCol="0" fromWordArt="0" anchor="t" anchorCtr="0" forceAA="0" compatLnSpc="1">
+                          <a:prstTxWarp prst="textNoShape">
+                            <a:avLst/>
+                          </a:prstTxWarp>
+                          <a:noAutofit/>
+                        </wps:bodyPr>
+                      </wps:wsp>
+                      <wps:wsp>
+                        <wps:cNvPr id="82" name="Straight Arrow Connector 82"/>
+                        <wps:cNvCnPr/>
+                        <wps:spPr>
+                          <a:xfrm flipV="1">
+                            <a:off x="1909739" y="2832539"/>
+                            <a:ext cx="7619" cy="1945191"/>
+                          </a:xfrm>
+                          <a:prstGeom prst="straightConnector1">
+                            <a:avLst/>
+                          </a:prstGeom>
+                          <a:ln>
+                            <a:tailEnd type="triangle"/>
+                          </a:ln>
+                        </wps:spPr>
+                        <wps:style>
+                          <a:lnRef idx="1">
+                            <a:schemeClr val="dk1"/>
+                          </a:lnRef>
+                          <a:fillRef idx="0">
+                            <a:schemeClr val="dk1"/>
+                          </a:fillRef>
+                          <a:effectRef idx="0">
+                            <a:schemeClr val="dk1"/>
+                          </a:effectRef>
+                          <a:fontRef idx="minor">
+                            <a:schemeClr val="tx1"/>
+                          </a:fontRef>
+                        </wps:style>
+                        <wps:bodyPr/>
+                      </wps:wsp>
+                      <wps:wsp>
+                        <wps:cNvPr id="83" name="Text Box 55"/>
+                        <wps:cNvSpPr txBox="1"/>
+                        <wps:spPr>
+                          <a:xfrm rot="16200000">
+                            <a:off x="1456054" y="3514824"/>
+                            <a:ext cx="1339850" cy="381000"/>
+                          </a:xfrm>
+                          <a:prstGeom prst="rect">
+                            <a:avLst/>
+                          </a:prstGeom>
+                          <a:solidFill>
+                            <a:schemeClr val="bg1"/>
+                          </a:solidFill>
+                          <a:ln w="6350">
+                            <a:solidFill>
+                              <a:schemeClr val="bg1"/>
+                            </a:solidFill>
+                          </a:ln>
+                        </wps:spPr>
+                        <wps:txbx>
+                          <w:txbxContent>
+                            <w:p>
+                              <w:pPr>
+                                <w:pStyle w:val="NormalWeb"/>
+                                <w:spacing w:before="120" w:beforeAutospacing="0" w:after="120" w:afterAutospacing="0"/>
+                                <w:ind w:firstLine="0"/>
+                              </w:pPr>
+                              <w:r>
+                                <w:rPr>
+                                  <w:rFonts w:eastAsia="Calibri"/>
+                                  <w:sz w:val="28"/>
+                                  <w:szCs w:val="28"/>
+                                </w:rPr>
+                                <w:t>open/close error</w:t>
+                              </w:r>
+                            </w:p>
+                          </w:txbxContent>
+                        </wps:txbx>
+                        <wps:bodyPr rot="0" spcFirstLastPara="0" vert="horz" wrap="none" lIns="91440" tIns="45720" rIns="91440" bIns="45720" numCol="1" spcCol="0" rtlCol="0" fromWordArt="0" anchor="t" anchorCtr="0" forceAA="0" compatLnSpc="1">
+                          <a:prstTxWarp prst="textNoShape">
+                            <a:avLst/>
+                          </a:prstTxWarp>
+                          <a:noAutofit/>
+                        </wps:bodyPr>
+                      </wps:wsp>
+                      <wps:wsp>
+                        <wps:cNvPr id="84" name="Straight Arrow Connector 84"/>
+                        <wps:cNvCnPr>
+                          <a:stCxn id="68" idx="3"/>
+                        </wps:cNvCnPr>
+                        <wps:spPr>
+                          <a:xfrm flipV="1">
+                            <a:off x="2552700" y="2628890"/>
+                            <a:ext cx="1691640" cy="11430"/>
+                          </a:xfrm>
+                          <a:prstGeom prst="straightConnector1">
+                            <a:avLst/>
+                          </a:prstGeom>
+                          <a:ln>
+                            <a:tailEnd type="triangle"/>
+                          </a:ln>
+                        </wps:spPr>
+                        <wps:style>
+                          <a:lnRef idx="1">
+                            <a:schemeClr val="dk1"/>
+                          </a:lnRef>
+                          <a:fillRef idx="0">
+                            <a:schemeClr val="dk1"/>
+                          </a:fillRef>
+                          <a:effectRef idx="0">
+                            <a:schemeClr val="dk1"/>
+                          </a:effectRef>
+                          <a:fontRef idx="minor">
+                            <a:schemeClr val="tx1"/>
+                          </a:fontRef>
+                        </wps:style>
+                        <wps:bodyPr/>
+                      </wps:wsp>
+                      <wps:wsp>
+                        <wps:cNvPr id="85" name="Text Box 85"/>
+                        <wps:cNvSpPr txBox="1"/>
+                        <wps:spPr>
+                          <a:xfrm>
+                            <a:off x="2766060" y="2116259"/>
+                            <a:ext cx="1417320" cy="411480"/>
+                          </a:xfrm>
+                          <a:prstGeom prst="rect">
+                            <a:avLst/>
+                          </a:prstGeom>
+                          <a:solidFill>
+                            <a:schemeClr val="lt1"/>
+                          </a:solidFill>
+                          <a:ln w="6350">
+                            <a:solidFill>
+                              <a:schemeClr val="bg1"/>
+                            </a:solidFill>
+                          </a:ln>
+                        </wps:spPr>
+                        <wps:txbx>
+                          <w:txbxContent>
+                            <w:p>
+                              <w:pPr>
+                                <w:ind w:firstLine="0"/>
+                                <w:jc w:val="center"/>
+                                <w:rPr>
+                                  <w:szCs w:val="28"/>
+                                </w:rPr>
+                              </w:pPr>
+                              <w:r>
+                                <w:rPr>
+                                  <w:szCs w:val="28"/>
+                                </w:rPr>
+                                <w:t>open/close/error</w:t>
+                              </w:r>
+                            </w:p>
+                          </w:txbxContent>
+                        </wps:txbx>
+                        <wps:bodyPr rot="0" spcFirstLastPara="0" vertOverflow="overflow" horzOverflow="overflow" vert="horz" wrap="square" lIns="91440" tIns="45720" rIns="91440" bIns="45720" numCol="1" spcCol="0" rtlCol="0" fromWordArt="0" anchor="t" anchorCtr="0" forceAA="0" compatLnSpc="1">
+                          <a:prstTxWarp prst="textNoShape">
+                            <a:avLst/>
+                          </a:prstTxWarp>
+                          <a:noAutofit/>
+                        </wps:bodyPr>
+                      </wps:wsp>
+                    </wpc:wpc>
+                  </a:graphicData>
+                </a:graphic>
+              </wp:inline>
+            </w:drawing>
+          </mc:Choice>
+          <mc:Fallback>
+            <w:pict>
+              <v:group w14:anchorId="1F2AE422" id="Canvas 86" o:spid="_x0000_s1063" editas="canvas" style="width:442.2pt;height:433.2pt;mso-position-horizontal-relative:char;mso-position-vertical-relative:line" coordsize="56159,55016" o:gfxdata="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">
+                <v:shape id="_x0000_s1064" type="#_x0000_t75" style="position:absolute;width:56159;height:55016;visibility:visible;mso-wrap-style:square">
+                  <v:fill o:detectmouseclick="t"/>
+                  <v:path o:connecttype="none"/>
+                </v:shape>
+                <v:rect id="Rectangle 66" o:spid="_x0000_s1065" style="position:absolute;left:4648;top:1426;width:18640;height:3984;visibility:visible;mso-wrap-style:square;v-text-anchor:middle" o:gfxdata="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" fillcolor="white [3201]" strokecolor="black [3200]" strokeweight="1pt">
+                  <v:textbox>
+                    <w:txbxContent>
+                      <w:p>
+                        <w:pPr>
+                          <w:ind w:firstLine="0"/>
+                          <w:jc w:val="center"/>
+                          <w:rPr>
+                            <w:sz w:val="32"/>
+                            <w:szCs w:val="32"/>
+                          </w:rPr>
+                        </w:pPr>
+                        <w:r>
+                          <w:rPr>
+                            <w:sz w:val="32"/>
+                            <w:szCs w:val="32"/>
+                          </w:rPr>
+                          <w:t>Browser</w:t>
+                        </w:r>
+                      </w:p>
+                    </w:txbxContent>
+                  </v:textbox>
+                </v:rect>
+                <v:rect id="Rectangle 68" o:spid="_x0000_s1066" style="position:absolute;left:4572;top:24307;width:20955;height:4191;visibility:visible;mso-wrap-style:square;v-text-anchor:middle" o:gfxdata="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" fillcolor="white [3201]" strokecolor="black [3200]" strokeweight="1pt">
+                  <v:textbox>
+                    <w:txbxContent>
+                      <w:p>
+                        <w:pPr>
+                          <w:pStyle w:val="NormalWeb"/>
+                          <w:spacing w:before="120" w:beforeAutospacing="0" w:after="120" w:afterAutospacing="0"/>
+                          <w:ind w:firstLine="0"/>
+                          <w:jc w:val="center"/>
+                          <w:rPr>
+                            <w:sz w:val="32"/>
+                            <w:szCs w:val="32"/>
+                          </w:rPr>
+                        </w:pPr>
+                        <w:r>
+                          <w:rPr>
+                            <w:rFonts w:eastAsia="Calibri"/>
+                            <w:sz w:val="32"/>
+                            <w:szCs w:val="32"/>
+                          </w:rPr>
+                          <w:t>Server</w:t>
+                        </w:r>
+                      </w:p>
+                    </w:txbxContent>
+                  </v:textbox>
+                </v:rect>
+                <v:shape id="Can 69" o:spid="_x0000_s1067" type="#_x0000_t22" style="position:absolute;left:42595;top:19714;width:9830;height:13916;visibility:visible;mso-wrap-style:square;v-text-anchor:middle" o:gfxdata="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" adj="3814" fillcolor="white [3201]" strokecolor="black [3200]" strokeweight="1pt">
+                  <v:stroke joinstyle="miter"/>
+                  <v:textbox>
+                    <w:txbxContent>
+                      <w:p>
+                        <w:pPr>
+                          <w:ind w:firstLine="0"/>
+                          <w:jc w:val="center"/>
+                        </w:pPr>
+                        <w:r>
+                          <w:t>Database</w:t>
+                        </w:r>
+                      </w:p>
+                    </w:txbxContent>
+                  </v:textbox>
+                </v:shape>
+                <v:rect id="Rectangle 70" o:spid="_x0000_s1068" style="position:absolute;left:5105;top:47908;width:20879;height:4974;visibility:visible;mso-wrap-style:square;v-text-anchor:middle" o:gfxdata="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" fillcolor="white [3201]" strokecolor="black [3200]" strokeweight="1pt">
+                  <v:textbox>
+                    <w:txbxContent>
+                      <w:p>
+                        <w:pPr>
+                          <w:ind w:firstLine="0"/>
+                          <w:jc w:val="center"/>
+                          <w:rPr>
+                            <w:sz w:val="32"/>
+                            <w:szCs w:val="32"/>
+                          </w:rPr>
+                        </w:pPr>
+                        <w:r>
+                          <w:rPr>
+                            <w:sz w:val="32"/>
+                            <w:szCs w:val="32"/>
+                          </w:rPr>
+                          <w:t>NodeMCU</w:t>
+                        </w:r>
+                      </w:p>
+                    </w:txbxContent>
+                  </v:textbox>
+                </v:rect>
+                <v:shape id="Straight Arrow Connector 71" o:spid="_x0000_s1069" type="#_x0000_t32" style="position:absolute;left:9601;top:5410;width:76;height:18973;flip:x;visibility:visible;mso-wrap-style:square" o:connectortype="straight" o:gfxdata="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" strokecolor="black [3200]" strokeweight=".5pt">
+                  <v:stroke endarrow="block" joinstyle="miter"/>
+                </v:shape>
+                <v:shape id="Text Box 72" o:spid="_x0000_s1070" type="#_x0000_t202" style="position:absolute;left:-1639;top:13276;width:18059;height:3352;rotation:-90;visibility:visible;mso-wrap-style:square;v-text-anchor:top" o:gfxdata="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" fillcolor="white [3201]" strokecolor="white [3212]" strokeweight=".5pt">
+                  <v:textbox>
+                    <w:txbxContent>
+                      <w:p>
+                        <w:pPr>
+                          <w:ind w:firstLine="0"/>
+                          <w:jc w:val="center"/>
+                          <w:rPr>
+                            <w:szCs w:val="28"/>
+                          </w:rPr>
+                        </w:pPr>
+                        <w:r>
+                          <w:rPr>
+                            <w:szCs w:val="28"/>
+                          </w:rPr>
+                          <w:t>Auto</w:t>
+                        </w:r>
+                        <w:r>
+                          <w:rPr>
+                            <w:szCs w:val="28"/>
+                          </w:rPr>
+                          <w:t xml:space="preserve"> Mode On/Off</w:t>
+                        </w:r>
+                      </w:p>
+                    </w:txbxContent>
+                  </v:textbox>
+                </v:shape>
+                <v:shape id="Straight Arrow Connector 75" o:spid="_x0000_s1071" type="#_x0000_t32" style="position:absolute;left:18897;top:5503;width:76;height:18804;flip:y;visibility:visible;mso-wrap-style:square" o:connectortype="straight" o:gfxdata="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" strokecolor="black [3200]" strokeweight=".5pt">
+                  <v:stroke endarrow="block" joinstyle="miter"/>
+                </v:shape>
+                <v:shape id="Text Box 76" o:spid="_x0000_s1072" type="#_x0000_t202" style="position:absolute;left:7295;top:12990;width:18631;height:3658;rotation:-90;visibility:visible;mso-wrap-style:none;v-text-anchor:top" o:gfxdata="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" fillcolor="white [3212]" strokecolor="white [3212]" strokeweight=".5pt">
+                  <v:textbox>
+                    <w:txbxContent>
+                      <w:p>
+                        <w:pPr>
+                          <w:ind w:firstLine="0"/>
+                          <w:jc w:val="center"/>
+                          <w:rPr>
+                            <w:szCs w:val="28"/>
+                          </w:rPr>
+                        </w:pPr>
+                        <w:r>
+                          <w:rPr>
+                            <w:szCs w:val="28"/>
+                          </w:rPr>
+                          <w:t>open/close successfully</w:t>
+                        </w:r>
+                      </w:p>
+                    </w:txbxContent>
+                  </v:textbox>
+                </v:shape>
+                <v:shape id="Text Box 55" o:spid="_x0000_s1073" type="#_x0000_t202" style="position:absolute;left:14378;top:12755;width:13399;height:3810;rotation:-90;visibility:visible;mso-wrap-style:none;v-text-anchor:top" o:gfxdata="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" fillcolor="white [3212]" strokecolor="white [3212]" strokeweight=".5pt">
+                  <v:textbox>
+                    <w:txbxContent>
+                      <w:p>
+                        <w:pPr>
+                          <w:pStyle w:val="NormalWeb"/>
+                          <w:spacing w:before="120" w:beforeAutospacing="0" w:after="120" w:afterAutospacing="0"/>
+                          <w:ind w:firstLine="0"/>
+                          <w:jc w:val="center"/>
+                          <w:rPr>
+                            <w:sz w:val="28"/>
+                            <w:szCs w:val="28"/>
+                          </w:rPr>
+                        </w:pPr>
+                        <w:r>
+                          <w:rPr>
+                            <w:rFonts w:eastAsia="Calibri"/>
+                            <w:sz w:val="28"/>
+                            <w:szCs w:val="28"/>
+                          </w:rPr>
+                          <w:t>open/close error</w:t>
+                        </w:r>
+                      </w:p>
+                    </w:txbxContent>
+                  </v:textbox>
+                </v:shape>
+                <v:shape id="Straight Arrow Connector 78" o:spid="_x0000_s1074" type="#_x0000_t32" style="position:absolute;left:9601;top:28401;width:76;height:19376;visibility:visible;mso-wrap-style:square" o:connectortype="straight" o:gfxdata="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" strokecolor="black [3200]" strokeweight=".5pt">
+                  <v:stroke endarrow="block" joinstyle="miter"/>
+                </v:shape>
+                <v:shape id="Text Box 52" o:spid="_x0000_s1075" type="#_x0000_t202" style="position:absolute;left:-990;top:35507;width:16914;height:3658;rotation:-90;visibility:visible;mso-wrap-style:square;v-text-anchor:top" o:gfxdata="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" fillcolor="white [3201]" strokecolor="white [3212]" strokeweight=".5pt">
+                  <v:textbox>
+                    <w:txbxContent>
+                      <w:p>
+                        <w:pPr>
+                          <w:pStyle w:val="NormalWeb"/>
+                          <w:spacing w:before="120" w:beforeAutospacing="0" w:after="120" w:afterAutospacing="0"/>
+                          <w:ind w:firstLine="0"/>
+                        </w:pPr>
+                        <w:r>
+                          <w:rPr>
+                            <w:rFonts w:eastAsia="Calibri"/>
+                            <w:sz w:val="28"/>
+                            <w:szCs w:val="28"/>
+                          </w:rPr>
+                          <w:t>AUTO</w:t>
+                        </w:r>
+                        <w:r>
+                          <w:rPr>
+                            <w:rFonts w:eastAsia="Calibri"/>
+                            <w:sz w:val="28"/>
+                            <w:szCs w:val="28"/>
+                          </w:rPr>
+                          <w:t>_ON/OFF</w:t>
+                        </w:r>
+                      </w:p>
+                    </w:txbxContent>
+                  </v:textbox>
+                </v:shape>
+                <v:shape id="Text Box 55" o:spid="_x0000_s1076" type="#_x0000_t202" style="position:absolute;left:7952;top:36366;width:18631;height:3658;rotation:-90;visibility:visible;mso-wrap-style:none;v-text-anchor:top" o:gfxdata="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" fillcolor="white [3212]" strokecolor="white [3212]" strokeweight=".5pt">
+                  <v:textbox>
+                    <w:txbxContent>
+                      <w:p>
+                        <w:pPr>
+                          <w:pStyle w:val="NormalWeb"/>
+                          <w:spacing w:before="120" w:beforeAutospacing="0" w:after="120" w:afterAutospacing="0"/>
+                          <w:ind w:firstLine="0"/>
+                        </w:pPr>
+                        <w:r>
+                          <w:rPr>
+                            <w:rFonts w:eastAsia="Calibri"/>
+                            <w:sz w:val="28"/>
+                            <w:szCs w:val="28"/>
+                          </w:rPr>
+                          <w:t>open/close successfully</w:t>
+                        </w:r>
+                      </w:p>
+                    </w:txbxContent>
+                  </v:textbox>
+                </v:shape>
+                <v:shape id="Straight Arrow Connector 82" o:spid="_x0000_s1077" type="#_x0000_t32" style="position:absolute;left:19097;top:28325;width:76;height:19452;flip:y;visibility:visible;mso-wrap-style:square" o:connectortype="straight" o:gfxdata="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" strokecolor="black [3200]" strokeweight=".5pt">
+                  <v:stroke endarrow="block" joinstyle="miter"/>
+                </v:shape>
+                <v:shape id="Text Box 55" o:spid="_x0000_s1078" type="#_x0000_t202" style="position:absolute;left:14559;top:35148;width:13399;height:3810;rotation:-90;visibility:visible;mso-wrap-style:none;v-text-anchor:top" o:gfxdata="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" fillcolor="white [3212]" strokecolor="white [3212]" strokeweight=".5pt">
+                  <v:textbox>
+                    <w:txbxContent>
+                      <w:p>
+                        <w:pPr>
+                          <w:pStyle w:val="NormalWeb"/>
+                          <w:spacing w:before="120" w:beforeAutospacing="0" w:after="120" w:afterAutospacing="0"/>
+                          <w:ind w:firstLine="0"/>
+                        </w:pPr>
+                        <w:r>
+                          <w:rPr>
+                            <w:rFonts w:eastAsia="Calibri"/>
+                            <w:sz w:val="28"/>
+                            <w:szCs w:val="28"/>
+                          </w:rPr>
+                          <w:t>open/close error</w:t>
+                        </w:r>
+                      </w:p>
+                    </w:txbxContent>
+                  </v:textbox>
+                </v:shape>
+                <v:shape id="Straight Arrow Connector 84" o:spid="_x0000_s1079" type="#_x0000_t32" style="position:absolute;left:25527;top:26288;width:16916;height:115;flip:y;visibility:visible;mso-wrap-style:square" o:connectortype="straight" o:gfxdata="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" strokecolor="black [3200]" strokeweight=".5pt">
+                  <v:stroke endarrow="block" joinstyle="miter"/>
+                </v:shape>
+                <v:shape id="Text Box 85" o:spid="_x0000_s1080" type="#_x0000_t202" style="position:absolute;left:27660;top:21162;width:14173;height:4115;visibility:visible;mso-wrap-style:square;v-text-anchor:top" o:gfxdata="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" fillcolor="white [3201]" strokecolor="white [3212]" strokeweight=".5pt">
+                  <v:textbox>
+                    <w:txbxContent>
+                      <w:p>
+                        <w:pPr>
+                          <w:ind w:firstLine="0"/>
+                          <w:jc w:val="center"/>
+                          <w:rPr>
+                            <w:szCs w:val="28"/>
+                          </w:rPr>
+                        </w:pPr>
+                        <w:r>
+                          <w:rPr>
+                            <w:szCs w:val="28"/>
+                          </w:rPr>
+                          <w:t>open/close/error</w:t>
+                        </w:r>
+                      </w:p>
+                    </w:txbxContent>
+                  </v:textbox>
+                </v:shape>
+                <w10:anchorlock/>
+              </v:group>
+            </w:pict>
+          </mc:Fallback>
+        </mc:AlternateContent>
       </w:r>
     </w:p>
     <w:p>
@@ -5702,6 +8791,7 @@
         </w:numPr>
       </w:pPr>
       <w:r>
+        <w:lastRenderedPageBreak/>
         <w:t>OFF: Server sẽ gửi chuỗi “AUTO_OFF” cho NodeMCU đồng thời vô hiệu hóa 2 button switch của 2 chế độ còn lại</w:t>
       </w:r>
     </w:p>
@@ -5780,6 +8870,1233 @@
     </w:p>
     <w:p>
       <w:pPr>
+        <w:ind w:firstLine="0"/>
+      </w:pPr>
+      <w:r>
+        <w:rPr>
+          <w:noProof/>
+        </w:rPr>
+        <mc:AlternateContent>
+          <mc:Choice Requires="wpc">
+            <w:drawing>
+              <wp:inline distT="0" distB="0" distL="0" distR="0" wp14:anchorId="488C9D64" wp14:editId="249AC221">
+                <wp:extent cx="5580380" cy="5623560"/>
+                <wp:effectExtent l="0" t="0" r="0" b="15240"/>
+                <wp:docPr id="103" name="Canvas 103"/>
+                <wp:cNvGraphicFramePr>
+                  <a:graphicFrameLocks xmlns:a="http://schemas.openxmlformats.org/drawingml/2006/main" noChangeAspect="1"/>
+                </wp:cNvGraphicFramePr>
+                <a:graphic xmlns:a="http://schemas.openxmlformats.org/drawingml/2006/main">
+                  <a:graphicData uri="http://schemas.microsoft.com/office/word/2010/wordprocessingCanvas">
+                    <wpc:wpc>
+                      <wpc:bg/>
+                      <wpc:whole/>
+                      <wps:wsp>
+                        <wps:cNvPr id="87" name="Rectangle 87"/>
+                        <wps:cNvSpPr/>
+                        <wps:spPr>
+                          <a:xfrm>
+                            <a:off x="464820" y="104590"/>
+                            <a:ext cx="1864024" cy="398331"/>
+                          </a:xfrm>
+                          <a:prstGeom prst="rect">
+                            <a:avLst/>
+                          </a:prstGeom>
+                        </wps:spPr>
+                        <wps:style>
+                          <a:lnRef idx="2">
+                            <a:schemeClr val="dk1"/>
+                          </a:lnRef>
+                          <a:fillRef idx="1">
+                            <a:schemeClr val="lt1"/>
+                          </a:fillRef>
+                          <a:effectRef idx="0">
+                            <a:schemeClr val="dk1"/>
+                          </a:effectRef>
+                          <a:fontRef idx="minor">
+                            <a:schemeClr val="dk1"/>
+                          </a:fontRef>
+                        </wps:style>
+                        <wps:txbx>
+                          <w:txbxContent>
+                            <w:p>
+                              <w:pPr>
+                                <w:ind w:firstLine="0"/>
+                                <w:jc w:val="center"/>
+                                <w:rPr>
+                                  <w:sz w:val="32"/>
+                                  <w:szCs w:val="32"/>
+                                </w:rPr>
+                              </w:pPr>
+                              <w:r>
+                                <w:rPr>
+                                  <w:sz w:val="32"/>
+                                  <w:szCs w:val="32"/>
+                                </w:rPr>
+                                <w:t>Browser</w:t>
+                              </w:r>
+                            </w:p>
+                          </w:txbxContent>
+                        </wps:txbx>
+                        <wps:bodyPr rot="0" spcFirstLastPara="0" vertOverflow="overflow" horzOverflow="overflow" vert="horz" wrap="square" lIns="91440" tIns="45720" rIns="91440" bIns="45720" numCol="1" spcCol="0" rtlCol="0" fromWordArt="0" anchor="ctr" anchorCtr="0" forceAA="0" compatLnSpc="1">
+                          <a:prstTxWarp prst="textNoShape">
+                            <a:avLst/>
+                          </a:prstTxWarp>
+                          <a:noAutofit/>
+                        </wps:bodyPr>
+                      </wps:wsp>
+                      <wps:wsp>
+                        <wps:cNvPr id="88" name="Rectangle 88"/>
+                        <wps:cNvSpPr/>
+                        <wps:spPr>
+                          <a:xfrm>
+                            <a:off x="457200" y="2392680"/>
+                            <a:ext cx="2095500" cy="419101"/>
+                          </a:xfrm>
+                          <a:prstGeom prst="rect">
+                            <a:avLst/>
+                          </a:prstGeom>
+                        </wps:spPr>
+                        <wps:style>
+                          <a:lnRef idx="2">
+                            <a:schemeClr val="dk1"/>
+                          </a:lnRef>
+                          <a:fillRef idx="1">
+                            <a:schemeClr val="lt1"/>
+                          </a:fillRef>
+                          <a:effectRef idx="0">
+                            <a:schemeClr val="dk1"/>
+                          </a:effectRef>
+                          <a:fontRef idx="minor">
+                            <a:schemeClr val="dk1"/>
+                          </a:fontRef>
+                        </wps:style>
+                        <wps:txbx>
+                          <w:txbxContent>
+                            <w:p>
+                              <w:pPr>
+                                <w:pStyle w:val="NormalWeb"/>
+                                <w:spacing w:before="120" w:beforeAutospacing="0" w:after="120" w:afterAutospacing="0"/>
+                                <w:ind w:firstLine="0"/>
+                                <w:jc w:val="center"/>
+                                <w:rPr>
+                                  <w:sz w:val="32"/>
+                                  <w:szCs w:val="32"/>
+                                </w:rPr>
+                              </w:pPr>
+                              <w:r>
+                                <w:rPr>
+                                  <w:rFonts w:eastAsia="Calibri"/>
+                                  <w:sz w:val="32"/>
+                                  <w:szCs w:val="32"/>
+                                </w:rPr>
+                                <w:t>Server</w:t>
+                              </w:r>
+                            </w:p>
+                          </w:txbxContent>
+                        </wps:txbx>
+                        <wps:bodyPr rot="0" spcFirstLastPara="0" vert="horz" wrap="square" lIns="91440" tIns="45720" rIns="91440" bIns="45720" numCol="1" spcCol="0" rtlCol="0" fromWordArt="0" anchor="ctr" anchorCtr="0" forceAA="0" compatLnSpc="1">
+                          <a:prstTxWarp prst="textNoShape">
+                            <a:avLst/>
+                          </a:prstTxWarp>
+                          <a:noAutofit/>
+                        </wps:bodyPr>
+                      </wps:wsp>
+                      <wps:wsp>
+                        <wps:cNvPr id="89" name="Can 89"/>
+                        <wps:cNvSpPr/>
+                        <wps:spPr>
+                          <a:xfrm>
+                            <a:off x="4259580" y="1933354"/>
+                            <a:ext cx="982980" cy="1391580"/>
+                          </a:xfrm>
+                          <a:prstGeom prst="can">
+                            <a:avLst/>
+                          </a:prstGeom>
+                        </wps:spPr>
+                        <wps:style>
+                          <a:lnRef idx="2">
+                            <a:schemeClr val="dk1"/>
+                          </a:lnRef>
+                          <a:fillRef idx="1">
+                            <a:schemeClr val="lt1"/>
+                          </a:fillRef>
+                          <a:effectRef idx="0">
+                            <a:schemeClr val="dk1"/>
+                          </a:effectRef>
+                          <a:fontRef idx="minor">
+                            <a:schemeClr val="dk1"/>
+                          </a:fontRef>
+                        </wps:style>
+                        <wps:txbx>
+                          <w:txbxContent>
+                            <w:p>
+                              <w:pPr>
+                                <w:ind w:firstLine="0"/>
+                                <w:jc w:val="center"/>
+                              </w:pPr>
+                              <w:r>
+                                <w:t>Database</w:t>
+                              </w:r>
+                            </w:p>
+                          </w:txbxContent>
+                        </wps:txbx>
+                        <wps:bodyPr rot="0" spcFirstLastPara="0" vertOverflow="overflow" horzOverflow="overflow" vert="horz" wrap="square" lIns="91440" tIns="45720" rIns="91440" bIns="45720" numCol="1" spcCol="0" rtlCol="0" fromWordArt="0" anchor="ctr" anchorCtr="0" forceAA="0" compatLnSpc="1">
+                          <a:prstTxWarp prst="textNoShape">
+                            <a:avLst/>
+                          </a:prstTxWarp>
+                          <a:noAutofit/>
+                        </wps:bodyPr>
+                      </wps:wsp>
+                      <wps:wsp>
+                        <wps:cNvPr id="90" name="Rectangle 90"/>
+                        <wps:cNvSpPr/>
+                        <wps:spPr>
+                          <a:xfrm>
+                            <a:off x="1714500" y="5006340"/>
+                            <a:ext cx="1135380" cy="617220"/>
+                          </a:xfrm>
+                          <a:prstGeom prst="rect">
+                            <a:avLst/>
+                          </a:prstGeom>
+                        </wps:spPr>
+                        <wps:style>
+                          <a:lnRef idx="2">
+                            <a:schemeClr val="dk1"/>
+                          </a:lnRef>
+                          <a:fillRef idx="1">
+                            <a:schemeClr val="lt1"/>
+                          </a:fillRef>
+                          <a:effectRef idx="0">
+                            <a:schemeClr val="dk1"/>
+                          </a:effectRef>
+                          <a:fontRef idx="minor">
+                            <a:schemeClr val="dk1"/>
+                          </a:fontRef>
+                        </wps:style>
+                        <wps:txbx>
+                          <w:txbxContent>
+                            <w:p>
+                              <w:pPr>
+                                <w:ind w:firstLine="0"/>
+                                <w:jc w:val="center"/>
+                                <w:rPr>
+                                  <w:sz w:val="32"/>
+                                  <w:szCs w:val="32"/>
+                                </w:rPr>
+                              </w:pPr>
+                              <w:r>
+                                <w:rPr>
+                                  <w:sz w:val="32"/>
+                                  <w:szCs w:val="32"/>
+                                </w:rPr>
+                                <w:t>NodeMCU</w:t>
+                              </w:r>
+                            </w:p>
+                          </w:txbxContent>
+                        </wps:txbx>
+                        <wps:bodyPr rot="0" spcFirstLastPara="0" vertOverflow="overflow" horzOverflow="overflow" vert="horz" wrap="square" lIns="91440" tIns="45720" rIns="91440" bIns="45720" numCol="1" spcCol="0" rtlCol="0" fromWordArt="0" anchor="ctr" anchorCtr="0" forceAA="0" compatLnSpc="1">
+                          <a:prstTxWarp prst="textNoShape">
+                            <a:avLst/>
+                          </a:prstTxWarp>
+                          <a:noAutofit/>
+                        </wps:bodyPr>
+                      </wps:wsp>
+                      <wps:wsp>
+                        <wps:cNvPr id="91" name="Straight Arrow Connector 91"/>
+                        <wps:cNvCnPr/>
+                        <wps:spPr>
+                          <a:xfrm flipH="1">
+                            <a:off x="960120" y="502921"/>
+                            <a:ext cx="7620" cy="1897380"/>
+                          </a:xfrm>
+                          <a:prstGeom prst="straightConnector1">
+                            <a:avLst/>
+                          </a:prstGeom>
+                          <a:ln>
+                            <a:tailEnd type="triangle"/>
+                          </a:ln>
+                        </wps:spPr>
+                        <wps:style>
+                          <a:lnRef idx="1">
+                            <a:schemeClr val="dk1"/>
+                          </a:lnRef>
+                          <a:fillRef idx="0">
+                            <a:schemeClr val="dk1"/>
+                          </a:fillRef>
+                          <a:effectRef idx="0">
+                            <a:schemeClr val="dk1"/>
+                          </a:effectRef>
+                          <a:fontRef idx="minor">
+                            <a:schemeClr val="tx1"/>
+                          </a:fontRef>
+                        </wps:style>
+                        <wps:bodyPr/>
+                      </wps:wsp>
+                      <wps:wsp>
+                        <wps:cNvPr id="92" name="Text Box 92"/>
+                        <wps:cNvSpPr txBox="1"/>
+                        <wps:spPr>
+                          <a:xfrm rot="16200000">
+                            <a:off x="-277083" y="1282925"/>
+                            <a:ext cx="2024830" cy="342899"/>
+                          </a:xfrm>
+                          <a:prstGeom prst="rect">
+                            <a:avLst/>
+                          </a:prstGeom>
+                          <a:solidFill>
+                            <a:schemeClr val="lt1"/>
+                          </a:solidFill>
+                          <a:ln w="6350">
+                            <a:solidFill>
+                              <a:schemeClr val="bg1"/>
+                            </a:solidFill>
+                          </a:ln>
+                        </wps:spPr>
+                        <wps:txbx>
+                          <w:txbxContent>
+                            <w:p>
+                              <w:pPr>
+                                <w:ind w:firstLine="0"/>
+                                <w:jc w:val="left"/>
+                                <w:rPr>
+                                  <w:szCs w:val="28"/>
+                                </w:rPr>
+                              </w:pPr>
+                              <w:r>
+                                <w:rPr>
+                                  <w:szCs w:val="28"/>
+                                </w:rPr>
+                                <w:t xml:space="preserve">Face Recognition </w:t>
+                              </w:r>
+                              <w:r>
+                                <w:rPr>
+                                  <w:szCs w:val="28"/>
+                                </w:rPr>
+                                <w:t>On/Off</w:t>
+                              </w:r>
+                            </w:p>
+                          </w:txbxContent>
+                        </wps:txbx>
+                        <wps:bodyPr rot="0" spcFirstLastPara="0" vertOverflow="overflow" horzOverflow="overflow" vert="horz" wrap="square" lIns="91440" tIns="45720" rIns="91440" bIns="45720" numCol="1" spcCol="0" rtlCol="0" fromWordArt="0" anchor="t" anchorCtr="0" forceAA="0" compatLnSpc="1">
+                          <a:prstTxWarp prst="textNoShape">
+                            <a:avLst/>
+                          </a:prstTxWarp>
+                          <a:noAutofit/>
+                        </wps:bodyPr>
+                      </wps:wsp>
+                      <wps:wsp>
+                        <wps:cNvPr id="93" name="Straight Arrow Connector 93"/>
+                        <wps:cNvCnPr/>
+                        <wps:spPr>
+                          <a:xfrm flipV="1">
+                            <a:off x="1889760" y="512259"/>
+                            <a:ext cx="7620" cy="1880421"/>
+                          </a:xfrm>
+                          <a:prstGeom prst="straightConnector1">
+                            <a:avLst/>
+                          </a:prstGeom>
+                          <a:ln>
+                            <a:tailEnd type="triangle"/>
+                          </a:ln>
+                        </wps:spPr>
+                        <wps:style>
+                          <a:lnRef idx="1">
+                            <a:schemeClr val="dk1"/>
+                          </a:lnRef>
+                          <a:fillRef idx="0">
+                            <a:schemeClr val="dk1"/>
+                          </a:fillRef>
+                          <a:effectRef idx="0">
+                            <a:schemeClr val="dk1"/>
+                          </a:effectRef>
+                          <a:fontRef idx="minor">
+                            <a:schemeClr val="tx1"/>
+                          </a:fontRef>
+                        </wps:style>
+                        <wps:bodyPr/>
+                      </wps:wsp>
+                      <wps:wsp>
+                        <wps:cNvPr id="94" name="Text Box 94"/>
+                        <wps:cNvSpPr txBox="1"/>
+                        <wps:spPr>
+                          <a:xfrm rot="16200000">
+                            <a:off x="729615" y="1260925"/>
+                            <a:ext cx="1863090" cy="365760"/>
+                          </a:xfrm>
+                          <a:prstGeom prst="rect">
+                            <a:avLst/>
+                          </a:prstGeom>
+                          <a:solidFill>
+                            <a:schemeClr val="bg1"/>
+                          </a:solidFill>
+                          <a:ln w="6350">
+                            <a:solidFill>
+                              <a:schemeClr val="bg1"/>
+                            </a:solidFill>
+                          </a:ln>
+                        </wps:spPr>
+                        <wps:txbx>
+                          <w:txbxContent>
+                            <w:p>
+                              <w:pPr>
+                                <w:ind w:firstLine="0"/>
+                                <w:jc w:val="center"/>
+                                <w:rPr>
+                                  <w:szCs w:val="28"/>
+                                </w:rPr>
+                              </w:pPr>
+                              <w:r>
+                                <w:rPr>
+                                  <w:szCs w:val="28"/>
+                                </w:rPr>
+                                <w:t>open/close successfully</w:t>
+                              </w:r>
+                            </w:p>
+                          </w:txbxContent>
+                        </wps:txbx>
+                        <wps:bodyPr rot="0" spcFirstLastPara="0" vertOverflow="overflow" horzOverflow="overflow" vert="horz" wrap="none" lIns="91440" tIns="45720" rIns="91440" bIns="45720" numCol="1" spcCol="0" rtlCol="0" fromWordArt="0" anchor="t" anchorCtr="0" forceAA="0" compatLnSpc="1">
+                          <a:prstTxWarp prst="textNoShape">
+                            <a:avLst/>
+                          </a:prstTxWarp>
+                          <a:noAutofit/>
+                        </wps:bodyPr>
+                      </wps:wsp>
+                      <wps:wsp>
+                        <wps:cNvPr id="95" name="Text Box 55"/>
+                        <wps:cNvSpPr txBox="1"/>
+                        <wps:spPr>
+                          <a:xfrm rot="16200000">
+                            <a:off x="1437936" y="1237405"/>
+                            <a:ext cx="1339850" cy="381006"/>
+                          </a:xfrm>
+                          <a:prstGeom prst="rect">
+                            <a:avLst/>
+                          </a:prstGeom>
+                          <a:solidFill>
+                            <a:schemeClr val="bg1"/>
+                          </a:solidFill>
+                          <a:ln w="6350">
+                            <a:solidFill>
+                              <a:schemeClr val="bg1"/>
+                            </a:solidFill>
+                          </a:ln>
+                        </wps:spPr>
+                        <wps:txbx>
+                          <w:txbxContent>
+                            <w:p>
+                              <w:pPr>
+                                <w:pStyle w:val="NormalWeb"/>
+                                <w:spacing w:before="120" w:beforeAutospacing="0" w:after="120" w:afterAutospacing="0"/>
+                                <w:ind w:firstLine="0"/>
+                                <w:jc w:val="center"/>
+                                <w:rPr>
+                                  <w:sz w:val="28"/>
+                                  <w:szCs w:val="28"/>
+                                </w:rPr>
+                              </w:pPr>
+                              <w:r>
+                                <w:rPr>
+                                  <w:rFonts w:eastAsia="Calibri"/>
+                                  <w:sz w:val="28"/>
+                                  <w:szCs w:val="28"/>
+                                </w:rPr>
+                                <w:t>open/close error</w:t>
+                              </w:r>
+                            </w:p>
+                          </w:txbxContent>
+                        </wps:txbx>
+                        <wps:bodyPr rot="0" spcFirstLastPara="0" vert="horz" wrap="none" lIns="91440" tIns="45720" rIns="91440" bIns="45720" numCol="1" spcCol="0" rtlCol="0" fromWordArt="0" anchor="t" anchorCtr="0" forceAA="0" compatLnSpc="1">
+                          <a:prstTxWarp prst="textNoShape">
+                            <a:avLst/>
+                          </a:prstTxWarp>
+                          <a:noAutofit/>
+                        </wps:bodyPr>
+                      </wps:wsp>
+                      <wps:wsp>
+                        <wps:cNvPr id="96" name="Straight Arrow Connector 96"/>
+                        <wps:cNvCnPr/>
+                        <wps:spPr>
+                          <a:xfrm>
+                            <a:off x="1935480" y="2804161"/>
+                            <a:ext cx="22860" cy="2194559"/>
+                          </a:xfrm>
+                          <a:prstGeom prst="straightConnector1">
+                            <a:avLst/>
+                          </a:prstGeom>
+                          <a:ln>
+                            <a:tailEnd type="triangle"/>
+                          </a:ln>
+                        </wps:spPr>
+                        <wps:style>
+                          <a:lnRef idx="1">
+                            <a:schemeClr val="dk1"/>
+                          </a:lnRef>
+                          <a:fillRef idx="0">
+                            <a:schemeClr val="dk1"/>
+                          </a:fillRef>
+                          <a:effectRef idx="0">
+                            <a:schemeClr val="dk1"/>
+                          </a:effectRef>
+                          <a:fontRef idx="minor">
+                            <a:schemeClr val="tx1"/>
+                          </a:fontRef>
+                        </wps:style>
+                        <wps:bodyPr/>
+                      </wps:wsp>
+                      <wps:wsp>
+                        <wps:cNvPr id="97" name="Text Box 52"/>
+                        <wps:cNvSpPr txBox="1"/>
+                        <wps:spPr>
+                          <a:xfrm rot="16200000">
+                            <a:off x="721018" y="3680460"/>
+                            <a:ext cx="2026920" cy="365760"/>
+                          </a:xfrm>
+                          <a:prstGeom prst="rect">
+                            <a:avLst/>
+                          </a:prstGeom>
+                          <a:solidFill>
+                            <a:schemeClr val="lt1"/>
+                          </a:solidFill>
+                          <a:ln w="6350">
+                            <a:solidFill>
+                              <a:schemeClr val="bg1"/>
+                            </a:solidFill>
+                          </a:ln>
+                        </wps:spPr>
+                        <wps:txbx>
+                          <w:txbxContent>
+                            <w:p>
+                              <w:pPr>
+                                <w:pStyle w:val="NormalWeb"/>
+                                <w:spacing w:before="120" w:beforeAutospacing="0" w:after="120" w:afterAutospacing="0"/>
+                                <w:ind w:firstLine="0"/>
+                                <w:rPr>
+                                  <w:sz w:val="20"/>
+                                  <w:szCs w:val="20"/>
+                                </w:rPr>
+                              </w:pPr>
+                              <w:r>
+                                <w:rPr>
+                                  <w:sz w:val="20"/>
+                                  <w:szCs w:val="20"/>
+                                </w:rPr>
+                                <w:t>FACE_RECOGNITION</w:t>
+                              </w:r>
+                              <w:r>
+                                <w:rPr>
+                                  <w:rFonts w:eastAsia="Calibri"/>
+                                  <w:sz w:val="20"/>
+                                  <w:szCs w:val="20"/>
+                                </w:rPr>
+                                <w:t xml:space="preserve"> </w:t>
+                              </w:r>
+                              <w:r>
+                                <w:rPr>
+                                  <w:rFonts w:eastAsia="Calibri"/>
+                                  <w:sz w:val="20"/>
+                                  <w:szCs w:val="20"/>
+                                </w:rPr>
+                                <w:t>_ON/OFF</w:t>
+                              </w:r>
+                            </w:p>
+                          </w:txbxContent>
+                        </wps:txbx>
+                        <wps:bodyPr rot="0" spcFirstLastPara="0" vert="horz" wrap="square" lIns="91440" tIns="45720" rIns="91440" bIns="45720" numCol="1" spcCol="0" rtlCol="0" fromWordArt="0" anchor="t" anchorCtr="0" forceAA="0" compatLnSpc="1">
+                          <a:prstTxWarp prst="textNoShape">
+                            <a:avLst/>
+                          </a:prstTxWarp>
+                          <a:noAutofit/>
+                        </wps:bodyPr>
+                      </wps:wsp>
+                      <wps:wsp>
+                        <wps:cNvPr id="98" name="Text Box 55"/>
+                        <wps:cNvSpPr txBox="1"/>
+                        <wps:spPr>
+                          <a:xfrm rot="16200000">
+                            <a:off x="1956435" y="3659506"/>
+                            <a:ext cx="1863090" cy="365760"/>
+                          </a:xfrm>
+                          <a:prstGeom prst="rect">
+                            <a:avLst/>
+                          </a:prstGeom>
+                          <a:solidFill>
+                            <a:schemeClr val="bg1"/>
+                          </a:solidFill>
+                          <a:ln w="6350">
+                            <a:solidFill>
+                              <a:schemeClr val="bg1"/>
+                            </a:solidFill>
+                          </a:ln>
+                        </wps:spPr>
+                        <wps:txbx>
+                          <w:txbxContent>
+                            <w:p>
+                              <w:pPr>
+                                <w:pStyle w:val="NormalWeb"/>
+                                <w:spacing w:before="120" w:beforeAutospacing="0" w:after="120" w:afterAutospacing="0"/>
+                                <w:ind w:firstLine="0"/>
+                              </w:pPr>
+                              <w:r>
+                                <w:rPr>
+                                  <w:rFonts w:eastAsia="Calibri"/>
+                                  <w:sz w:val="28"/>
+                                  <w:szCs w:val="28"/>
+                                </w:rPr>
+                                <w:t>open/close successfully</w:t>
+                              </w:r>
+                            </w:p>
+                          </w:txbxContent>
+                        </wps:txbx>
+                        <wps:bodyPr rot="0" spcFirstLastPara="0" vert="horz" wrap="none" lIns="91440" tIns="45720" rIns="91440" bIns="45720" numCol="1" spcCol="0" rtlCol="0" fromWordArt="0" anchor="t" anchorCtr="0" forceAA="0" compatLnSpc="1">
+                          <a:prstTxWarp prst="textNoShape">
+                            <a:avLst/>
+                          </a:prstTxWarp>
+                          <a:noAutofit/>
+                        </wps:bodyPr>
+                      </wps:wsp>
+                      <wps:wsp>
+                        <wps:cNvPr id="99" name="Straight Arrow Connector 99"/>
+                        <wps:cNvCnPr/>
+                        <wps:spPr>
+                          <a:xfrm flipH="1" flipV="1">
+                            <a:off x="2405038" y="2811782"/>
+                            <a:ext cx="30486" cy="2194558"/>
+                          </a:xfrm>
+                          <a:prstGeom prst="straightConnector1">
+                            <a:avLst/>
+                          </a:prstGeom>
+                          <a:ln>
+                            <a:tailEnd type="triangle"/>
+                          </a:ln>
+                        </wps:spPr>
+                        <wps:style>
+                          <a:lnRef idx="1">
+                            <a:schemeClr val="dk1"/>
+                          </a:lnRef>
+                          <a:fillRef idx="0">
+                            <a:schemeClr val="dk1"/>
+                          </a:fillRef>
+                          <a:effectRef idx="0">
+                            <a:schemeClr val="dk1"/>
+                          </a:effectRef>
+                          <a:fontRef idx="minor">
+                            <a:schemeClr val="tx1"/>
+                          </a:fontRef>
+                        </wps:style>
+                        <wps:bodyPr/>
+                      </wps:wsp>
+                      <wps:wsp>
+                        <wps:cNvPr id="100" name="Text Box 55"/>
+                        <wps:cNvSpPr txBox="1"/>
+                        <wps:spPr>
+                          <a:xfrm rot="16200000">
+                            <a:off x="1956099" y="3636755"/>
+                            <a:ext cx="1339850" cy="381000"/>
+                          </a:xfrm>
+                          <a:prstGeom prst="rect">
+                            <a:avLst/>
+                          </a:prstGeom>
+                          <a:solidFill>
+                            <a:schemeClr val="bg1"/>
+                          </a:solidFill>
+                          <a:ln w="6350">
+                            <a:solidFill>
+                              <a:schemeClr val="bg1"/>
+                            </a:solidFill>
+                          </a:ln>
+                        </wps:spPr>
+                        <wps:txbx>
+                          <w:txbxContent>
+                            <w:p>
+                              <w:pPr>
+                                <w:pStyle w:val="NormalWeb"/>
+                                <w:spacing w:before="120" w:beforeAutospacing="0" w:after="120" w:afterAutospacing="0"/>
+                                <w:ind w:firstLine="0"/>
+                              </w:pPr>
+                              <w:r>
+                                <w:rPr>
+                                  <w:rFonts w:eastAsia="Calibri"/>
+                                  <w:sz w:val="28"/>
+                                  <w:szCs w:val="28"/>
+                                </w:rPr>
+                                <w:t>open/close error</w:t>
+                              </w:r>
+                            </w:p>
+                          </w:txbxContent>
+                        </wps:txbx>
+                        <wps:bodyPr rot="0" spcFirstLastPara="0" vert="horz" wrap="none" lIns="91440" tIns="45720" rIns="91440" bIns="45720" numCol="1" spcCol="0" rtlCol="0" fromWordArt="0" anchor="t" anchorCtr="0" forceAA="0" compatLnSpc="1">
+                          <a:prstTxWarp prst="textNoShape">
+                            <a:avLst/>
+                          </a:prstTxWarp>
+                          <a:noAutofit/>
+                        </wps:bodyPr>
+                      </wps:wsp>
+                      <wps:wsp>
+                        <wps:cNvPr id="101" name="Straight Arrow Connector 101"/>
+                        <wps:cNvCnPr/>
+                        <wps:spPr>
+                          <a:xfrm flipV="1">
+                            <a:off x="2552700" y="2590801"/>
+                            <a:ext cx="1691640" cy="11430"/>
+                          </a:xfrm>
+                          <a:prstGeom prst="straightConnector1">
+                            <a:avLst/>
+                          </a:prstGeom>
+                          <a:ln>
+                            <a:tailEnd type="triangle"/>
+                          </a:ln>
+                        </wps:spPr>
+                        <wps:style>
+                          <a:lnRef idx="1">
+                            <a:schemeClr val="dk1"/>
+                          </a:lnRef>
+                          <a:fillRef idx="0">
+                            <a:schemeClr val="dk1"/>
+                          </a:fillRef>
+                          <a:effectRef idx="0">
+                            <a:schemeClr val="dk1"/>
+                          </a:effectRef>
+                          <a:fontRef idx="minor">
+                            <a:schemeClr val="tx1"/>
+                          </a:fontRef>
+                        </wps:style>
+                        <wps:bodyPr/>
+                      </wps:wsp>
+                      <wps:wsp>
+                        <wps:cNvPr id="102" name="Text Box 102"/>
+                        <wps:cNvSpPr txBox="1"/>
+                        <wps:spPr>
+                          <a:xfrm>
+                            <a:off x="2766060" y="2078170"/>
+                            <a:ext cx="1417320" cy="411480"/>
+                          </a:xfrm>
+                          <a:prstGeom prst="rect">
+                            <a:avLst/>
+                          </a:prstGeom>
+                          <a:solidFill>
+                            <a:schemeClr val="lt1"/>
+                          </a:solidFill>
+                          <a:ln w="6350">
+                            <a:solidFill>
+                              <a:schemeClr val="bg1"/>
+                            </a:solidFill>
+                          </a:ln>
+                        </wps:spPr>
+                        <wps:txbx>
+                          <w:txbxContent>
+                            <w:p>
+                              <w:pPr>
+                                <w:ind w:firstLine="0"/>
+                                <w:jc w:val="center"/>
+                                <w:rPr>
+                                  <w:szCs w:val="28"/>
+                                </w:rPr>
+                              </w:pPr>
+                              <w:r>
+                                <w:rPr>
+                                  <w:szCs w:val="28"/>
+                                </w:rPr>
+                                <w:t>open/close/error</w:t>
+                              </w:r>
+                            </w:p>
+                          </w:txbxContent>
+                        </wps:txbx>
+                        <wps:bodyPr rot="0" spcFirstLastPara="0" vertOverflow="overflow" horzOverflow="overflow" vert="horz" wrap="square" lIns="91440" tIns="45720" rIns="91440" bIns="45720" numCol="1" spcCol="0" rtlCol="0" fromWordArt="0" anchor="t" anchorCtr="0" forceAA="0" compatLnSpc="1">
+                          <a:prstTxWarp prst="textNoShape">
+                            <a:avLst/>
+                          </a:prstTxWarp>
+                          <a:noAutofit/>
+                        </wps:bodyPr>
+                      </wps:wsp>
+                      <wps:wsp>
+                        <wps:cNvPr id="104" name="Rectangle 104"/>
+                        <wps:cNvSpPr/>
+                        <wps:spPr>
+                          <a:xfrm>
+                            <a:off x="190500" y="5006340"/>
+                            <a:ext cx="1361098" cy="617220"/>
+                          </a:xfrm>
+                          <a:prstGeom prst="rect">
+                            <a:avLst/>
+                          </a:prstGeom>
+                        </wps:spPr>
+                        <wps:style>
+                          <a:lnRef idx="2">
+                            <a:schemeClr val="dk1"/>
+                          </a:lnRef>
+                          <a:fillRef idx="1">
+                            <a:schemeClr val="lt1"/>
+                          </a:fillRef>
+                          <a:effectRef idx="0">
+                            <a:schemeClr val="dk1"/>
+                          </a:effectRef>
+                          <a:fontRef idx="minor">
+                            <a:schemeClr val="dk1"/>
+                          </a:fontRef>
+                        </wps:style>
+                        <wps:txbx>
+                          <w:txbxContent>
+                            <w:p>
+                              <w:pPr>
+                                <w:ind w:firstLine="0"/>
+                                <w:jc w:val="center"/>
+                                <w:rPr>
+                                  <w:sz w:val="24"/>
+                                  <w:szCs w:val="24"/>
+                                </w:rPr>
+                              </w:pPr>
+                              <w:r>
+                                <w:rPr>
+                                  <w:sz w:val="24"/>
+                                  <w:szCs w:val="24"/>
+                                </w:rPr>
+                                <w:t>Face Recognition System</w:t>
+                              </w:r>
+                            </w:p>
+                          </w:txbxContent>
+                        </wps:txbx>
+                        <wps:bodyPr rot="0" spcFirstLastPara="0" vertOverflow="overflow" horzOverflow="overflow" vert="horz" wrap="square" lIns="91440" tIns="45720" rIns="91440" bIns="45720" numCol="1" spcCol="0" rtlCol="0" fromWordArt="0" anchor="ctr" anchorCtr="0" forceAA="0" compatLnSpc="1">
+                          <a:prstTxWarp prst="textNoShape">
+                            <a:avLst/>
+                          </a:prstTxWarp>
+                          <a:noAutofit/>
+                        </wps:bodyPr>
+                      </wps:wsp>
+                      <wps:wsp>
+                        <wps:cNvPr id="105" name="Straight Arrow Connector 105"/>
+                        <wps:cNvCnPr/>
+                        <wps:spPr>
+                          <a:xfrm flipV="1">
+                            <a:off x="998220" y="2811782"/>
+                            <a:ext cx="38100" cy="2194558"/>
+                          </a:xfrm>
+                          <a:prstGeom prst="straightConnector1">
+                            <a:avLst/>
+                          </a:prstGeom>
+                          <a:ln>
+                            <a:tailEnd type="triangle"/>
+                          </a:ln>
+                        </wps:spPr>
+                        <wps:style>
+                          <a:lnRef idx="1">
+                            <a:schemeClr val="dk1"/>
+                          </a:lnRef>
+                          <a:fillRef idx="0">
+                            <a:schemeClr val="dk1"/>
+                          </a:fillRef>
+                          <a:effectRef idx="0">
+                            <a:schemeClr val="dk1"/>
+                          </a:effectRef>
+                          <a:fontRef idx="minor">
+                            <a:schemeClr val="tx1"/>
+                          </a:fontRef>
+                        </wps:style>
+                        <wps:bodyPr/>
+                      </wps:wsp>
+                      <wps:wsp>
+                        <wps:cNvPr id="107" name="Text Box 92"/>
+                        <wps:cNvSpPr txBox="1"/>
+                        <wps:spPr>
+                          <a:xfrm rot="16200000">
+                            <a:off x="-254649" y="3718877"/>
+                            <a:ext cx="2125978" cy="342265"/>
+                          </a:xfrm>
+                          <a:prstGeom prst="rect">
+                            <a:avLst/>
+                          </a:prstGeom>
+                          <a:solidFill>
+                            <a:schemeClr val="lt1"/>
+                          </a:solidFill>
+                          <a:ln w="6350">
+                            <a:solidFill>
+                              <a:schemeClr val="bg1"/>
+                            </a:solidFill>
+                          </a:ln>
+                        </wps:spPr>
+                        <wps:txbx>
+                          <w:txbxContent>
+                            <w:p>
+                              <w:pPr>
+                                <w:pStyle w:val="NormalWeb"/>
+                                <w:spacing w:before="120" w:beforeAutospacing="0" w:after="120" w:afterAutospacing="0"/>
+                                <w:ind w:firstLine="0"/>
+                                <w:rPr>
+                                  <w:sz w:val="20"/>
+                                  <w:szCs w:val="20"/>
+                                </w:rPr>
+                              </w:pPr>
+                              <w:r>
+                                <w:rPr>
+                                  <w:rFonts w:eastAsia="Calibri"/>
+                                  <w:sz w:val="20"/>
+                                  <w:szCs w:val="20"/>
+                                </w:rPr>
+                                <w:t>FACE_RECOGNITION_CONFIRM</w:t>
+                              </w:r>
+                            </w:p>
+                          </w:txbxContent>
+                        </wps:txbx>
+                        <wps:bodyPr rot="0" spcFirstLastPara="0" vert="horz" wrap="square" lIns="91440" tIns="45720" rIns="91440" bIns="45720" numCol="1" spcCol="0" rtlCol="0" fromWordArt="0" anchor="t" anchorCtr="0" forceAA="0" compatLnSpc="1">
+                          <a:prstTxWarp prst="textNoShape">
+                            <a:avLst/>
+                          </a:prstTxWarp>
+                          <a:noAutofit/>
+                        </wps:bodyPr>
+                      </wps:wsp>
+                    </wpc:wpc>
+                  </a:graphicData>
+                </a:graphic>
+              </wp:inline>
+            </w:drawing>
+          </mc:Choice>
+          <mc:Fallback>
+            <w:pict>
+              <v:group w14:anchorId="488C9D64" id="Canvas 103" o:spid="_x0000_s1081" editas="canvas" style="width:439.4pt;height:442.8pt;mso-position-horizontal-relative:char;mso-position-vertical-relative:line" coordsize="55803,56235" o:gfxdata="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">
+                <v:shape id="_x0000_s1082" type="#_x0000_t75" style="position:absolute;width:55803;height:56235;visibility:visible;mso-wrap-style:square">
+                  <v:fill o:detectmouseclick="t"/>
+                  <v:path o:connecttype="none"/>
+                </v:shape>
+                <v:rect id="Rectangle 87" o:spid="_x0000_s1083" style="position:absolute;left:4648;top:1045;width:18640;height:3984;visibility:visible;mso-wrap-style:square;v-text-anchor:middle" o:gfxdata="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" fillcolor="white [3201]" strokecolor="black [3200]" strokeweight="1pt">
+                  <v:textbox>
+                    <w:txbxContent>
+                      <w:p>
+                        <w:pPr>
+                          <w:ind w:firstLine="0"/>
+                          <w:jc w:val="center"/>
+                          <w:rPr>
+                            <w:sz w:val="32"/>
+                            <w:szCs w:val="32"/>
+                          </w:rPr>
+                        </w:pPr>
+                        <w:r>
+                          <w:rPr>
+                            <w:sz w:val="32"/>
+                            <w:szCs w:val="32"/>
+                          </w:rPr>
+                          <w:t>Browser</w:t>
+                        </w:r>
+                      </w:p>
+                    </w:txbxContent>
+                  </v:textbox>
+                </v:rect>
+                <v:rect id="Rectangle 88" o:spid="_x0000_s1084" style="position:absolute;left:4572;top:23926;width:20955;height:4191;visibility:visible;mso-wrap-style:square;v-text-anchor:middle" o:gfxdata="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" fillcolor="white [3201]" strokecolor="black [3200]" strokeweight="1pt">
+                  <v:textbox>
+                    <w:txbxContent>
+                      <w:p>
+                        <w:pPr>
+                          <w:pStyle w:val="NormalWeb"/>
+                          <w:spacing w:before="120" w:beforeAutospacing="0" w:after="120" w:afterAutospacing="0"/>
+                          <w:ind w:firstLine="0"/>
+                          <w:jc w:val="center"/>
+                          <w:rPr>
+                            <w:sz w:val="32"/>
+                            <w:szCs w:val="32"/>
+                          </w:rPr>
+                        </w:pPr>
+                        <w:r>
+                          <w:rPr>
+                            <w:rFonts w:eastAsia="Calibri"/>
+                            <w:sz w:val="32"/>
+                            <w:szCs w:val="32"/>
+                          </w:rPr>
+                          <w:t>Server</w:t>
+                        </w:r>
+                      </w:p>
+                    </w:txbxContent>
+                  </v:textbox>
+                </v:rect>
+                <v:shape id="Can 89" o:spid="_x0000_s1085" type="#_x0000_t22" style="position:absolute;left:42595;top:19333;width:9830;height:13916;visibility:visible;mso-wrap-style:square;v-text-anchor:middle" o:gfxdata="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" adj="3814" fillcolor="white [3201]" strokecolor="black [3200]" strokeweight="1pt">
+                  <v:stroke joinstyle="miter"/>
+                  <v:textbox>
+                    <w:txbxContent>
+                      <w:p>
+                        <w:pPr>
+                          <w:ind w:firstLine="0"/>
+                          <w:jc w:val="center"/>
+                        </w:pPr>
+                        <w:r>
+                          <w:t>Database</w:t>
+                        </w:r>
+                      </w:p>
+                    </w:txbxContent>
+                  </v:textbox>
+                </v:shape>
+                <v:rect id="Rectangle 90" o:spid="_x0000_s1086" style="position:absolute;left:17145;top:50063;width:11353;height:6172;visibility:visible;mso-wrap-style:square;v-text-anchor:middle" o:gfxdata="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" fillcolor="white [3201]" strokecolor="black [3200]" strokeweight="1pt">
+                  <v:textbox>
+                    <w:txbxContent>
+                      <w:p>
+                        <w:pPr>
+                          <w:ind w:firstLine="0"/>
+                          <w:jc w:val="center"/>
+                          <w:rPr>
+                            <w:sz w:val="32"/>
+                            <w:szCs w:val="32"/>
+                          </w:rPr>
+                        </w:pPr>
+                        <w:r>
+                          <w:rPr>
+                            <w:sz w:val="32"/>
+                            <w:szCs w:val="32"/>
+                          </w:rPr>
+                          <w:t>NodeMCU</w:t>
+                        </w:r>
+                      </w:p>
+                    </w:txbxContent>
+                  </v:textbox>
+                </v:rect>
+                <v:shape id="Straight Arrow Connector 91" o:spid="_x0000_s1087" type="#_x0000_t32" style="position:absolute;left:9601;top:5029;width:76;height:18974;flip:x;visibility:visible;mso-wrap-style:square" o:connectortype="straight" o:gfxdata="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" strokecolor="black [3200]" strokeweight=".5pt">
+                  <v:stroke endarrow="block" joinstyle="miter"/>
+                </v:shape>
+                <v:shape id="Text Box 92" o:spid="_x0000_s1088" type="#_x0000_t202" style="position:absolute;left:-2771;top:12828;width:20248;height:3429;rotation:-90;visibility:visible;mso-wrap-style:square;v-text-anchor:top" o:gfxdata="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" fillcolor="white [3201]" strokecolor="white [3212]" strokeweight=".5pt">
+                  <v:textbox>
+                    <w:txbxContent>
+                      <w:p>
+                        <w:pPr>
+                          <w:ind w:firstLine="0"/>
+                          <w:jc w:val="left"/>
+                          <w:rPr>
+                            <w:szCs w:val="28"/>
+                          </w:rPr>
+                        </w:pPr>
+                        <w:r>
+                          <w:rPr>
+                            <w:szCs w:val="28"/>
+                          </w:rPr>
+                          <w:t xml:space="preserve">Face Recognition </w:t>
+                        </w:r>
+                        <w:r>
+                          <w:rPr>
+                            <w:szCs w:val="28"/>
+                          </w:rPr>
+                          <w:t>On/Off</w:t>
+                        </w:r>
+                      </w:p>
+                    </w:txbxContent>
+                  </v:textbox>
+                </v:shape>
+                <v:shape id="Straight Arrow Connector 93" o:spid="_x0000_s1089" type="#_x0000_t32" style="position:absolute;left:18897;top:5122;width:76;height:18804;flip:y;visibility:visible;mso-wrap-style:square" o:connectortype="straight" o:gfxdata="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" strokecolor="black [3200]" strokeweight=".5pt">
+                  <v:stroke endarrow="block" joinstyle="miter"/>
+                </v:shape>
+                <v:shape id="Text Box 94" o:spid="_x0000_s1090" type="#_x0000_t202" style="position:absolute;left:7295;top:12609;width:18631;height:3658;rotation:-90;visibility:visible;mso-wrap-style:none;v-text-anchor:top" o:gfxdata="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" fillcolor="white [3212]" strokecolor="white [3212]" strokeweight=".5pt">
+                  <v:textbox>
+                    <w:txbxContent>
+                      <w:p>
+                        <w:pPr>
+                          <w:ind w:firstLine="0"/>
+                          <w:jc w:val="center"/>
+                          <w:rPr>
+                            <w:szCs w:val="28"/>
+                          </w:rPr>
+                        </w:pPr>
+                        <w:r>
+                          <w:rPr>
+                            <w:szCs w:val="28"/>
+                          </w:rPr>
+                          <w:t>open/close successfully</w:t>
+                        </w:r>
+                      </w:p>
+                    </w:txbxContent>
+                  </v:textbox>
+                </v:shape>
+                <v:shape id="Text Box 55" o:spid="_x0000_s1091" type="#_x0000_t202" style="position:absolute;left:14378;top:12374;width:13399;height:3810;rotation:-90;visibility:visible;mso-wrap-style:none;v-text-anchor:top" o:gfxdata="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" fillcolor="white [3212]" strokecolor="white [3212]" strokeweight=".5pt">
+                  <v:textbox>
+                    <w:txbxContent>
+                      <w:p>
+                        <w:pPr>
+                          <w:pStyle w:val="NormalWeb"/>
+                          <w:spacing w:before="120" w:beforeAutospacing="0" w:after="120" w:afterAutospacing="0"/>
+                          <w:ind w:firstLine="0"/>
+                          <w:jc w:val="center"/>
+                          <w:rPr>
+                            <w:sz w:val="28"/>
+                            <w:szCs w:val="28"/>
+                          </w:rPr>
+                        </w:pPr>
+                        <w:r>
+                          <w:rPr>
+                            <w:rFonts w:eastAsia="Calibri"/>
+                            <w:sz w:val="28"/>
+                            <w:szCs w:val="28"/>
+                          </w:rPr>
+                          <w:t>open/close error</w:t>
+                        </w:r>
+                      </w:p>
+                    </w:txbxContent>
+                  </v:textbox>
+                </v:shape>
+                <v:shape id="Straight Arrow Connector 96" o:spid="_x0000_s1092" type="#_x0000_t32" style="position:absolute;left:19354;top:28041;width:229;height:21946;visibility:visible;mso-wrap-style:square" o:connectortype="straight" o:gfxdata="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" strokecolor="black [3200]" strokeweight=".5pt">
+                  <v:stroke endarrow="block" joinstyle="miter"/>
+                </v:shape>
+                <v:shape id="Text Box 52" o:spid="_x0000_s1093" type="#_x0000_t202" style="position:absolute;left:7209;top:36804;width:20270;height:3658;rotation:-90;visibility:visible;mso-wrap-style:square;v-text-anchor:top" o:gfxdata="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" fillcolor="white [3201]" strokecolor="white [3212]" strokeweight=".5pt">
+                  <v:textbox>
+                    <w:txbxContent>
+                      <w:p>
+                        <w:pPr>
+                          <w:pStyle w:val="NormalWeb"/>
+                          <w:spacing w:before="120" w:beforeAutospacing="0" w:after="120" w:afterAutospacing="0"/>
+                          <w:ind w:firstLine="0"/>
+                          <w:rPr>
+                            <w:sz w:val="20"/>
+                            <w:szCs w:val="20"/>
+                          </w:rPr>
+                        </w:pPr>
+                        <w:r>
+                          <w:rPr>
+                            <w:sz w:val="20"/>
+                            <w:szCs w:val="20"/>
+                          </w:rPr>
+                          <w:t>FACE_RECOGNITION</w:t>
+                        </w:r>
+                        <w:r>
+                          <w:rPr>
+                            <w:rFonts w:eastAsia="Calibri"/>
+                            <w:sz w:val="20"/>
+                            <w:szCs w:val="20"/>
+                          </w:rPr>
+                          <w:t xml:space="preserve"> </w:t>
+                        </w:r>
+                        <w:r>
+                          <w:rPr>
+                            <w:rFonts w:eastAsia="Calibri"/>
+                            <w:sz w:val="20"/>
+                            <w:szCs w:val="20"/>
+                          </w:rPr>
+                          <w:t>_ON/OFF</w:t>
+                        </w:r>
+                      </w:p>
+                    </w:txbxContent>
+                  </v:textbox>
+                </v:shape>
+                <v:shape id="Text Box 55" o:spid="_x0000_s1094" type="#_x0000_t202" style="position:absolute;left:19564;top:36595;width:18631;height:3657;rotation:-90;visibility:visible;mso-wrap-style:none;v-text-anchor:top" o:gfxdata="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" fillcolor="white [3212]" strokecolor="white [3212]" strokeweight=".5pt">
+                  <v:textbox>
+                    <w:txbxContent>
+                      <w:p>
+                        <w:pPr>
+                          <w:pStyle w:val="NormalWeb"/>
+                          <w:spacing w:before="120" w:beforeAutospacing="0" w:after="120" w:afterAutospacing="0"/>
+                          <w:ind w:firstLine="0"/>
+                        </w:pPr>
+                        <w:r>
+                          <w:rPr>
+                            <w:rFonts w:eastAsia="Calibri"/>
+                            <w:sz w:val="28"/>
+                            <w:szCs w:val="28"/>
+                          </w:rPr>
+                          <w:t>open/close successfully</w:t>
+                        </w:r>
+                      </w:p>
+                    </w:txbxContent>
+                  </v:textbox>
+                </v:shape>
+                <v:shape id="Straight Arrow Connector 99" o:spid="_x0000_s1095" type="#_x0000_t32" style="position:absolute;left:24050;top:28117;width:305;height:21946;flip:x y;visibility:visible;mso-wrap-style:square" o:connectortype="straight" o:gfxdata="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" strokecolor="black [3200]" strokeweight=".5pt">
+                  <v:stroke endarrow="block" joinstyle="miter"/>
+                </v:shape>
+                <v:shape id="Text Box 55" o:spid="_x0000_s1096" type="#_x0000_t202" style="position:absolute;left:19561;top:36367;width:13398;height:3810;rotation:-90;visibility:visible;mso-wrap-style:none;v-text-anchor:top" o:gfxdata="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" fillcolor="white [3212]" strokecolor="white [3212]" strokeweight=".5pt">
+                  <v:textbox>
+                    <w:txbxContent>
+                      <w:p>
+                        <w:pPr>
+                          <w:pStyle w:val="NormalWeb"/>
+                          <w:spacing w:before="120" w:beforeAutospacing="0" w:after="120" w:afterAutospacing="0"/>
+                          <w:ind w:firstLine="0"/>
+                        </w:pPr>
+                        <w:r>
+                          <w:rPr>
+                            <w:rFonts w:eastAsia="Calibri"/>
+                            <w:sz w:val="28"/>
+                            <w:szCs w:val="28"/>
+                          </w:rPr>
+                          <w:t>open/close error</w:t>
+                        </w:r>
+                      </w:p>
+                    </w:txbxContent>
+                  </v:textbox>
+                </v:shape>
+                <v:shape id="Straight Arrow Connector 101" o:spid="_x0000_s1097" type="#_x0000_t32" style="position:absolute;left:25527;top:25908;width:16916;height:114;flip:y;visibility:visible;mso-wrap-style:square" o:connectortype="straight" o:gfxdata="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" strokecolor="black [3200]" strokeweight=".5pt">
+                  <v:stroke endarrow="block" joinstyle="miter"/>
+                </v:shape>
+                <v:shape id="Text Box 102" o:spid="_x0000_s1098" type="#_x0000_t202" style="position:absolute;left:27660;top:20781;width:14173;height:4115;visibility:visible;mso-wrap-style:square;v-text-anchor:top" o:gfxdata="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" fillcolor="white [3201]" strokecolor="white [3212]" strokeweight=".5pt">
+                  <v:textbox>
+                    <w:txbxContent>
+                      <w:p>
+                        <w:pPr>
+                          <w:ind w:firstLine="0"/>
+                          <w:jc w:val="center"/>
+                          <w:rPr>
+                            <w:szCs w:val="28"/>
+                          </w:rPr>
+                        </w:pPr>
+                        <w:r>
+                          <w:rPr>
+                            <w:szCs w:val="28"/>
+                          </w:rPr>
+                          <w:t>open/close/error</w:t>
+                        </w:r>
+                      </w:p>
+                    </w:txbxContent>
+                  </v:textbox>
+                </v:shape>
+                <v:rect id="Rectangle 104" o:spid="_x0000_s1099" style="position:absolute;left:1905;top:50063;width:13610;height:6172;visibility:visible;mso-wrap-style:square;v-text-anchor:middle" o:gfxdata="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" fillcolor="white [3201]" strokecolor="black [3200]" strokeweight="1pt">
+                  <v:textbox>
+                    <w:txbxContent>
+                      <w:p>
+                        <w:pPr>
+                          <w:ind w:firstLine="0"/>
+                          <w:jc w:val="center"/>
+                          <w:rPr>
+                            <w:sz w:val="24"/>
+                            <w:szCs w:val="24"/>
+                          </w:rPr>
+                        </w:pPr>
+                        <w:r>
+                          <w:rPr>
+                            <w:sz w:val="24"/>
+                            <w:szCs w:val="24"/>
+                          </w:rPr>
+                          <w:t>Face Recognition System</w:t>
+                        </w:r>
+                      </w:p>
+                    </w:txbxContent>
+                  </v:textbox>
+                </v:rect>
+                <v:shape id="Straight Arrow Connector 105" o:spid="_x0000_s1100" type="#_x0000_t32" style="position:absolute;left:9982;top:28117;width:381;height:21946;flip:y;visibility:visible;mso-wrap-style:square" o:connectortype="straight" o:gfxdata="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" strokecolor="black [3200]" strokeweight=".5pt">
+                  <v:stroke endarrow="block" joinstyle="miter"/>
+                </v:shape>
+                <v:shape id="Text Box 92" o:spid="_x0000_s1101" type="#_x0000_t202" style="position:absolute;left:-2547;top:37189;width:21259;height:3422;rotation:-90;visibility:visible;mso-wrap-style:square;v-text-anchor:top" o:gfxdata="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" fillcolor="white [3201]" strokecolor="white [3212]" strokeweight=".5pt">
+                  <v:textbox>
+                    <w:txbxContent>
+                      <w:p>
+                        <w:pPr>
+                          <w:pStyle w:val="NormalWeb"/>
+                          <w:spacing w:before="120" w:beforeAutospacing="0" w:after="120" w:afterAutospacing="0"/>
+                          <w:ind w:firstLine="0"/>
+                          <w:rPr>
+                            <w:sz w:val="20"/>
+                            <w:szCs w:val="20"/>
+                          </w:rPr>
+                        </w:pPr>
+                        <w:r>
+                          <w:rPr>
+                            <w:rFonts w:eastAsia="Calibri"/>
+                            <w:sz w:val="20"/>
+                            <w:szCs w:val="20"/>
+                          </w:rPr>
+                          <w:t>FACE_RECOGNITION_CONFIRM</w:t>
+                        </w:r>
+                      </w:p>
+                    </w:txbxContent>
+                  </v:textbox>
+                </v:shape>
+                <w10:anchorlock/>
+              </v:group>
+            </w:pict>
+          </mc:Fallback>
+        </mc:AlternateContent>
+      </w:r>
+    </w:p>
+    <w:p>
+      <w:pPr>
         <w:pStyle w:val="ListParagraph"/>
         <w:numPr>
           <w:ilvl w:val="0"/>
@@ -5787,6 +10104,7 @@
         </w:numPr>
       </w:pPr>
       <w:r>
+        <w:lastRenderedPageBreak/>
         <w:t>Truyền dữ liệu từ Server đến NodeMCU</w:t>
       </w:r>
     </w:p>
@@ -5796,7 +10114,6 @@
         <w:ind w:left="927" w:firstLine="0"/>
       </w:pPr>
       <w:r>
-        <w:lastRenderedPageBreak/>
         <w:t>Khi button switch FACE RECOGNITION MODE thay đổi (do điều khiển của người dùng) thì sẽ xảy ra sự kiện:</w:t>
       </w:r>
     </w:p>
@@ -5870,7 +10187,7 @@
                     <pic:cNvPicPr/>
                   </pic:nvPicPr>
                   <pic:blipFill rotWithShape="1">
-                    <a:blip r:embed="rId28"/>
+                    <a:blip r:embed="rId33"/>
                     <a:srcRect l="19528" t="31559" r="45379" b="41270"/>
                     <a:stretch/>
                   </pic:blipFill>
@@ -5925,6 +10242,7 @@
         <w:ind w:left="927" w:firstLine="0"/>
       </w:pPr>
       <w:r>
+        <w:lastRenderedPageBreak/>
         <w:t>NodeMCU sẽ truyền 1 chuỗi thông báo tình trạng của cửa (</w:t>
       </w:r>
       <w:r>
@@ -5949,11 +10267,7 @@
         <w:t>close error</w:t>
       </w:r>
       <w:r>
-        <w:t xml:space="preserve">) qua giao thức </w:t>
-      </w:r>
-      <w:r>
-        <w:lastRenderedPageBreak/>
-        <w:t xml:space="preserve">WebSocket đến Server và ứng với mỗi chuỗi, Server sẽ hiển thị trạng thái cửa trên giao diện View ControllPanel </w:t>
+        <w:t xml:space="preserve">) qua giao thức WebSocket đến Server và ứng với mỗi chuỗi, Server sẽ hiển thị trạng thái cửa trên giao diện View ControllPanel </w:t>
       </w:r>
       <w:proofErr w:type="gramStart"/>
       <w:r>
@@ -6013,7 +10327,7 @@
                     <pic:cNvPicPr/>
                   </pic:nvPicPr>
                   <pic:blipFill rotWithShape="1">
-                    <a:blip r:embed="rId29"/>
+                    <a:blip r:embed="rId34"/>
                     <a:srcRect t="3642" r="864" b="5806"/>
                     <a:stretch/>
                   </pic:blipFill>
@@ -6046,6 +10360,7 @@
         <w:pStyle w:val="Caption"/>
         <w:jc w:val="center"/>
       </w:pPr>
+      <w:bookmarkStart w:id="40" w:name="_Toc99283666"/>
       <w:r>
         <w:t xml:space="preserve">Hình </w:t>
       </w:r>
@@ -6071,6 +10386,7 @@
       <w:r>
         <w:t xml:space="preserve"> Giao diện web</w:t>
       </w:r>
+      <w:bookmarkEnd w:id="40"/>
     </w:p>
     <w:p/>
     <w:p>
@@ -6079,14 +10395,17 @@
       </w:r>
     </w:p>
     <w:p>
+      <w:pPr>
+        <w:keepNext/>
+      </w:pPr>
       <w:r>
         <w:rPr>
           <w:noProof/>
         </w:rPr>
         <w:lastRenderedPageBreak/>
         <w:drawing>
-          <wp:inline distT="0" distB="0" distL="0" distR="0" wp14:anchorId="70AB8903" wp14:editId="7FB4385D">
-            <wp:extent cx="5269097" cy="3162300"/>
+          <wp:inline distT="0" distB="0" distL="0" distR="0" wp14:anchorId="70AB8903" wp14:editId="531F684F">
+            <wp:extent cx="5268595" cy="2994660"/>
             <wp:effectExtent l="0" t="0" r="8255" b="0"/>
             <wp:docPr id="6" name="Picture 6"/>
             <wp:cNvGraphicFramePr>
@@ -6100,14 +10419,14 @@
                     <pic:cNvPicPr/>
                   </pic:nvPicPr>
                   <pic:blipFill rotWithShape="1">
-                    <a:blip r:embed="rId30"/>
-                    <a:srcRect t="3884" r="592" b="5806"/>
+                    <a:blip r:embed="rId35"/>
+                    <a:srcRect t="3885" r="592" b="16537"/>
                     <a:stretch/>
                   </pic:blipFill>
                   <pic:spPr bwMode="auto">
                     <a:xfrm>
                       <a:off x="0" y="0"/>
-                      <a:ext cx="5357602" cy="3215417"/>
+                      <a:ext cx="5357611" cy="3045257"/>
                     </a:xfrm>
                     <a:prstGeom prst="rect">
                       <a:avLst/>
@@ -6130,7 +10449,39 @@
     </w:p>
     <w:p>
       <w:pPr>
-        <w:pStyle w:val="Heading1"/>
+        <w:pStyle w:val="Caption"/>
+        <w:jc w:val="center"/>
+      </w:pPr>
+      <w:bookmarkStart w:id="41" w:name="_Toc99283667"/>
+      <w:r>
+        <w:t xml:space="preserve">Hình </w:t>
+      </w:r>
+      <w:fldSimple w:instr=" STYLEREF 2 \s ">
+        <w:r>
+          <w:rPr>
+            <w:noProof/>
+          </w:rPr>
+          <w:t>3.3</w:t>
+        </w:r>
+      </w:fldSimple>
+      <w:r>
+        <w:noBreakHyphen/>
+      </w:r>
+      <w:fldSimple w:instr=" SEQ Hình \* ARABIC \s 2 ">
+        <w:r>
+          <w:rPr>
+            <w:noProof/>
+          </w:rPr>
+          <w:t>2</w:t>
+        </w:r>
+      </w:fldSimple>
+      <w:r>
+        <w:t xml:space="preserve"> Giao diện điều khiển</w:t>
+      </w:r>
+      <w:bookmarkEnd w:id="41"/>
+    </w:p>
+    <w:p>
+      <w:pPr>
         <w:rPr>
           <w:lang w:val="vi-VN"/>
         </w:rPr>
@@ -6153,7 +10504,7 @@
           <w:lang w:val="vi-VN"/>
         </w:rPr>
       </w:pPr>
-      <w:bookmarkStart w:id="38" w:name="_Toc98198679"/>
+      <w:bookmarkStart w:id="42" w:name="_Toc98198679"/>
       <w:r>
         <w:rPr>
           <w:noProof/>
@@ -6206,7 +10557,7 @@
                                 <w:kern w:val="28"/>
                               </w:rPr>
                             </w:pPr>
-                            <w:bookmarkStart w:id="39" w:name="_Toc99265048"/>
+                            <w:bookmarkStart w:id="43" w:name="_Toc99283668"/>
                             <w:r>
                               <w:t xml:space="preserve">Hình </w:t>
                             </w:r>
@@ -6241,7 +10592,7 @@
                               </w:rPr>
                               <w:t>Quy trình cơ bản của hệ thộng nhận dạng khuôn mặt</w:t>
                             </w:r>
-                            <w:bookmarkEnd w:id="39"/>
+                            <w:bookmarkEnd w:id="43"/>
                           </w:p>
                         </w:txbxContent>
                       </wps:txbx>
@@ -6259,11 +10610,7 @@
           </mc:Choice>
           <mc:Fallback>
             <w:pict>
-              <v:shapetype w14:anchorId="251E9DCA" id="_x0000_t202" coordsize="21600,21600" o:spt="202" path="m,l,21600r21600,l21600,xe">
-                <v:stroke joinstyle="miter"/>
-                <v:path gradientshapeok="t" o:connecttype="rect"/>
-              </v:shapetype>
-              <v:shape id="Text Box 74" o:spid="_x0000_s1026" type="#_x0000_t202" style="position:absolute;left:0;text-align:left;margin-left:-.05pt;margin-top:187.25pt;width:439.4pt;height:.05pt;z-index:251711488;visibility:visible;mso-wrap-style:square;mso-wrap-distance-left:9pt;mso-wrap-distance-top:0;mso-wrap-distance-right:9pt;mso-wrap-distance-bottom:0;mso-position-horizontal:absolute;mso-position-horizontal-relative:text;mso-position-vertical:absolute;mso-position-vertical-relative:text;v-text-anchor:top" o:gfxdata="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" stroked="f">
+              <v:shape w14:anchorId="251E9DCA" id="Text Box 74" o:spid="_x0000_s1102" type="#_x0000_t202" style="position:absolute;left:0;text-align:left;margin-left:-.05pt;margin-top:187.25pt;width:439.4pt;height:.05pt;z-index:251711488;visibility:visible;mso-wrap-style:square;mso-wrap-distance-left:9pt;mso-wrap-distance-top:0;mso-wrap-distance-right:9pt;mso-wrap-distance-bottom:0;mso-position-horizontal:absolute;mso-position-horizontal-relative:text;mso-position-vertical:absolute;mso-position-vertical-relative:text;v-text-anchor:top" o:gfxdata="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" stroked="f">
                 <v:textbox style="mso-fit-shape-to-text:t" inset="0,0,0,0">
                   <w:txbxContent>
                     <w:p>
@@ -6276,7 +10623,7 @@
                           <w:kern w:val="28"/>
                         </w:rPr>
                       </w:pPr>
-                      <w:bookmarkStart w:id="40" w:name="_Toc99265048"/>
+                      <w:bookmarkStart w:id="44" w:name="_Toc99283668"/>
                       <w:r>
                         <w:t xml:space="preserve">Hình </w:t>
                       </w:r>
@@ -6311,7 +10658,7 @@
                         </w:rPr>
                         <w:t>Quy trình cơ bản của hệ thộng nhận dạng khuôn mặt</w:t>
                       </w:r>
-                      <w:bookmarkEnd w:id="40"/>
+                      <w:bookmarkEnd w:id="44"/>
                     </w:p>
                   </w:txbxContent>
                 </v:textbox>
@@ -6349,7 +10696,7 @@
                     <pic:cNvPicPr/>
                   </pic:nvPicPr>
                   <pic:blipFill>
-                    <a:blip r:embed="rId31">
+                    <a:blip r:embed="rId36">
                       <a:extLst>
                         <a:ext uri="{28A0092B-C50C-407E-A947-70E740481C1C}">
                           <a14:useLocalDpi xmlns:a14="http://schemas.microsoft.com/office/drawing/2010/main" val="0"/>
@@ -6393,7 +10740,7 @@
         </w:rPr>
         <w:t>HỆ THỐNG NHẬN DẠNG KHUÔN MẶT</w:t>
       </w:r>
-      <w:bookmarkEnd w:id="38"/>
+      <w:bookmarkEnd w:id="42"/>
     </w:p>
     <w:p>
       <w:pPr>
@@ -6714,7 +11061,7 @@
           <w:lang w:val="vi-VN"/>
         </w:rPr>
       </w:pPr>
-      <w:bookmarkStart w:id="41" w:name="_Toc98198680"/>
+      <w:bookmarkStart w:id="45" w:name="_Toc98198680"/>
       <w:r>
         <w:rPr>
           <w:shd w:val="clear" w:color="auto" w:fill="FFFFFF"/>
@@ -6722,7 +11069,7 @@
         </w:rPr>
         <w:t>Cơ sở lý thuyết</w:t>
       </w:r>
-      <w:bookmarkEnd w:id="41"/>
+      <w:bookmarkEnd w:id="45"/>
     </w:p>
     <w:p>
       <w:pPr>
@@ -6731,14 +11078,14 @@
           <w:shd w:val="clear" w:color="auto" w:fill="FFFFFF"/>
         </w:rPr>
       </w:pPr>
-      <w:bookmarkStart w:id="42" w:name="_Toc98198681"/>
+      <w:bookmarkStart w:id="46" w:name="_Toc98198681"/>
       <w:r>
         <w:rPr>
           <w:shd w:val="clear" w:color="auto" w:fill="FFFFFF"/>
         </w:rPr>
         <w:t>MTCNN (Multi-task Cascaded Convolutional Networks)</w:t>
       </w:r>
-      <w:bookmarkEnd w:id="42"/>
+      <w:bookmarkEnd w:id="46"/>
     </w:p>
     <w:p>
       <w:pPr>
@@ -6885,7 +11232,7 @@
                                 <w:shd w:val="clear" w:color="auto" w:fill="FFFFFF"/>
                               </w:rPr>
                             </w:pPr>
-                            <w:bookmarkStart w:id="43" w:name="_Toc99265049"/>
+                            <w:bookmarkStart w:id="47" w:name="_Toc99283669"/>
                             <w:r>
                               <w:t xml:space="preserve">Hình </w:t>
                             </w:r>
@@ -6920,7 +11267,7 @@
                               </w:rPr>
                               <w:t>Cấu trúc mạng MTCNN</w:t>
                             </w:r>
-                            <w:bookmarkEnd w:id="43"/>
+                            <w:bookmarkEnd w:id="47"/>
                           </w:p>
                         </w:txbxContent>
                       </wps:txbx>
@@ -6938,7 +11285,7 @@
           </mc:Choice>
           <mc:Fallback>
             <w:pict>
-              <v:shape w14:anchorId="0E6ECA3E" id="Text Box 1" o:spid="_x0000_s1027" type="#_x0000_t202" style="position:absolute;left:0;text-align:left;margin-left:-.25pt;margin-top:240.6pt;width:439.25pt;height:.05pt;z-index:251714560;visibility:visible;mso-wrap-style:square;mso-wrap-distance-left:9pt;mso-wrap-distance-top:0;mso-wrap-distance-right:9pt;mso-wrap-distance-bottom:0;mso-position-horizontal:absolute;mso-position-horizontal-relative:text;mso-position-vertical:absolute;mso-position-vertical-relative:text;v-text-anchor:top" o:gfxdata="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" stroked="f">
+              <v:shape w14:anchorId="0E6ECA3E" id="Text Box 1" o:spid="_x0000_s1103" type="#_x0000_t202" style="position:absolute;left:0;text-align:left;margin-left:-.25pt;margin-top:240.6pt;width:439.25pt;height:.05pt;z-index:251714560;visibility:visible;mso-wrap-style:square;mso-wrap-distance-left:9pt;mso-wrap-distance-top:0;mso-wrap-distance-right:9pt;mso-wrap-distance-bottom:0;mso-position-horizontal:absolute;mso-position-horizontal-relative:text;mso-position-vertical:absolute;mso-position-vertical-relative:text;v-text-anchor:top" o:gfxdata="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" stroked="f">
                 <v:textbox style="mso-fit-shape-to-text:t" inset="0,0,0,0">
                   <w:txbxContent>
                     <w:p>
@@ -6953,7 +11300,7 @@
                           <w:shd w:val="clear" w:color="auto" w:fill="FFFFFF"/>
                         </w:rPr>
                       </w:pPr>
-                      <w:bookmarkStart w:id="44" w:name="_Toc99265049"/>
+                      <w:bookmarkStart w:id="48" w:name="_Toc99283669"/>
                       <w:r>
                         <w:t xml:space="preserve">Hình </w:t>
                       </w:r>
@@ -6988,7 +11335,7 @@
                         </w:rPr>
                         <w:t>Cấu trúc mạng MTCNN</w:t>
                       </w:r>
-                      <w:bookmarkEnd w:id="44"/>
+                      <w:bookmarkEnd w:id="48"/>
                     </w:p>
                   </w:txbxContent>
                 </v:textbox>
@@ -7031,7 +11378,7 @@
                     </pic:cNvPicPr>
                   </pic:nvPicPr>
                   <pic:blipFill>
-                    <a:blip r:embed="rId32">
+                    <a:blip r:embed="rId37">
                       <a:extLst>
                         <a:ext uri="{28A0092B-C50C-407E-A947-70E740481C1C}">
                           <a14:useLocalDpi xmlns:a14="http://schemas.microsoft.com/office/drawing/2010/main" val="0"/>
@@ -7227,7 +11574,7 @@
                                 <w:sz w:val="28"/>
                               </w:rPr>
                             </w:pPr>
-                            <w:bookmarkStart w:id="45" w:name="_Toc99265050"/>
+                            <w:bookmarkStart w:id="49" w:name="_Toc99283670"/>
                             <w:r>
                               <w:t xml:space="preserve">Hình </w:t>
                             </w:r>
@@ -7256,7 +11603,7 @@
                               </w:rPr>
                               <w:t xml:space="preserve"> Kim tự tháp ảnh</w:t>
                             </w:r>
-                            <w:bookmarkEnd w:id="45"/>
+                            <w:bookmarkEnd w:id="49"/>
                           </w:p>
                         </w:txbxContent>
                       </wps:txbx>
@@ -7280,7 +11627,7 @@
           </mc:Choice>
           <mc:Fallback>
             <w:pict>
-              <v:shape w14:anchorId="3F5D858E" id="Text Box 8" o:spid="_x0000_s1028" type="#_x0000_t202" style="position:absolute;left:0;text-align:left;margin-left:.25pt;margin-top:159.35pt;width:439.4pt;height:.05pt;z-index:251716608;visibility:visible;mso-wrap-style:square;mso-width-percent:0;mso-height-percent:0;mso-wrap-distance-left:9pt;mso-wrap-distance-top:0;mso-wrap-distance-right:9pt;mso-wrap-distance-bottom:0;mso-position-horizontal:absolute;mso-position-horizontal-relative:text;mso-position-vertical:absolute;mso-position-vertical-relative:text;mso-width-percent:0;mso-height-percent:0;mso-width-relative:page;mso-height-relative:page;v-text-anchor:top" o:gfxdata="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" stroked="f">
+              <v:shape w14:anchorId="3F5D858E" id="Text Box 8" o:spid="_x0000_s1104" type="#_x0000_t202" style="position:absolute;left:0;text-align:left;margin-left:.25pt;margin-top:159.35pt;width:439.4pt;height:.05pt;z-index:251716608;visibility:visible;mso-wrap-style:square;mso-width-percent:0;mso-height-percent:0;mso-wrap-distance-left:9pt;mso-wrap-distance-top:0;mso-wrap-distance-right:9pt;mso-wrap-distance-bottom:0;mso-position-horizontal:absolute;mso-position-horizontal-relative:text;mso-position-vertical:absolute;mso-position-vertical-relative:text;mso-width-percent:0;mso-height-percent:0;mso-width-relative:page;mso-height-relative:page;v-text-anchor:top" o:gfxdata="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" stroked="f">
                 <v:textbox style="mso-fit-shape-to-text:t" inset="0,0,0,0">
                   <w:txbxContent>
                     <w:p>
@@ -7292,7 +11639,7 @@
                           <w:sz w:val="28"/>
                         </w:rPr>
                       </w:pPr>
-                      <w:bookmarkStart w:id="46" w:name="_Toc99265050"/>
+                      <w:bookmarkStart w:id="50" w:name="_Toc99283670"/>
                       <w:r>
                         <w:t xml:space="preserve">Hình </w:t>
                       </w:r>
@@ -7321,7 +11668,7 @@
                         </w:rPr>
                         <w:t xml:space="preserve"> Kim tự tháp ảnh</w:t>
                       </w:r>
-                      <w:bookmarkEnd w:id="46"/>
+                      <w:bookmarkEnd w:id="50"/>
                     </w:p>
                   </w:txbxContent>
                 </v:textbox>
@@ -7359,7 +11706,7 @@
                     <pic:cNvPicPr/>
                   </pic:nvPicPr>
                   <pic:blipFill>
-                    <a:blip r:embed="rId33">
+                    <a:blip r:embed="rId38">
                       <a:extLst>
                         <a:ext uri="{28A0092B-C50C-407E-A947-70E740481C1C}">
                           <a14:useLocalDpi xmlns:a14="http://schemas.microsoft.com/office/drawing/2010/main" val="0"/>
@@ -7544,7 +11891,7 @@
                                 <w:lang w:val="vi-VN"/>
                               </w:rPr>
                             </w:pPr>
-                            <w:bookmarkStart w:id="47" w:name="_Toc99265051"/>
+                            <w:bookmarkStart w:id="51" w:name="_Toc99283671"/>
                             <w:r>
                               <w:t xml:space="preserve">Hình </w:t>
                             </w:r>
@@ -7573,7 +11920,7 @@
                               </w:rPr>
                               <w:t xml:space="preserve"> P-Net</w:t>
                             </w:r>
-                            <w:bookmarkEnd w:id="47"/>
+                            <w:bookmarkEnd w:id="51"/>
                           </w:p>
                         </w:txbxContent>
                       </wps:txbx>
@@ -7591,7 +11938,7 @@
           </mc:Choice>
           <mc:Fallback>
             <w:pict>
-              <v:shape w14:anchorId="25A0D5F5" id="Text Box 12" o:spid="_x0000_s1029" type="#_x0000_t202" style="position:absolute;left:0;text-align:left;margin-left:78.5pt;margin-top:372.9pt;width:282.4pt;height:.05pt;z-index:251719680;visibility:visible;mso-wrap-style:square;mso-wrap-distance-left:9pt;mso-wrap-distance-top:0;mso-wrap-distance-right:9pt;mso-wrap-distance-bottom:0;mso-position-horizontal:absolute;mso-position-horizontal-relative:text;mso-position-vertical:absolute;mso-position-vertical-relative:text;v-text-anchor:top" o:gfxdata="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" stroked="f">
+              <v:shape w14:anchorId="25A0D5F5" id="Text Box 12" o:spid="_x0000_s1105" type="#_x0000_t202" style="position:absolute;left:0;text-align:left;margin-left:78.5pt;margin-top:372.9pt;width:282.4pt;height:.05pt;z-index:251719680;visibility:visible;mso-wrap-style:square;mso-wrap-distance-left:9pt;mso-wrap-distance-top:0;mso-wrap-distance-right:9pt;mso-wrap-distance-bottom:0;mso-position-horizontal:absolute;mso-position-horizontal-relative:text;mso-position-vertical:absolute;mso-position-vertical-relative:text;v-text-anchor:top" o:gfxdata="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" stroked="f">
                 <v:textbox style="mso-fit-shape-to-text:t" inset="0,0,0,0">
                   <w:txbxContent>
                     <w:p>
@@ -7603,7 +11950,7 @@
                           <w:lang w:val="vi-VN"/>
                         </w:rPr>
                       </w:pPr>
-                      <w:bookmarkStart w:id="48" w:name="_Toc99265051"/>
+                      <w:bookmarkStart w:id="52" w:name="_Toc99283671"/>
                       <w:r>
                         <w:t xml:space="preserve">Hình </w:t>
                       </w:r>
@@ -7632,7 +11979,7 @@
                         </w:rPr>
                         <w:t xml:space="preserve"> P-Net</w:t>
                       </w:r>
-                      <w:bookmarkEnd w:id="48"/>
+                      <w:bookmarkEnd w:id="52"/>
                     </w:p>
                   </w:txbxContent>
                 </v:textbox>
@@ -7675,7 +12022,7 @@
                     </pic:cNvPicPr>
                   </pic:nvPicPr>
                   <pic:blipFill>
-                    <a:blip r:embed="rId34" cstate="print">
+                    <a:blip r:embed="rId39" cstate="print">
                       <a:extLst>
                         <a:ext uri="{28A0092B-C50C-407E-A947-70E740481C1C}">
                           <a14:useLocalDpi xmlns:a14="http://schemas.microsoft.com/office/drawing/2010/main" val="0"/>
@@ -7854,7 +12201,7 @@
                                 <w:shd w:val="clear" w:color="auto" w:fill="FFFFFF"/>
                               </w:rPr>
                             </w:pPr>
-                            <w:bookmarkStart w:id="49" w:name="_Toc99265052"/>
+                            <w:bookmarkStart w:id="53" w:name="_Toc99283672"/>
                             <w:r>
                               <w:t xml:space="preserve">Hình </w:t>
                             </w:r>
@@ -7883,7 +12230,7 @@
                               </w:rPr>
                               <w:t xml:space="preserve"> R-Net</w:t>
                             </w:r>
-                            <w:bookmarkEnd w:id="49"/>
+                            <w:bookmarkEnd w:id="53"/>
                           </w:p>
                         </w:txbxContent>
                       </wps:txbx>
@@ -7907,7 +12254,7 @@
           </mc:Choice>
           <mc:Fallback>
             <w:pict>
-              <v:shape w14:anchorId="63A14214" id="Text Box 17" o:spid="_x0000_s1030" type="#_x0000_t202" style="position:absolute;left:0;text-align:left;margin-left:0;margin-top:389pt;width:283.45pt;height:.05pt;z-index:251721728;visibility:visible;mso-wrap-style:square;mso-width-percent:0;mso-height-percent:0;mso-wrap-distance-left:9pt;mso-wrap-distance-top:0;mso-wrap-distance-right:9pt;mso-wrap-distance-bottom:0;mso-position-horizontal:center;mso-position-horizontal-relative:margin;mso-position-vertical:absolute;mso-position-vertical-relative:text;mso-width-percent:0;mso-height-percent:0;mso-width-relative:page;mso-height-relative:page;v-text-anchor:top" o:gfxdata="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" stroked="f">
+              <v:shape w14:anchorId="63A14214" id="Text Box 17" o:spid="_x0000_s1106" type="#_x0000_t202" style="position:absolute;left:0;text-align:left;margin-left:0;margin-top:389pt;width:283.45pt;height:.05pt;z-index:251721728;visibility:visible;mso-wrap-style:square;mso-width-percent:0;mso-height-percent:0;mso-wrap-distance-left:9pt;mso-wrap-distance-top:0;mso-wrap-distance-right:9pt;mso-wrap-distance-bottom:0;mso-position-horizontal:center;mso-position-horizontal-relative:margin;mso-position-vertical:absolute;mso-position-vertical-relative:text;mso-width-percent:0;mso-height-percent:0;mso-width-relative:page;mso-height-relative:page;v-text-anchor:top" o:gfxdata="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" stroked="f">
                 <v:textbox style="mso-fit-shape-to-text:t" inset="0,0,0,0">
                   <w:txbxContent>
                     <w:p>
@@ -7922,7 +12269,7 @@
                           <w:shd w:val="clear" w:color="auto" w:fill="FFFFFF"/>
                         </w:rPr>
                       </w:pPr>
-                      <w:bookmarkStart w:id="50" w:name="_Toc99265052"/>
+                      <w:bookmarkStart w:id="54" w:name="_Toc99283672"/>
                       <w:r>
                         <w:t xml:space="preserve">Hình </w:t>
                       </w:r>
@@ -7951,7 +12298,7 @@
                         </w:rPr>
                         <w:t xml:space="preserve"> R-Net</w:t>
                       </w:r>
-                      <w:bookmarkEnd w:id="50"/>
+                      <w:bookmarkEnd w:id="54"/>
                     </w:p>
                   </w:txbxContent>
                 </v:textbox>
@@ -7994,7 +12341,7 @@
                     </pic:cNvPicPr>
                   </pic:nvPicPr>
                   <pic:blipFill>
-                    <a:blip r:embed="rId35">
+                    <a:blip r:embed="rId40">
                       <a:extLst>
                         <a:ext uri="{28A0092B-C50C-407E-A947-70E740481C1C}">
                           <a14:useLocalDpi xmlns:a14="http://schemas.microsoft.com/office/drawing/2010/main" val="0"/>
@@ -8129,7 +12476,7 @@
                                 <w:shd w:val="clear" w:color="auto" w:fill="FFFFFF"/>
                               </w:rPr>
                             </w:pPr>
-                            <w:bookmarkStart w:id="51" w:name="_Toc99265053"/>
+                            <w:bookmarkStart w:id="55" w:name="_Toc99283673"/>
                             <w:r>
                               <w:t xml:space="preserve">Hình </w:t>
                             </w:r>
@@ -8158,7 +12505,7 @@
                               </w:rPr>
                               <w:t xml:space="preserve"> O-Net</w:t>
                             </w:r>
-                            <w:bookmarkEnd w:id="51"/>
+                            <w:bookmarkEnd w:id="55"/>
                           </w:p>
                         </w:txbxContent>
                       </wps:txbx>
@@ -8176,7 +12523,7 @@
           </mc:Choice>
           <mc:Fallback>
             <w:pict>
-              <v:shape w14:anchorId="0F87109B" id="Text Box 20" o:spid="_x0000_s1031" type="#_x0000_t202" style="position:absolute;left:0;text-align:left;margin-left:77.95pt;margin-top:489.15pt;width:283.45pt;height:.05pt;z-index:251724800;visibility:visible;mso-wrap-style:square;mso-wrap-distance-left:9pt;mso-wrap-distance-top:0;mso-wrap-distance-right:9pt;mso-wrap-distance-bottom:0;mso-position-horizontal:absolute;mso-position-horizontal-relative:text;mso-position-vertical:absolute;mso-position-vertical-relative:text;v-text-anchor:top" o:gfxdata="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" stroked="f">
+              <v:shape w14:anchorId="0F87109B" id="Text Box 20" o:spid="_x0000_s1107" type="#_x0000_t202" style="position:absolute;left:0;text-align:left;margin-left:77.95pt;margin-top:489.15pt;width:283.45pt;height:.05pt;z-index:251724800;visibility:visible;mso-wrap-style:square;mso-wrap-distance-left:9pt;mso-wrap-distance-top:0;mso-wrap-distance-right:9pt;mso-wrap-distance-bottom:0;mso-position-horizontal:absolute;mso-position-horizontal-relative:text;mso-position-vertical:absolute;mso-position-vertical-relative:text;v-text-anchor:top" o:gfxdata="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" stroked="f">
                 <v:textbox style="mso-fit-shape-to-text:t" inset="0,0,0,0">
                   <w:txbxContent>
                     <w:p>
@@ -8191,7 +12538,7 @@
                           <w:shd w:val="clear" w:color="auto" w:fill="FFFFFF"/>
                         </w:rPr>
                       </w:pPr>
-                      <w:bookmarkStart w:id="52" w:name="_Toc99265053"/>
+                      <w:bookmarkStart w:id="56" w:name="_Toc99283673"/>
                       <w:r>
                         <w:t xml:space="preserve">Hình </w:t>
                       </w:r>
@@ -8220,7 +12567,7 @@
                         </w:rPr>
                         <w:t xml:space="preserve"> O-Net</w:t>
                       </w:r>
-                      <w:bookmarkEnd w:id="52"/>
+                      <w:bookmarkEnd w:id="56"/>
                     </w:p>
                   </w:txbxContent>
                 </v:textbox>
@@ -8263,7 +12610,7 @@
                     </pic:cNvPicPr>
                   </pic:nvPicPr>
                   <pic:blipFill>
-                    <a:blip r:embed="rId36">
+                    <a:blip r:embed="rId41">
                       <a:extLst>
                         <a:ext uri="{28A0092B-C50C-407E-A947-70E740481C1C}">
                           <a14:useLocalDpi xmlns:a14="http://schemas.microsoft.com/office/drawing/2010/main" val="0"/>
@@ -8776,14 +13123,14 @@
           <w:lang w:val="vi-VN"/>
         </w:rPr>
       </w:pPr>
-      <w:bookmarkStart w:id="53" w:name="_Toc98198682"/>
+      <w:bookmarkStart w:id="57" w:name="_Toc98198682"/>
       <w:r>
         <w:rPr>
           <w:lang w:val="vi-VN"/>
         </w:rPr>
         <w:t>FaceNet</w:t>
       </w:r>
-      <w:bookmarkEnd w:id="53"/>
+      <w:bookmarkEnd w:id="57"/>
     </w:p>
     <w:p>
       <w:pPr>
@@ -9082,7 +13429,7 @@
                     <pic:cNvPicPr/>
                   </pic:nvPicPr>
                   <pic:blipFill rotWithShape="1">
-                    <a:blip r:embed="rId37">
+                    <a:blip r:embed="rId42">
                       <a:extLst>
                         <a:ext uri="{28A0092B-C50C-407E-A947-70E740481C1C}">
                           <a14:useLocalDpi xmlns:a14="http://schemas.microsoft.com/office/drawing/2010/main" val="0"/>
@@ -9363,7 +13710,7 @@
                                 <w:sz w:val="28"/>
                               </w:rPr>
                             </w:pPr>
-                            <w:bookmarkStart w:id="54" w:name="_Toc99265054"/>
+                            <w:bookmarkStart w:id="58" w:name="_Toc99283674"/>
                             <w:r>
                               <w:t xml:space="preserve">Hình </w:t>
                             </w:r>
@@ -9392,7 +13739,7 @@
                               </w:rPr>
                               <w:t xml:space="preserve"> Cấu trúc mạng FaceNet</w:t>
                             </w:r>
-                            <w:bookmarkEnd w:id="54"/>
+                            <w:bookmarkEnd w:id="58"/>
                           </w:p>
                         </w:txbxContent>
                       </wps:txbx>
@@ -9416,7 +13763,7 @@
           </mc:Choice>
           <mc:Fallback>
             <w:pict>
-              <v:shape w14:anchorId="3E012B22" id="Text Box 21" o:spid="_x0000_s1032" type="#_x0000_t202" style="position:absolute;left:0;text-align:left;margin-left:0;margin-top:310.9pt;width:437.4pt;height:.05pt;z-index:251727872;visibility:visible;mso-wrap-style:square;mso-width-percent:0;mso-height-percent:0;mso-wrap-distance-left:9pt;mso-wrap-distance-top:0;mso-wrap-distance-right:9pt;mso-wrap-distance-bottom:0;mso-position-horizontal:center;mso-position-horizontal-relative:margin;mso-position-vertical:absolute;mso-position-vertical-relative:text;mso-width-percent:0;mso-height-percent:0;mso-width-relative:page;mso-height-relative:page;v-text-anchor:top" o:gfxdata="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" stroked="f">
+              <v:shape w14:anchorId="3E012B22" id="Text Box 21" o:spid="_x0000_s1108" type="#_x0000_t202" style="position:absolute;left:0;text-align:left;margin-left:0;margin-top:310.9pt;width:437.4pt;height:.05pt;z-index:251727872;visibility:visible;mso-wrap-style:square;mso-width-percent:0;mso-height-percent:0;mso-wrap-distance-left:9pt;mso-wrap-distance-top:0;mso-wrap-distance-right:9pt;mso-wrap-distance-bottom:0;mso-position-horizontal:center;mso-position-horizontal-relative:margin;mso-position-vertical:absolute;mso-position-vertical-relative:text;mso-width-percent:0;mso-height-percent:0;mso-width-relative:page;mso-height-relative:page;v-text-anchor:top" o:gfxdata="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" stroked="f">
                 <v:textbox style="mso-fit-shape-to-text:t" inset="0,0,0,0">
                   <w:txbxContent>
                     <w:p>
@@ -9428,7 +13775,7 @@
                           <w:sz w:val="28"/>
                         </w:rPr>
                       </w:pPr>
-                      <w:bookmarkStart w:id="55" w:name="_Toc99265054"/>
+                      <w:bookmarkStart w:id="59" w:name="_Toc99283674"/>
                       <w:r>
                         <w:t xml:space="preserve">Hình </w:t>
                       </w:r>
@@ -9457,7 +13804,7 @@
                         </w:rPr>
                         <w:t xml:space="preserve"> Cấu trúc mạng FaceNet</w:t>
                       </w:r>
-                      <w:bookmarkEnd w:id="55"/>
+                      <w:bookmarkEnd w:id="59"/>
                     </w:p>
                   </w:txbxContent>
                 </v:textbox>
@@ -9495,7 +13842,7 @@
                     <pic:cNvPicPr/>
                   </pic:nvPicPr>
                   <pic:blipFill>
-                    <a:blip r:embed="rId38">
+                    <a:blip r:embed="rId43">
                       <a:extLst>
                         <a:ext uri="{28A0092B-C50C-407E-A947-70E740481C1C}">
                           <a14:useLocalDpi xmlns:a14="http://schemas.microsoft.com/office/drawing/2010/main" val="0"/>
@@ -9619,7 +13966,7 @@
                                 <w:sz w:val="28"/>
                               </w:rPr>
                             </w:pPr>
-                            <w:bookmarkStart w:id="56" w:name="_Toc99265055"/>
+                            <w:bookmarkStart w:id="60" w:name="_Toc99283675"/>
                             <w:r>
                               <w:t xml:space="preserve">Hình </w:t>
                             </w:r>
@@ -9654,7 +14001,7 @@
                               </w:rPr>
                               <w:t>Trích xuất Embedding khuôn mặt bằng FaceNet Model</w:t>
                             </w:r>
-                            <w:bookmarkEnd w:id="56"/>
+                            <w:bookmarkEnd w:id="60"/>
                           </w:p>
                         </w:txbxContent>
                       </wps:txbx>
@@ -9678,7 +14025,7 @@
           </mc:Choice>
           <mc:Fallback>
             <w:pict>
-              <v:shape w14:anchorId="78D36F70" id="Text Box 23" o:spid="_x0000_s1033" type="#_x0000_t202" style="position:absolute;left:0;text-align:left;margin-left:0;margin-top:120.3pt;width:322.6pt;height:.05pt;z-index:251729920;visibility:visible;mso-wrap-style:square;mso-width-percent:0;mso-height-percent:0;mso-wrap-distance-left:9pt;mso-wrap-distance-top:0;mso-wrap-distance-right:9pt;mso-wrap-distance-bottom:0;mso-position-horizontal:center;mso-position-horizontal-relative:margin;mso-position-vertical:absolute;mso-position-vertical-relative:text;mso-width-percent:0;mso-height-percent:0;mso-width-relative:page;mso-height-relative:page;v-text-anchor:top" o:gfxdata="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" stroked="f">
+              <v:shape w14:anchorId="78D36F70" id="Text Box 23" o:spid="_x0000_s1109" type="#_x0000_t202" style="position:absolute;left:0;text-align:left;margin-left:0;margin-top:120.3pt;width:322.6pt;height:.05pt;z-index:251729920;visibility:visible;mso-wrap-style:square;mso-width-percent:0;mso-height-percent:0;mso-wrap-distance-left:9pt;mso-wrap-distance-top:0;mso-wrap-distance-right:9pt;mso-wrap-distance-bottom:0;mso-position-horizontal:center;mso-position-horizontal-relative:margin;mso-position-vertical:absolute;mso-position-vertical-relative:text;mso-width-percent:0;mso-height-percent:0;mso-width-relative:page;mso-height-relative:page;v-text-anchor:top" o:gfxdata="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" stroked="f">
                 <v:textbox style="mso-fit-shape-to-text:t" inset="0,0,0,0">
                   <w:txbxContent>
                     <w:p>
@@ -9690,7 +14037,7 @@
                           <w:sz w:val="28"/>
                         </w:rPr>
                       </w:pPr>
-                      <w:bookmarkStart w:id="57" w:name="_Toc99265055"/>
+                      <w:bookmarkStart w:id="61" w:name="_Toc99283675"/>
                       <w:r>
                         <w:t xml:space="preserve">Hình </w:t>
                       </w:r>
@@ -9725,7 +14072,7 @@
                         </w:rPr>
                         <w:t>Trích xuất Embedding khuôn mặt bằng FaceNet Model</w:t>
                       </w:r>
-                      <w:bookmarkEnd w:id="57"/>
+                      <w:bookmarkEnd w:id="61"/>
                     </w:p>
                   </w:txbxContent>
                 </v:textbox>
@@ -9765,7 +14112,7 @@
                     </pic:cNvPicPr>
                   </pic:nvPicPr>
                   <pic:blipFill>
-                    <a:blip r:embed="rId39">
+                    <a:blip r:embed="rId44">
                       <a:extLst>
                         <a:ext uri="{28A0092B-C50C-407E-A947-70E740481C1C}">
                           <a14:useLocalDpi xmlns:a14="http://schemas.microsoft.com/office/drawing/2010/main" val="0"/>
@@ -9917,7 +14264,7 @@
                                 <w:sz w:val="28"/>
                               </w:rPr>
                             </w:pPr>
-                            <w:bookmarkStart w:id="58" w:name="_Toc99265056"/>
+                            <w:bookmarkStart w:id="62" w:name="_Toc99283676"/>
                             <w:r>
                               <w:t xml:space="preserve">Hình </w:t>
                             </w:r>
@@ -9952,7 +14299,7 @@
                               </w:rPr>
                               <w:t>4 Tìm khuôn mặt gần nhất với khuôn mặt đã cho trong số 4 hình ảnh dựa trên Embedding của chúng</w:t>
                             </w:r>
-                            <w:bookmarkEnd w:id="58"/>
+                            <w:bookmarkEnd w:id="62"/>
                           </w:p>
                         </w:txbxContent>
                       </wps:txbx>
@@ -9976,7 +14323,7 @@
           </mc:Choice>
           <mc:Fallback>
             <w:pict>
-              <v:shape w14:anchorId="1DAA710C" id="Text Box 25" o:spid="_x0000_s1034" type="#_x0000_t202" style="position:absolute;left:0;text-align:left;margin-left:0;margin-top:199.25pt;width:439.25pt;height:.05pt;z-index:251731968;visibility:visible;mso-wrap-style:square;mso-width-percent:0;mso-height-percent:0;mso-wrap-distance-left:9pt;mso-wrap-distance-top:0;mso-wrap-distance-right:9pt;mso-wrap-distance-bottom:0;mso-position-horizontal:center;mso-position-horizontal-relative:margin;mso-position-vertical:absolute;mso-position-vertical-relative:text;mso-width-percent:0;mso-height-percent:0;mso-width-relative:page;mso-height-relative:page;v-text-anchor:top" o:gfxdata="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" stroked="f">
+              <v:shape w14:anchorId="1DAA710C" id="Text Box 25" o:spid="_x0000_s1110" type="#_x0000_t202" style="position:absolute;left:0;text-align:left;margin-left:0;margin-top:199.25pt;width:439.25pt;height:.05pt;z-index:251731968;visibility:visible;mso-wrap-style:square;mso-width-percent:0;mso-height-percent:0;mso-wrap-distance-left:9pt;mso-wrap-distance-top:0;mso-wrap-distance-right:9pt;mso-wrap-distance-bottom:0;mso-position-horizontal:center;mso-position-horizontal-relative:margin;mso-position-vertical:absolute;mso-position-vertical-relative:text;mso-width-percent:0;mso-height-percent:0;mso-width-relative:page;mso-height-relative:page;v-text-anchor:top" o:gfxdata="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" stroked="f">
                 <v:textbox style="mso-fit-shape-to-text:t" inset="0,0,0,0">
                   <w:txbxContent>
                     <w:p>
@@ -9988,7 +14335,7 @@
                           <w:sz w:val="28"/>
                         </w:rPr>
                       </w:pPr>
-                      <w:bookmarkStart w:id="59" w:name="_Toc99265056"/>
+                      <w:bookmarkStart w:id="63" w:name="_Toc99283676"/>
                       <w:r>
                         <w:t xml:space="preserve">Hình </w:t>
                       </w:r>
@@ -10023,7 +14370,7 @@
                         </w:rPr>
                         <w:t>4 Tìm khuôn mặt gần nhất với khuôn mặt đã cho trong số 4 hình ảnh dựa trên Embedding của chúng</w:t>
                       </w:r>
-                      <w:bookmarkEnd w:id="59"/>
+                      <w:bookmarkEnd w:id="63"/>
                     </w:p>
                   </w:txbxContent>
                 </v:textbox>
@@ -10063,7 +14410,7 @@
                     </pic:cNvPicPr>
                   </pic:nvPicPr>
                   <pic:blipFill>
-                    <a:blip r:embed="rId40">
+                    <a:blip r:embed="rId45">
                       <a:extLst>
                         <a:ext uri="{28A0092B-C50C-407E-A947-70E740481C1C}">
                           <a14:useLocalDpi xmlns:a14="http://schemas.microsoft.com/office/drawing/2010/main" val="0"/>
@@ -10209,7 +14556,7 @@
                                 <w:sz w:val="28"/>
                               </w:rPr>
                             </w:pPr>
-                            <w:bookmarkStart w:id="60" w:name="_Toc99265057"/>
+                            <w:bookmarkStart w:id="64" w:name="_Toc99283677"/>
                             <w:r>
                               <w:t xml:space="preserve">Hình </w:t>
                             </w:r>
@@ -10244,7 +14591,7 @@
                               </w:rPr>
                               <w:t>Thêm khuôn mặt của nhân viên mới Embedding vào tập dữ liệu hiện có</w:t>
                             </w:r>
-                            <w:bookmarkEnd w:id="60"/>
+                            <w:bookmarkEnd w:id="64"/>
                           </w:p>
                         </w:txbxContent>
                       </wps:txbx>
@@ -10268,7 +14615,7 @@
           </mc:Choice>
           <mc:Fallback>
             <w:pict>
-              <v:shape w14:anchorId="3CA03CCA" id="Text Box 26" o:spid="_x0000_s1035" type="#_x0000_t202" style="position:absolute;left:0;text-align:left;margin-left:0;margin-top:254.85pt;width:439.4pt;height:.05pt;z-index:251734016;visibility:visible;mso-wrap-style:square;mso-width-percent:0;mso-height-percent:0;mso-wrap-distance-left:9pt;mso-wrap-distance-top:0;mso-wrap-distance-right:9pt;mso-wrap-distance-bottom:0;mso-position-horizontal:center;mso-position-horizontal-relative:margin;mso-position-vertical:absolute;mso-position-vertical-relative:text;mso-width-percent:0;mso-height-percent:0;mso-width-relative:page;mso-height-relative:page;v-text-anchor:top" o:gfxdata="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" stroked="f">
+              <v:shape w14:anchorId="3CA03CCA" id="Text Box 26" o:spid="_x0000_s1111" type="#_x0000_t202" style="position:absolute;left:0;text-align:left;margin-left:0;margin-top:254.85pt;width:439.4pt;height:.05pt;z-index:251734016;visibility:visible;mso-wrap-style:square;mso-width-percent:0;mso-height-percent:0;mso-wrap-distance-left:9pt;mso-wrap-distance-top:0;mso-wrap-distance-right:9pt;mso-wrap-distance-bottom:0;mso-position-horizontal:center;mso-position-horizontal-relative:margin;mso-position-vertical:absolute;mso-position-vertical-relative:text;mso-width-percent:0;mso-height-percent:0;mso-width-relative:page;mso-height-relative:page;v-text-anchor:top" o:gfxdata="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" stroked="f">
                 <v:textbox style="mso-fit-shape-to-text:t" inset="0,0,0,0">
                   <w:txbxContent>
                     <w:p>
@@ -10280,7 +14627,7 @@
                           <w:sz w:val="28"/>
                         </w:rPr>
                       </w:pPr>
-                      <w:bookmarkStart w:id="61" w:name="_Toc99265057"/>
+                      <w:bookmarkStart w:id="65" w:name="_Toc99283677"/>
                       <w:r>
                         <w:t xml:space="preserve">Hình </w:t>
                       </w:r>
@@ -10315,7 +14662,7 @@
                         </w:rPr>
                         <w:t>Thêm khuôn mặt của nhân viên mới Embedding vào tập dữ liệu hiện có</w:t>
                       </w:r>
-                      <w:bookmarkEnd w:id="61"/>
+                      <w:bookmarkEnd w:id="65"/>
                     </w:p>
                   </w:txbxContent>
                 </v:textbox>
@@ -10353,7 +14700,7 @@
                     <pic:cNvPicPr/>
                   </pic:nvPicPr>
                   <pic:blipFill>
-                    <a:blip r:embed="rId41">
+                    <a:blip r:embed="rId46">
                       <a:extLst>
                         <a:ext uri="{28A0092B-C50C-407E-A947-70E740481C1C}">
                           <a14:useLocalDpi xmlns:a14="http://schemas.microsoft.com/office/drawing/2010/main" val="0"/>
@@ -10597,7 +14944,7 @@
           <w:lang w:val="vi-VN"/>
         </w:rPr>
       </w:pPr>
-      <w:bookmarkStart w:id="62" w:name="_Toc98198683"/>
+      <w:bookmarkStart w:id="66" w:name="_Toc98198683"/>
       <w:r>
         <w:rPr>
           <w:shd w:val="clear" w:color="auto" w:fill="FFFFFF"/>
@@ -10605,7 +14952,7 @@
         </w:rPr>
         <w:t>Dữ liệu thu thập</w:t>
       </w:r>
-      <w:bookmarkEnd w:id="62"/>
+      <w:bookmarkEnd w:id="66"/>
     </w:p>
     <w:p>
       <w:pPr>
@@ -10624,7 +14971,7 @@
           <w:shd w:val="clear" w:color="auto" w:fill="FFFFFF"/>
         </w:rPr>
       </w:pPr>
-      <w:bookmarkStart w:id="63" w:name="_Toc98198684"/>
+      <w:bookmarkStart w:id="67" w:name="_Toc98198684"/>
       <w:r>
         <w:rPr>
           <w:shd w:val="clear" w:color="auto" w:fill="FFFFFF"/>
@@ -10632,7 +14979,7 @@
         </w:rPr>
         <w:t xml:space="preserve">Các mô hình được sử dụng trong hệ </w:t>
       </w:r>
-      <w:bookmarkEnd w:id="63"/>
+      <w:bookmarkEnd w:id="67"/>
       <w:r>
         <w:rPr>
           <w:shd w:val="clear" w:color="auto" w:fill="FFFFFF"/>
@@ -10646,8 +14993,6 @@
           <w:lang w:val="vi-VN"/>
         </w:rPr>
       </w:pPr>
-      <w:bookmarkStart w:id="64" w:name="_GoBack"/>
-      <w:bookmarkEnd w:id="64"/>
     </w:p>
     <w:p>
       <w:pPr>
@@ -10657,7 +15002,7 @@
           <w:lang w:val="vi-VN"/>
         </w:rPr>
       </w:pPr>
-      <w:bookmarkStart w:id="65" w:name="_Toc98198685"/>
+      <w:bookmarkStart w:id="68" w:name="_Toc98198685"/>
       <w:r>
         <w:rPr>
           <w:shd w:val="clear" w:color="auto" w:fill="FFFFFF"/>
@@ -10665,7 +15010,7 @@
         </w:rPr>
         <w:t>Tham chiếu</w:t>
       </w:r>
-      <w:bookmarkEnd w:id="65"/>
+      <w:bookmarkEnd w:id="68"/>
       <w:r>
         <w:rPr>
           <w:shd w:val="clear" w:color="auto" w:fill="FFFFFF"/>
@@ -10698,8 +15043,8 @@
           <w:lang w:val="vi-VN"/>
         </w:rPr>
       </w:pPr>
-      <w:bookmarkStart w:id="66" w:name="_Toc68433109"/>
-      <w:bookmarkStart w:id="67" w:name="_Toc68433636"/>
+      <w:bookmarkStart w:id="69" w:name="_Toc68433109"/>
+      <w:bookmarkStart w:id="70" w:name="_Toc68433636"/>
       <w:r>
         <w:rPr>
           <w:rStyle w:val="Heading1Char"/>
@@ -10724,7 +15069,7 @@
           <w:lang w:val="vi-VN"/>
         </w:rPr>
       </w:pPr>
-      <w:bookmarkStart w:id="68" w:name="_Toc98198686"/>
+      <w:bookmarkStart w:id="71" w:name="_Toc98198686"/>
       <w:r>
         <w:rPr>
           <w:rStyle w:val="Heading1Char"/>
@@ -10735,17 +15080,17 @@
         <w:lastRenderedPageBreak/>
         <w:t>KẾT LUẬN</w:t>
       </w:r>
-      <w:bookmarkStart w:id="69" w:name="_Toc479315755"/>
-      <w:bookmarkStart w:id="70" w:name="_Toc479316333"/>
-      <w:bookmarkStart w:id="71" w:name="_Toc479320461"/>
-      <w:bookmarkStart w:id="72" w:name="_Toc58100244"/>
-      <w:bookmarkEnd w:id="17"/>
+      <w:bookmarkStart w:id="72" w:name="_Toc479315755"/>
+      <w:bookmarkStart w:id="73" w:name="_Toc479316333"/>
+      <w:bookmarkStart w:id="74" w:name="_Toc479320461"/>
+      <w:bookmarkStart w:id="75" w:name="_Toc58100244"/>
       <w:bookmarkEnd w:id="18"/>
       <w:bookmarkEnd w:id="19"/>
       <w:bookmarkEnd w:id="20"/>
-      <w:bookmarkEnd w:id="66"/>
-      <w:bookmarkEnd w:id="67"/>
-      <w:bookmarkEnd w:id="68"/>
+      <w:bookmarkEnd w:id="21"/>
+      <w:bookmarkEnd w:id="69"/>
+      <w:bookmarkEnd w:id="70"/>
+      <w:bookmarkEnd w:id="71"/>
     </w:p>
     <w:p>
       <w:pPr>
@@ -10767,8 +15112,8 @@
           <w:lang w:val="vi-VN"/>
         </w:rPr>
       </w:pPr>
-      <w:bookmarkStart w:id="73" w:name="_Toc68433110"/>
-      <w:bookmarkStart w:id="74" w:name="_Toc68433637"/>
+      <w:bookmarkStart w:id="76" w:name="_Toc68433110"/>
+      <w:bookmarkStart w:id="77" w:name="_Toc68433637"/>
       <w:r>
         <w:rPr>
           <w:szCs w:val="32"/>
@@ -10789,7 +15134,7 @@
           <w:lang w:val="vi-VN"/>
         </w:rPr>
       </w:pPr>
-      <w:bookmarkStart w:id="75" w:name="_Toc98198687"/>
+      <w:bookmarkStart w:id="78" w:name="_Toc98198687"/>
       <w:r>
         <w:rPr>
           <w:szCs w:val="32"/>
@@ -10798,13 +15143,13 @@
         <w:lastRenderedPageBreak/>
         <w:t>TÀI LIỆU THAM KHẢO</w:t>
       </w:r>
-      <w:bookmarkEnd w:id="69"/>
-      <w:bookmarkEnd w:id="70"/>
-      <w:bookmarkEnd w:id="71"/>
       <w:bookmarkEnd w:id="72"/>
       <w:bookmarkEnd w:id="73"/>
       <w:bookmarkEnd w:id="74"/>
       <w:bookmarkEnd w:id="75"/>
+      <w:bookmarkEnd w:id="76"/>
+      <w:bookmarkEnd w:id="77"/>
+      <w:bookmarkEnd w:id="78"/>
     </w:p>
     <w:p>
       <w:pPr>
@@ -11253,7 +15598,7 @@
       <w:rPr>
         <w:noProof/>
       </w:rPr>
-      <w:t>22</w:t>
+      <w:t>iii</w:t>
     </w:r>
     <w:r>
       <w:rPr>
@@ -17111,7 +21456,7 @@
 </file>
 
 <file path=customXml/itemProps4.xml><?xml version="1.0" encoding="utf-8"?>
-<ds:datastoreItem xmlns:ds="http://schemas.openxmlformats.org/officeDocument/2006/customXml" ds:itemID="{CE741DE3-8A10-412D-A0CB-7357933DBEB7}">
+<ds:datastoreItem xmlns:ds="http://schemas.openxmlformats.org/officeDocument/2006/customXml" ds:itemID="{286CA8DB-9B3A-4C54-B3E8-F6AA4DE60827}">
   <ds:schemaRefs>
     <ds:schemaRef ds:uri="http://schemas.openxmlformats.org/officeDocument/2006/bibliography"/>
   </ds:schemaRefs>

--- a/Report.docx
+++ b/Report.docx
@@ -1298,9 +1298,9 @@
       <w:bookmarkStart w:id="3" w:name="_Toc58100226"/>
       <w:bookmarkStart w:id="4" w:name="_Toc68433100"/>
       <w:bookmarkStart w:id="5" w:name="_Toc68433627"/>
-      <w:bookmarkStart w:id="6" w:name="_Toc98198659"/>
-      <w:bookmarkStart w:id="7" w:name="_Toc438417545"/>
-      <w:bookmarkStart w:id="8" w:name="_Toc479316311"/>
+      <w:bookmarkStart w:id="6" w:name="_Toc438417545"/>
+      <w:bookmarkStart w:id="7" w:name="_Toc479316311"/>
+      <w:bookmarkStart w:id="8" w:name="_Toc99394793"/>
       <w:bookmarkEnd w:id="0"/>
       <w:r>
         <w:rPr>
@@ -1321,7 +1321,7 @@
       </w:r>
       <w:bookmarkEnd w:id="4"/>
       <w:bookmarkEnd w:id="5"/>
-      <w:bookmarkEnd w:id="6"/>
+      <w:bookmarkEnd w:id="8"/>
     </w:p>
     <w:bookmarkStart w:id="9" w:name="_Toc437950050"/>
     <w:bookmarkStart w:id="10" w:name="_Toc479320437"/>
@@ -1353,7 +1353,7 @@
         </w:rPr>
         <w:fldChar w:fldCharType="separate"/>
       </w:r>
-      <w:hyperlink w:anchor="_Toc98198659" w:history="1">
+      <w:hyperlink w:anchor="_Toc99394793" w:history="1">
         <w:r>
           <w:rPr>
             <w:rStyle w:val="Hyperlink"/>
@@ -1376,7 +1376,7 @@
           <w:rPr>
             <w:webHidden/>
           </w:rPr>
-          <w:instrText xml:space="preserve"> PAGEREF _Toc98198659 \h </w:instrText>
+          <w:instrText xml:space="preserve"> PAGEREF _Toc99394793 \h </w:instrText>
         </w:r>
         <w:r>
           <w:rPr>
@@ -1413,7 +1413,7 @@
           <w:szCs w:val="22"/>
         </w:rPr>
       </w:pPr>
-      <w:hyperlink w:anchor="_Toc98198660" w:history="1">
+      <w:hyperlink w:anchor="_Toc99394794" w:history="1">
         <w:r>
           <w:rPr>
             <w:rStyle w:val="Hyperlink"/>
@@ -1436,7 +1436,7 @@
           <w:rPr>
             <w:webHidden/>
           </w:rPr>
-          <w:instrText xml:space="preserve"> PAGEREF _Toc98198660 \h </w:instrText>
+          <w:instrText xml:space="preserve"> PAGEREF _Toc99394794 \h </w:instrText>
         </w:r>
         <w:r>
           <w:rPr>
@@ -1473,7 +1473,7 @@
           <w:szCs w:val="22"/>
         </w:rPr>
       </w:pPr>
-      <w:hyperlink w:anchor="_Toc98198661" w:history="1">
+      <w:hyperlink w:anchor="_Toc99394795" w:history="1">
         <w:r>
           <w:rPr>
             <w:rStyle w:val="Hyperlink"/>
@@ -1497,7 +1497,7 @@
           <w:rPr>
             <w:webHidden/>
           </w:rPr>
-          <w:instrText xml:space="preserve"> PAGEREF _Toc98198661 \h </w:instrText>
+          <w:instrText xml:space="preserve"> PAGEREF _Toc99394795 \h </w:instrText>
         </w:r>
         <w:r>
           <w:rPr>
@@ -1533,7 +1533,7 @@
           <w:sz w:val="22"/>
         </w:rPr>
       </w:pPr>
-      <w:hyperlink w:anchor="_Toc98198662" w:history="1">
+      <w:hyperlink w:anchor="_Toc99394796" w:history="1">
         <w:r>
           <w:rPr>
             <w:rStyle w:val="Hyperlink"/>
@@ -1561,7 +1561,7 @@
             <w:noProof/>
             <w:webHidden/>
           </w:rPr>
-          <w:instrText xml:space="preserve"> PAGEREF _Toc98198662 \h </w:instrText>
+          <w:instrText xml:space="preserve"> PAGEREF _Toc99394796 \h </w:instrText>
         </w:r>
         <w:r>
           <w:rPr>
@@ -1605,7 +1605,7 @@
           <w:sz w:val="22"/>
         </w:rPr>
       </w:pPr>
-      <w:hyperlink w:anchor="_Toc98198663" w:history="1">
+      <w:hyperlink w:anchor="_Toc99394797" w:history="1">
         <w:r>
           <w:rPr>
             <w:rStyle w:val="Hyperlink"/>
@@ -1656,7 +1656,7 @@
             <w:noProof/>
             <w:webHidden/>
           </w:rPr>
-          <w:instrText xml:space="preserve"> PAGEREF _Toc98198663 \h </w:instrText>
+          <w:instrText xml:space="preserve"> PAGEREF _Toc99394797 \h </w:instrText>
         </w:r>
         <w:r>
           <w:rPr>
@@ -1700,7 +1700,7 @@
           <w:sz w:val="22"/>
         </w:rPr>
       </w:pPr>
-      <w:hyperlink w:anchor="_Toc98198664" w:history="1">
+      <w:hyperlink w:anchor="_Toc99394798" w:history="1">
         <w:r>
           <w:rPr>
             <w:rStyle w:val="Hyperlink"/>
@@ -1744,7 +1744,7 @@
             <w:noProof/>
             <w:webHidden/>
           </w:rPr>
-          <w:instrText xml:space="preserve"> PAGEREF _Toc98198664 \h </w:instrText>
+          <w:instrText xml:space="preserve"> PAGEREF _Toc99394798 \h </w:instrText>
         </w:r>
         <w:r>
           <w:rPr>
@@ -1788,7 +1788,7 @@
           <w:sz w:val="22"/>
         </w:rPr>
       </w:pPr>
-      <w:hyperlink w:anchor="_Toc98198665" w:history="1">
+      <w:hyperlink w:anchor="_Toc99394799" w:history="1">
         <w:r>
           <w:rPr>
             <w:rStyle w:val="Hyperlink"/>
@@ -1832,7 +1832,7 @@
             <w:noProof/>
             <w:webHidden/>
           </w:rPr>
-          <w:instrText xml:space="preserve"> PAGEREF _Toc98198665 \h </w:instrText>
+          <w:instrText xml:space="preserve"> PAGEREF _Toc99394799 \h </w:instrText>
         </w:r>
         <w:r>
           <w:rPr>
@@ -1872,7 +1872,7 @@
           <w:sz w:val="22"/>
         </w:rPr>
       </w:pPr>
-      <w:hyperlink w:anchor="_Toc98198666" w:history="1">
+      <w:hyperlink w:anchor="_Toc99394800" w:history="1">
         <w:r>
           <w:rPr>
             <w:rStyle w:val="Hyperlink"/>
@@ -1900,7 +1900,7 @@
             <w:noProof/>
             <w:webHidden/>
           </w:rPr>
-          <w:instrText xml:space="preserve"> PAGEREF _Toc98198666 \h </w:instrText>
+          <w:instrText xml:space="preserve"> PAGEREF _Toc99394800 \h </w:instrText>
         </w:r>
         <w:r>
           <w:rPr>
@@ -1944,7 +1944,7 @@
           <w:sz w:val="22"/>
         </w:rPr>
       </w:pPr>
-      <w:hyperlink w:anchor="_Toc98198667" w:history="1">
+      <w:hyperlink w:anchor="_Toc99394801" w:history="1">
         <w:r>
           <w:rPr>
             <w:rStyle w:val="Hyperlink"/>
@@ -1988,7 +1988,7 @@
             <w:noProof/>
             <w:webHidden/>
           </w:rPr>
-          <w:instrText xml:space="preserve"> PAGEREF _Toc98198667 \h </w:instrText>
+          <w:instrText xml:space="preserve"> PAGEREF _Toc99394801 \h </w:instrText>
         </w:r>
         <w:r>
           <w:rPr>
@@ -2032,7 +2032,7 @@
           <w:sz w:val="22"/>
         </w:rPr>
       </w:pPr>
-      <w:hyperlink w:anchor="_Toc98198668" w:history="1">
+      <w:hyperlink w:anchor="_Toc99394802" w:history="1">
         <w:r>
           <w:rPr>
             <w:rStyle w:val="Hyperlink"/>
@@ -2076,7 +2076,7 @@
             <w:noProof/>
             <w:webHidden/>
           </w:rPr>
-          <w:instrText xml:space="preserve"> PAGEREF _Toc98198668 \h </w:instrText>
+          <w:instrText xml:space="preserve"> PAGEREF _Toc99394802 \h </w:instrText>
         </w:r>
         <w:r>
           <w:rPr>
@@ -2120,7 +2120,7 @@
           <w:sz w:val="22"/>
         </w:rPr>
       </w:pPr>
-      <w:hyperlink w:anchor="_Toc98198669" w:history="1">
+      <w:hyperlink w:anchor="_Toc99394803" w:history="1">
         <w:r>
           <w:rPr>
             <w:rStyle w:val="Hyperlink"/>
@@ -2164,7 +2164,7 @@
             <w:noProof/>
             <w:webHidden/>
           </w:rPr>
-          <w:instrText xml:space="preserve"> PAGEREF _Toc98198669 \h </w:instrText>
+          <w:instrText xml:space="preserve"> PAGEREF _Toc99394803 \h </w:instrText>
         </w:r>
         <w:r>
           <w:rPr>
@@ -2205,11 +2205,10 @@
           <w:szCs w:val="22"/>
         </w:rPr>
       </w:pPr>
-      <w:hyperlink w:anchor="_Toc98198670" w:history="1">
+      <w:hyperlink w:anchor="_Toc99394804" w:history="1">
         <w:r>
           <w:rPr>
             <w:rStyle w:val="Hyperlink"/>
-            <w:lang w:val="vi-VN"/>
           </w:rPr>
           <w:t>CHƯƠNG 2: THIẾT KẾ CHẾ TẠO BỘ ĐIỀU KHIỂN CỬA</w:t>
         </w:r>
@@ -2229,7 +2228,7 @@
           <w:rPr>
             <w:webHidden/>
           </w:rPr>
-          <w:instrText xml:space="preserve"> PAGEREF _Toc98198670 \h </w:instrText>
+          <w:instrText xml:space="preserve"> PAGEREF _Toc99394804 \h </w:instrText>
         </w:r>
         <w:r>
           <w:rPr>
@@ -2265,7 +2264,7 @@
           <w:sz w:val="22"/>
         </w:rPr>
       </w:pPr>
-      <w:hyperlink w:anchor="_Toc98198672" w:history="1">
+      <w:hyperlink w:anchor="_Toc99394806" w:history="1">
         <w:r>
           <w:rPr>
             <w:rStyle w:val="Hyperlink"/>
@@ -2293,7 +2292,7 @@
             <w:noProof/>
             <w:webHidden/>
           </w:rPr>
-          <w:instrText xml:space="preserve"> PAGEREF _Toc98198672 \h </w:instrText>
+          <w:instrText xml:space="preserve"> PAGEREF _Toc99394806 \h </w:instrText>
         </w:r>
         <w:r>
           <w:rPr>
@@ -2333,7 +2332,7 @@
           <w:sz w:val="22"/>
         </w:rPr>
       </w:pPr>
-      <w:hyperlink w:anchor="_Toc98198673" w:history="1">
+      <w:hyperlink w:anchor="_Toc99394807" w:history="1">
         <w:r>
           <w:rPr>
             <w:rStyle w:val="Hyperlink"/>
@@ -2361,7 +2360,7 @@
             <w:noProof/>
             <w:webHidden/>
           </w:rPr>
-          <w:instrText xml:space="preserve"> PAGEREF _Toc98198673 \h </w:instrText>
+          <w:instrText xml:space="preserve"> PAGEREF _Toc99394807 \h </w:instrText>
         </w:r>
         <w:r>
           <w:rPr>
@@ -2381,7 +2380,7 @@
             <w:noProof/>
             <w:webHidden/>
           </w:rPr>
-          <w:t>3</w:t>
+          <w:t>4</w:t>
         </w:r>
         <w:r>
           <w:rPr>
@@ -2401,7 +2400,7 @@
           <w:sz w:val="22"/>
         </w:rPr>
       </w:pPr>
-      <w:hyperlink w:anchor="_Toc98198674" w:history="1">
+      <w:hyperlink w:anchor="_Toc99394808" w:history="1">
         <w:r>
           <w:rPr>
             <w:rStyle w:val="Hyperlink"/>
@@ -2429,7 +2428,7 @@
             <w:noProof/>
             <w:webHidden/>
           </w:rPr>
-          <w:instrText xml:space="preserve"> PAGEREF _Toc98198674 \h </w:instrText>
+          <w:instrText xml:space="preserve"> PAGEREF _Toc99394808 \h </w:instrText>
         </w:r>
         <w:r>
           <w:rPr>
@@ -2449,7 +2448,7 @@
             <w:noProof/>
             <w:webHidden/>
           </w:rPr>
-          <w:t>3</w:t>
+          <w:t>9</w:t>
         </w:r>
         <w:r>
           <w:rPr>
@@ -2470,7 +2469,7 @@
           <w:szCs w:val="22"/>
         </w:rPr>
       </w:pPr>
-      <w:hyperlink w:anchor="_Toc98198675" w:history="1">
+      <w:hyperlink w:anchor="_Toc99394809" w:history="1">
         <w:r>
           <w:rPr>
             <w:rStyle w:val="Hyperlink"/>
@@ -2494,7 +2493,7 @@
           <w:rPr>
             <w:webHidden/>
           </w:rPr>
-          <w:instrText xml:space="preserve"> PAGEREF _Toc98198675 \h </w:instrText>
+          <w:instrText xml:space="preserve"> PAGEREF _Toc99394809 \h </w:instrText>
         </w:r>
         <w:r>
           <w:rPr>
@@ -2511,7 +2510,7 @@
           <w:rPr>
             <w:webHidden/>
           </w:rPr>
-          <w:t>4</w:t>
+          <w:t>10</w:t>
         </w:r>
         <w:r>
           <w:rPr>
@@ -2530,7 +2529,7 @@
           <w:sz w:val="22"/>
         </w:rPr>
       </w:pPr>
-      <w:hyperlink w:anchor="_Toc98198677" w:history="1">
+      <w:hyperlink w:anchor="_Toc99394811" w:history="1">
         <w:r>
           <w:rPr>
             <w:rStyle w:val="Hyperlink"/>
@@ -2558,7 +2557,7 @@
             <w:noProof/>
             <w:webHidden/>
           </w:rPr>
-          <w:instrText xml:space="preserve"> PAGEREF _Toc98198677 \h </w:instrText>
+          <w:instrText xml:space="preserve"> PAGEREF _Toc99394811 \h </w:instrText>
         </w:r>
         <w:r>
           <w:rPr>
@@ -2578,7 +2577,7 @@
             <w:noProof/>
             <w:webHidden/>
           </w:rPr>
-          <w:t>4</w:t>
+          <w:t>10</w:t>
         </w:r>
         <w:r>
           <w:rPr>
@@ -2598,14 +2597,13 @@
           <w:sz w:val="22"/>
         </w:rPr>
       </w:pPr>
-      <w:hyperlink w:anchor="_Toc98198678" w:history="1">
+      <w:hyperlink w:anchor="_Toc99394812" w:history="1">
         <w:r>
           <w:rPr>
             <w:rStyle w:val="Hyperlink"/>
             <w:noProof/>
-            <w:lang w:val="vi-VN"/>
-          </w:rPr>
-          <w:t>3.2 Thuật toán</w:t>
+          </w:rPr>
+          <w:t>3.2 Nguyên lý hệ thống Server</w:t>
         </w:r>
         <w:r>
           <w:rPr>
@@ -2626,7 +2624,7 @@
             <w:noProof/>
             <w:webHidden/>
           </w:rPr>
-          <w:instrText xml:space="preserve"> PAGEREF _Toc98198678 \h </w:instrText>
+          <w:instrText xml:space="preserve"> PAGEREF _Toc99394812 \h </w:instrText>
         </w:r>
         <w:r>
           <w:rPr>
@@ -2646,145 +2644,7 @@
             <w:noProof/>
             <w:webHidden/>
           </w:rPr>
-          <w:t>4</w:t>
-        </w:r>
-        <w:r>
-          <w:rPr>
-            <w:noProof/>
-            <w:webHidden/>
-          </w:rPr>
-          <w:fldChar w:fldCharType="end"/>
-        </w:r>
-      </w:hyperlink>
-    </w:p>
-    <w:p>
-      <w:pPr>
-        <w:pStyle w:val="TOC1"/>
-        <w:rPr>
-          <w:rFonts w:asciiTheme="minorHAnsi" w:eastAsiaTheme="minorEastAsia" w:hAnsiTheme="minorHAnsi" w:cstheme="minorBidi"/>
-          <w:b w:val="0"/>
-          <w:sz w:val="22"/>
-          <w:szCs w:val="22"/>
-        </w:rPr>
-      </w:pPr>
-      <w:hyperlink w:anchor="_Toc98198679" w:history="1">
-        <w:r>
-          <w:rPr>
-            <w:rStyle w:val="Hyperlink"/>
-            <w:lang w:val="vi-VN"/>
-          </w:rPr>
-          <w:t>CHƯƠNG 4: HỆ THỐNG NHẬN DẠNG KHUÔN MẶT</w:t>
-        </w:r>
-        <w:r>
-          <w:rPr>
-            <w:webHidden/>
-          </w:rPr>
-          <w:tab/>
-        </w:r>
-        <w:r>
-          <w:rPr>
-            <w:webHidden/>
-          </w:rPr>
-          <w:fldChar w:fldCharType="begin"/>
-        </w:r>
-        <w:r>
-          <w:rPr>
-            <w:webHidden/>
-          </w:rPr>
-          <w:instrText xml:space="preserve"> PAGEREF _Toc98198679 \h </w:instrText>
-        </w:r>
-        <w:r>
-          <w:rPr>
-            <w:webHidden/>
-          </w:rPr>
-        </w:r>
-        <w:r>
-          <w:rPr>
-            <w:webHidden/>
-          </w:rPr>
-          <w:fldChar w:fldCharType="separate"/>
-        </w:r>
-        <w:r>
-          <w:rPr>
-            <w:webHidden/>
-          </w:rPr>
-          <w:t>5</w:t>
-        </w:r>
-        <w:r>
-          <w:rPr>
-            <w:webHidden/>
-          </w:rPr>
-          <w:fldChar w:fldCharType="end"/>
-        </w:r>
-      </w:hyperlink>
-    </w:p>
-    <w:p>
-      <w:pPr>
-        <w:pStyle w:val="TOC2"/>
-        <w:rPr>
-          <w:rFonts w:asciiTheme="minorHAnsi" w:eastAsiaTheme="minorEastAsia" w:hAnsiTheme="minorHAnsi" w:cstheme="minorBidi"/>
-          <w:noProof/>
-          <w:sz w:val="22"/>
-        </w:rPr>
-      </w:pPr>
-      <w:hyperlink w:anchor="_Toc98198680" w:history="1">
-        <w:r>
-          <w:rPr>
-            <w:rStyle w:val="Hyperlink"/>
-            <w:noProof/>
-            <w:lang w:val="vi-VN"/>
-          </w:rPr>
-          <w:t>4.1</w:t>
-        </w:r>
-        <w:r>
-          <w:rPr>
-            <w:rStyle w:val="Hyperlink"/>
-            <w:noProof/>
-            <w:shd w:val="clear" w:color="auto" w:fill="FFFFFF"/>
-            <w:lang w:val="vi-VN"/>
-          </w:rPr>
-          <w:t xml:space="preserve"> Cơ sở lý thuyết</w:t>
-        </w:r>
-        <w:r>
-          <w:rPr>
-            <w:noProof/>
-            <w:webHidden/>
-          </w:rPr>
-          <w:tab/>
-        </w:r>
-        <w:r>
-          <w:rPr>
-            <w:noProof/>
-            <w:webHidden/>
-          </w:rPr>
-          <w:fldChar w:fldCharType="begin"/>
-        </w:r>
-        <w:r>
-          <w:rPr>
-            <w:noProof/>
-            <w:webHidden/>
-          </w:rPr>
-          <w:instrText xml:space="preserve"> PAGEREF _Toc98198680 \h </w:instrText>
-        </w:r>
-        <w:r>
-          <w:rPr>
-            <w:noProof/>
-            <w:webHidden/>
-          </w:rPr>
-        </w:r>
-        <w:r>
-          <w:rPr>
-            <w:noProof/>
-            <w:webHidden/>
-          </w:rPr>
-          <w:fldChar w:fldCharType="separate"/>
-        </w:r>
-        <w:r>
-          <w:rPr>
-            <w:noProof/>
-            <w:webHidden/>
-          </w:rPr>
-          <w:t>5</w:t>
+          <w:t>10</w:t>
         </w:r>
         <w:r>
           <w:rPr>
@@ -2808,13 +2668,13 @@
           <w:sz w:val="22"/>
         </w:rPr>
       </w:pPr>
-      <w:hyperlink w:anchor="_Toc98198681" w:history="1">
+      <w:hyperlink w:anchor="_Toc99394813" w:history="1">
         <w:r>
           <w:rPr>
             <w:rStyle w:val="Hyperlink"/>
             <w:noProof/>
           </w:rPr>
-          <w:t>4.1.1</w:t>
+          <w:t>3.2.1</w:t>
         </w:r>
         <w:r>
           <w:rPr>
@@ -2828,9 +2688,8 @@
           <w:rPr>
             <w:rStyle w:val="Hyperlink"/>
             <w:noProof/>
-            <w:shd w:val="clear" w:color="auto" w:fill="FFFFFF"/>
-          </w:rPr>
-          <w:t>MTCNN (Multi-task Cascaded Convolutional Networks)</w:t>
+          </w:rPr>
+          <w:t>Chế độ thủ công</w:t>
         </w:r>
         <w:r>
           <w:rPr>
@@ -2851,7 +2710,7 @@
             <w:noProof/>
             <w:webHidden/>
           </w:rPr>
-          <w:instrText xml:space="preserve"> PAGEREF _Toc98198681 \h </w:instrText>
+          <w:instrText xml:space="preserve"> PAGEREF _Toc99394813 \h </w:instrText>
         </w:r>
         <w:r>
           <w:rPr>
@@ -2871,7 +2730,7 @@
             <w:noProof/>
             <w:webHidden/>
           </w:rPr>
-          <w:t>5</w:t>
+          <w:t>10</w:t>
         </w:r>
         <w:r>
           <w:rPr>
@@ -2895,14 +2754,13 @@
           <w:sz w:val="22"/>
         </w:rPr>
       </w:pPr>
-      <w:hyperlink w:anchor="_Toc98198682" w:history="1">
+      <w:hyperlink w:anchor="_Toc99394814" w:history="1">
         <w:r>
           <w:rPr>
             <w:rStyle w:val="Hyperlink"/>
             <w:noProof/>
-            <w:lang w:val="vi-VN"/>
-          </w:rPr>
-          <w:t>4.1.2</w:t>
+          </w:rPr>
+          <w:t>3.2.2</w:t>
         </w:r>
         <w:r>
           <w:rPr>
@@ -2916,9 +2774,8 @@
           <w:rPr>
             <w:rStyle w:val="Hyperlink"/>
             <w:noProof/>
-            <w:lang w:val="vi-VN"/>
-          </w:rPr>
-          <w:t>FaceNet</w:t>
+          </w:rPr>
+          <w:t>Chế độ tự động</w:t>
         </w:r>
         <w:r>
           <w:rPr>
@@ -2939,7 +2796,7 @@
             <w:noProof/>
             <w:webHidden/>
           </w:rPr>
-          <w:instrText xml:space="preserve"> PAGEREF _Toc98198682 \h </w:instrText>
+          <w:instrText xml:space="preserve"> PAGEREF _Toc99394814 \h </w:instrText>
         </w:r>
         <w:r>
           <w:rPr>
@@ -2959,7 +2816,7 @@
             <w:noProof/>
             <w:webHidden/>
           </w:rPr>
-          <w:t>11</w:t>
+          <w:t>12</w:t>
         </w:r>
         <w:r>
           <w:rPr>
@@ -2972,30 +2829,39 @@
     </w:p>
     <w:p>
       <w:pPr>
-        <w:pStyle w:val="TOC2"/>
+        <w:pStyle w:val="TOC3"/>
+        <w:tabs>
+          <w:tab w:val="left" w:pos="1787"/>
+          <w:tab w:val="right" w:leader="dot" w:pos="8778"/>
+        </w:tabs>
         <w:rPr>
           <w:rFonts w:asciiTheme="minorHAnsi" w:eastAsiaTheme="minorEastAsia" w:hAnsiTheme="minorHAnsi" w:cstheme="minorBidi"/>
           <w:noProof/>
           <w:sz w:val="22"/>
         </w:rPr>
       </w:pPr>
-      <w:hyperlink w:anchor="_Toc98198683" w:history="1">
+      <w:hyperlink w:anchor="_Toc99394815" w:history="1">
         <w:r>
           <w:rPr>
             <w:rStyle w:val="Hyperlink"/>
             <w:noProof/>
-            <w:lang w:val="vi-VN"/>
-          </w:rPr>
-          <w:t>4.2</w:t>
+          </w:rPr>
+          <w:t>3.2.3</w:t>
+        </w:r>
+        <w:r>
+          <w:rPr>
+            <w:rFonts w:asciiTheme="minorHAnsi" w:eastAsiaTheme="minorEastAsia" w:hAnsiTheme="minorHAnsi" w:cstheme="minorBidi"/>
+            <w:noProof/>
+            <w:sz w:val="22"/>
+          </w:rPr>
+          <w:tab/>
         </w:r>
         <w:r>
           <w:rPr>
             <w:rStyle w:val="Hyperlink"/>
             <w:noProof/>
-            <w:shd w:val="clear" w:color="auto" w:fill="FFFFFF"/>
-            <w:lang w:val="vi-VN"/>
-          </w:rPr>
-          <w:t xml:space="preserve"> Dữ liệu thu thập</w:t>
+          </w:rPr>
+          <w:t>Chế độ nhận diện khuôn mặt</w:t>
         </w:r>
         <w:r>
           <w:rPr>
@@ -3016,7 +2882,7 @@
             <w:noProof/>
             <w:webHidden/>
           </w:rPr>
-          <w:instrText xml:space="preserve"> PAGEREF _Toc98198683 \h </w:instrText>
+          <w:instrText xml:space="preserve"> PAGEREF _Toc99394815 \h </w:instrText>
         </w:r>
         <w:r>
           <w:rPr>
@@ -3036,7 +2902,7 @@
             <w:noProof/>
             <w:webHidden/>
           </w:rPr>
-          <w:t>14</w:t>
+          <w:t>13</w:t>
         </w:r>
         <w:r>
           <w:rPr>
@@ -3056,23 +2922,13 @@
           <w:sz w:val="22"/>
         </w:rPr>
       </w:pPr>
-      <w:hyperlink w:anchor="_Toc98198684" w:history="1">
+      <w:hyperlink w:anchor="_Toc99394816" w:history="1">
         <w:r>
           <w:rPr>
             <w:rStyle w:val="Hyperlink"/>
             <w:noProof/>
-            <w:lang w:val="vi-VN"/>
-          </w:rPr>
-          <w:t>4.3</w:t>
-        </w:r>
-        <w:r>
-          <w:rPr>
-            <w:rStyle w:val="Hyperlink"/>
-            <w:noProof/>
-            <w:shd w:val="clear" w:color="auto" w:fill="FFFFFF"/>
-            <w:lang w:val="vi-VN"/>
-          </w:rPr>
-          <w:t xml:space="preserve"> Các mô hình được sử dụng trong hệ thông</w:t>
+          </w:rPr>
+          <w:t>3.3 Giao diện chương trình</w:t>
         </w:r>
         <w:r>
           <w:rPr>
@@ -3093,84 +2949,7 @@
             <w:noProof/>
             <w:webHidden/>
           </w:rPr>
-          <w:instrText xml:space="preserve"> PAGEREF _Toc98198684 \h </w:instrText>
-        </w:r>
-        <w:r>
-          <w:rPr>
-            <w:noProof/>
-            <w:webHidden/>
-          </w:rPr>
-        </w:r>
-        <w:r>
-          <w:rPr>
-            <w:noProof/>
-            <w:webHidden/>
-          </w:rPr>
-          <w:fldChar w:fldCharType="separate"/>
-        </w:r>
-        <w:r>
-          <w:rPr>
-            <w:noProof/>
-            <w:webHidden/>
-          </w:rPr>
-          <w:t>14</w:t>
-        </w:r>
-        <w:r>
-          <w:rPr>
-            <w:noProof/>
-            <w:webHidden/>
-          </w:rPr>
-          <w:fldChar w:fldCharType="end"/>
-        </w:r>
-      </w:hyperlink>
-    </w:p>
-    <w:p>
-      <w:pPr>
-        <w:pStyle w:val="TOC2"/>
-        <w:rPr>
-          <w:rFonts w:asciiTheme="minorHAnsi" w:eastAsiaTheme="minorEastAsia" w:hAnsiTheme="minorHAnsi" w:cstheme="minorBidi"/>
-          <w:noProof/>
-          <w:sz w:val="22"/>
-        </w:rPr>
-      </w:pPr>
-      <w:hyperlink w:anchor="_Toc98198685" w:history="1">
-        <w:r>
-          <w:rPr>
-            <w:rStyle w:val="Hyperlink"/>
-            <w:noProof/>
-            <w:lang w:val="vi-VN"/>
-          </w:rPr>
-          <w:t>4.4</w:t>
-        </w:r>
-        <w:r>
-          <w:rPr>
-            <w:rStyle w:val="Hyperlink"/>
-            <w:noProof/>
-            <w:shd w:val="clear" w:color="auto" w:fill="FFFFFF"/>
-            <w:lang w:val="vi-VN"/>
-          </w:rPr>
-          <w:t xml:space="preserve"> Tham chiếu</w:t>
-        </w:r>
-        <w:r>
-          <w:rPr>
-            <w:noProof/>
-            <w:webHidden/>
-          </w:rPr>
-          <w:tab/>
-        </w:r>
-        <w:r>
-          <w:rPr>
-            <w:noProof/>
-            <w:webHidden/>
-          </w:rPr>
-          <w:fldChar w:fldCharType="begin"/>
-        </w:r>
-        <w:r>
-          <w:rPr>
-            <w:noProof/>
-            <w:webHidden/>
-          </w:rPr>
-          <w:instrText xml:space="preserve"> PAGEREF _Toc98198685 \h </w:instrText>
+          <w:instrText xml:space="preserve"> PAGEREF _Toc99394816 \h </w:instrText>
         </w:r>
         <w:r>
           <w:rPr>
@@ -3211,14 +2990,13 @@
           <w:szCs w:val="22"/>
         </w:rPr>
       </w:pPr>
-      <w:hyperlink w:anchor="_Toc98198686" w:history="1">
+      <w:hyperlink w:anchor="_Toc99394817" w:history="1">
         <w:r>
           <w:rPr>
             <w:rStyle w:val="Hyperlink"/>
-            <w:bCs/>
             <w:lang w:val="vi-VN"/>
           </w:rPr>
-          <w:t>KẾT LUẬN</w:t>
+          <w:t>CHƯƠNG 4: HỆ THỐNG NHẬN DẠNG KHUÔN MẶT</w:t>
         </w:r>
         <w:r>
           <w:rPr>
@@ -3236,7 +3014,7 @@
           <w:rPr>
             <w:webHidden/>
           </w:rPr>
-          <w:instrText xml:space="preserve"> PAGEREF _Toc98198686 \h </w:instrText>
+          <w:instrText xml:space="preserve"> PAGEREF _Toc99394817 \h </w:instrText>
         </w:r>
         <w:r>
           <w:rPr>
@@ -3253,10 +3031,604 @@
           <w:rPr>
             <w:webHidden/>
           </w:rPr>
-          <w:t>16</w:t>
-        </w:r>
-        <w:r>
-          <w:rPr>
+          <w:t>17</w:t>
+        </w:r>
+        <w:r>
+          <w:rPr>
+            <w:webHidden/>
+          </w:rPr>
+          <w:fldChar w:fldCharType="end"/>
+        </w:r>
+      </w:hyperlink>
+    </w:p>
+    <w:p>
+      <w:pPr>
+        <w:pStyle w:val="TOC2"/>
+        <w:rPr>
+          <w:rFonts w:asciiTheme="minorHAnsi" w:eastAsiaTheme="minorEastAsia" w:hAnsiTheme="minorHAnsi" w:cstheme="minorBidi"/>
+          <w:noProof/>
+          <w:sz w:val="22"/>
+        </w:rPr>
+      </w:pPr>
+      <w:hyperlink w:anchor="_Toc99394818" w:history="1">
+        <w:r>
+          <w:rPr>
+            <w:rStyle w:val="Hyperlink"/>
+            <w:noProof/>
+            <w:lang w:val="vi-VN"/>
+          </w:rPr>
+          <w:t>4.1</w:t>
+        </w:r>
+        <w:r>
+          <w:rPr>
+            <w:rStyle w:val="Hyperlink"/>
+            <w:noProof/>
+            <w:shd w:val="clear" w:color="auto" w:fill="FFFFFF"/>
+            <w:lang w:val="vi-VN"/>
+          </w:rPr>
+          <w:t xml:space="preserve"> Cơ sở lý thuyết</w:t>
+        </w:r>
+        <w:r>
+          <w:rPr>
+            <w:noProof/>
+            <w:webHidden/>
+          </w:rPr>
+          <w:tab/>
+        </w:r>
+        <w:r>
+          <w:rPr>
+            <w:noProof/>
+            <w:webHidden/>
+          </w:rPr>
+          <w:fldChar w:fldCharType="begin"/>
+        </w:r>
+        <w:r>
+          <w:rPr>
+            <w:noProof/>
+            <w:webHidden/>
+          </w:rPr>
+          <w:instrText xml:space="preserve"> PAGEREF _Toc99394818 \h </w:instrText>
+        </w:r>
+        <w:r>
+          <w:rPr>
+            <w:noProof/>
+            <w:webHidden/>
+          </w:rPr>
+        </w:r>
+        <w:r>
+          <w:rPr>
+            <w:noProof/>
+            <w:webHidden/>
+          </w:rPr>
+          <w:fldChar w:fldCharType="separate"/>
+        </w:r>
+        <w:r>
+          <w:rPr>
+            <w:noProof/>
+            <w:webHidden/>
+          </w:rPr>
+          <w:t>17</w:t>
+        </w:r>
+        <w:r>
+          <w:rPr>
+            <w:noProof/>
+            <w:webHidden/>
+          </w:rPr>
+          <w:fldChar w:fldCharType="end"/>
+        </w:r>
+      </w:hyperlink>
+    </w:p>
+    <w:p>
+      <w:pPr>
+        <w:pStyle w:val="TOC3"/>
+        <w:tabs>
+          <w:tab w:val="left" w:pos="1787"/>
+          <w:tab w:val="right" w:leader="dot" w:pos="8778"/>
+        </w:tabs>
+        <w:rPr>
+          <w:rFonts w:asciiTheme="minorHAnsi" w:eastAsiaTheme="minorEastAsia" w:hAnsiTheme="minorHAnsi" w:cstheme="minorBidi"/>
+          <w:noProof/>
+          <w:sz w:val="22"/>
+        </w:rPr>
+      </w:pPr>
+      <w:hyperlink w:anchor="_Toc99394819" w:history="1">
+        <w:r>
+          <w:rPr>
+            <w:rStyle w:val="Hyperlink"/>
+            <w:noProof/>
+          </w:rPr>
+          <w:t>4.1.1</w:t>
+        </w:r>
+        <w:r>
+          <w:rPr>
+            <w:rFonts w:asciiTheme="minorHAnsi" w:eastAsiaTheme="minorEastAsia" w:hAnsiTheme="minorHAnsi" w:cstheme="minorBidi"/>
+            <w:noProof/>
+            <w:sz w:val="22"/>
+          </w:rPr>
+          <w:tab/>
+        </w:r>
+        <w:r>
+          <w:rPr>
+            <w:rStyle w:val="Hyperlink"/>
+            <w:noProof/>
+            <w:shd w:val="clear" w:color="auto" w:fill="FFFFFF"/>
+          </w:rPr>
+          <w:t>MTCNN (Multi-task Cascaded Convolutional Networks)</w:t>
+        </w:r>
+        <w:r>
+          <w:rPr>
+            <w:noProof/>
+            <w:webHidden/>
+          </w:rPr>
+          <w:tab/>
+        </w:r>
+        <w:r>
+          <w:rPr>
+            <w:noProof/>
+            <w:webHidden/>
+          </w:rPr>
+          <w:fldChar w:fldCharType="begin"/>
+        </w:r>
+        <w:r>
+          <w:rPr>
+            <w:noProof/>
+            <w:webHidden/>
+          </w:rPr>
+          <w:instrText xml:space="preserve"> PAGEREF _Toc99394819 \h </w:instrText>
+        </w:r>
+        <w:r>
+          <w:rPr>
+            <w:noProof/>
+            <w:webHidden/>
+          </w:rPr>
+        </w:r>
+        <w:r>
+          <w:rPr>
+            <w:noProof/>
+            <w:webHidden/>
+          </w:rPr>
+          <w:fldChar w:fldCharType="separate"/>
+        </w:r>
+        <w:r>
+          <w:rPr>
+            <w:noProof/>
+            <w:webHidden/>
+          </w:rPr>
+          <w:t>17</w:t>
+        </w:r>
+        <w:r>
+          <w:rPr>
+            <w:noProof/>
+            <w:webHidden/>
+          </w:rPr>
+          <w:fldChar w:fldCharType="end"/>
+        </w:r>
+      </w:hyperlink>
+    </w:p>
+    <w:p>
+      <w:pPr>
+        <w:pStyle w:val="TOC3"/>
+        <w:tabs>
+          <w:tab w:val="left" w:pos="1787"/>
+          <w:tab w:val="right" w:leader="dot" w:pos="8778"/>
+        </w:tabs>
+        <w:rPr>
+          <w:rFonts w:asciiTheme="minorHAnsi" w:eastAsiaTheme="minorEastAsia" w:hAnsiTheme="minorHAnsi" w:cstheme="minorBidi"/>
+          <w:noProof/>
+          <w:sz w:val="22"/>
+        </w:rPr>
+      </w:pPr>
+      <w:hyperlink w:anchor="_Toc99394820" w:history="1">
+        <w:r>
+          <w:rPr>
+            <w:rStyle w:val="Hyperlink"/>
+            <w:noProof/>
+            <w:lang w:val="vi-VN"/>
+          </w:rPr>
+          <w:t>4.1.2</w:t>
+        </w:r>
+        <w:r>
+          <w:rPr>
+            <w:rFonts w:asciiTheme="minorHAnsi" w:eastAsiaTheme="minorEastAsia" w:hAnsiTheme="minorHAnsi" w:cstheme="minorBidi"/>
+            <w:noProof/>
+            <w:sz w:val="22"/>
+          </w:rPr>
+          <w:tab/>
+        </w:r>
+        <w:r>
+          <w:rPr>
+            <w:rStyle w:val="Hyperlink"/>
+            <w:noProof/>
+            <w:lang w:val="vi-VN"/>
+          </w:rPr>
+          <w:t>FaceNet</w:t>
+        </w:r>
+        <w:r>
+          <w:rPr>
+            <w:noProof/>
+            <w:webHidden/>
+          </w:rPr>
+          <w:tab/>
+        </w:r>
+        <w:r>
+          <w:rPr>
+            <w:noProof/>
+            <w:webHidden/>
+          </w:rPr>
+          <w:fldChar w:fldCharType="begin"/>
+        </w:r>
+        <w:r>
+          <w:rPr>
+            <w:noProof/>
+            <w:webHidden/>
+          </w:rPr>
+          <w:instrText xml:space="preserve"> PAGEREF _Toc99394820 \h </w:instrText>
+        </w:r>
+        <w:r>
+          <w:rPr>
+            <w:noProof/>
+            <w:webHidden/>
+          </w:rPr>
+        </w:r>
+        <w:r>
+          <w:rPr>
+            <w:noProof/>
+            <w:webHidden/>
+          </w:rPr>
+          <w:fldChar w:fldCharType="separate"/>
+        </w:r>
+        <w:r>
+          <w:rPr>
+            <w:noProof/>
+            <w:webHidden/>
+          </w:rPr>
+          <w:t>23</w:t>
+        </w:r>
+        <w:r>
+          <w:rPr>
+            <w:noProof/>
+            <w:webHidden/>
+          </w:rPr>
+          <w:fldChar w:fldCharType="end"/>
+        </w:r>
+      </w:hyperlink>
+    </w:p>
+    <w:p>
+      <w:pPr>
+        <w:pStyle w:val="TOC3"/>
+        <w:tabs>
+          <w:tab w:val="left" w:pos="1787"/>
+          <w:tab w:val="right" w:leader="dot" w:pos="8778"/>
+        </w:tabs>
+        <w:rPr>
+          <w:rFonts w:asciiTheme="minorHAnsi" w:eastAsiaTheme="minorEastAsia" w:hAnsiTheme="minorHAnsi" w:cstheme="minorBidi"/>
+          <w:noProof/>
+          <w:sz w:val="22"/>
+        </w:rPr>
+      </w:pPr>
+      <w:hyperlink w:anchor="_Toc99394821" w:history="1">
+        <w:r>
+          <w:rPr>
+            <w:rStyle w:val="Hyperlink"/>
+            <w:noProof/>
+            <w:lang w:val="vi-VN"/>
+          </w:rPr>
+          <w:t>4.1.3</w:t>
+        </w:r>
+        <w:r>
+          <w:rPr>
+            <w:rFonts w:asciiTheme="minorHAnsi" w:eastAsiaTheme="minorEastAsia" w:hAnsiTheme="minorHAnsi" w:cstheme="minorBidi"/>
+            <w:noProof/>
+            <w:sz w:val="22"/>
+          </w:rPr>
+          <w:tab/>
+        </w:r>
+        <w:r>
+          <w:rPr>
+            <w:rStyle w:val="Hyperlink"/>
+            <w:noProof/>
+            <w:shd w:val="clear" w:color="auto" w:fill="FFFFFF"/>
+            <w:lang w:val="vi-VN"/>
+          </w:rPr>
+          <w:t>SVM (</w:t>
+        </w:r>
+        <w:r>
+          <w:rPr>
+            <w:rStyle w:val="Hyperlink"/>
+            <w:noProof/>
+          </w:rPr>
+          <w:t>Support vector machines</w:t>
+        </w:r>
+        <w:r>
+          <w:rPr>
+            <w:rStyle w:val="Hyperlink"/>
+            <w:noProof/>
+            <w:lang w:val="vi-VN"/>
+          </w:rPr>
+          <w:t>)</w:t>
+        </w:r>
+        <w:r>
+          <w:rPr>
+            <w:noProof/>
+            <w:webHidden/>
+          </w:rPr>
+          <w:tab/>
+        </w:r>
+        <w:r>
+          <w:rPr>
+            <w:noProof/>
+            <w:webHidden/>
+          </w:rPr>
+          <w:fldChar w:fldCharType="begin"/>
+        </w:r>
+        <w:r>
+          <w:rPr>
+            <w:noProof/>
+            <w:webHidden/>
+          </w:rPr>
+          <w:instrText xml:space="preserve"> PAGEREF _Toc99394821 \h </w:instrText>
+        </w:r>
+        <w:r>
+          <w:rPr>
+            <w:noProof/>
+            <w:webHidden/>
+          </w:rPr>
+        </w:r>
+        <w:r>
+          <w:rPr>
+            <w:noProof/>
+            <w:webHidden/>
+          </w:rPr>
+          <w:fldChar w:fldCharType="separate"/>
+        </w:r>
+        <w:r>
+          <w:rPr>
+            <w:noProof/>
+            <w:webHidden/>
+          </w:rPr>
+          <w:t>26</w:t>
+        </w:r>
+        <w:r>
+          <w:rPr>
+            <w:noProof/>
+            <w:webHidden/>
+          </w:rPr>
+          <w:fldChar w:fldCharType="end"/>
+        </w:r>
+      </w:hyperlink>
+    </w:p>
+    <w:p>
+      <w:pPr>
+        <w:pStyle w:val="TOC2"/>
+        <w:rPr>
+          <w:rFonts w:asciiTheme="minorHAnsi" w:eastAsiaTheme="minorEastAsia" w:hAnsiTheme="minorHAnsi" w:cstheme="minorBidi"/>
+          <w:noProof/>
+          <w:sz w:val="22"/>
+        </w:rPr>
+      </w:pPr>
+      <w:hyperlink w:anchor="_Toc99394822" w:history="1">
+        <w:r>
+          <w:rPr>
+            <w:rStyle w:val="Hyperlink"/>
+            <w:noProof/>
+            <w:lang w:val="vi-VN"/>
+          </w:rPr>
+          <w:t>4.2</w:t>
+        </w:r>
+        <w:r>
+          <w:rPr>
+            <w:rStyle w:val="Hyperlink"/>
+            <w:noProof/>
+            <w:shd w:val="clear" w:color="auto" w:fill="FFFFFF"/>
+            <w:lang w:val="vi-VN"/>
+          </w:rPr>
+          <w:t xml:space="preserve"> Dữ liệu thu thập</w:t>
+        </w:r>
+        <w:r>
+          <w:rPr>
+            <w:noProof/>
+            <w:webHidden/>
+          </w:rPr>
+          <w:tab/>
+        </w:r>
+        <w:r>
+          <w:rPr>
+            <w:noProof/>
+            <w:webHidden/>
+          </w:rPr>
+          <w:fldChar w:fldCharType="begin"/>
+        </w:r>
+        <w:r>
+          <w:rPr>
+            <w:noProof/>
+            <w:webHidden/>
+          </w:rPr>
+          <w:instrText xml:space="preserve"> PAGEREF _Toc99394822 \h </w:instrText>
+        </w:r>
+        <w:r>
+          <w:rPr>
+            <w:noProof/>
+            <w:webHidden/>
+          </w:rPr>
+        </w:r>
+        <w:r>
+          <w:rPr>
+            <w:noProof/>
+            <w:webHidden/>
+          </w:rPr>
+          <w:fldChar w:fldCharType="separate"/>
+        </w:r>
+        <w:r>
+          <w:rPr>
+            <w:noProof/>
+            <w:webHidden/>
+          </w:rPr>
+          <w:t>27</w:t>
+        </w:r>
+        <w:r>
+          <w:rPr>
+            <w:noProof/>
+            <w:webHidden/>
+          </w:rPr>
+          <w:fldChar w:fldCharType="end"/>
+        </w:r>
+      </w:hyperlink>
+    </w:p>
+    <w:p>
+      <w:pPr>
+        <w:pStyle w:val="TOC2"/>
+        <w:rPr>
+          <w:rFonts w:asciiTheme="minorHAnsi" w:eastAsiaTheme="minorEastAsia" w:hAnsiTheme="minorHAnsi" w:cstheme="minorBidi"/>
+          <w:noProof/>
+          <w:sz w:val="22"/>
+        </w:rPr>
+      </w:pPr>
+      <w:hyperlink w:anchor="_Toc99394823" w:history="1">
+        <w:r>
+          <w:rPr>
+            <w:rStyle w:val="Hyperlink"/>
+            <w:noProof/>
+          </w:rPr>
+          <w:t>4.3</w:t>
+        </w:r>
+        <w:r>
+          <w:rPr>
+            <w:rStyle w:val="Hyperlink"/>
+            <w:noProof/>
+            <w:shd w:val="clear" w:color="auto" w:fill="FFFFFF"/>
+            <w:lang w:val="vi-VN"/>
+          </w:rPr>
+          <w:t xml:space="preserve"> Các mô hình được sử dụng trong hệ </w:t>
+        </w:r>
+        <w:r>
+          <w:rPr>
+            <w:rStyle w:val="Hyperlink"/>
+            <w:noProof/>
+            <w:shd w:val="clear" w:color="auto" w:fill="FFFFFF"/>
+          </w:rPr>
+          <w:t>thống</w:t>
+        </w:r>
+        <w:r>
+          <w:rPr>
+            <w:noProof/>
+            <w:webHidden/>
+          </w:rPr>
+          <w:tab/>
+        </w:r>
+        <w:r>
+          <w:rPr>
+            <w:noProof/>
+            <w:webHidden/>
+          </w:rPr>
+          <w:fldChar w:fldCharType="begin"/>
+        </w:r>
+        <w:r>
+          <w:rPr>
+            <w:noProof/>
+            <w:webHidden/>
+          </w:rPr>
+          <w:instrText xml:space="preserve"> PAGEREF _Toc99394823 \h </w:instrText>
+        </w:r>
+        <w:r>
+          <w:rPr>
+            <w:noProof/>
+            <w:webHidden/>
+          </w:rPr>
+        </w:r>
+        <w:r>
+          <w:rPr>
+            <w:noProof/>
+            <w:webHidden/>
+          </w:rPr>
+          <w:fldChar w:fldCharType="separate"/>
+        </w:r>
+        <w:r>
+          <w:rPr>
+            <w:noProof/>
+            <w:webHidden/>
+          </w:rPr>
+          <w:t>27</w:t>
+        </w:r>
+        <w:r>
+          <w:rPr>
+            <w:noProof/>
+            <w:webHidden/>
+          </w:rPr>
+          <w:fldChar w:fldCharType="end"/>
+        </w:r>
+      </w:hyperlink>
+    </w:p>
+    <w:p>
+      <w:pPr>
+        <w:pStyle w:val="TOC2"/>
+        <w:rPr>
+          <w:rFonts w:asciiTheme="minorHAnsi" w:eastAsiaTheme="minorEastAsia" w:hAnsiTheme="minorHAnsi" w:cstheme="minorBidi"/>
+          <w:noProof/>
+          <w:sz w:val="22"/>
+        </w:rPr>
+      </w:pPr>
+      <w:hyperlink w:anchor="_Toc99394824" w:history="1">
+        <w:r>
+          <w:rPr>
+            <w:rStyle w:val="Hyperlink"/>
+            <w:noProof/>
+            <w:lang w:val="vi-VN"/>
+          </w:rPr>
+          <w:t>4.4</w:t>
+        </w:r>
+        <w:r>
+          <w:rPr>
+            <w:rStyle w:val="Hyperlink"/>
+            <w:noProof/>
+            <w:shd w:val="clear" w:color="auto" w:fill="FFFFFF"/>
+            <w:lang w:val="vi-VN"/>
+          </w:rPr>
+          <w:t xml:space="preserve"> Tham chiếu</w:t>
+        </w:r>
+        <w:r>
+          <w:rPr>
+            <w:noProof/>
+            <w:webHidden/>
+          </w:rPr>
+          <w:tab/>
+        </w:r>
+        <w:r>
+          <w:rPr>
+            <w:noProof/>
+            <w:webHidden/>
+          </w:rPr>
+          <w:fldChar w:fldCharType="begin"/>
+        </w:r>
+        <w:r>
+          <w:rPr>
+            <w:noProof/>
+            <w:webHidden/>
+          </w:rPr>
+          <w:instrText xml:space="preserve"> PAGEREF _Toc99394824 \h </w:instrText>
+        </w:r>
+        <w:r>
+          <w:rPr>
+            <w:noProof/>
+            <w:webHidden/>
+          </w:rPr>
+        </w:r>
+        <w:r>
+          <w:rPr>
+            <w:noProof/>
+            <w:webHidden/>
+          </w:rPr>
+          <w:fldChar w:fldCharType="separate"/>
+        </w:r>
+        <w:r>
+          <w:rPr>
+            <w:noProof/>
+            <w:webHidden/>
+          </w:rPr>
+          <w:t>27</w:t>
+        </w:r>
+        <w:r>
+          <w:rPr>
+            <w:noProof/>
             <w:webHidden/>
           </w:rPr>
           <w:fldChar w:fldCharType="end"/>
@@ -3273,7 +3645,69 @@
           <w:szCs w:val="22"/>
         </w:rPr>
       </w:pPr>
-      <w:hyperlink w:anchor="_Toc98198687" w:history="1">
+      <w:hyperlink w:anchor="_Toc99394825" w:history="1">
+        <w:r>
+          <w:rPr>
+            <w:rStyle w:val="Hyperlink"/>
+            <w:bCs/>
+            <w:lang w:val="vi-VN"/>
+          </w:rPr>
+          <w:t>KẾT LUẬN</w:t>
+        </w:r>
+        <w:r>
+          <w:rPr>
+            <w:webHidden/>
+          </w:rPr>
+          <w:tab/>
+        </w:r>
+        <w:r>
+          <w:rPr>
+            <w:webHidden/>
+          </w:rPr>
+          <w:fldChar w:fldCharType="begin"/>
+        </w:r>
+        <w:r>
+          <w:rPr>
+            <w:webHidden/>
+          </w:rPr>
+          <w:instrText xml:space="preserve"> PAGEREF _Toc99394825 \h </w:instrText>
+        </w:r>
+        <w:r>
+          <w:rPr>
+            <w:webHidden/>
+          </w:rPr>
+        </w:r>
+        <w:r>
+          <w:rPr>
+            <w:webHidden/>
+          </w:rPr>
+          <w:fldChar w:fldCharType="separate"/>
+        </w:r>
+        <w:r>
+          <w:rPr>
+            <w:webHidden/>
+          </w:rPr>
+          <w:t>28</w:t>
+        </w:r>
+        <w:r>
+          <w:rPr>
+            <w:webHidden/>
+          </w:rPr>
+          <w:fldChar w:fldCharType="end"/>
+        </w:r>
+      </w:hyperlink>
+    </w:p>
+    <w:p>
+      <w:pPr>
+        <w:pStyle w:val="TOC1"/>
+        <w:rPr>
+          <w:rFonts w:asciiTheme="minorHAnsi" w:eastAsiaTheme="minorEastAsia" w:hAnsiTheme="minorHAnsi" w:cstheme="minorBidi"/>
+          <w:b w:val="0"/>
+          <w:sz w:val="22"/>
+          <w:szCs w:val="22"/>
+        </w:rPr>
+      </w:pPr>
+      <w:hyperlink w:anchor="_Toc99394826" w:history="1">
         <w:r>
           <w:rPr>
             <w:rStyle w:val="Hyperlink"/>
@@ -3297,7 +3731,7 @@
           <w:rPr>
             <w:webHidden/>
           </w:rPr>
-          <w:instrText xml:space="preserve"> PAGEREF _Toc98198687 \h </w:instrText>
+          <w:instrText xml:space="preserve"> PAGEREF _Toc99394826 \h </w:instrText>
         </w:r>
         <w:r>
           <w:rPr>
@@ -3314,7 +3748,7 @@
           <w:rPr>
             <w:webHidden/>
           </w:rPr>
-          <w:t>17</w:t>
+          <w:t>29</w:t>
         </w:r>
         <w:r>
           <w:rPr>
@@ -3355,19 +3789,17 @@
       <w:bookmarkStart w:id="11" w:name="_Toc58100227"/>
       <w:bookmarkStart w:id="12" w:name="_Toc68433101"/>
       <w:bookmarkStart w:id="13" w:name="_Toc68433628"/>
-      <w:bookmarkStart w:id="14" w:name="_Toc98198660"/>
+      <w:bookmarkStart w:id="14" w:name="_Toc99394794"/>
       <w:r>
         <w:lastRenderedPageBreak/>
         <w:t>DANH MỤC CÁC HÌNH VẼ</w:t>
       </w:r>
-      <w:bookmarkStart w:id="15" w:name="_GoBack"/>
       <w:bookmarkEnd w:id="9"/>
       <w:bookmarkEnd w:id="10"/>
       <w:bookmarkEnd w:id="11"/>
       <w:bookmarkEnd w:id="12"/>
       <w:bookmarkEnd w:id="13"/>
       <w:bookmarkEnd w:id="14"/>
-      <w:bookmarkEnd w:id="15"/>
     </w:p>
     <w:p>
       <w:pPr>
@@ -3390,7 +3822,7 @@
       <w:r>
         <w:fldChar w:fldCharType="separate"/>
       </w:r>
-      <w:hyperlink w:anchor="_Toc99283665" w:history="1">
+      <w:hyperlink w:anchor="_Toc99394780" w:history="1">
         <w:r>
           <w:rPr>
             <w:rStyle w:val="Hyperlink"/>
@@ -3425,7 +3857,7 @@
             <w:noProof/>
             <w:webHidden/>
           </w:rPr>
-          <w:instrText xml:space="preserve"> PAGEREF _Toc99283665 \h </w:instrText>
+          <w:instrText xml:space="preserve"> PAGEREF _Toc99394780 \h </w:instrText>
         </w:r>
         <w:r>
           <w:rPr>
@@ -3445,7 +3877,7 @@
             <w:noProof/>
             <w:webHidden/>
           </w:rPr>
-          <w:t>4</w:t>
+          <w:t>10</w:t>
         </w:r>
         <w:r>
           <w:rPr>
@@ -3468,7 +3900,7 @@
           <w:sz w:val="22"/>
         </w:rPr>
       </w:pPr>
-      <w:hyperlink w:anchor="_Toc99283666" w:history="1">
+      <w:hyperlink w:anchor="_Toc99394781" w:history="1">
         <w:r>
           <w:rPr>
             <w:rStyle w:val="Hyperlink"/>
@@ -3503,7 +3935,7 @@
             <w:noProof/>
             <w:webHidden/>
           </w:rPr>
-          <w:instrText xml:space="preserve"> PAGEREF _Toc99283666 \h </w:instrText>
+          <w:instrText xml:space="preserve"> PAGEREF _Toc99394781 \h </w:instrText>
         </w:r>
         <w:r>
           <w:rPr>
@@ -3523,7 +3955,7 @@
             <w:noProof/>
             <w:webHidden/>
           </w:rPr>
-          <w:t>9</w:t>
+          <w:t>15</w:t>
         </w:r>
         <w:r>
           <w:rPr>
@@ -3546,7 +3978,7 @@
           <w:sz w:val="22"/>
         </w:rPr>
       </w:pPr>
-      <w:hyperlink w:anchor="_Toc99283667" w:history="1">
+      <w:hyperlink w:anchor="_Toc99394782" w:history="1">
         <w:r>
           <w:rPr>
             <w:rStyle w:val="Hyperlink"/>
@@ -3581,7 +4013,7 @@
             <w:noProof/>
             <w:webHidden/>
           </w:rPr>
-          <w:instrText xml:space="preserve"> PAGEREF _Toc99283667 \h </w:instrText>
+          <w:instrText xml:space="preserve"> PAGEREF _Toc99394782 \h </w:instrText>
         </w:r>
         <w:r>
           <w:rPr>
@@ -3601,7 +4033,7 @@
             <w:noProof/>
             <w:webHidden/>
           </w:rPr>
-          <w:t>10</w:t>
+          <w:t>16</w:t>
         </w:r>
         <w:r>
           <w:rPr>
@@ -3624,7 +4056,7 @@
           <w:sz w:val="22"/>
         </w:rPr>
       </w:pPr>
-      <w:hyperlink r:id="rId14" w:anchor="_Toc99283668" w:history="1">
+      <w:hyperlink r:id="rId14" w:anchor="_Toc99394783" w:history="1">
         <w:r>
           <w:rPr>
             <w:rStyle w:val="Hyperlink"/>
@@ -3667,7 +4099,7 @@
             <w:noProof/>
             <w:webHidden/>
           </w:rPr>
-          <w:instrText xml:space="preserve"> PAGEREF _Toc99283668 \h </w:instrText>
+          <w:instrText xml:space="preserve"> PAGEREF _Toc99394783 \h </w:instrText>
         </w:r>
         <w:r>
           <w:rPr>
@@ -3687,7 +4119,7 @@
             <w:noProof/>
             <w:webHidden/>
           </w:rPr>
-          <w:t>11</w:t>
+          <w:t>17</w:t>
         </w:r>
         <w:r>
           <w:rPr>
@@ -3710,7 +4142,7 @@
           <w:sz w:val="22"/>
         </w:rPr>
       </w:pPr>
-      <w:hyperlink r:id="rId15" w:anchor="_Toc99283669" w:history="1">
+      <w:hyperlink r:id="rId15" w:anchor="_Toc99394784" w:history="1">
         <w:r>
           <w:rPr>
             <w:rStyle w:val="Hyperlink"/>
@@ -3753,7 +4185,7 @@
             <w:noProof/>
             <w:webHidden/>
           </w:rPr>
-          <w:instrText xml:space="preserve"> PAGEREF _Toc99283669 \h </w:instrText>
+          <w:instrText xml:space="preserve"> PAGEREF _Toc99394784 \h </w:instrText>
         </w:r>
         <w:r>
           <w:rPr>
@@ -3773,7 +4205,7 @@
             <w:noProof/>
             <w:webHidden/>
           </w:rPr>
-          <w:t>12</w:t>
+          <w:t>18</w:t>
         </w:r>
         <w:r>
           <w:rPr>
@@ -3796,7 +4228,7 @@
           <w:sz w:val="22"/>
         </w:rPr>
       </w:pPr>
-      <w:hyperlink r:id="rId16" w:anchor="_Toc99283670" w:history="1">
+      <w:hyperlink r:id="rId16" w:anchor="_Toc99394785" w:history="1">
         <w:r>
           <w:rPr>
             <w:rStyle w:val="Hyperlink"/>
@@ -3839,7 +4271,7 @@
             <w:noProof/>
             <w:webHidden/>
           </w:rPr>
-          <w:instrText xml:space="preserve"> PAGEREF _Toc99283670 \h </w:instrText>
+          <w:instrText xml:space="preserve"> PAGEREF _Toc99394785 \h </w:instrText>
         </w:r>
         <w:r>
           <w:rPr>
@@ -3859,7 +4291,7 @@
             <w:noProof/>
             <w:webHidden/>
           </w:rPr>
-          <w:t>12</w:t>
+          <w:t>18</w:t>
         </w:r>
         <w:r>
           <w:rPr>
@@ -3882,7 +4314,7 @@
           <w:sz w:val="22"/>
         </w:rPr>
       </w:pPr>
-      <w:hyperlink r:id="rId17" w:anchor="_Toc99283671" w:history="1">
+      <w:hyperlink r:id="rId17" w:anchor="_Toc99394786" w:history="1">
         <w:r>
           <w:rPr>
             <w:rStyle w:val="Hyperlink"/>
@@ -3925,7 +4357,7 @@
             <w:noProof/>
             <w:webHidden/>
           </w:rPr>
-          <w:instrText xml:space="preserve"> PAGEREF _Toc99283671 \h </w:instrText>
+          <w:instrText xml:space="preserve"> PAGEREF _Toc99394786 \h </w:instrText>
         </w:r>
         <w:r>
           <w:rPr>
@@ -3945,7 +4377,7 @@
             <w:noProof/>
             <w:webHidden/>
           </w:rPr>
-          <w:t>13</w:t>
+          <w:t>19</w:t>
         </w:r>
         <w:r>
           <w:rPr>
@@ -3968,7 +4400,7 @@
           <w:sz w:val="22"/>
         </w:rPr>
       </w:pPr>
-      <w:hyperlink r:id="rId18" w:anchor="_Toc99283672" w:history="1">
+      <w:hyperlink r:id="rId18" w:anchor="_Toc99394787" w:history="1">
         <w:r>
           <w:rPr>
             <w:rStyle w:val="Hyperlink"/>
@@ -4011,7 +4443,7 @@
             <w:noProof/>
             <w:webHidden/>
           </w:rPr>
-          <w:instrText xml:space="preserve"> PAGEREF _Toc99283672 \h </w:instrText>
+          <w:instrText xml:space="preserve"> PAGEREF _Toc99394787 \h </w:instrText>
         </w:r>
         <w:r>
           <w:rPr>
@@ -4031,7 +4463,7 @@
             <w:noProof/>
             <w:webHidden/>
           </w:rPr>
-          <w:t>14</w:t>
+          <w:t>20</w:t>
         </w:r>
         <w:r>
           <w:rPr>
@@ -4054,7 +4486,7 @@
           <w:sz w:val="22"/>
         </w:rPr>
       </w:pPr>
-      <w:hyperlink r:id="rId19" w:anchor="_Toc99283673" w:history="1">
+      <w:hyperlink r:id="rId19" w:anchor="_Toc99394788" w:history="1">
         <w:r>
           <w:rPr>
             <w:rStyle w:val="Hyperlink"/>
@@ -4097,7 +4529,7 @@
             <w:noProof/>
             <w:webHidden/>
           </w:rPr>
-          <w:instrText xml:space="preserve"> PAGEREF _Toc99283673 \h </w:instrText>
+          <w:instrText xml:space="preserve"> PAGEREF _Toc99394788 \h </w:instrText>
         </w:r>
         <w:r>
           <w:rPr>
@@ -4117,7 +4549,7 @@
             <w:noProof/>
             <w:webHidden/>
           </w:rPr>
-          <w:t>15</w:t>
+          <w:t>21</w:t>
         </w:r>
         <w:r>
           <w:rPr>
@@ -4140,7 +4572,7 @@
           <w:sz w:val="22"/>
         </w:rPr>
       </w:pPr>
-      <w:hyperlink r:id="rId20" w:anchor="_Toc99283674" w:history="1">
+      <w:hyperlink r:id="rId20" w:anchor="_Toc99394789" w:history="1">
         <w:r>
           <w:rPr>
             <w:rStyle w:val="Hyperlink"/>
@@ -4183,7 +4615,7 @@
             <w:noProof/>
             <w:webHidden/>
           </w:rPr>
-          <w:instrText xml:space="preserve"> PAGEREF _Toc99283674 \h </w:instrText>
+          <w:instrText xml:space="preserve"> PAGEREF _Toc99394789 \h </w:instrText>
         </w:r>
         <w:r>
           <w:rPr>
@@ -4203,7 +4635,7 @@
             <w:noProof/>
             <w:webHidden/>
           </w:rPr>
-          <w:t>18</w:t>
+          <w:t>24</w:t>
         </w:r>
         <w:r>
           <w:rPr>
@@ -4226,7 +4658,7 @@
           <w:sz w:val="22"/>
         </w:rPr>
       </w:pPr>
-      <w:hyperlink r:id="rId21" w:anchor="_Toc99283675" w:history="1">
+      <w:hyperlink r:id="rId21" w:anchor="_Toc99394790" w:history="1">
         <w:r>
           <w:rPr>
             <w:rStyle w:val="Hyperlink"/>
@@ -4269,7 +4701,7 @@
             <w:noProof/>
             <w:webHidden/>
           </w:rPr>
-          <w:instrText xml:space="preserve"> PAGEREF _Toc99283675 \h </w:instrText>
+          <w:instrText xml:space="preserve"> PAGEREF _Toc99394790 \h </w:instrText>
         </w:r>
         <w:r>
           <w:rPr>
@@ -4289,7 +4721,7 @@
             <w:noProof/>
             <w:webHidden/>
           </w:rPr>
-          <w:t>19</w:t>
+          <w:t>25</w:t>
         </w:r>
         <w:r>
           <w:rPr>
@@ -4312,7 +4744,7 @@
           <w:sz w:val="22"/>
         </w:rPr>
       </w:pPr>
-      <w:hyperlink r:id="rId22" w:anchor="_Toc99283676" w:history="1">
+      <w:hyperlink r:id="rId22" w:anchor="_Toc99394791" w:history="1">
         <w:r>
           <w:rPr>
             <w:rStyle w:val="Hyperlink"/>
@@ -4355,7 +4787,7 @@
             <w:noProof/>
             <w:webHidden/>
           </w:rPr>
-          <w:instrText xml:space="preserve"> PAGEREF _Toc99283676 \h </w:instrText>
+          <w:instrText xml:space="preserve"> PAGEREF _Toc99394791 \h </w:instrText>
         </w:r>
         <w:r>
           <w:rPr>
@@ -4375,7 +4807,7 @@
             <w:noProof/>
             <w:webHidden/>
           </w:rPr>
-          <w:t>19</w:t>
+          <w:t>25</w:t>
         </w:r>
         <w:r>
           <w:rPr>
@@ -4398,7 +4830,7 @@
           <w:sz w:val="22"/>
         </w:rPr>
       </w:pPr>
-      <w:hyperlink r:id="rId23" w:anchor="_Toc99283677" w:history="1">
+      <w:hyperlink r:id="rId23" w:anchor="_Toc99394792" w:history="1">
         <w:r>
           <w:rPr>
             <w:rStyle w:val="Hyperlink"/>
@@ -4441,7 +4873,7 @@
             <w:noProof/>
             <w:webHidden/>
           </w:rPr>
-          <w:instrText xml:space="preserve"> PAGEREF _Toc99283677 \h </w:instrText>
+          <w:instrText xml:space="preserve"> PAGEREF _Toc99394792 \h </w:instrText>
         </w:r>
         <w:r>
           <w:rPr>
@@ -4461,7 +4893,7 @@
             <w:noProof/>
             <w:webHidden/>
           </w:rPr>
-          <w:t>20</w:t>
+          <w:t>26</w:t>
         </w:r>
         <w:r>
           <w:rPr>
@@ -4519,7 +4951,7 @@
           <w:lang w:val="vi-VN"/>
         </w:rPr>
       </w:pPr>
-      <w:bookmarkStart w:id="16" w:name="_Toc98198661"/>
+      <w:bookmarkStart w:id="15" w:name="_Toc99394795"/>
       <w:r>
         <w:rPr>
           <w:lang w:val="vi-VN"/>
@@ -4533,7 +4965,7 @@
         </w:rPr>
         <w:t>TỔNG QUAN BÀI TOÁN</w:t>
       </w:r>
-      <w:bookmarkEnd w:id="16"/>
+      <w:bookmarkEnd w:id="15"/>
     </w:p>
     <w:p>
       <w:pPr>
@@ -4542,21 +4974,21 @@
           <w:lang w:val="vi-VN"/>
         </w:rPr>
       </w:pPr>
-      <w:bookmarkStart w:id="17" w:name="_Toc98198662"/>
-      <w:bookmarkStart w:id="18" w:name="_Toc479315754"/>
-      <w:bookmarkStart w:id="19" w:name="_Toc479316332"/>
-      <w:bookmarkStart w:id="20" w:name="_Toc479320460"/>
-      <w:bookmarkStart w:id="21" w:name="_Toc58100243"/>
+      <w:bookmarkStart w:id="16" w:name="_Toc479315754"/>
+      <w:bookmarkStart w:id="17" w:name="_Toc479316332"/>
+      <w:bookmarkStart w:id="18" w:name="_Toc479320460"/>
+      <w:bookmarkStart w:id="19" w:name="_Toc58100243"/>
+      <w:bookmarkStart w:id="20" w:name="_Toc99394796"/>
       <w:bookmarkEnd w:id="1"/>
+      <w:bookmarkEnd w:id="6"/>
       <w:bookmarkEnd w:id="7"/>
-      <w:bookmarkEnd w:id="8"/>
       <w:r>
         <w:rPr>
           <w:lang w:val="vi-VN"/>
         </w:rPr>
         <w:t>Mô tả bài toán</w:t>
       </w:r>
-      <w:bookmarkEnd w:id="17"/>
+      <w:bookmarkEnd w:id="20"/>
     </w:p>
     <w:p>
       <w:pPr>
@@ -4565,7 +4997,7 @@
           <w:lang w:val="vi-VN"/>
         </w:rPr>
       </w:pPr>
-      <w:bookmarkStart w:id="22" w:name="_Toc98198663"/>
+      <w:bookmarkStart w:id="21" w:name="_Toc99394797"/>
       <w:r>
         <w:t>Mục đích</w:t>
       </w:r>
@@ -4575,7 +5007,7 @@
         </w:rPr>
         <w:t>, yêu cầu</w:t>
       </w:r>
-      <w:bookmarkEnd w:id="22"/>
+      <w:bookmarkEnd w:id="21"/>
     </w:p>
     <w:p>
       <w:pPr>
@@ -4772,7 +5204,7 @@
           <w:lang w:val="vi-VN"/>
         </w:rPr>
       </w:pPr>
-      <w:bookmarkStart w:id="23" w:name="_Toc98198664"/>
+      <w:bookmarkStart w:id="22" w:name="_Toc99394798"/>
       <w:r>
         <w:rPr>
           <w:lang w:val="vi-VN"/>
@@ -4785,37 +5217,37 @@
         </w:rPr>
         <w:t>cần đặt được</w:t>
       </w:r>
+      <w:bookmarkEnd w:id="22"/>
+    </w:p>
+    <w:p>
+      <w:pPr>
+        <w:ind w:left="360" w:firstLine="0"/>
+        <w:rPr>
+          <w:lang w:val="vi-VN"/>
+        </w:rPr>
+      </w:pPr>
+    </w:p>
+    <w:p>
+      <w:pPr>
+        <w:pStyle w:val="Heading3"/>
+        <w:rPr>
+          <w:lang w:val="vi-VN"/>
+        </w:rPr>
+      </w:pPr>
+      <w:bookmarkStart w:id="23" w:name="_Toc99394799"/>
+      <w:r>
+        <w:rPr>
+          <w:lang w:val="vi-VN"/>
+        </w:rPr>
+        <w:t>Các phân hệ</w:t>
+      </w:r>
+      <w:r>
+        <w:rPr>
+          <w:lang w:val="vi-VN"/>
+        </w:rPr>
+        <w:t xml:space="preserve"> của hệ thống</w:t>
+      </w:r>
       <w:bookmarkEnd w:id="23"/>
-    </w:p>
-    <w:p>
-      <w:pPr>
-        <w:ind w:left="360" w:firstLine="0"/>
-        <w:rPr>
-          <w:lang w:val="vi-VN"/>
-        </w:rPr>
-      </w:pPr>
-    </w:p>
-    <w:p>
-      <w:pPr>
-        <w:pStyle w:val="Heading3"/>
-        <w:rPr>
-          <w:lang w:val="vi-VN"/>
-        </w:rPr>
-      </w:pPr>
-      <w:bookmarkStart w:id="24" w:name="_Toc98198665"/>
-      <w:r>
-        <w:rPr>
-          <w:lang w:val="vi-VN"/>
-        </w:rPr>
-        <w:t>Các phân hệ</w:t>
-      </w:r>
-      <w:r>
-        <w:rPr>
-          <w:lang w:val="vi-VN"/>
-        </w:rPr>
-        <w:t xml:space="preserve"> của hệ thống</w:t>
-      </w:r>
-      <w:bookmarkEnd w:id="24"/>
     </w:p>
     <w:p>
       <w:pPr>
@@ -4900,30 +5332,30 @@
           <w:lang w:val="vi-VN"/>
         </w:rPr>
       </w:pPr>
-      <w:bookmarkStart w:id="25" w:name="_Toc98198666"/>
+      <w:bookmarkStart w:id="24" w:name="_Toc99394800"/>
       <w:r>
         <w:rPr>
           <w:lang w:val="vi-VN"/>
         </w:rPr>
         <w:t>Chi tiết từng phân hệ</w:t>
       </w:r>
+      <w:bookmarkEnd w:id="24"/>
+    </w:p>
+    <w:p>
+      <w:pPr>
+        <w:pStyle w:val="Heading3"/>
+        <w:rPr>
+          <w:lang w:val="vi-VN"/>
+        </w:rPr>
+      </w:pPr>
+      <w:bookmarkStart w:id="25" w:name="_Toc99394801"/>
+      <w:r>
+        <w:rPr>
+          <w:lang w:val="vi-VN"/>
+        </w:rPr>
+        <w:t>Hệ thống điều khiển hoạt động đóng/mở cửa</w:t>
+      </w:r>
       <w:bookmarkEnd w:id="25"/>
-    </w:p>
-    <w:p>
-      <w:pPr>
-        <w:pStyle w:val="Heading3"/>
-        <w:rPr>
-          <w:lang w:val="vi-VN"/>
-        </w:rPr>
-      </w:pPr>
-      <w:bookmarkStart w:id="26" w:name="_Toc98198667"/>
-      <w:r>
-        <w:rPr>
-          <w:lang w:val="vi-VN"/>
-        </w:rPr>
-        <w:t>Hệ thống điều khiển hoạt động đóng/mở cửa</w:t>
-      </w:r>
-      <w:bookmarkEnd w:id="26"/>
     </w:p>
     <w:p>
       <w:pPr>
@@ -5103,86 +5535,88 @@
           <w:lang w:val="vi-VN"/>
         </w:rPr>
       </w:pPr>
-      <w:bookmarkStart w:id="27" w:name="_Toc98198668"/>
+      <w:bookmarkStart w:id="26" w:name="_Toc99394802"/>
       <w:r>
         <w:rPr>
           <w:lang w:val="vi-VN"/>
         </w:rPr>
         <w:t>Hệ thống máy chủ Web</w:t>
       </w:r>
+      <w:bookmarkEnd w:id="26"/>
+    </w:p>
+    <w:p>
+      <w:pPr>
+        <w:rPr>
+          <w:lang w:val="vi-VN"/>
+        </w:rPr>
+      </w:pPr>
+      <w:r>
+        <w:rPr>
+          <w:lang w:val="vi-VN"/>
+        </w:rPr>
+        <w:t>Bao gồm: Máy chủ, brower, database.</w:t>
+      </w:r>
+    </w:p>
+    <w:p>
+      <w:pPr>
+        <w:rPr>
+          <w:lang w:val="vi-VN"/>
+        </w:rPr>
+      </w:pPr>
+      <w:r>
+        <w:rPr>
+          <w:lang w:val="vi-VN"/>
+        </w:rPr>
+        <w:t>Máy chủ đảm nhiệm chức năng điều hướng,</w:t>
+      </w:r>
+      <w:r>
+        <w:rPr>
+          <w:lang w:val="vi-VN"/>
+        </w:rPr>
+        <w:t xml:space="preserve"> kết nối </w:t>
+      </w:r>
+      <w:r>
+        <w:rPr>
+          <w:lang w:val="vi-VN"/>
+        </w:rPr>
+        <w:t>giữa các phân hệ</w:t>
+      </w:r>
+      <w:r>
+        <w:rPr>
+          <w:lang w:val="vi-VN"/>
+        </w:rPr>
+        <w:t>, truy vấn database</w:t>
+      </w:r>
+      <w:r>
+        <w:rPr>
+          <w:lang w:val="vi-VN"/>
+        </w:rPr>
+        <w:t xml:space="preserve"> </w:t>
+      </w:r>
+      <w:r>
+        <w:rPr>
+          <w:lang w:val="vi-VN"/>
+        </w:rPr>
+        <w:t>và hoạt động điều khiển đóng mở, giám sát của người dùng đối với hệ thống thông qua giao diện phía brower.</w:t>
+      </w:r>
+    </w:p>
+    <w:p>
+      <w:pPr>
+        <w:pStyle w:val="Heading3"/>
+        <w:rPr>
+          <w:lang w:val="vi-VN"/>
+        </w:rPr>
+      </w:pPr>
+      <w:bookmarkStart w:id="27" w:name="_Toc99394803"/>
+      <w:bookmarkStart w:id="28" w:name="_GoBack"/>
+      <w:bookmarkEnd w:id="28"/>
+      <w:r>
+        <w:rPr>
+          <w:lang w:val="vi-VN"/>
+        </w:rPr>
+        <w:t>Hệ thống bảo mật nhận dạng khuôn mặt</w:t>
+      </w:r>
       <w:bookmarkEnd w:id="27"/>
-    </w:p>
-    <w:p>
-      <w:pPr>
-        <w:rPr>
-          <w:lang w:val="vi-VN"/>
-        </w:rPr>
-      </w:pPr>
-      <w:r>
-        <w:rPr>
-          <w:lang w:val="vi-VN"/>
-        </w:rPr>
-        <w:t>Bao gồm: Máy chủ, brower, database.</w:t>
-      </w:r>
-    </w:p>
-    <w:p>
-      <w:pPr>
-        <w:rPr>
-          <w:lang w:val="vi-VN"/>
-        </w:rPr>
-      </w:pPr>
-      <w:r>
-        <w:rPr>
-          <w:lang w:val="vi-VN"/>
-        </w:rPr>
-        <w:t>Máy chủ đảm nhiệm chức năng điều hướng,</w:t>
-      </w:r>
-      <w:r>
-        <w:rPr>
-          <w:lang w:val="vi-VN"/>
-        </w:rPr>
-        <w:t xml:space="preserve"> kết nối </w:t>
-      </w:r>
-      <w:r>
-        <w:rPr>
-          <w:lang w:val="vi-VN"/>
-        </w:rPr>
-        <w:t>giữa các phân hệ</w:t>
-      </w:r>
-      <w:r>
-        <w:rPr>
-          <w:lang w:val="vi-VN"/>
-        </w:rPr>
-        <w:t>, truy vấn database</w:t>
-      </w:r>
-      <w:r>
-        <w:rPr>
-          <w:lang w:val="vi-VN"/>
-        </w:rPr>
-        <w:t xml:space="preserve"> </w:t>
-      </w:r>
-      <w:r>
-        <w:rPr>
-          <w:lang w:val="vi-VN"/>
-        </w:rPr>
-        <w:t>và hoạt động điều khiển đóng mở, giám sát của người dùng đối với hệ thống thông qua giao diện phía brower.</w:t>
-      </w:r>
-    </w:p>
-    <w:p>
-      <w:pPr>
-        <w:pStyle w:val="Heading3"/>
-        <w:rPr>
-          <w:lang w:val="vi-VN"/>
-        </w:rPr>
-      </w:pPr>
-      <w:bookmarkStart w:id="28" w:name="_Toc98198669"/>
-      <w:r>
-        <w:rPr>
-          <w:lang w:val="vi-VN"/>
-        </w:rPr>
-        <w:t>Hệ thống bảo mật nhận dạng khuôn mặt</w:t>
-      </w:r>
-      <w:bookmarkEnd w:id="28"/>
     </w:p>
     <w:p>
       <w:pPr>
@@ -5325,7 +5759,7 @@
         </w:numPr>
         <w:jc w:val="both"/>
       </w:pPr>
-      <w:bookmarkStart w:id="29" w:name="_Toc98198670"/>
+      <w:bookmarkStart w:id="29" w:name="_Toc99394804"/>
       <w:r>
         <w:lastRenderedPageBreak/>
         <w:t>CHƯƠNG 2: THIẾT KẾ CHẾ TẠO BỘ ĐIỀU KHIỂN CỬA</w:t>
@@ -5335,177 +5769,6 @@
       <w:bookmarkEnd w:id="29"/>
       <w:bookmarkEnd w:id="30"/>
       <w:bookmarkEnd w:id="31"/>
-    </w:p>
-    <w:p>
-      <w:pPr>
-        <w:pStyle w:val="ListParagraph"/>
-        <w:keepNext/>
-        <w:keepLines/>
-        <w:numPr>
-          <w:ilvl w:val="0"/>
-          <w:numId w:val="36"/>
-        </w:numPr>
-        <w:spacing w:before="480" w:after="240" w:line="240" w:lineRule="atLeast"/>
-        <w:contextualSpacing w:val="0"/>
-        <w:jc w:val="center"/>
-        <w:outlineLvl w:val="0"/>
-        <w:rPr>
-          <w:rFonts w:eastAsia="Times New Roman"/>
-          <w:b/>
-          <w:vanish/>
-          <w:kern w:val="28"/>
-          <w:sz w:val="32"/>
-          <w:szCs w:val="20"/>
-          <w:lang w:val="vi-VN"/>
-        </w:rPr>
-      </w:pPr>
-      <w:bookmarkStart w:id="32" w:name="_Toc98198672"/>
-    </w:p>
-    <w:p>
-      <w:pPr>
-        <w:pStyle w:val="ListParagraph"/>
-        <w:keepNext/>
-        <w:keepLines/>
-        <w:numPr>
-          <w:ilvl w:val="0"/>
-          <w:numId w:val="36"/>
-        </w:numPr>
-        <w:spacing w:before="480" w:after="240" w:line="240" w:lineRule="atLeast"/>
-        <w:contextualSpacing w:val="0"/>
-        <w:jc w:val="center"/>
-        <w:outlineLvl w:val="0"/>
-        <w:rPr>
-          <w:rFonts w:eastAsia="Times New Roman"/>
-          <w:b/>
-          <w:vanish/>
-          <w:kern w:val="28"/>
-          <w:sz w:val="32"/>
-          <w:szCs w:val="20"/>
-          <w:lang w:val="vi-VN"/>
-        </w:rPr>
-      </w:pPr>
-    </w:p>
-    <w:p>
-      <w:pPr>
-        <w:pStyle w:val="Heading2"/>
-        <w:numPr>
-          <w:ilvl w:val="1"/>
-          <w:numId w:val="36"/>
-        </w:numPr>
-        <w:rPr>
-          <w:lang w:val="vi-VN"/>
-        </w:rPr>
-      </w:pPr>
-      <w:r>
-        <w:rPr>
-          <w:lang w:val="vi-VN"/>
-        </w:rPr>
-        <w:t>Sơ đồ hệ thống</w:t>
-      </w:r>
-      <w:bookmarkEnd w:id="32"/>
-    </w:p>
-    <w:p>
-      <w:pPr>
-        <w:ind w:left="360" w:firstLine="0"/>
-        <w:rPr>
-          <w:lang w:val="vi-VN"/>
-        </w:rPr>
-      </w:pPr>
-    </w:p>
-    <w:p>
-      <w:pPr>
-        <w:pStyle w:val="Heading2"/>
-        <w:rPr>
-          <w:lang w:val="vi-VN"/>
-        </w:rPr>
-      </w:pPr>
-      <w:bookmarkStart w:id="33" w:name="_Toc98198673"/>
-      <w:r>
-        <w:rPr>
-          <w:lang w:val="vi-VN"/>
-        </w:rPr>
-        <w:t>Thuật toán</w:t>
-      </w:r>
-      <w:bookmarkEnd w:id="33"/>
-    </w:p>
-    <w:p>
-      <w:pPr>
-        <w:ind w:left="360" w:firstLine="0"/>
-        <w:rPr>
-          <w:lang w:val="vi-VN"/>
-        </w:rPr>
-      </w:pPr>
-    </w:p>
-    <w:p>
-      <w:pPr>
-        <w:pStyle w:val="Heading2"/>
-        <w:rPr>
-          <w:lang w:val="vi-VN"/>
-        </w:rPr>
-      </w:pPr>
-      <w:bookmarkStart w:id="34" w:name="_Toc98198674"/>
-      <w:r>
-        <w:rPr>
-          <w:lang w:val="vi-VN"/>
-        </w:rPr>
-        <w:t>Linh kiện, thiết bị</w:t>
-      </w:r>
-      <w:bookmarkEnd w:id="34"/>
-    </w:p>
-    <w:p>
-      <w:pPr>
-        <w:rPr>
-          <w:lang w:val="vi-VN"/>
-        </w:rPr>
-      </w:pPr>
-    </w:p>
-    <w:p>
-      <w:pPr>
-        <w:ind w:left="360" w:firstLine="0"/>
-        <w:rPr>
-          <w:lang w:val="vi-VN"/>
-        </w:rPr>
-      </w:pPr>
-    </w:p>
-    <w:p>
-      <w:pPr>
-        <w:ind w:left="360" w:firstLine="0"/>
-        <w:rPr>
-          <w:lang w:val="vi-VN"/>
-        </w:rPr>
-      </w:pPr>
-      <w:r>
-        <w:rPr>
-          <w:lang w:val="vi-VN"/>
-        </w:rPr>
-        <w:br w:type="page"/>
-      </w:r>
-    </w:p>
-    <w:p>
-      <w:pPr>
-        <w:pStyle w:val="Heading1"/>
-        <w:numPr>
-          <w:ilvl w:val="0"/>
-          <w:numId w:val="0"/>
-        </w:numPr>
-        <w:rPr>
-          <w:lang w:val="vi-VN"/>
-        </w:rPr>
-      </w:pPr>
-      <w:bookmarkStart w:id="35" w:name="_Toc98198675"/>
-      <w:r>
-        <w:rPr>
-          <w:lang w:val="vi-VN"/>
-        </w:rPr>
-        <w:lastRenderedPageBreak/>
-        <w:t>CHƯƠNG 3: XÂY DỰNG SERVER WEB</w:t>
-      </w:r>
-      <w:bookmarkStart w:id="36" w:name="_Toc98157022"/>
-      <w:bookmarkStart w:id="37" w:name="_Toc98198676"/>
-      <w:bookmarkStart w:id="38" w:name="_Toc98157023"/>
-      <w:bookmarkEnd w:id="35"/>
-      <w:bookmarkEnd w:id="36"/>
-      <w:bookmarkEnd w:id="37"/>
     </w:p>
     <w:p>
       <w:pPr>
@@ -5530,6 +5793,9 @@
           <w:lang w:val="vi-VN"/>
         </w:rPr>
       </w:pPr>
+      <w:bookmarkStart w:id="32" w:name="_Toc98157018"/>
+      <w:bookmarkStart w:id="33" w:name="_Toc99394805"/>
+      <w:bookmarkEnd w:id="33"/>
     </w:p>
     <w:p>
       <w:pPr>
@@ -5538,13 +5804,2215 @@
           <w:lang w:val="vi-VN"/>
         </w:rPr>
       </w:pPr>
+      <w:bookmarkStart w:id="34" w:name="_Toc99394806"/>
       <w:r>
         <w:rPr>
           <w:lang w:val="vi-VN"/>
         </w:rPr>
         <w:t>Sơ đồ hệ thống</w:t>
       </w:r>
+      <w:bookmarkEnd w:id="32"/>
+      <w:bookmarkEnd w:id="34"/>
+    </w:p>
+    <w:p>
+      <w:pPr>
+        <w:ind w:left="360" w:firstLine="0"/>
+        <w:rPr>
+          <w:lang w:val="vi-VN"/>
+        </w:rPr>
+      </w:pPr>
+      <w:r>
+        <w:rPr>
+          <w:noProof/>
+        </w:rPr>
+        <mc:AlternateContent>
+          <mc:Choice Requires="wps">
+            <w:drawing>
+              <wp:anchor distT="0" distB="0" distL="114300" distR="114300" simplePos="0" relativeHeight="251736064" behindDoc="0" locked="0" layoutInCell="1" allowOverlap="1" wp14:anchorId="6476C06F" wp14:editId="164A6CE7">
+                <wp:simplePos x="0" y="0"/>
+                <wp:positionH relativeFrom="column">
+                  <wp:posOffset>-431800</wp:posOffset>
+                </wp:positionH>
+                <wp:positionV relativeFrom="paragraph">
+                  <wp:posOffset>582295</wp:posOffset>
+                </wp:positionV>
+                <wp:extent cx="5876925" cy="5172075"/>
+                <wp:effectExtent l="0" t="0" r="28575" b="28575"/>
+                <wp:wrapTopAndBottom/>
+                <wp:docPr id="11" name="Rectangle 11"/>
+                <wp:cNvGraphicFramePr/>
+                <a:graphic xmlns:a="http://schemas.openxmlformats.org/drawingml/2006/main">
+                  <a:graphicData uri="http://schemas.microsoft.com/office/word/2010/wordprocessingShape">
+                    <wps:wsp>
+                      <wps:cNvSpPr/>
+                      <wps:spPr>
+                        <a:xfrm>
+                          <a:off x="0" y="0"/>
+                          <a:ext cx="5876925" cy="5172075"/>
+                        </a:xfrm>
+                        <a:prstGeom prst="rect">
+                          <a:avLst/>
+                        </a:prstGeom>
+                      </wps:spPr>
+                      <wps:style>
+                        <a:lnRef idx="2">
+                          <a:schemeClr val="accent6"/>
+                        </a:lnRef>
+                        <a:fillRef idx="1">
+                          <a:schemeClr val="lt1"/>
+                        </a:fillRef>
+                        <a:effectRef idx="0">
+                          <a:schemeClr val="accent6"/>
+                        </a:effectRef>
+                        <a:fontRef idx="minor">
+                          <a:schemeClr val="dk1"/>
+                        </a:fontRef>
+                      </wps:style>
+                      <wps:bodyPr rot="0" spcFirstLastPara="0" vertOverflow="overflow" horzOverflow="overflow" vert="horz" wrap="square" lIns="91440" tIns="45720" rIns="91440" bIns="45720" numCol="1" spcCol="0" rtlCol="0" fromWordArt="0" anchor="ctr" anchorCtr="0" forceAA="0" compatLnSpc="1">
+                        <a:prstTxWarp prst="textNoShape">
+                          <a:avLst/>
+                        </a:prstTxWarp>
+                        <a:noAutofit/>
+                      </wps:bodyPr>
+                    </wps:wsp>
+                  </a:graphicData>
+                </a:graphic>
+                <wp14:sizeRelH relativeFrom="margin">
+                  <wp14:pctWidth>0</wp14:pctWidth>
+                </wp14:sizeRelH>
+                <wp14:sizeRelV relativeFrom="margin">
+                  <wp14:pctHeight>0</wp14:pctHeight>
+                </wp14:sizeRelV>
+              </wp:anchor>
+            </w:drawing>
+          </mc:Choice>
+          <mc:Fallback>
+            <w:pict>
+              <v:rect w14:anchorId="5C4798CE" id="Rectangle 11" o:spid="_x0000_s1026" style="position:absolute;margin-left:-34pt;margin-top:45.85pt;width:462.75pt;height:407.25pt;z-index:251736064;visibility:visible;mso-wrap-style:square;mso-width-percent:0;mso-height-percent:0;mso-wrap-distance-left:9pt;mso-wrap-distance-top:0;mso-wrap-distance-right:9pt;mso-wrap-distance-bottom:0;mso-position-horizontal:absolute;mso-position-horizontal-relative:text;mso-position-vertical:absolute;mso-position-vertical-relative:text;mso-width-percent:0;mso-height-percent:0;mso-width-relative:margin;mso-height-relative:margin;v-text-anchor:middle" o:gfxdata="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" fillcolor="white [3201]" strokecolor="#70ad47 [3209]" strokeweight="1pt">
+                <w10:wrap type="topAndBottom"/>
+              </v:rect>
+            </w:pict>
+          </mc:Fallback>
+        </mc:AlternateContent>
+      </w:r>
+      <w:r>
+        <w:rPr>
+          <w:noProof/>
+        </w:rPr>
+        <w:drawing>
+          <wp:anchor distT="0" distB="0" distL="114300" distR="114300" simplePos="0" relativeHeight="251755520" behindDoc="0" locked="0" layoutInCell="1" allowOverlap="1" wp14:anchorId="621FF07B" wp14:editId="0A69DD78">
+            <wp:simplePos x="0" y="0"/>
+            <wp:positionH relativeFrom="column">
+              <wp:posOffset>968376</wp:posOffset>
+            </wp:positionH>
+            <wp:positionV relativeFrom="paragraph">
+              <wp:posOffset>3782695</wp:posOffset>
+            </wp:positionV>
+            <wp:extent cx="1143000" cy="1180960"/>
+            <wp:effectExtent l="0" t="0" r="0" b="635"/>
+            <wp:wrapNone/>
+            <wp:docPr id="32" name="Picture 32"/>
+            <wp:cNvGraphicFramePr>
+              <a:graphicFrameLocks xmlns:a="http://schemas.openxmlformats.org/drawingml/2006/main" noChangeAspect="1"/>
+            </wp:cNvGraphicFramePr>
+            <a:graphic xmlns:a="http://schemas.openxmlformats.org/drawingml/2006/main">
+              <a:graphicData uri="http://schemas.openxmlformats.org/drawingml/2006/picture">
+                <pic:pic xmlns:pic="http://schemas.openxmlformats.org/drawingml/2006/picture">
+                  <pic:nvPicPr>
+                    <pic:cNvPr id="32" name="internet.png"/>
+                    <pic:cNvPicPr/>
+                  </pic:nvPicPr>
+                  <pic:blipFill>
+                    <a:blip r:embed="rId26">
+                      <a:extLst>
+                        <a:ext uri="{28A0092B-C50C-407E-A947-70E740481C1C}">
+                          <a14:useLocalDpi xmlns:a14="http://schemas.microsoft.com/office/drawing/2010/main" val="0"/>
+                        </a:ext>
+                      </a:extLst>
+                    </a:blip>
+                    <a:stretch>
+                      <a:fillRect/>
+                    </a:stretch>
+                  </pic:blipFill>
+                  <pic:spPr>
+                    <a:xfrm>
+                      <a:off x="0" y="0"/>
+                      <a:ext cx="1148181" cy="1186313"/>
+                    </a:xfrm>
+                    <a:prstGeom prst="rect">
+                      <a:avLst/>
+                    </a:prstGeom>
+                  </pic:spPr>
+                </pic:pic>
+              </a:graphicData>
+            </a:graphic>
+            <wp14:sizeRelH relativeFrom="margin">
+              <wp14:pctWidth>0</wp14:pctWidth>
+            </wp14:sizeRelH>
+            <wp14:sizeRelV relativeFrom="margin">
+              <wp14:pctHeight>0</wp14:pctHeight>
+            </wp14:sizeRelV>
+          </wp:anchor>
+        </w:drawing>
+      </w:r>
+      <w:r>
+        <w:rPr>
+          <w:noProof/>
+        </w:rPr>
+        <w:drawing>
+          <wp:anchor distT="0" distB="0" distL="114300" distR="114300" simplePos="0" relativeHeight="251756544" behindDoc="0" locked="0" layoutInCell="1" allowOverlap="1" wp14:anchorId="674FC21E" wp14:editId="0B5F6AF1">
+            <wp:simplePos x="0" y="0"/>
+            <wp:positionH relativeFrom="column">
+              <wp:posOffset>-32385</wp:posOffset>
+            </wp:positionH>
+            <wp:positionV relativeFrom="paragraph">
+              <wp:posOffset>2211070</wp:posOffset>
+            </wp:positionV>
+            <wp:extent cx="1230630" cy="971550"/>
+            <wp:effectExtent l="0" t="0" r="7620" b="0"/>
+            <wp:wrapNone/>
+            <wp:docPr id="33" name="Picture 33"/>
+            <wp:cNvGraphicFramePr>
+              <a:graphicFrameLocks xmlns:a="http://schemas.openxmlformats.org/drawingml/2006/main" noChangeAspect="1"/>
+            </wp:cNvGraphicFramePr>
+            <a:graphic xmlns:a="http://schemas.openxmlformats.org/drawingml/2006/main">
+              <a:graphicData uri="http://schemas.openxmlformats.org/drawingml/2006/picture">
+                <pic:pic xmlns:pic="http://schemas.openxmlformats.org/drawingml/2006/picture">
+                  <pic:nvPicPr>
+                    <pic:cNvPr id="33" name="camera.jpg"/>
+                    <pic:cNvPicPr/>
+                  </pic:nvPicPr>
+                  <pic:blipFill rotWithShape="1">
+                    <a:blip r:embed="rId27" cstate="print">
+                      <a:extLst>
+                        <a:ext uri="{28A0092B-C50C-407E-A947-70E740481C1C}">
+                          <a14:useLocalDpi xmlns:a14="http://schemas.microsoft.com/office/drawing/2010/main" val="0"/>
+                        </a:ext>
+                      </a:extLst>
+                    </a:blip>
+                    <a:srcRect l="19565" t="26087" r="18478" b="25000"/>
+                    <a:stretch/>
+                  </pic:blipFill>
+                  <pic:spPr bwMode="auto">
+                    <a:xfrm flipH="1">
+                      <a:off x="0" y="0"/>
+                      <a:ext cx="1230630" cy="971550"/>
+                    </a:xfrm>
+                    <a:prstGeom prst="rect">
+                      <a:avLst/>
+                    </a:prstGeom>
+                    <a:ln>
+                      <a:noFill/>
+                    </a:ln>
+                    <a:extLst>
+                      <a:ext uri="{53640926-AAD7-44D8-BBD7-CCE9431645EC}">
+                        <a14:shadowObscured xmlns:a14="http://schemas.microsoft.com/office/drawing/2010/main"/>
+                      </a:ext>
+                    </a:extLst>
+                  </pic:spPr>
+                </pic:pic>
+              </a:graphicData>
+            </a:graphic>
+            <wp14:sizeRelH relativeFrom="margin">
+              <wp14:pctWidth>0</wp14:pctWidth>
+            </wp14:sizeRelH>
+            <wp14:sizeRelV relativeFrom="margin">
+              <wp14:pctHeight>0</wp14:pctHeight>
+            </wp14:sizeRelV>
+          </wp:anchor>
+        </w:drawing>
+      </w:r>
+      <w:r>
+        <w:rPr>
+          <w:noProof/>
+        </w:rPr>
+        <mc:AlternateContent>
+          <mc:Choice Requires="wps">
+            <w:drawing>
+              <wp:anchor distT="0" distB="0" distL="114300" distR="114300" simplePos="0" relativeHeight="251749376" behindDoc="0" locked="0" layoutInCell="1" allowOverlap="1" wp14:anchorId="224DA235" wp14:editId="0600B485">
+                <wp:simplePos x="0" y="0"/>
+                <wp:positionH relativeFrom="column">
+                  <wp:posOffset>507447</wp:posOffset>
+                </wp:positionH>
+                <wp:positionV relativeFrom="paragraph">
+                  <wp:posOffset>3301682</wp:posOffset>
+                </wp:positionV>
+                <wp:extent cx="601631" cy="285750"/>
+                <wp:effectExtent l="24448" t="0" r="70802" b="0"/>
+                <wp:wrapNone/>
+                <wp:docPr id="68" name="Left-Right Arrow 68"/>
+                <wp:cNvGraphicFramePr/>
+                <a:graphic xmlns:a="http://schemas.openxmlformats.org/drawingml/2006/main">
+                  <a:graphicData uri="http://schemas.microsoft.com/office/word/2010/wordprocessingShape">
+                    <wps:wsp>
+                      <wps:cNvSpPr/>
+                      <wps:spPr>
+                        <a:xfrm rot="4015009">
+                          <a:off x="0" y="0"/>
+                          <a:ext cx="601631" cy="285750"/>
+                        </a:xfrm>
+                        <a:prstGeom prst="leftRightArrow">
+                          <a:avLst/>
+                        </a:prstGeom>
+                      </wps:spPr>
+                      <wps:style>
+                        <a:lnRef idx="2">
+                          <a:schemeClr val="accent1">
+                            <a:shade val="50000"/>
+                          </a:schemeClr>
+                        </a:lnRef>
+                        <a:fillRef idx="1">
+                          <a:schemeClr val="accent1"/>
+                        </a:fillRef>
+                        <a:effectRef idx="0">
+                          <a:schemeClr val="accent1"/>
+                        </a:effectRef>
+                        <a:fontRef idx="minor">
+                          <a:schemeClr val="lt1"/>
+                        </a:fontRef>
+                      </wps:style>
+                      <wps:bodyPr rot="0" spcFirstLastPara="0" vertOverflow="overflow" horzOverflow="overflow" vert="horz" wrap="square" lIns="91440" tIns="45720" rIns="91440" bIns="45720" numCol="1" spcCol="0" rtlCol="0" fromWordArt="0" anchor="ctr" anchorCtr="0" forceAA="0" compatLnSpc="1">
+                        <a:prstTxWarp prst="textNoShape">
+                          <a:avLst/>
+                        </a:prstTxWarp>
+                        <a:noAutofit/>
+                      </wps:bodyPr>
+                    </wps:wsp>
+                  </a:graphicData>
+                </a:graphic>
+                <wp14:sizeRelH relativeFrom="margin">
+                  <wp14:pctWidth>0</wp14:pctWidth>
+                </wp14:sizeRelH>
+              </wp:anchor>
+            </w:drawing>
+          </mc:Choice>
+          <mc:Fallback>
+            <w:pict>
+              <v:shapetype w14:anchorId="4768AE91" id="_x0000_t69" coordsize="21600,21600" o:spt="69" adj="4320,5400" path="m,10800l@0,21600@0@3@2@3@2,21600,21600,10800@2,0@2@1@0@1@0,xe">
+                <v:stroke joinstyle="miter"/>
+                <v:formulas>
+                  <v:f eqn="val #0"/>
+                  <v:f eqn="val #1"/>
+                  <v:f eqn="sum 21600 0 #0"/>
+                  <v:f eqn="sum 21600 0 #1"/>
+                  <v:f eqn="prod #0 #1 10800"/>
+                  <v:f eqn="sum #0 0 @4"/>
+                  <v:f eqn="sum 21600 0 @5"/>
+                </v:formulas>
+                <v:path o:connecttype="custom" o:connectlocs="@2,0;10800,@1;@0,0;0,10800;@0,21600;10800,@3;@2,21600;21600,10800" o:connectangles="270,270,270,180,90,90,90,0" textboxrect="@5,@1,@6,@3"/>
+                <v:handles>
+                  <v:h position="#0,#1" xrange="0,10800" yrange="0,10800"/>
+                </v:handles>
+              </v:shapetype>
+              <v:shape id="Left-Right Arrow 68" o:spid="_x0000_s1026" type="#_x0000_t69" style="position:absolute;margin-left:39.95pt;margin-top:259.95pt;width:47.35pt;height:22.5pt;rotation:4385460fd;z-index:251749376;visibility:visible;mso-wrap-style:square;mso-width-percent:0;mso-wrap-distance-left:9pt;mso-wrap-distance-top:0;mso-wrap-distance-right:9pt;mso-wrap-distance-bottom:0;mso-position-horizontal:absolute;mso-position-horizontal-relative:text;mso-position-vertical:absolute;mso-position-vertical-relative:text;mso-width-percent:0;mso-width-relative:margin;v-text-anchor:middle" o:gfxdata="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" adj="5130" fillcolor="#4472c4 [3204]" strokecolor="#1f3763 [1604]" strokeweight="1pt"/>
+            </w:pict>
+          </mc:Fallback>
+        </mc:AlternateContent>
+      </w:r>
+      <w:r>
+        <w:rPr>
+          <w:noProof/>
+        </w:rPr>
+        <w:drawing>
+          <wp:anchor distT="0" distB="0" distL="114300" distR="114300" simplePos="0" relativeHeight="251754496" behindDoc="0" locked="0" layoutInCell="1" allowOverlap="1" wp14:anchorId="08126B08" wp14:editId="04B070CA">
+            <wp:simplePos x="0" y="0"/>
+            <wp:positionH relativeFrom="column">
+              <wp:posOffset>-31750</wp:posOffset>
+            </wp:positionH>
+            <wp:positionV relativeFrom="paragraph">
+              <wp:posOffset>610870</wp:posOffset>
+            </wp:positionV>
+            <wp:extent cx="1123950" cy="1123950"/>
+            <wp:effectExtent l="0" t="0" r="0" b="0"/>
+            <wp:wrapNone/>
+            <wp:docPr id="29" name="Picture 29"/>
+            <wp:cNvGraphicFramePr>
+              <a:graphicFrameLocks xmlns:a="http://schemas.openxmlformats.org/drawingml/2006/main" noChangeAspect="1"/>
+            </wp:cNvGraphicFramePr>
+            <a:graphic xmlns:a="http://schemas.openxmlformats.org/drawingml/2006/main">
+              <a:graphicData uri="http://schemas.openxmlformats.org/drawingml/2006/picture">
+                <pic:pic xmlns:pic="http://schemas.openxmlformats.org/drawingml/2006/picture">
+                  <pic:nvPicPr>
+                    <pic:cNvPr id="29" name="power.png"/>
+                    <pic:cNvPicPr/>
+                  </pic:nvPicPr>
+                  <pic:blipFill>
+                    <a:blip r:embed="rId28">
+                      <a:extLst>
+                        <a:ext uri="{BEBA8EAE-BF5A-486C-A8C5-ECC9F3942E4B}">
+                          <a14:imgProps xmlns:a14="http://schemas.microsoft.com/office/drawing/2010/main">
+                            <a14:imgLayer r:embed="rId29">
+                              <a14:imgEffect>
+                                <a14:saturation sat="0"/>
+                              </a14:imgEffect>
+                            </a14:imgLayer>
+                          </a14:imgProps>
+                        </a:ext>
+                        <a:ext uri="{28A0092B-C50C-407E-A947-70E740481C1C}">
+                          <a14:useLocalDpi xmlns:a14="http://schemas.microsoft.com/office/drawing/2010/main" val="0"/>
+                        </a:ext>
+                      </a:extLst>
+                    </a:blip>
+                    <a:stretch>
+                      <a:fillRect/>
+                    </a:stretch>
+                  </pic:blipFill>
+                  <pic:spPr>
+                    <a:xfrm>
+                      <a:off x="0" y="0"/>
+                      <a:ext cx="1123950" cy="1123950"/>
+                    </a:xfrm>
+                    <a:prstGeom prst="rect">
+                      <a:avLst/>
+                    </a:prstGeom>
+                  </pic:spPr>
+                </pic:pic>
+              </a:graphicData>
+            </a:graphic>
+            <wp14:sizeRelH relativeFrom="margin">
+              <wp14:pctWidth>0</wp14:pctWidth>
+            </wp14:sizeRelH>
+            <wp14:sizeRelV relativeFrom="margin">
+              <wp14:pctHeight>0</wp14:pctHeight>
+            </wp14:sizeRelV>
+          </wp:anchor>
+        </w:drawing>
+      </w:r>
+      <w:r>
+        <w:rPr>
+          <w:noProof/>
+        </w:rPr>
+        <mc:AlternateContent>
+          <mc:Choice Requires="wps">
+            <w:drawing>
+              <wp:anchor distT="0" distB="0" distL="114300" distR="114300" simplePos="0" relativeHeight="251750400" behindDoc="0" locked="0" layoutInCell="1" allowOverlap="1" wp14:anchorId="2471055A" wp14:editId="1EE70B24">
+                <wp:simplePos x="0" y="0"/>
+                <wp:positionH relativeFrom="column">
+                  <wp:posOffset>1977869</wp:posOffset>
+                </wp:positionH>
+                <wp:positionV relativeFrom="paragraph">
+                  <wp:posOffset>3178877</wp:posOffset>
+                </wp:positionV>
+                <wp:extent cx="601631" cy="285750"/>
+                <wp:effectExtent l="5398" t="13652" r="70802" b="13653"/>
+                <wp:wrapNone/>
+                <wp:docPr id="69" name="Left-Right Arrow 69"/>
+                <wp:cNvGraphicFramePr/>
+                <a:graphic xmlns:a="http://schemas.openxmlformats.org/drawingml/2006/main">
+                  <a:graphicData uri="http://schemas.microsoft.com/office/word/2010/wordprocessingShape">
+                    <wps:wsp>
+                      <wps:cNvSpPr/>
+                      <wps:spPr>
+                        <a:xfrm rot="6580142">
+                          <a:off x="0" y="0"/>
+                          <a:ext cx="601631" cy="285750"/>
+                        </a:xfrm>
+                        <a:prstGeom prst="leftRightArrow">
+                          <a:avLst/>
+                        </a:prstGeom>
+                      </wps:spPr>
+                      <wps:style>
+                        <a:lnRef idx="2">
+                          <a:schemeClr val="accent1">
+                            <a:shade val="50000"/>
+                          </a:schemeClr>
+                        </a:lnRef>
+                        <a:fillRef idx="1">
+                          <a:schemeClr val="accent1"/>
+                        </a:fillRef>
+                        <a:effectRef idx="0">
+                          <a:schemeClr val="accent1"/>
+                        </a:effectRef>
+                        <a:fontRef idx="minor">
+                          <a:schemeClr val="lt1"/>
+                        </a:fontRef>
+                      </wps:style>
+                      <wps:bodyPr rot="0" spcFirstLastPara="0" vertOverflow="overflow" horzOverflow="overflow" vert="horz" wrap="square" lIns="91440" tIns="45720" rIns="91440" bIns="45720" numCol="1" spcCol="0" rtlCol="0" fromWordArt="0" anchor="ctr" anchorCtr="0" forceAA="0" compatLnSpc="1">
+                        <a:prstTxWarp prst="textNoShape">
+                          <a:avLst/>
+                        </a:prstTxWarp>
+                        <a:noAutofit/>
+                      </wps:bodyPr>
+                    </wps:wsp>
+                  </a:graphicData>
+                </a:graphic>
+                <wp14:sizeRelH relativeFrom="margin">
+                  <wp14:pctWidth>0</wp14:pctWidth>
+                </wp14:sizeRelH>
+              </wp:anchor>
+            </w:drawing>
+          </mc:Choice>
+          <mc:Fallback>
+            <w:pict>
+              <v:shape w14:anchorId="468079B3" id="Left-Right Arrow 69" o:spid="_x0000_s1026" type="#_x0000_t69" style="position:absolute;margin-left:155.75pt;margin-top:250.3pt;width:47.35pt;height:22.5pt;rotation:7187270fd;z-index:251750400;visibility:visible;mso-wrap-style:square;mso-width-percent:0;mso-wrap-distance-left:9pt;mso-wrap-distance-top:0;mso-wrap-distance-right:9pt;mso-wrap-distance-bottom:0;mso-position-horizontal:absolute;mso-position-horizontal-relative:text;mso-position-vertical:absolute;mso-position-vertical-relative:text;mso-width-percent:0;mso-width-relative:margin;v-text-anchor:middle" o:gfxdata="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" adj="5130" fillcolor="#4472c4 [3204]" strokecolor="#1f3763 [1604]" strokeweight="1pt"/>
+            </w:pict>
+          </mc:Fallback>
+        </mc:AlternateContent>
+      </w:r>
+      <w:r>
+        <w:rPr>
+          <w:noProof/>
+        </w:rPr>
+        <mc:AlternateContent>
+          <mc:Choice Requires="wps">
+            <w:drawing>
+              <wp:anchor distT="0" distB="0" distL="114300" distR="114300" simplePos="0" relativeHeight="251740160" behindDoc="0" locked="0" layoutInCell="1" allowOverlap="1" wp14:anchorId="20A31575" wp14:editId="2B7AF7E1">
+                <wp:simplePos x="0" y="0"/>
+                <wp:positionH relativeFrom="column">
+                  <wp:posOffset>3959225</wp:posOffset>
+                </wp:positionH>
+                <wp:positionV relativeFrom="paragraph">
+                  <wp:posOffset>774065</wp:posOffset>
+                </wp:positionV>
+                <wp:extent cx="1038225" cy="733425"/>
+                <wp:effectExtent l="0" t="0" r="28575" b="28575"/>
+                <wp:wrapNone/>
+                <wp:docPr id="10" name="Rounded Rectangle 10"/>
+                <wp:cNvGraphicFramePr/>
+                <a:graphic xmlns:a="http://schemas.openxmlformats.org/drawingml/2006/main">
+                  <a:graphicData uri="http://schemas.microsoft.com/office/word/2010/wordprocessingShape">
+                    <wps:wsp>
+                      <wps:cNvSpPr/>
+                      <wps:spPr>
+                        <a:xfrm>
+                          <a:off x="0" y="0"/>
+                          <a:ext cx="1038225" cy="733425"/>
+                        </a:xfrm>
+                        <a:prstGeom prst="roundRect">
+                          <a:avLst/>
+                        </a:prstGeom>
+                      </wps:spPr>
+                      <wps:style>
+                        <a:lnRef idx="2">
+                          <a:schemeClr val="accent6"/>
+                        </a:lnRef>
+                        <a:fillRef idx="1">
+                          <a:schemeClr val="lt1"/>
+                        </a:fillRef>
+                        <a:effectRef idx="0">
+                          <a:schemeClr val="accent6"/>
+                        </a:effectRef>
+                        <a:fontRef idx="minor">
+                          <a:schemeClr val="dk1"/>
+                        </a:fontRef>
+                      </wps:style>
+                      <wps:txbx>
+                        <w:txbxContent>
+                          <w:p>
+                            <w:pPr>
+                              <w:ind w:firstLine="0"/>
+                              <w:jc w:val="center"/>
+                            </w:pPr>
+                            <w:r>
+                              <w:t>Sensor</w:t>
+                            </w:r>
+                          </w:p>
+                        </w:txbxContent>
+                      </wps:txbx>
+                      <wps:bodyPr rot="0" spcFirstLastPara="0" vertOverflow="overflow" horzOverflow="overflow" vert="horz" wrap="square" lIns="91440" tIns="45720" rIns="91440" bIns="45720" numCol="1" spcCol="0" rtlCol="0" fromWordArt="0" anchor="ctr" anchorCtr="0" forceAA="0" compatLnSpc="1">
+                        <a:prstTxWarp prst="textNoShape">
+                          <a:avLst/>
+                        </a:prstTxWarp>
+                        <a:noAutofit/>
+                      </wps:bodyPr>
+                    </wps:wsp>
+                  </a:graphicData>
+                </a:graphic>
+                <wp14:sizeRelH relativeFrom="margin">
+                  <wp14:pctWidth>0</wp14:pctWidth>
+                </wp14:sizeRelH>
+                <wp14:sizeRelV relativeFrom="margin">
+                  <wp14:pctHeight>0</wp14:pctHeight>
+                </wp14:sizeRelV>
+              </wp:anchor>
+            </w:drawing>
+          </mc:Choice>
+          <mc:Fallback>
+            <w:pict>
+              <v:roundrect w14:anchorId="20A31575" id="Rounded Rectangle 10" o:spid="_x0000_s1026" style="position:absolute;left:0;text-align:left;margin-left:311.75pt;margin-top:60.95pt;width:81.75pt;height:57.75pt;z-index:251740160;visibility:visible;mso-wrap-style:square;mso-width-percent:0;mso-height-percent:0;mso-wrap-distance-left:9pt;mso-wrap-distance-top:0;mso-wrap-distance-right:9pt;mso-wrap-distance-bottom:0;mso-position-horizontal:absolute;mso-position-horizontal-relative:text;mso-position-vertical:absolute;mso-position-vertical-relative:text;mso-width-percent:0;mso-height-percent:0;mso-width-relative:margin;mso-height-relative:margin;v-text-anchor:middle" arcsize="10923f" o:gfxdata="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" fillcolor="white [3201]" strokecolor="#70ad47 [3209]" strokeweight="1pt">
+                <v:stroke joinstyle="miter"/>
+                <v:textbox>
+                  <w:txbxContent>
+                    <w:p>
+                      <w:pPr>
+                        <w:ind w:firstLine="0"/>
+                        <w:jc w:val="center"/>
+                      </w:pPr>
+                      <w:r>
+                        <w:t>Sensor</w:t>
+                      </w:r>
+                    </w:p>
+                  </w:txbxContent>
+                </v:textbox>
+              </v:roundrect>
+            </w:pict>
+          </mc:Fallback>
+        </mc:AlternateContent>
+      </w:r>
+      <w:r>
+        <w:rPr>
+          <w:noProof/>
+        </w:rPr>
+        <mc:AlternateContent>
+          <mc:Choice Requires="wps">
+            <w:drawing>
+              <wp:anchor distT="0" distB="0" distL="114300" distR="114300" simplePos="0" relativeHeight="251747328" behindDoc="0" locked="0" layoutInCell="1" allowOverlap="1" wp14:anchorId="27844C6E" wp14:editId="1974DBB3">
+                <wp:simplePos x="0" y="0"/>
+                <wp:positionH relativeFrom="column">
+                  <wp:posOffset>3140075</wp:posOffset>
+                </wp:positionH>
+                <wp:positionV relativeFrom="paragraph">
+                  <wp:posOffset>1155065</wp:posOffset>
+                </wp:positionV>
+                <wp:extent cx="819150" cy="0"/>
+                <wp:effectExtent l="38100" t="76200" r="0" b="95250"/>
+                <wp:wrapNone/>
+                <wp:docPr id="66" name="Straight Arrow Connector 66"/>
+                <wp:cNvGraphicFramePr/>
+                <a:graphic xmlns:a="http://schemas.openxmlformats.org/drawingml/2006/main">
+                  <a:graphicData uri="http://schemas.microsoft.com/office/word/2010/wordprocessingShape">
+                    <wps:wsp>
+                      <wps:cNvCnPr/>
+                      <wps:spPr>
+                        <a:xfrm flipH="1">
+                          <a:off x="0" y="0"/>
+                          <a:ext cx="819150" cy="0"/>
+                        </a:xfrm>
+                        <a:prstGeom prst="straightConnector1">
+                          <a:avLst/>
+                        </a:prstGeom>
+                        <a:ln>
+                          <a:tailEnd type="triangle"/>
+                        </a:ln>
+                      </wps:spPr>
+                      <wps:style>
+                        <a:lnRef idx="1">
+                          <a:schemeClr val="accent1"/>
+                        </a:lnRef>
+                        <a:fillRef idx="0">
+                          <a:schemeClr val="accent1"/>
+                        </a:fillRef>
+                        <a:effectRef idx="0">
+                          <a:schemeClr val="accent1"/>
+                        </a:effectRef>
+                        <a:fontRef idx="minor">
+                          <a:schemeClr val="tx1"/>
+                        </a:fontRef>
+                      </wps:style>
+                      <wps:bodyPr/>
+                    </wps:wsp>
+                  </a:graphicData>
+                </a:graphic>
+              </wp:anchor>
+            </w:drawing>
+          </mc:Choice>
+          <mc:Fallback>
+            <w:pict>
+              <v:shapetype w14:anchorId="3E2C0CA3" id="_x0000_t32" coordsize="21600,21600" o:spt="32" o:oned="t" path="m,l21600,21600e" filled="f">
+                <v:path arrowok="t" fillok="f" o:connecttype="none"/>
+                <o:lock v:ext="edit" shapetype="t"/>
+              </v:shapetype>
+              <v:shape id="Straight Arrow Connector 66" o:spid="_x0000_s1026" type="#_x0000_t32" style="position:absolute;margin-left:247.25pt;margin-top:90.95pt;width:64.5pt;height:0;flip:x;z-index:251747328;visibility:visible;mso-wrap-style:square;mso-wrap-distance-left:9pt;mso-wrap-distance-top:0;mso-wrap-distance-right:9pt;mso-wrap-distance-bottom:0;mso-position-horizontal:absolute;mso-position-horizontal-relative:text;mso-position-vertical:absolute;mso-position-vertical-relative:text" o:gfxdata="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" strokecolor="#4472c4 [3204]" strokeweight=".5pt">
+                <v:stroke endarrow="block" joinstyle="miter"/>
+              </v:shape>
+            </w:pict>
+          </mc:Fallback>
+        </mc:AlternateContent>
+      </w:r>
+      <w:r>
+        <w:rPr>
+          <w:noProof/>
+        </w:rPr>
+        <mc:AlternateContent>
+          <mc:Choice Requires="wps">
+            <w:drawing>
+              <wp:anchor distT="0" distB="0" distL="114300" distR="114300" simplePos="0" relativeHeight="251746304" behindDoc="0" locked="0" layoutInCell="1" allowOverlap="1" wp14:anchorId="331D1D4C" wp14:editId="7EF9BA15">
+                <wp:simplePos x="0" y="0"/>
+                <wp:positionH relativeFrom="column">
+                  <wp:posOffset>3140075</wp:posOffset>
+                </wp:positionH>
+                <wp:positionV relativeFrom="paragraph">
+                  <wp:posOffset>1393190</wp:posOffset>
+                </wp:positionV>
+                <wp:extent cx="819150" cy="885825"/>
+                <wp:effectExtent l="0" t="0" r="57150" b="85725"/>
+                <wp:wrapNone/>
+                <wp:docPr id="65" name="Elbow Connector 65"/>
+                <wp:cNvGraphicFramePr/>
+                <a:graphic xmlns:a="http://schemas.openxmlformats.org/drawingml/2006/main">
+                  <a:graphicData uri="http://schemas.microsoft.com/office/word/2010/wordprocessingShape">
+                    <wps:wsp>
+                      <wps:cNvCnPr/>
+                      <wps:spPr>
+                        <a:xfrm>
+                          <a:off x="0" y="0"/>
+                          <a:ext cx="819150" cy="885825"/>
+                        </a:xfrm>
+                        <a:prstGeom prst="bentConnector3">
+                          <a:avLst/>
+                        </a:prstGeom>
+                        <a:ln>
+                          <a:tailEnd type="triangle"/>
+                        </a:ln>
+                      </wps:spPr>
+                      <wps:style>
+                        <a:lnRef idx="1">
+                          <a:schemeClr val="accent1"/>
+                        </a:lnRef>
+                        <a:fillRef idx="0">
+                          <a:schemeClr val="accent1"/>
+                        </a:fillRef>
+                        <a:effectRef idx="0">
+                          <a:schemeClr val="accent1"/>
+                        </a:effectRef>
+                        <a:fontRef idx="minor">
+                          <a:schemeClr val="tx1"/>
+                        </a:fontRef>
+                      </wps:style>
+                      <wps:bodyPr/>
+                    </wps:wsp>
+                  </a:graphicData>
+                </a:graphic>
+              </wp:anchor>
+            </w:drawing>
+          </mc:Choice>
+          <mc:Fallback>
+            <w:pict>
+              <v:shapetype w14:anchorId="0E2257A8" id="_x0000_t34" coordsize="21600,21600" o:spt="34" o:oned="t" adj="10800" path="m,l@0,0@0,21600,21600,21600e" filled="f">
+                <v:stroke joinstyle="miter"/>
+                <v:formulas>
+                  <v:f eqn="val #0"/>
+                </v:formulas>
+                <v:path arrowok="t" fillok="f" o:connecttype="none"/>
+                <v:handles>
+                  <v:h position="#0,center"/>
+                </v:handles>
+                <o:lock v:ext="edit" shapetype="t"/>
+              </v:shapetype>
+              <v:shape id="Elbow Connector 65" o:spid="_x0000_s1026" type="#_x0000_t34" style="position:absolute;margin-left:247.25pt;margin-top:109.7pt;width:64.5pt;height:69.75pt;z-index:251746304;visibility:visible;mso-wrap-style:square;mso-wrap-distance-left:9pt;mso-wrap-distance-top:0;mso-wrap-distance-right:9pt;mso-wrap-distance-bottom:0;mso-position-horizontal:absolute;mso-position-horizontal-relative:text;mso-position-vertical:absolute;mso-position-vertical-relative:text" o:gfxdata="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" strokecolor="#4472c4 [3204]" strokeweight=".5pt">
+                <v:stroke endarrow="block"/>
+              </v:shape>
+            </w:pict>
+          </mc:Fallback>
+        </mc:AlternateContent>
+      </w:r>
+      <w:r>
+        <w:rPr>
+          <w:noProof/>
+        </w:rPr>
+        <mc:AlternateContent>
+          <mc:Choice Requires="wps">
+            <w:drawing>
+              <wp:anchor distT="0" distB="0" distL="114300" distR="114300" simplePos="0" relativeHeight="251745280" behindDoc="0" locked="0" layoutInCell="1" allowOverlap="1" wp14:anchorId="4D64B0CA" wp14:editId="2ADF0449">
+                <wp:simplePos x="0" y="0"/>
+                <wp:positionH relativeFrom="column">
+                  <wp:posOffset>2511425</wp:posOffset>
+                </wp:positionH>
+                <wp:positionV relativeFrom="paragraph">
+                  <wp:posOffset>1507490</wp:posOffset>
+                </wp:positionV>
+                <wp:extent cx="0" cy="704850"/>
+                <wp:effectExtent l="76200" t="38100" r="57150" b="57150"/>
+                <wp:wrapNone/>
+                <wp:docPr id="57" name="Straight Arrow Connector 57"/>
+                <wp:cNvGraphicFramePr/>
+                <a:graphic xmlns:a="http://schemas.openxmlformats.org/drawingml/2006/main">
+                  <a:graphicData uri="http://schemas.microsoft.com/office/word/2010/wordprocessingShape">
+                    <wps:wsp>
+                      <wps:cNvCnPr/>
+                      <wps:spPr>
+                        <a:xfrm>
+                          <a:off x="0" y="0"/>
+                          <a:ext cx="0" cy="704850"/>
+                        </a:xfrm>
+                        <a:prstGeom prst="straightConnector1">
+                          <a:avLst/>
+                        </a:prstGeom>
+                        <a:ln>
+                          <a:headEnd type="triangle"/>
+                          <a:tailEnd type="triangle"/>
+                        </a:ln>
+                      </wps:spPr>
+                      <wps:style>
+                        <a:lnRef idx="1">
+                          <a:schemeClr val="accent1"/>
+                        </a:lnRef>
+                        <a:fillRef idx="0">
+                          <a:schemeClr val="accent1"/>
+                        </a:fillRef>
+                        <a:effectRef idx="0">
+                          <a:schemeClr val="accent1"/>
+                        </a:effectRef>
+                        <a:fontRef idx="minor">
+                          <a:schemeClr val="tx1"/>
+                        </a:fontRef>
+                      </wps:style>
+                      <wps:bodyPr/>
+                    </wps:wsp>
+                  </a:graphicData>
+                </a:graphic>
+              </wp:anchor>
+            </w:drawing>
+          </mc:Choice>
+          <mc:Fallback>
+            <w:pict>
+              <v:shape w14:anchorId="4C069627" id="Straight Arrow Connector 57" o:spid="_x0000_s1026" type="#_x0000_t32" style="position:absolute;margin-left:197.75pt;margin-top:118.7pt;width:0;height:55.5pt;z-index:251745280;visibility:visible;mso-wrap-style:square;mso-wrap-distance-left:9pt;mso-wrap-distance-top:0;mso-wrap-distance-right:9pt;mso-wrap-distance-bottom:0;mso-position-horizontal:absolute;mso-position-horizontal-relative:text;mso-position-vertical:absolute;mso-position-vertical-relative:text" o:gfxdata="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" strokecolor="#4472c4 [3204]" strokeweight=".5pt">
+                <v:stroke startarrow="block" endarrow="block" joinstyle="miter"/>
+              </v:shape>
+            </w:pict>
+          </mc:Fallback>
+        </mc:AlternateContent>
+      </w:r>
+      <w:r>
+        <w:rPr>
+          <w:noProof/>
+        </w:rPr>
+        <mc:AlternateContent>
+          <mc:Choice Requires="wps">
+            <w:drawing>
+              <wp:anchor distT="0" distB="0" distL="114300" distR="114300" simplePos="0" relativeHeight="251744256" behindDoc="0" locked="0" layoutInCell="1" allowOverlap="1" wp14:anchorId="48B42243" wp14:editId="41933197">
+                <wp:simplePos x="0" y="0"/>
+                <wp:positionH relativeFrom="column">
+                  <wp:posOffset>568325</wp:posOffset>
+                </wp:positionH>
+                <wp:positionV relativeFrom="paragraph">
+                  <wp:posOffset>1736090</wp:posOffset>
+                </wp:positionV>
+                <wp:extent cx="0" cy="466725"/>
+                <wp:effectExtent l="76200" t="0" r="57150" b="47625"/>
+                <wp:wrapNone/>
+                <wp:docPr id="55" name="Straight Arrow Connector 55"/>
+                <wp:cNvGraphicFramePr/>
+                <a:graphic xmlns:a="http://schemas.openxmlformats.org/drawingml/2006/main">
+                  <a:graphicData uri="http://schemas.microsoft.com/office/word/2010/wordprocessingShape">
+                    <wps:wsp>
+                      <wps:cNvCnPr/>
+                      <wps:spPr>
+                        <a:xfrm>
+                          <a:off x="0" y="0"/>
+                          <a:ext cx="0" cy="466725"/>
+                        </a:xfrm>
+                        <a:prstGeom prst="straightConnector1">
+                          <a:avLst/>
+                        </a:prstGeom>
+                        <a:ln>
+                          <a:tailEnd type="triangle"/>
+                        </a:ln>
+                      </wps:spPr>
+                      <wps:style>
+                        <a:lnRef idx="1">
+                          <a:schemeClr val="accent1"/>
+                        </a:lnRef>
+                        <a:fillRef idx="0">
+                          <a:schemeClr val="accent1"/>
+                        </a:fillRef>
+                        <a:effectRef idx="0">
+                          <a:schemeClr val="accent1"/>
+                        </a:effectRef>
+                        <a:fontRef idx="minor">
+                          <a:schemeClr val="tx1"/>
+                        </a:fontRef>
+                      </wps:style>
+                      <wps:bodyPr/>
+                    </wps:wsp>
+                  </a:graphicData>
+                </a:graphic>
+              </wp:anchor>
+            </w:drawing>
+          </mc:Choice>
+          <mc:Fallback>
+            <w:pict>
+              <v:shape w14:anchorId="114F8E42" id="Straight Arrow Connector 55" o:spid="_x0000_s1026" type="#_x0000_t32" style="position:absolute;margin-left:44.75pt;margin-top:136.7pt;width:0;height:36.75pt;z-index:251744256;visibility:visible;mso-wrap-style:square;mso-wrap-distance-left:9pt;mso-wrap-distance-top:0;mso-wrap-distance-right:9pt;mso-wrap-distance-bottom:0;mso-position-horizontal:absolute;mso-position-horizontal-relative:text;mso-position-vertical:absolute;mso-position-vertical-relative:text" o:gfxdata="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" strokecolor="#4472c4 [3204]" strokeweight=".5pt">
+                <v:stroke endarrow="block" joinstyle="miter"/>
+              </v:shape>
+            </w:pict>
+          </mc:Fallback>
+        </mc:AlternateContent>
+      </w:r>
+      <w:r>
+        <w:rPr>
+          <w:noProof/>
+        </w:rPr>
+        <mc:AlternateContent>
+          <mc:Choice Requires="wps">
+            <w:drawing>
+              <wp:anchor distT="0" distB="0" distL="114300" distR="114300" simplePos="0" relativeHeight="251743232" behindDoc="0" locked="0" layoutInCell="1" allowOverlap="1" wp14:anchorId="46E2521C" wp14:editId="39A88A4F">
+                <wp:simplePos x="0" y="0"/>
+                <wp:positionH relativeFrom="column">
+                  <wp:posOffset>1092200</wp:posOffset>
+                </wp:positionH>
+                <wp:positionV relativeFrom="paragraph">
+                  <wp:posOffset>1155065</wp:posOffset>
+                </wp:positionV>
+                <wp:extent cx="771525" cy="0"/>
+                <wp:effectExtent l="0" t="76200" r="9525" b="95250"/>
+                <wp:wrapNone/>
+                <wp:docPr id="51" name="Straight Arrow Connector 51"/>
+                <wp:cNvGraphicFramePr/>
+                <a:graphic xmlns:a="http://schemas.openxmlformats.org/drawingml/2006/main">
+                  <a:graphicData uri="http://schemas.microsoft.com/office/word/2010/wordprocessingShape">
+                    <wps:wsp>
+                      <wps:cNvCnPr/>
+                      <wps:spPr>
+                        <a:xfrm>
+                          <a:off x="0" y="0"/>
+                          <a:ext cx="771525" cy="0"/>
+                        </a:xfrm>
+                        <a:prstGeom prst="straightConnector1">
+                          <a:avLst/>
+                        </a:prstGeom>
+                        <a:ln>
+                          <a:tailEnd type="triangle"/>
+                        </a:ln>
+                      </wps:spPr>
+                      <wps:style>
+                        <a:lnRef idx="1">
+                          <a:schemeClr val="accent1"/>
+                        </a:lnRef>
+                        <a:fillRef idx="0">
+                          <a:schemeClr val="accent1"/>
+                        </a:fillRef>
+                        <a:effectRef idx="0">
+                          <a:schemeClr val="accent1"/>
+                        </a:effectRef>
+                        <a:fontRef idx="minor">
+                          <a:schemeClr val="tx1"/>
+                        </a:fontRef>
+                      </wps:style>
+                      <wps:bodyPr/>
+                    </wps:wsp>
+                  </a:graphicData>
+                </a:graphic>
+              </wp:anchor>
+            </w:drawing>
+          </mc:Choice>
+          <mc:Fallback>
+            <w:pict>
+              <v:shape w14:anchorId="1F30AE30" id="Straight Arrow Connector 51" o:spid="_x0000_s1026" type="#_x0000_t32" style="position:absolute;margin-left:86pt;margin-top:90.95pt;width:60.75pt;height:0;z-index:251743232;visibility:visible;mso-wrap-style:square;mso-wrap-distance-left:9pt;mso-wrap-distance-top:0;mso-wrap-distance-right:9pt;mso-wrap-distance-bottom:0;mso-position-horizontal:absolute;mso-position-horizontal-relative:text;mso-position-vertical:absolute;mso-position-vertical-relative:text" o:gfxdata="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" strokecolor="#4472c4 [3204]" strokeweight=".5pt">
+                <v:stroke endarrow="block" joinstyle="miter"/>
+              </v:shape>
+            </w:pict>
+          </mc:Fallback>
+        </mc:AlternateContent>
+      </w:r>
+      <w:r>
+        <w:rPr>
+          <w:noProof/>
+        </w:rPr>
+        <mc:AlternateContent>
+          <mc:Choice Requires="wps">
+            <w:drawing>
+              <wp:anchor distT="0" distB="0" distL="114300" distR="114300" simplePos="0" relativeHeight="251739136" behindDoc="0" locked="0" layoutInCell="1" allowOverlap="1" wp14:anchorId="227E6550" wp14:editId="660160C9">
+                <wp:simplePos x="0" y="0"/>
+                <wp:positionH relativeFrom="column">
+                  <wp:posOffset>3959225</wp:posOffset>
+                </wp:positionH>
+                <wp:positionV relativeFrom="paragraph">
+                  <wp:posOffset>1850390</wp:posOffset>
+                </wp:positionV>
+                <wp:extent cx="1038225" cy="790575"/>
+                <wp:effectExtent l="0" t="0" r="28575" b="28575"/>
+                <wp:wrapNone/>
+                <wp:docPr id="15" name="Rounded Rectangle 15"/>
+                <wp:cNvGraphicFramePr/>
+                <a:graphic xmlns:a="http://schemas.openxmlformats.org/drawingml/2006/main">
+                  <a:graphicData uri="http://schemas.microsoft.com/office/word/2010/wordprocessingShape">
+                    <wps:wsp>
+                      <wps:cNvSpPr/>
+                      <wps:spPr>
+                        <a:xfrm>
+                          <a:off x="0" y="0"/>
+                          <a:ext cx="1038225" cy="790575"/>
+                        </a:xfrm>
+                        <a:prstGeom prst="roundRect">
+                          <a:avLst/>
+                        </a:prstGeom>
+                      </wps:spPr>
+                      <wps:style>
+                        <a:lnRef idx="2">
+                          <a:schemeClr val="accent6"/>
+                        </a:lnRef>
+                        <a:fillRef idx="1">
+                          <a:schemeClr val="lt1"/>
+                        </a:fillRef>
+                        <a:effectRef idx="0">
+                          <a:schemeClr val="accent6"/>
+                        </a:effectRef>
+                        <a:fontRef idx="minor">
+                          <a:schemeClr val="dk1"/>
+                        </a:fontRef>
+                      </wps:style>
+                      <wps:txbx>
+                        <w:txbxContent>
+                          <w:p>
+                            <w:pPr>
+                              <w:ind w:firstLine="0"/>
+                              <w:jc w:val="center"/>
+                            </w:pPr>
+                            <w:r>
+                              <w:t>Motor</w:t>
+                            </w:r>
+                          </w:p>
+                        </w:txbxContent>
+                      </wps:txbx>
+                      <wps:bodyPr rot="0" spcFirstLastPara="0" vertOverflow="overflow" horzOverflow="overflow" vert="horz" wrap="square" lIns="91440" tIns="45720" rIns="91440" bIns="45720" numCol="1" spcCol="0" rtlCol="0" fromWordArt="0" anchor="ctr" anchorCtr="0" forceAA="0" compatLnSpc="1">
+                        <a:prstTxWarp prst="textNoShape">
+                          <a:avLst/>
+                        </a:prstTxWarp>
+                        <a:noAutofit/>
+                      </wps:bodyPr>
+                    </wps:wsp>
+                  </a:graphicData>
+                </a:graphic>
+                <wp14:sizeRelH relativeFrom="margin">
+                  <wp14:pctWidth>0</wp14:pctWidth>
+                </wp14:sizeRelH>
+                <wp14:sizeRelV relativeFrom="margin">
+                  <wp14:pctHeight>0</wp14:pctHeight>
+                </wp14:sizeRelV>
+              </wp:anchor>
+            </w:drawing>
+          </mc:Choice>
+          <mc:Fallback>
+            <w:pict>
+              <v:roundrect w14:anchorId="227E6550" id="Rounded Rectangle 15" o:spid="_x0000_s1027" style="position:absolute;left:0;text-align:left;margin-left:311.75pt;margin-top:145.7pt;width:81.75pt;height:62.25pt;z-index:251739136;visibility:visible;mso-wrap-style:square;mso-width-percent:0;mso-height-percent:0;mso-wrap-distance-left:9pt;mso-wrap-distance-top:0;mso-wrap-distance-right:9pt;mso-wrap-distance-bottom:0;mso-position-horizontal:absolute;mso-position-horizontal-relative:text;mso-position-vertical:absolute;mso-position-vertical-relative:text;mso-width-percent:0;mso-height-percent:0;mso-width-relative:margin;mso-height-relative:margin;v-text-anchor:middle" arcsize="10923f" o:gfxdata="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" fillcolor="white [3201]" strokecolor="#70ad47 [3209]" strokeweight="1pt">
+                <v:stroke joinstyle="miter"/>
+                <v:textbox>
+                  <w:txbxContent>
+                    <w:p>
+                      <w:pPr>
+                        <w:ind w:firstLine="0"/>
+                        <w:jc w:val="center"/>
+                      </w:pPr>
+                      <w:r>
+                        <w:t>Motor</w:t>
+                      </w:r>
+                    </w:p>
+                  </w:txbxContent>
+                </v:textbox>
+              </v:roundrect>
+            </w:pict>
+          </mc:Fallback>
+        </mc:AlternateContent>
+      </w:r>
+      <w:r>
+        <w:rPr>
+          <w:noProof/>
+        </w:rPr>
+        <mc:AlternateContent>
+          <mc:Choice Requires="wps">
+            <w:drawing>
+              <wp:anchor distT="0" distB="0" distL="114300" distR="114300" simplePos="0" relativeHeight="251738112" behindDoc="0" locked="0" layoutInCell="1" allowOverlap="1" wp14:anchorId="5DEAFE19" wp14:editId="1B22E152">
+                <wp:simplePos x="0" y="0"/>
+                <wp:positionH relativeFrom="column">
+                  <wp:posOffset>1863725</wp:posOffset>
+                </wp:positionH>
+                <wp:positionV relativeFrom="paragraph">
+                  <wp:posOffset>2221865</wp:posOffset>
+                </wp:positionV>
+                <wp:extent cx="1276350" cy="742950"/>
+                <wp:effectExtent l="0" t="0" r="19050" b="19050"/>
+                <wp:wrapNone/>
+                <wp:docPr id="18" name="Rectangle 18"/>
+                <wp:cNvGraphicFramePr/>
+                <a:graphic xmlns:a="http://schemas.openxmlformats.org/drawingml/2006/main">
+                  <a:graphicData uri="http://schemas.microsoft.com/office/word/2010/wordprocessingShape">
+                    <wps:wsp>
+                      <wps:cNvSpPr/>
+                      <wps:spPr>
+                        <a:xfrm>
+                          <a:off x="0" y="0"/>
+                          <a:ext cx="1276350" cy="742950"/>
+                        </a:xfrm>
+                        <a:prstGeom prst="rect">
+                          <a:avLst/>
+                        </a:prstGeom>
+                      </wps:spPr>
+                      <wps:style>
+                        <a:lnRef idx="2">
+                          <a:schemeClr val="accent6"/>
+                        </a:lnRef>
+                        <a:fillRef idx="1">
+                          <a:schemeClr val="lt1"/>
+                        </a:fillRef>
+                        <a:effectRef idx="0">
+                          <a:schemeClr val="accent6"/>
+                        </a:effectRef>
+                        <a:fontRef idx="minor">
+                          <a:schemeClr val="dk1"/>
+                        </a:fontRef>
+                      </wps:style>
+                      <wps:txbx>
+                        <w:txbxContent>
+                          <w:p>
+                            <w:pPr>
+                              <w:ind w:firstLine="0"/>
+                              <w:jc w:val="left"/>
+                            </w:pPr>
+                            <w:r>
+                              <w:t>Node MCU ESP8266</w:t>
+                            </w:r>
+                          </w:p>
+                        </w:txbxContent>
+                      </wps:txbx>
+                      <wps:bodyPr rot="0" spcFirstLastPara="0" vertOverflow="overflow" horzOverflow="overflow" vert="horz" wrap="square" lIns="91440" tIns="45720" rIns="91440" bIns="45720" numCol="1" spcCol="0" rtlCol="0" fromWordArt="0" anchor="ctr" anchorCtr="0" forceAA="0" compatLnSpc="1">
+                        <a:prstTxWarp prst="textNoShape">
+                          <a:avLst/>
+                        </a:prstTxWarp>
+                        <a:noAutofit/>
+                      </wps:bodyPr>
+                    </wps:wsp>
+                  </a:graphicData>
+                </a:graphic>
+                <wp14:sizeRelH relativeFrom="margin">
+                  <wp14:pctWidth>0</wp14:pctWidth>
+                </wp14:sizeRelH>
+              </wp:anchor>
+            </w:drawing>
+          </mc:Choice>
+          <mc:Fallback>
+            <w:pict>
+              <v:rect w14:anchorId="5DEAFE19" id="Rectangle 18" o:spid="_x0000_s1028" style="position:absolute;left:0;text-align:left;margin-left:146.75pt;margin-top:174.95pt;width:100.5pt;height:58.5pt;z-index:251738112;visibility:visible;mso-wrap-style:square;mso-width-percent:0;mso-wrap-distance-left:9pt;mso-wrap-distance-top:0;mso-wrap-distance-right:9pt;mso-wrap-distance-bottom:0;mso-position-horizontal:absolute;mso-position-horizontal-relative:text;mso-position-vertical:absolute;mso-position-vertical-relative:text;mso-width-percent:0;mso-width-relative:margin;v-text-anchor:middle" o:gfxdata="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" fillcolor="white [3201]" strokecolor="#70ad47 [3209]" strokeweight="1pt">
+                <v:textbox>
+                  <w:txbxContent>
+                    <w:p>
+                      <w:pPr>
+                        <w:ind w:firstLine="0"/>
+                        <w:jc w:val="left"/>
+                      </w:pPr>
+                      <w:r>
+                        <w:t>Node MCU ESP8266</w:t>
+                      </w:r>
+                    </w:p>
+                  </w:txbxContent>
+                </v:textbox>
+              </v:rect>
+            </w:pict>
+          </mc:Fallback>
+        </mc:AlternateContent>
+      </w:r>
+      <w:r>
+        <w:rPr>
+          <w:noProof/>
+        </w:rPr>
+        <mc:AlternateContent>
+          <mc:Choice Requires="wps">
+            <w:drawing>
+              <wp:anchor distT="0" distB="0" distL="114300" distR="114300" simplePos="0" relativeHeight="251737088" behindDoc="0" locked="0" layoutInCell="1" allowOverlap="1" wp14:anchorId="242AD145" wp14:editId="19AB0CAD">
+                <wp:simplePos x="0" y="0"/>
+                <wp:positionH relativeFrom="column">
+                  <wp:posOffset>1863725</wp:posOffset>
+                </wp:positionH>
+                <wp:positionV relativeFrom="paragraph">
+                  <wp:posOffset>774065</wp:posOffset>
+                </wp:positionV>
+                <wp:extent cx="1276350" cy="733425"/>
+                <wp:effectExtent l="0" t="0" r="19050" b="28575"/>
+                <wp:wrapNone/>
+                <wp:docPr id="19" name="Rectangle 19"/>
+                <wp:cNvGraphicFramePr/>
+                <a:graphic xmlns:a="http://schemas.openxmlformats.org/drawingml/2006/main">
+                  <a:graphicData uri="http://schemas.microsoft.com/office/word/2010/wordprocessingShape">
+                    <wps:wsp>
+                      <wps:cNvSpPr/>
+                      <wps:spPr>
+                        <a:xfrm>
+                          <a:off x="0" y="0"/>
+                          <a:ext cx="1276350" cy="733425"/>
+                        </a:xfrm>
+                        <a:prstGeom prst="rect">
+                          <a:avLst/>
+                        </a:prstGeom>
+                      </wps:spPr>
+                      <wps:style>
+                        <a:lnRef idx="2">
+                          <a:schemeClr val="accent6"/>
+                        </a:lnRef>
+                        <a:fillRef idx="1">
+                          <a:schemeClr val="lt1"/>
+                        </a:fillRef>
+                        <a:effectRef idx="0">
+                          <a:schemeClr val="accent6"/>
+                        </a:effectRef>
+                        <a:fontRef idx="minor">
+                          <a:schemeClr val="dk1"/>
+                        </a:fontRef>
+                      </wps:style>
+                      <wps:txbx>
+                        <w:txbxContent>
+                          <w:p>
+                            <w:pPr>
+                              <w:ind w:firstLine="0"/>
+                              <w:jc w:val="center"/>
+                            </w:pPr>
+                            <w:r>
+                              <w:t>ARDUINO UNO R3</w:t>
+                            </w:r>
+                          </w:p>
+                        </w:txbxContent>
+                      </wps:txbx>
+                      <wps:bodyPr rot="0" spcFirstLastPara="0" vertOverflow="overflow" horzOverflow="overflow" vert="horz" wrap="square" lIns="91440" tIns="45720" rIns="91440" bIns="45720" numCol="1" spcCol="0" rtlCol="0" fromWordArt="0" anchor="ctr" anchorCtr="0" forceAA="0" compatLnSpc="1">
+                        <a:prstTxWarp prst="textNoShape">
+                          <a:avLst/>
+                        </a:prstTxWarp>
+                        <a:noAutofit/>
+                      </wps:bodyPr>
+                    </wps:wsp>
+                  </a:graphicData>
+                </a:graphic>
+                <wp14:sizeRelH relativeFrom="margin">
+                  <wp14:pctWidth>0</wp14:pctWidth>
+                </wp14:sizeRelH>
+                <wp14:sizeRelV relativeFrom="margin">
+                  <wp14:pctHeight>0</wp14:pctHeight>
+                </wp14:sizeRelV>
+              </wp:anchor>
+            </w:drawing>
+          </mc:Choice>
+          <mc:Fallback>
+            <w:pict>
+              <v:rect w14:anchorId="242AD145" id="Rectangle 19" o:spid="_x0000_s1029" style="position:absolute;left:0;text-align:left;margin-left:146.75pt;margin-top:60.95pt;width:100.5pt;height:57.75pt;z-index:251737088;visibility:visible;mso-wrap-style:square;mso-width-percent:0;mso-height-percent:0;mso-wrap-distance-left:9pt;mso-wrap-distance-top:0;mso-wrap-distance-right:9pt;mso-wrap-distance-bottom:0;mso-position-horizontal:absolute;mso-position-horizontal-relative:text;mso-position-vertical:absolute;mso-position-vertical-relative:text;mso-width-percent:0;mso-height-percent:0;mso-width-relative:margin;mso-height-relative:margin;v-text-anchor:middle" o:gfxdata="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" fillcolor="white [3201]" strokecolor="#70ad47 [3209]" strokeweight="1pt">
+                <v:textbox>
+                  <w:txbxContent>
+                    <w:p>
+                      <w:pPr>
+                        <w:ind w:firstLine="0"/>
+                        <w:jc w:val="center"/>
+                      </w:pPr>
+                      <w:r>
+                        <w:t>ARDUINO UNO R3</w:t>
+                      </w:r>
+                    </w:p>
+                  </w:txbxContent>
+                </v:textbox>
+              </v:rect>
+            </w:pict>
+          </mc:Fallback>
+        </mc:AlternateContent>
+      </w:r>
+    </w:p>
+    <w:p>
+      <w:pPr>
+        <w:ind w:left="360" w:firstLine="0"/>
+        <w:rPr>
+          <w:lang w:val="vi-VN"/>
+        </w:rPr>
+      </w:pPr>
+    </w:p>
+    <w:p>
+      <w:pPr>
+        <w:ind w:left="360" w:firstLine="0"/>
+        <w:rPr>
+          <w:lang w:val="vi-VN"/>
+        </w:rPr>
+      </w:pPr>
+    </w:p>
+    <w:p>
+      <w:pPr>
+        <w:ind w:left="360" w:firstLine="0"/>
+        <w:rPr>
+          <w:lang w:val="vi-VN"/>
+        </w:rPr>
+      </w:pPr>
+    </w:p>
+    <w:p>
+      <w:pPr>
+        <w:ind w:left="360" w:firstLine="0"/>
+        <w:rPr>
+          <w:lang w:val="vi-VN"/>
+        </w:rPr>
+      </w:pPr>
+    </w:p>
+    <w:p>
+      <w:pPr>
+        <w:pStyle w:val="Heading2"/>
+        <w:rPr>
+          <w:lang w:val="vi-VN"/>
+        </w:rPr>
+      </w:pPr>
+      <w:bookmarkStart w:id="35" w:name="_Toc98157019"/>
+      <w:bookmarkStart w:id="36" w:name="_Toc99394807"/>
+      <w:r>
+        <w:rPr>
+          <w:lang w:val="vi-VN"/>
+        </w:rPr>
+        <w:lastRenderedPageBreak/>
+        <w:t>Thuật toán</w:t>
+      </w:r>
+      <w:bookmarkEnd w:id="35"/>
+      <w:bookmarkEnd w:id="36"/>
+    </w:p>
+    <w:p>
+      <w:pPr>
+        <w:ind w:firstLine="0"/>
+        <w:rPr>
+          <w:b/>
+        </w:rPr>
+      </w:pPr>
+      <w:r>
+        <w:rPr>
+          <w:b/>
+        </w:rPr>
+        <w:t>Lập trình Arduino:</w:t>
+      </w:r>
+    </w:p>
+    <w:p>
+      <w:pPr>
+        <w:ind w:left="360" w:firstLine="0"/>
+        <w:rPr>
+          <w:i/>
+        </w:rPr>
+      </w:pPr>
+      <w:r>
+        <w:rPr>
+          <w:b/>
+          <w:i/>
+          <w:color w:val="FF0000"/>
+        </w:rPr>
+        <w:t>Mục tiêu</w:t>
+      </w:r>
+      <w:r>
+        <w:rPr>
+          <w:i/>
+        </w:rPr>
+        <w:t>: lập trình Arduino để có thể điều khiển được motor và nhận tín hiệu từ cảm biến.</w:t>
+      </w:r>
+    </w:p>
+    <w:p>
+      <w:pPr>
+        <w:ind w:firstLine="0"/>
+        <w:rPr>
+          <w:b/>
+          <w:i/>
+        </w:rPr>
+      </w:pPr>
+      <w:r>
+        <w:rPr>
+          <w:b/>
+        </w:rPr>
+        <w:t xml:space="preserve">_ </w:t>
+      </w:r>
+      <w:r>
+        <w:rPr>
+          <w:b/>
+        </w:rPr>
+        <w:t>Điều khiển motor:</w:t>
+      </w:r>
+    </w:p>
+    <w:p>
+      <w:r>
+        <w:t>Arduino IDE có một thư viện hỗ trợ điều khiển động cơ bước tên là Stepper Motor, nó cực kì dễ sử dụng, chỉ việc kết nối như trên rồi nạp code.</w:t>
+      </w:r>
+    </w:p>
+    <w:p>
+      <w:pPr>
+        <w:rPr>
+          <w:rFonts w:eastAsia="Times New Roman"/>
+        </w:rPr>
+      </w:pPr>
+      <w:r>
+        <w:t>Arduino có hỗ trợ sẵn bộ thư viện stepper trong file example. Nhưng thử thì thư viện đó bị delay. Nghĩa là trong quá trình động cơ bước hoạt động thì cả chương trình sẽ phải dừng đợi nó hoạt động theo (cơ chế này gọi là cơ chế đồng bộ - sync).</w:t>
+      </w:r>
+    </w:p>
+    <w:p>
+      <w:r>
+        <w:t xml:space="preserve">Để điều khiển được nhiều động cơ bước thì chúng ta phải biết ngõ xử lý bất đồng bộ, nghĩa là sao? Nghĩa là phải biết thay hàm delay bằng cách khác, và đó chính là dùng timer, chính là dùng hàm </w:t>
+      </w:r>
+      <w:proofErr w:type="gramStart"/>
+      <w:r>
+        <w:t>millis(</w:t>
+      </w:r>
+      <w:proofErr w:type="gramEnd"/>
+      <w:r>
+        <w:t>). Và ý tưởng đó đã được thể hiện trong thư viện AccelStepper, thư viện này đã ứng dụng nguyên lý xử lý bất đồng bộ (async) để làm nên nó - một thư viện cực kì hữu ích!</w:t>
+      </w:r>
+    </w:p>
+    <w:p>
+      <w:pPr>
+        <w:ind w:firstLine="0"/>
+        <w:rPr>
+          <w:b/>
+        </w:rPr>
+      </w:pPr>
+      <w:r>
+        <w:rPr>
+          <w:b/>
+        </w:rPr>
+        <w:t>_ Hàm n</w:t>
+      </w:r>
+      <w:r>
+        <w:rPr>
+          <w:b/>
+        </w:rPr>
+        <w:t>hận tín hiệu từ cảm biến:</w:t>
+      </w:r>
+    </w:p>
+    <w:p>
+      <w:r>
+        <w:t>Cảm biến khoảng cách siêu âm HC-SR04 được sử dụng rất phổ biến để xác định khoảng cách vì RẺ và CHÍNH XÁC. Cảm biến sử dụng sóng siêu âm và có thể đo khoảng cách trong khoảng từ 2 -&gt; 300 cm, với độ chính xác gầ</w:t>
+      </w:r>
+      <w:r>
+        <w:t xml:space="preserve">n </w:t>
+      </w:r>
+      <w:r>
+        <w:t>như chỉ phụ thuộc vào cách lập trình.</w:t>
+      </w:r>
+    </w:p>
+    <w:p>
+      <w:r>
+        <w:rPr>
+          <w:noProof/>
+        </w:rPr>
+        <w:lastRenderedPageBreak/>
+        <w:drawing>
+          <wp:anchor distT="0" distB="0" distL="114300" distR="114300" simplePos="0" relativeHeight="251762688" behindDoc="0" locked="0" layoutInCell="1" allowOverlap="1" wp14:anchorId="5FFD99B3" wp14:editId="315BAAC5">
+            <wp:simplePos x="0" y="0"/>
+            <wp:positionH relativeFrom="margin">
+              <wp:align>center</wp:align>
+            </wp:positionH>
+            <wp:positionV relativeFrom="paragraph">
+              <wp:posOffset>4445</wp:posOffset>
+            </wp:positionV>
+            <wp:extent cx="1752845" cy="4667901"/>
+            <wp:effectExtent l="0" t="0" r="0" b="0"/>
+            <wp:wrapTopAndBottom/>
+            <wp:docPr id="41" name="Picture 41"/>
+            <wp:cNvGraphicFramePr>
+              <a:graphicFrameLocks xmlns:a="http://schemas.openxmlformats.org/drawingml/2006/main" noChangeAspect="1"/>
+            </wp:cNvGraphicFramePr>
+            <a:graphic xmlns:a="http://schemas.openxmlformats.org/drawingml/2006/main">
+              <a:graphicData uri="http://schemas.openxmlformats.org/drawingml/2006/picture">
+                <pic:pic xmlns:pic="http://schemas.openxmlformats.org/drawingml/2006/picture">
+                  <pic:nvPicPr>
+                    <pic:cNvPr id="41" name="sensor.png"/>
+                    <pic:cNvPicPr/>
+                  </pic:nvPicPr>
+                  <pic:blipFill>
+                    <a:blip r:embed="rId30">
+                      <a:extLst>
+                        <a:ext uri="{28A0092B-C50C-407E-A947-70E740481C1C}">
+                          <a14:useLocalDpi xmlns:a14="http://schemas.microsoft.com/office/drawing/2010/main" val="0"/>
+                        </a:ext>
+                      </a:extLst>
+                    </a:blip>
+                    <a:stretch>
+                      <a:fillRect/>
+                    </a:stretch>
+                  </pic:blipFill>
+                  <pic:spPr>
+                    <a:xfrm>
+                      <a:off x="0" y="0"/>
+                      <a:ext cx="1752845" cy="4667901"/>
+                    </a:xfrm>
+                    <a:prstGeom prst="rect">
+                      <a:avLst/>
+                    </a:prstGeom>
+                  </pic:spPr>
+                </pic:pic>
+              </a:graphicData>
+            </a:graphic>
+            <wp14:sizeRelH relativeFrom="page">
+              <wp14:pctWidth>0</wp14:pctWidth>
+            </wp14:sizeRelH>
+            <wp14:sizeRelV relativeFrom="page">
+              <wp14:pctHeight>0</wp14:pctHeight>
+            </wp14:sizeRelV>
+          </wp:anchor>
+        </w:drawing>
+      </w:r>
+    </w:p>
+    <w:p>
+      <w:r>
+        <w:rPr>
+          <w:b/>
+        </w:rPr>
+        <w:t xml:space="preserve">Nguyên lý hoạt động: </w:t>
+      </w:r>
+      <w:r>
+        <w:t>Để đo khoảng cách, ta sẽ phát 1 xung rất ngắn (5 microSeconds - ú) từ chân </w:t>
+      </w:r>
+      <w:r>
+        <w:rPr>
+          <w:rStyle w:val="Strong"/>
+          <w:rFonts w:ascii="Segoe UI" w:hAnsi="Segoe UI" w:cs="Segoe UI"/>
+          <w:color w:val="000000"/>
+          <w:szCs w:val="26"/>
+        </w:rPr>
+        <w:t>Trig. </w:t>
+      </w:r>
+      <w:r>
+        <w:t>Sau đó, cảm biến sẽ tạo ra 1 xung HIGH ở chân </w:t>
+      </w:r>
+      <w:r>
+        <w:rPr>
+          <w:rStyle w:val="Strong"/>
+          <w:rFonts w:ascii="Segoe UI" w:hAnsi="Segoe UI" w:cs="Segoe UI"/>
+          <w:color w:val="000000"/>
+          <w:szCs w:val="26"/>
+        </w:rPr>
+        <w:t>Echo</w:t>
+      </w:r>
+      <w:r>
+        <w:t> cho đến khi nhận lại được sóng phản xạ ở pin này. Chiều rộng của xung sẽ bằng với thời gian sóng siêu âm được phát từ cảm biển và quay trở lại. </w:t>
+      </w:r>
+    </w:p>
+    <w:p>
+      <w:r>
+        <w:t>Tốc độ của âm thanh trong không khí là 340 m/s (hằng số vật lý), tương đương với 29,412 microSeconds/cm (10</w:t>
+      </w:r>
+      <w:r>
+        <w:rPr>
+          <w:sz w:val="19"/>
+          <w:szCs w:val="19"/>
+          <w:vertAlign w:val="superscript"/>
+        </w:rPr>
+        <w:t>6</w:t>
+      </w:r>
+      <w:r>
+        <w:t> / (340*100)). Khi đã tính được thời gian, ta sẽ chia cho 29,412 để nhận được khoảng cách.</w:t>
+      </w:r>
+    </w:p>
+    <w:p>
+      <w:pPr>
+        <w:ind w:left="360" w:firstLine="0"/>
+      </w:pPr>
+    </w:p>
+    <w:p>
+      <w:pPr>
+        <w:ind w:left="360" w:firstLine="0"/>
+      </w:pPr>
+    </w:p>
+    <w:p>
+      <w:pPr>
+        <w:ind w:left="360" w:firstLine="0"/>
+      </w:pPr>
+      <w:r>
+        <w:t xml:space="preserve">_ </w:t>
+      </w:r>
+      <w:r>
+        <w:rPr>
+          <w:b/>
+        </w:rPr>
+        <w:t>Hàm autoMode</w:t>
+      </w:r>
+      <w:r>
+        <w:t>:</w:t>
+      </w:r>
+    </w:p>
+    <w:p>
+      <w:pPr>
+        <w:keepNext/>
+        <w:ind w:left="360" w:firstLine="0"/>
+      </w:pPr>
+      <w:r>
+        <w:rPr>
+          <w:noProof/>
+        </w:rPr>
+        <w:lastRenderedPageBreak/>
+        <w:drawing>
+          <wp:anchor distT="0" distB="0" distL="114300" distR="114300" simplePos="0" relativeHeight="251761664" behindDoc="0" locked="0" layoutInCell="1" allowOverlap="1" wp14:anchorId="69DF6460" wp14:editId="6EBF67C2">
+            <wp:simplePos x="0" y="0"/>
+            <wp:positionH relativeFrom="margin">
+              <wp:align>center</wp:align>
+            </wp:positionH>
+            <wp:positionV relativeFrom="paragraph">
+              <wp:posOffset>635</wp:posOffset>
+            </wp:positionV>
+            <wp:extent cx="4572000" cy="5374641"/>
+            <wp:effectExtent l="0" t="0" r="0" b="0"/>
+            <wp:wrapTopAndBottom/>
+            <wp:docPr id="39" name="Picture 39"/>
+            <wp:cNvGraphicFramePr>
+              <a:graphicFrameLocks xmlns:a="http://schemas.openxmlformats.org/drawingml/2006/main" noChangeAspect="1"/>
+            </wp:cNvGraphicFramePr>
+            <a:graphic xmlns:a="http://schemas.openxmlformats.org/drawingml/2006/main">
+              <a:graphicData uri="http://schemas.openxmlformats.org/drawingml/2006/picture">
+                <pic:pic xmlns:pic="http://schemas.openxmlformats.org/drawingml/2006/picture">
+                  <pic:nvPicPr>
+                    <pic:cNvPr id="39" name="autoMode.png"/>
+                    <pic:cNvPicPr/>
+                  </pic:nvPicPr>
+                  <pic:blipFill>
+                    <a:blip r:embed="rId31">
+                      <a:extLst>
+                        <a:ext uri="{28A0092B-C50C-407E-A947-70E740481C1C}">
+                          <a14:useLocalDpi xmlns:a14="http://schemas.microsoft.com/office/drawing/2010/main" val="0"/>
+                        </a:ext>
+                      </a:extLst>
+                    </a:blip>
+                    <a:stretch>
+                      <a:fillRect/>
+                    </a:stretch>
+                  </pic:blipFill>
+                  <pic:spPr>
+                    <a:xfrm>
+                      <a:off x="0" y="0"/>
+                      <a:ext cx="4572000" cy="5374641"/>
+                    </a:xfrm>
+                    <a:prstGeom prst="rect">
+                      <a:avLst/>
+                    </a:prstGeom>
+                  </pic:spPr>
+                </pic:pic>
+              </a:graphicData>
+            </a:graphic>
+          </wp:anchor>
+        </w:drawing>
+      </w:r>
+    </w:p>
+    <w:p>
+      <w:pPr>
+        <w:ind w:left="360" w:firstLine="0"/>
+      </w:pPr>
+    </w:p>
+    <w:p/>
+    <w:p>
+      <w:pPr>
+        <w:ind w:firstLine="360"/>
+        <w:rPr>
+          <w:rFonts w:eastAsiaTheme="minorHAnsi"/>
+          <w:b/>
+          <w:bCs/>
+        </w:rPr>
+      </w:pPr>
+      <w:r>
+        <w:rPr>
+          <w:b/>
+          <w:bCs/>
+        </w:rPr>
+        <w:t>Nguyên lý hoạt động</w:t>
+      </w:r>
+      <w:r>
+        <w:rPr>
+          <w:b/>
+          <w:bCs/>
+        </w:rPr>
+        <w:t>:</w:t>
+      </w:r>
+      <w:r>
+        <w:t xml:space="preserve"> </w:t>
+      </w:r>
+      <w:r>
+        <w:t>Người dùng sẽ kích hoạt chế độ autoMode bằng nút bấm trên Control Interface. Khi nhấn nút On/Off autoMode, Control Interface sẽ truyền tín hiệu điều khiển tới WebServer, WebServer gửi tín hiệu điều khiển tới NodeMCU qua Internet và NodeMCU thông qua giao thức I2C gửi cho Arduino</w:t>
+      </w:r>
+      <w:r>
+        <w:t>.</w:t>
+      </w:r>
+      <w:r>
+        <w:t xml:space="preserve"> </w:t>
+      </w:r>
+      <w:r>
+        <w:t xml:space="preserve">Khi Arduino nhận được tín hiệu từ NodeMCU, Arduino bắt đầu so sánh giá trị mà NodeMCU gửi về. </w:t>
+      </w:r>
+      <w:r>
+        <w:t xml:space="preserve">Nếu giá trị gửi về là request == 2 (2 là giá trị để kích hoạt chế độ làm việc auto), Arduino sẽ gửi tín hiệu đến cảm biến để </w:t>
+      </w:r>
+      <w:r>
+        <w:lastRenderedPageBreak/>
+        <w:t>thực hiện đo khoảng cách với vật cản. Nếu khoảng cách nhỏ hơn 15 thì tiếp tục so sánh giá trị auto_tmp có bằng 0 hay không (giá trị 0 là cửa đang trạng thái đóng còn 1 là cửa đang trạng thái mở), nếu bằng 0 thì thực hiện hành động mở cửa.</w:t>
+      </w:r>
+    </w:p>
+    <w:p>
+      <w:pPr>
+        <w:ind w:firstLine="0"/>
+        <w:rPr>
+          <w:b/>
+          <w:bCs/>
+        </w:rPr>
+      </w:pPr>
+    </w:p>
+    <w:p>
+      <w:pPr>
+        <w:ind w:firstLine="0"/>
+        <w:rPr>
+          <w:b/>
+          <w:bCs/>
+        </w:rPr>
+      </w:pPr>
+      <w:r>
+        <w:rPr>
+          <w:b/>
+          <w:bCs/>
+          <w:noProof/>
+        </w:rPr>
+        <w:drawing>
+          <wp:anchor distT="0" distB="0" distL="114300" distR="114300" simplePos="0" relativeHeight="251760640" behindDoc="0" locked="0" layoutInCell="1" allowOverlap="1" wp14:anchorId="1B0944EF" wp14:editId="4E982125">
+            <wp:simplePos x="0" y="0"/>
+            <wp:positionH relativeFrom="margin">
+              <wp:align>center</wp:align>
+            </wp:positionH>
+            <wp:positionV relativeFrom="paragraph">
+              <wp:posOffset>257175</wp:posOffset>
+            </wp:positionV>
+            <wp:extent cx="4872757" cy="4480560"/>
+            <wp:effectExtent l="0" t="0" r="4445" b="0"/>
+            <wp:wrapTopAndBottom/>
+            <wp:docPr id="38" name="Picture 38"/>
+            <wp:cNvGraphicFramePr>
+              <a:graphicFrameLocks xmlns:a="http://schemas.openxmlformats.org/drawingml/2006/main" noChangeAspect="1"/>
+            </wp:cNvGraphicFramePr>
+            <a:graphic xmlns:a="http://schemas.openxmlformats.org/drawingml/2006/main">
+              <a:graphicData uri="http://schemas.openxmlformats.org/drawingml/2006/picture">
+                <pic:pic xmlns:pic="http://schemas.openxmlformats.org/drawingml/2006/picture">
+                  <pic:nvPicPr>
+                    <pic:cNvPr id="38" name="manual.png"/>
+                    <pic:cNvPicPr/>
+                  </pic:nvPicPr>
+                  <pic:blipFill>
+                    <a:blip r:embed="rId32">
+                      <a:extLst>
+                        <a:ext uri="{28A0092B-C50C-407E-A947-70E740481C1C}">
+                          <a14:useLocalDpi xmlns:a14="http://schemas.microsoft.com/office/drawing/2010/main" val="0"/>
+                        </a:ext>
+                      </a:extLst>
+                    </a:blip>
+                    <a:stretch>
+                      <a:fillRect/>
+                    </a:stretch>
+                  </pic:blipFill>
+                  <pic:spPr>
+                    <a:xfrm>
+                      <a:off x="0" y="0"/>
+                      <a:ext cx="4872757" cy="4480560"/>
+                    </a:xfrm>
+                    <a:prstGeom prst="rect">
+                      <a:avLst/>
+                    </a:prstGeom>
+                  </pic:spPr>
+                </pic:pic>
+              </a:graphicData>
+            </a:graphic>
+            <wp14:sizeRelH relativeFrom="page">
+              <wp14:pctWidth>0</wp14:pctWidth>
+            </wp14:sizeRelH>
+            <wp14:sizeRelV relativeFrom="page">
+              <wp14:pctHeight>0</wp14:pctHeight>
+            </wp14:sizeRelV>
+          </wp:anchor>
+        </w:drawing>
+      </w:r>
+      <w:r>
+        <w:rPr>
+          <w:b/>
+          <w:bCs/>
+        </w:rPr>
+        <w:t>_ Hàm manual:</w:t>
+      </w:r>
+    </w:p>
+    <w:p>
+      <w:pPr>
+        <w:ind w:firstLine="0"/>
+        <w:rPr>
+          <w:b/>
+          <w:bCs/>
+        </w:rPr>
+      </w:pPr>
+    </w:p>
+    <w:p>
+      <w:r>
+        <w:rPr>
+          <w:b/>
+          <w:bCs/>
+        </w:rPr>
+        <w:t>Nguyên lý hoạt động</w:t>
+      </w:r>
+      <w:r>
+        <w:rPr>
+          <w:b/>
+          <w:bCs/>
+        </w:rPr>
+        <w:t xml:space="preserve">: </w:t>
+      </w:r>
+      <w:r>
+        <w:t>Người dùng sẽ điều khiển mở và đóng cửa bằng nút bấm trên Control Interface.</w:t>
+      </w:r>
+      <w:r>
+        <w:rPr>
+          <w:b/>
+          <w:bCs/>
+        </w:rPr>
+        <w:t xml:space="preserve"> </w:t>
+      </w:r>
+      <w:r>
+        <w:t>Khi nhấn nút On/Off Manual Mode, Control Interface sẽ truyền tín hiệu điều khiển tới WebServer, WebServer gửi tín hiệu điều khiển tới NodeMCU qua Internet và NodeMCU thông qua giao thức I2C gửi cho Arduino.</w:t>
+      </w:r>
+      <w:r>
+        <w:t xml:space="preserve"> Arduino bắt đầu phân tích tín hiệu từ NodeMCU gửi về, so </w:t>
+      </w:r>
+      <w:r>
+        <w:lastRenderedPageBreak/>
+        <w:t>sánh giá trị</w:t>
+      </w:r>
+      <w:r>
+        <w:t xml:space="preserve"> </w:t>
+      </w:r>
+      <w:r>
+        <w:t xml:space="preserve">(manual_tmp == 0 là trạng thái cửa đóng và </w:t>
+      </w:r>
+      <w:r>
+        <w:t>manual_tmp ==1 là trạng thái cửa mở</w:t>
+      </w:r>
+      <w:r>
+        <w:t>)</w:t>
+      </w:r>
+      <w:r>
+        <w:t>.</w:t>
+      </w:r>
+      <w:r>
+        <w:t xml:space="preserve"> </w:t>
+      </w:r>
+      <w:r>
+        <w:t>Từ đó điều khiển Step Motor khiến cửa đóng hay mở.</w:t>
+      </w:r>
+    </w:p>
+    <w:p/>
+    <w:p>
+      <w:pPr>
+        <w:rPr>
+          <w:b/>
+          <w:bCs/>
+        </w:rPr>
+      </w:pPr>
+    </w:p>
+    <w:p>
+      <w:pPr>
+        <w:rPr>
+          <w:b/>
+          <w:bCs/>
+        </w:rPr>
+      </w:pPr>
+    </w:p>
+    <w:p>
+      <w:pPr>
+        <w:rPr>
+          <w:b/>
+          <w:bCs/>
+        </w:rPr>
+      </w:pPr>
+    </w:p>
+    <w:p>
+      <w:pPr>
+        <w:rPr>
+          <w:b/>
+          <w:bCs/>
+        </w:rPr>
+      </w:pPr>
+    </w:p>
+    <w:p>
+      <w:pPr>
+        <w:rPr>
+          <w:b/>
+          <w:bCs/>
+        </w:rPr>
+      </w:pPr>
+      <w:r>
+        <w:rPr>
+          <w:b/>
+          <w:bCs/>
+        </w:rPr>
+        <w:t>_ Hàm faceRecognitionMode:</w:t>
+      </w:r>
+    </w:p>
+    <w:p>
+      <w:r>
+        <w:rPr>
+          <w:noProof/>
+        </w:rPr>
+        <w:drawing>
+          <wp:anchor distT="0" distB="0" distL="114300" distR="114300" simplePos="0" relativeHeight="251763712" behindDoc="0" locked="0" layoutInCell="1" allowOverlap="1" wp14:anchorId="470F23B1" wp14:editId="5A27F518">
+            <wp:simplePos x="0" y="0"/>
+            <wp:positionH relativeFrom="margin">
+              <wp:align>center</wp:align>
+            </wp:positionH>
+            <wp:positionV relativeFrom="paragraph">
+              <wp:posOffset>2540</wp:posOffset>
+            </wp:positionV>
+            <wp:extent cx="4611310" cy="3474720"/>
+            <wp:effectExtent l="0" t="0" r="0" b="0"/>
+            <wp:wrapTopAndBottom/>
+            <wp:docPr id="40" name="Picture 40"/>
+            <wp:cNvGraphicFramePr>
+              <a:graphicFrameLocks xmlns:a="http://schemas.openxmlformats.org/drawingml/2006/main" noChangeAspect="1"/>
+            </wp:cNvGraphicFramePr>
+            <a:graphic xmlns:a="http://schemas.openxmlformats.org/drawingml/2006/main">
+              <a:graphicData uri="http://schemas.openxmlformats.org/drawingml/2006/picture">
+                <pic:pic xmlns:pic="http://schemas.openxmlformats.org/drawingml/2006/picture">
+                  <pic:nvPicPr>
+                    <pic:cNvPr id="40" name="faceRecognitionMode.png"/>
+                    <pic:cNvPicPr/>
+                  </pic:nvPicPr>
+                  <pic:blipFill>
+                    <a:blip r:embed="rId33">
+                      <a:extLst>
+                        <a:ext uri="{28A0092B-C50C-407E-A947-70E740481C1C}">
+                          <a14:useLocalDpi xmlns:a14="http://schemas.microsoft.com/office/drawing/2010/main" val="0"/>
+                        </a:ext>
+                      </a:extLst>
+                    </a:blip>
+                    <a:stretch>
+                      <a:fillRect/>
+                    </a:stretch>
+                  </pic:blipFill>
+                  <pic:spPr>
+                    <a:xfrm>
+                      <a:off x="0" y="0"/>
+                      <a:ext cx="4611310" cy="3474720"/>
+                    </a:xfrm>
+                    <a:prstGeom prst="rect">
+                      <a:avLst/>
+                    </a:prstGeom>
+                  </pic:spPr>
+                </pic:pic>
+              </a:graphicData>
+            </a:graphic>
+          </wp:anchor>
+        </w:drawing>
+      </w:r>
+    </w:p>
+    <w:p/>
+    <w:p>
+      <w:r>
+        <w:rPr>
+          <w:b/>
+          <w:bCs/>
+        </w:rPr>
+        <w:t xml:space="preserve">Nguyên lý hoạt động: </w:t>
+      </w:r>
+      <w:r>
+        <w:t>Người dùng sẽ kích hoạt chế độ faceRecognitionMode bằng nút bấm trên Control Interface.</w:t>
+      </w:r>
+      <w:r>
+        <w:rPr>
+          <w:b/>
+          <w:bCs/>
+        </w:rPr>
+        <w:t xml:space="preserve"> </w:t>
+      </w:r>
+      <w:r>
+        <w:t xml:space="preserve">Khi nhấn nút On/Off faceRecognitionMode, Control Interface sẽ truyền tín hiệu điều khiển tới WebServer, WebServer gửi tín hiệu điều khiển tới NodeMCU qua Internet </w:t>
+      </w:r>
+      <w:r>
+        <w:lastRenderedPageBreak/>
+        <w:t>và NodeMCU thông qua giao thức I2C gửi cho Arduino.</w:t>
+      </w:r>
+      <w:r>
+        <w:t xml:space="preserve"> Khi Arduino nhận được tín hiệu từ NodeMCU, Arduino bắt đầu so sánh giá trị mà NodeMCU gửi về. Với giá trị request == 3 (3 là giá trị để kích hoạt chế độ faceRecognition Mode</w:t>
+      </w:r>
+      <w:r>
+        <w:t xml:space="preserve">) và confirm_var == 3, cửa sẽ tự động mở ra và đóng lại trong một khoảng thời gian nhất định. </w:t>
+      </w:r>
+    </w:p>
+    <w:p>
+      <w:pPr>
+        <w:pStyle w:val="Heading2"/>
+        <w:rPr>
+          <w:lang w:val="vi-VN"/>
+        </w:rPr>
+      </w:pPr>
+      <w:bookmarkStart w:id="37" w:name="_Toc98157020"/>
+      <w:bookmarkStart w:id="38" w:name="_Toc99394808"/>
+      <w:r>
+        <w:rPr>
+          <w:lang w:val="vi-VN"/>
+        </w:rPr>
+        <w:t>Linh kiện, thiết bị</w:t>
+      </w:r>
+      <w:bookmarkEnd w:id="37"/>
       <w:bookmarkEnd w:id="38"/>
+    </w:p>
+    <w:p>
+      <w:pPr>
+        <w:pStyle w:val="ListParagraph"/>
+        <w:numPr>
+          <w:ilvl w:val="0"/>
+          <w:numId w:val="37"/>
+        </w:numPr>
+        <w:rPr>
+          <w:lang w:val="vi-VN"/>
+        </w:rPr>
+      </w:pPr>
+      <w:r>
+        <w:t>Cảm biế</w:t>
+      </w:r>
+      <w:r>
+        <w:t>n siêu âm HC-SR04</w:t>
+      </w:r>
+      <w:r>
+        <w:fldChar w:fldCharType="begin" w:fldLock="1"/>
+      </w:r>
+      <w:r>
+        <w:instrText>ADDIN CSL_CITATION {"citationItems":[{"id":"ITEM-1","itemData":{"abstract":"1","author":[{"dropping-particle":"","family":"Morgan","given":"Elijah J.","non-dropping-particle":"","parse-names":false,"suffix":""}],"container-title":"Evaluation Tecnichal of sensor","id":"ITEM-1","issued":{"date-parts":[["2014"]]},"page":"Nov. 16 2014","title":"HC SR04 Ultrasonic Ranging Sensor Module","type":"article-journal"},"uris":["http://www.mendeley.com/documents/?uuid=2fd46683-968a-428e-afae-2200b376ea07"]}],"mendeley":{"formattedCitation":"[1]","plainTextFormattedCitation":"[1]","previouslyFormattedCitation":"[1]"},"properties":{"noteIndex":0},"schema":"https://github.com/citation-style-language/schema/raw/master/csl-citation.json"}</w:instrText>
+      </w:r>
+      <w:r>
+        <w:fldChar w:fldCharType="separate"/>
+      </w:r>
+      <w:r>
+        <w:rPr>
+          <w:noProof/>
+        </w:rPr>
+        <w:t>[1]</w:t>
+      </w:r>
+      <w:r>
+        <w:fldChar w:fldCharType="end"/>
+      </w:r>
+    </w:p>
+    <w:p>
+      <w:pPr>
+        <w:pStyle w:val="ListParagraph"/>
+        <w:numPr>
+          <w:ilvl w:val="0"/>
+          <w:numId w:val="37"/>
+        </w:numPr>
+        <w:rPr>
+          <w:lang w:val="vi-VN"/>
+        </w:rPr>
+      </w:pPr>
+      <w:r>
+        <w:t>Động Cơ Bước 28BYJ-48</w:t>
+      </w:r>
+      <w:r>
+        <w:fldChar w:fldCharType="begin" w:fldLock="1"/>
+      </w:r>
+      <w:r>
+        <w:instrText>ADDIN CSL_CITATION {"citationItems":[{"id":"ITEM-1","itemData":{"author":[{"dropping-particle":"","family":"Fotomechanix ltd.","given":"","non-dropping-particle":"","parse-names":false,"suffix":""}],"id":"ITEM-1","issued":{"date-parts":[["0"]]},"title":"24BYJ48","type":"article"},"uris":["http://www.mendeley.com/documents/?uuid=84017415-19b1-4e73-8c60-cfd74cbb8b77"]}],"mendeley":{"formattedCitation":"[2]","plainTextFormattedCitation":"[2]","previouslyFormattedCitation":"[2]"},"properties":{"noteIndex":0},"schema":"https://github.com/citation-style-language/schema/raw/master/csl-citation.json"}</w:instrText>
+      </w:r>
+      <w:r>
+        <w:fldChar w:fldCharType="separate"/>
+      </w:r>
+      <w:r>
+        <w:rPr>
+          <w:noProof/>
+        </w:rPr>
+        <w:t>[2]</w:t>
+      </w:r>
+      <w:r>
+        <w:fldChar w:fldCharType="end"/>
+      </w:r>
+    </w:p>
+    <w:p>
+      <w:pPr>
+        <w:pStyle w:val="ListParagraph"/>
+        <w:numPr>
+          <w:ilvl w:val="0"/>
+          <w:numId w:val="37"/>
+        </w:numPr>
+        <w:rPr>
+          <w:lang w:val="vi-VN"/>
+        </w:rPr>
+      </w:pPr>
+      <w:r>
+        <w:t>Mạch điều khiển động cơ ULN-2003</w:t>
+      </w:r>
+      <w:r>
+        <w:fldChar w:fldCharType="begin" w:fldLock="1"/>
+      </w:r>
+      <w:r>
+        <w:instrText>ADDIN CSL_CITATION {"citationItems":[{"id":"ITEM-1","itemData":{"abstract":"ULN_2003","author":[{"dropping-particle":"","family":"STMicroelectronics","given":"","non-dropping-particle":"","parse-names":false,"suffix":""}],"id":"ITEM-1","issue":"February","issued":{"date-parts":[["2000"]]},"page":"1-8","title":"ULN_2003","type":"article-journal"},"uris":["http://www.mendeley.com/documents/?uuid=f7696ac3-0607-4eb8-9ba5-f4f5642dbcce"]}],"mendeley":{"formattedCitation":"[3]","plainTextFormattedCitation":"[3]","previouslyFormattedCitation":"[3]"},"properties":{"noteIndex":0},"schema":"https://github.com/citation-style-language/schema/raw/master/csl-citation.json"}</w:instrText>
+      </w:r>
+      <w:r>
+        <w:fldChar w:fldCharType="separate"/>
+      </w:r>
+      <w:r>
+        <w:rPr>
+          <w:noProof/>
+        </w:rPr>
+        <w:t>[3]</w:t>
+      </w:r>
+      <w:r>
+        <w:fldChar w:fldCharType="end"/>
+      </w:r>
+    </w:p>
+    <w:p>
+      <w:pPr>
+        <w:pStyle w:val="ListParagraph"/>
+        <w:numPr>
+          <w:ilvl w:val="0"/>
+          <w:numId w:val="37"/>
+        </w:numPr>
+        <w:rPr>
+          <w:lang w:val="vi-VN"/>
+        </w:rPr>
+      </w:pPr>
+      <w:bookmarkStart w:id="39" w:name="_Toc90900599"/>
+      <w:r>
+        <w:t>Arduino UNO R3</w:t>
+      </w:r>
+      <w:bookmarkEnd w:id="39"/>
+      <w:r>
+        <w:fldChar w:fldCharType="begin" w:fldLock="1"/>
+      </w:r>
+      <w:r>
+        <w:instrText>ADDIN CSL_CITATION {"citationItems":[{"id":"ITEM-1","itemData":{"author":[{"dropping-particle":"","family":"Manual","given":"Product Reference","non-dropping-particle":"","parse-names":false,"suffix":""}],"id":"ITEM-1","issued":{"date-parts":[["2021"]]},"page":"1-13","title":"Arduino ® UNO R3 Target areas : Arduino ® UNO R3 Features","type":"article-journal"},"uris":["http://www.mendeley.com/documents/?uuid=45d13f38-786f-4d93-9612-e361fc5a3cc9"]}],"mendeley":{"formattedCitation":"[4]","plainTextFormattedCitation":"[4]","previouslyFormattedCitation":"[4]"},"properties":{"noteIndex":0},"schema":"https://github.com/citation-style-language/schema/raw/master/csl-citation.json"}</w:instrText>
+      </w:r>
+      <w:r>
+        <w:fldChar w:fldCharType="separate"/>
+      </w:r>
+      <w:r>
+        <w:rPr>
+          <w:noProof/>
+        </w:rPr>
+        <w:t>[4]</w:t>
+      </w:r>
+      <w:r>
+        <w:fldChar w:fldCharType="end"/>
+      </w:r>
+    </w:p>
+    <w:p>
+      <w:pPr>
+        <w:pStyle w:val="ListParagraph"/>
+        <w:numPr>
+          <w:ilvl w:val="0"/>
+          <w:numId w:val="37"/>
+        </w:numPr>
+        <w:rPr>
+          <w:lang w:val="vi-VN"/>
+        </w:rPr>
+      </w:pPr>
+      <w:r>
+        <w:t>Node MCU ESP8266</w:t>
+      </w:r>
+      <w:r>
+        <w:fldChar w:fldCharType="begin" w:fldLock="1"/>
+      </w:r>
+      <w:r>
+        <w:instrText>ADDIN CSL_CITATION {"citationItems":[{"id":"ITEM-1","itemData":{"author":[{"dropping-particle":"","family":"Systems","given":"Espressif","non-dropping-particle":"","parse-names":false,"suffix":""}],"id":"ITEM-1","issued":{"date-parts":[["2018"]]},"title":"ESP8266EX","type":"article-journal"},"uris":["http://www.mendeley.com/documents/?uuid=d8c981ae-1367-4342-9e2f-e4c69cb08170"]}],"mendeley":{"formattedCitation":"[5]","plainTextFormattedCitation":"[5]","previouslyFormattedCitation":"[5]"},"properties":{"noteIndex":0},"schema":"https://github.com/citation-style-language/schema/raw/master/csl-citation.json"}</w:instrText>
+      </w:r>
+      <w:r>
+        <w:fldChar w:fldCharType="separate"/>
+      </w:r>
+      <w:r>
+        <w:rPr>
+          <w:noProof/>
+        </w:rPr>
+        <w:t>[5]</w:t>
+      </w:r>
+      <w:r>
+        <w:fldChar w:fldCharType="end"/>
+      </w:r>
+    </w:p>
+    <w:p>
+      <w:pPr>
+        <w:pStyle w:val="ListParagraph"/>
+        <w:numPr>
+          <w:ilvl w:val="0"/>
+          <w:numId w:val="37"/>
+        </w:numPr>
+        <w:rPr>
+          <w:lang w:val="vi-VN"/>
+        </w:rPr>
+      </w:pPr>
+      <w:r>
+        <w:t>Camera Hikvision DS-U02 full HD 1080P/mic</w:t>
+      </w:r>
+      <w:r>
+        <w:fldChar w:fldCharType="begin" w:fldLock="1"/>
+      </w:r>
+      <w:r>
+        <w:instrText>ADDIN CSL_CITATION {"citationItems":[{"id":"ITEM-1","itemData":{"id":"ITEM-1","issued":{"date-parts":[["1920"]]},"page":"2-4","title":"DS-U02 2 MP Web Camera","type":"article-journal"},"uris":["http://www.mendeley.com/documents/?uuid=e84fcf90-b861-4405-88b0-06eebe12e234"]}],"mendeley":{"formattedCitation":"[6]","plainTextFormattedCitation":"[6]"},"properties":{"noteIndex":0},"schema":"https://github.com/citation-style-language/schema/raw/master/csl-citation.json"}</w:instrText>
+      </w:r>
+      <w:r>
+        <w:fldChar w:fldCharType="separate"/>
+      </w:r>
+      <w:r>
+        <w:rPr>
+          <w:noProof/>
+        </w:rPr>
+        <w:t>[6]</w:t>
+      </w:r>
+      <w:r>
+        <w:fldChar w:fldCharType="end"/>
+      </w:r>
+    </w:p>
+    <w:p>
+      <w:pPr>
+        <w:ind w:left="360" w:firstLine="0"/>
+        <w:rPr>
+          <w:lang w:val="vi-VN"/>
+        </w:rPr>
+      </w:pPr>
+    </w:p>
+    <w:p>
+      <w:pPr>
+        <w:ind w:left="360" w:firstLine="0"/>
+        <w:rPr>
+          <w:lang w:val="vi-VN"/>
+        </w:rPr>
+      </w:pPr>
+      <w:r>
+        <w:rPr>
+          <w:lang w:val="vi-VN"/>
+        </w:rPr>
+        <w:br w:type="page"/>
+      </w:r>
+    </w:p>
+    <w:p>
+      <w:pPr>
+        <w:pStyle w:val="Heading1"/>
+        <w:numPr>
+          <w:ilvl w:val="0"/>
+          <w:numId w:val="0"/>
+        </w:numPr>
+        <w:rPr>
+          <w:lang w:val="vi-VN"/>
+        </w:rPr>
+      </w:pPr>
+      <w:bookmarkStart w:id="40" w:name="_Toc99394809"/>
+      <w:r>
+        <w:rPr>
+          <w:lang w:val="vi-VN"/>
+        </w:rPr>
+        <w:lastRenderedPageBreak/>
+        <w:t>CHƯƠNG 3: XÂY DỰNG SERVER WEB</w:t>
+      </w:r>
+      <w:bookmarkStart w:id="41" w:name="_Toc98157022"/>
+      <w:bookmarkStart w:id="42" w:name="_Toc98198676"/>
+      <w:bookmarkStart w:id="43" w:name="_Toc98157023"/>
+      <w:bookmarkEnd w:id="40"/>
+      <w:bookmarkEnd w:id="41"/>
+      <w:bookmarkEnd w:id="42"/>
+    </w:p>
+    <w:p>
+      <w:pPr>
+        <w:pStyle w:val="ListParagraph"/>
+        <w:keepNext/>
+        <w:keepLines/>
+        <w:numPr>
+          <w:ilvl w:val="0"/>
+          <w:numId w:val="1"/>
+        </w:numPr>
+        <w:spacing w:before="480" w:after="240" w:line="240" w:lineRule="atLeast"/>
+        <w:contextualSpacing w:val="0"/>
+        <w:jc w:val="center"/>
+        <w:outlineLvl w:val="0"/>
+        <w:rPr>
+          <w:rFonts w:eastAsia="Times New Roman"/>
+          <w:b/>
+          <w:vanish/>
+          <w:kern w:val="28"/>
+          <w:sz w:val="32"/>
+          <w:szCs w:val="20"/>
+          <w:lang w:val="vi-VN"/>
+        </w:rPr>
+      </w:pPr>
+      <w:bookmarkStart w:id="44" w:name="_Toc99394810"/>
+      <w:bookmarkEnd w:id="44"/>
+    </w:p>
+    <w:p>
+      <w:pPr>
+        <w:pStyle w:val="Heading2"/>
+        <w:rPr>
+          <w:lang w:val="vi-VN"/>
+        </w:rPr>
+      </w:pPr>
+      <w:bookmarkStart w:id="45" w:name="_Toc99394811"/>
+      <w:r>
+        <w:rPr>
+          <w:lang w:val="vi-VN"/>
+        </w:rPr>
+        <w:t>Sơ đồ hệ thống</w:t>
+      </w:r>
+      <w:bookmarkEnd w:id="43"/>
+      <w:bookmarkEnd w:id="45"/>
     </w:p>
     <w:p>
       <w:pPr>
@@ -5558,10 +8026,10 @@
         <mc:AlternateContent>
           <mc:Choice Requires="wpc">
             <w:drawing>
-              <wp:inline distT="0" distB="0" distL="0" distR="0" wp14:anchorId="7C0FA658" wp14:editId="5C53524A">
+              <wp:inline distT="0" distB="0" distL="0" distR="0" wp14:anchorId="708C681B" wp14:editId="5582B60A">
                 <wp:extent cx="5501640" cy="3352800"/>
                 <wp:effectExtent l="0" t="0" r="22860" b="0"/>
-                <wp:docPr id="10" name="Canvas 10"/>
+                <wp:docPr id="52" name="Canvas 52"/>
                 <wp:cNvGraphicFramePr>
                   <a:graphicFrameLocks xmlns:a="http://schemas.openxmlformats.org/drawingml/2006/main" noChangeAspect="1"/>
                 </wp:cNvGraphicFramePr>
@@ -5571,7 +8039,7 @@
                       <wpc:bg/>
                       <wpc:whole/>
                       <wps:wsp>
-                        <wps:cNvPr id="11" name="Text Box 11"/>
+                        <wps:cNvPr id="24" name="Text Box 24"/>
                         <wps:cNvSpPr txBox="1"/>
                         <wps:spPr>
                           <a:xfrm>
@@ -5619,7 +8087,7 @@
                         </wps:bodyPr>
                       </wps:wsp>
                       <wps:wsp>
-                        <wps:cNvPr id="29" name="Text Box 11"/>
+                        <wps:cNvPr id="27" name="Text Box 11"/>
                         <wps:cNvSpPr txBox="1"/>
                         <wps:spPr>
                           <a:xfrm>
@@ -5665,13 +8133,13 @@
                       </wps:wsp>
                       <pic:pic xmlns:pic="http://schemas.openxmlformats.org/drawingml/2006/picture">
                         <pic:nvPicPr>
-                          <pic:cNvPr id="19" name="Picture 19"/>
+                          <pic:cNvPr id="28" name="Picture 28"/>
                           <pic:cNvPicPr>
                             <a:picLocks noChangeAspect="1"/>
                           </pic:cNvPicPr>
                         </pic:nvPicPr>
                         <pic:blipFill>
-                          <a:blip r:embed="rId26" cstate="print">
+                          <a:blip r:embed="rId34" cstate="print">
                             <a:extLst>
                               <a:ext uri="{28A0092B-C50C-407E-A947-70E740481C1C}">
                                 <a14:useLocalDpi xmlns:a14="http://schemas.microsoft.com/office/drawing/2010/main" val="0"/>
@@ -5694,13 +8162,13 @@
                       </pic:pic>
                       <pic:pic xmlns:pic="http://schemas.openxmlformats.org/drawingml/2006/picture">
                         <pic:nvPicPr>
-                          <pic:cNvPr id="24" name="Picture 24"/>
+                          <pic:cNvPr id="30" name="Picture 30"/>
                           <pic:cNvPicPr>
                             <a:picLocks noChangeAspect="1"/>
                           </pic:cNvPicPr>
                         </pic:nvPicPr>
                         <pic:blipFill>
-                          <a:blip r:embed="rId27" cstate="print">
+                          <a:blip r:embed="rId35" cstate="print">
                             <a:extLst>
                               <a:ext uri="{28A0092B-C50C-407E-A947-70E740481C1C}">
                                 <a14:useLocalDpi xmlns:a14="http://schemas.microsoft.com/office/drawing/2010/main" val="0"/>
@@ -5722,7 +8190,7 @@
                         </pic:spPr>
                       </pic:pic>
                       <wps:wsp>
-                        <wps:cNvPr id="27" name="Text Box 27"/>
+                        <wps:cNvPr id="31" name="Text Box 31"/>
                         <wps:cNvSpPr txBox="1"/>
                         <wps:spPr>
                           <a:xfrm>
@@ -5768,7 +8236,7 @@
                         </wps:bodyPr>
                       </wps:wsp>
                       <wps:wsp>
-                        <wps:cNvPr id="28" name="Can 28"/>
+                        <wps:cNvPr id="34" name="Can 34"/>
                         <wps:cNvSpPr/>
                         <wps:spPr>
                           <a:xfrm>
@@ -5815,13 +8283,13 @@
                       </wps:wsp>
                       <pic:pic xmlns:pic="http://schemas.openxmlformats.org/drawingml/2006/picture">
                         <pic:nvPicPr>
-                          <pic:cNvPr id="31" name="Picture 31"/>
+                          <pic:cNvPr id="35" name="Picture 35"/>
                           <pic:cNvPicPr>
                             <a:picLocks noChangeAspect="1"/>
                           </pic:cNvPicPr>
                         </pic:nvPicPr>
                         <pic:blipFill>
-                          <a:blip r:embed="rId28" cstate="print">
+                          <a:blip r:embed="rId36" cstate="print">
                             <a:extLst>
                               <a:ext uri="{28A0092B-C50C-407E-A947-70E740481C1C}">
                                 <a14:useLocalDpi xmlns:a14="http://schemas.microsoft.com/office/drawing/2010/main" val="0"/>
@@ -5843,7 +8311,7 @@
                         </pic:spPr>
                       </pic:pic>
                       <wps:wsp>
-                        <wps:cNvPr id="32" name="Text Box 32"/>
+                        <wps:cNvPr id="36" name="Text Box 36"/>
                         <wps:cNvSpPr txBox="1"/>
                         <wps:spPr>
                           <a:xfrm>
@@ -5889,7 +8357,7 @@
                         </wps:bodyPr>
                       </wps:wsp>
                       <wps:wsp>
-                        <wps:cNvPr id="33" name="Straight Arrow Connector 33"/>
+                        <wps:cNvPr id="37" name="Straight Arrow Connector 37"/>
                         <wps:cNvCnPr/>
                         <wps:spPr>
                           <a:xfrm>
@@ -5920,10 +8388,8 @@
                         <wps:bodyPr/>
                       </wps:wsp>
                       <wps:wsp>
-                        <wps:cNvPr id="34" name="Straight Arrow Connector 34"/>
-                        <wps:cNvCnPr>
-                          <a:stCxn id="29" idx="3"/>
-                        </wps:cNvCnPr>
+                        <wps:cNvPr id="42" name="Straight Arrow Connector 42"/>
+                        <wps:cNvCnPr/>
                         <wps:spPr>
                           <a:xfrm>
                             <a:off x="1508760" y="1536360"/>
@@ -5953,7 +8419,7 @@
                         <wps:bodyPr/>
                       </wps:wsp>
                       <wps:wsp>
-                        <wps:cNvPr id="35" name="Straight Arrow Connector 35"/>
+                        <wps:cNvPr id="44" name="Straight Arrow Connector 44"/>
                         <wps:cNvCnPr/>
                         <wps:spPr>
                           <a:xfrm flipV="1">
@@ -5984,7 +8450,7 @@
                         <wps:bodyPr/>
                       </wps:wsp>
                       <wps:wsp>
-                        <wps:cNvPr id="36" name="Straight Arrow Connector 36"/>
+                        <wps:cNvPr id="45" name="Straight Arrow Connector 45"/>
                         <wps:cNvCnPr/>
                         <wps:spPr>
                           <a:xfrm flipV="1">
@@ -6015,7 +8481,7 @@
                         <wps:bodyPr/>
                       </wps:wsp>
                       <wps:wsp>
-                        <wps:cNvPr id="37" name="Straight Arrow Connector 37"/>
+                        <wps:cNvPr id="46" name="Straight Arrow Connector 46"/>
                         <wps:cNvCnPr/>
                         <wps:spPr>
                           <a:xfrm>
@@ -6046,11 +8512,8 @@
                         <wps:bodyPr/>
                       </wps:wsp>
                       <wps:wsp>
-                        <wps:cNvPr id="38" name="Straight Arrow Connector 38"/>
-                        <wps:cNvCnPr>
-                          <a:stCxn id="32" idx="2"/>
-                          <a:endCxn id="40" idx="0"/>
-                        </wps:cNvCnPr>
+                        <wps:cNvPr id="47" name="Straight Arrow Connector 47"/>
+                        <wps:cNvCnPr/>
                         <wps:spPr>
                           <a:xfrm flipH="1">
                             <a:off x="4297680" y="2263140"/>
@@ -6080,10 +8543,8 @@
                         <wps:bodyPr/>
                       </wps:wsp>
                       <wps:wsp>
-                        <wps:cNvPr id="39" name="Straight Arrow Connector 39"/>
-                        <wps:cNvCnPr>
-                          <a:stCxn id="32" idx="2"/>
-                        </wps:cNvCnPr>
+                        <wps:cNvPr id="48" name="Straight Arrow Connector 48"/>
+                        <wps:cNvCnPr/>
                         <wps:spPr>
                           <a:xfrm>
                             <a:off x="4701540" y="2263140"/>
@@ -6113,7 +8574,7 @@
                         <wps:bodyPr/>
                       </wps:wsp>
                       <wps:wsp>
-                        <wps:cNvPr id="40" name="Text Box 40"/>
+                        <wps:cNvPr id="49" name="Text Box 49"/>
                         <wps:cNvSpPr txBox="1"/>
                         <wps:spPr>
                           <a:xfrm>
@@ -6161,7 +8622,7 @@
                         </wps:bodyPr>
                       </wps:wsp>
                       <wps:wsp>
-                        <wps:cNvPr id="47" name="Text Box 40"/>
+                        <wps:cNvPr id="50" name="Text Box 40"/>
                         <wps:cNvSpPr txBox="1"/>
                         <wps:spPr>
                           <a:xfrm>
@@ -6213,7 +8674,7 @@
           </mc:Choice>
           <mc:Fallback>
             <w:pict>
-              <v:group w14:anchorId="7C0FA658" id="Canvas 10" o:spid="_x0000_s1026" editas="canvas" style="width:433.2pt;height:264pt;mso-position-horizontal-relative:char;mso-position-vertical-relative:line" coordsize="55016,33528" o:gfxdata="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">
+              <v:group w14:anchorId="708C681B" id="Canvas 52" o:spid="_x0000_s1030" editas="canvas" style="width:433.2pt;height:264pt;mso-position-horizontal-relative:char;mso-position-vertical-relative:line" coordsize="55016,33528" o:gfxdata="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">
                 <v:shapetype id="_x0000_t75" coordsize="21600,21600" o:spt="75" o:preferrelative="t" path="m@4@5l@4@11@9@11@9@5xe" filled="f" stroked="f">
                   <v:stroke joinstyle="miter"/>
                   <v:formulas>
@@ -6233,7 +8694,7 @@
                   <v:path o:extrusionok="f" gradientshapeok="t" o:connecttype="rect"/>
                   <o:lock v:ext="edit" aspectratio="t"/>
                 </v:shapetype>
-                <v:shape id="_x0000_s1027" type="#_x0000_t75" style="position:absolute;width:55016;height:33528;visibility:visible;mso-wrap-style:square">
+                <v:shape id="_x0000_s1031" type="#_x0000_t75" style="position:absolute;width:55016;height:33528;visibility:visible;mso-wrap-style:square">
                   <v:fill o:detectmouseclick="t"/>
                   <v:path o:connecttype="none"/>
                 </v:shape>
@@ -6241,7 +8702,7 @@
                   <v:stroke joinstyle="miter"/>
                   <v:path gradientshapeok="t" o:connecttype="rect"/>
                 </v:shapetype>
-                <v:shape id="Text Box 11" o:spid="_x0000_s1028" type="#_x0000_t202" style="position:absolute;left:2209;top:4114;width:12878;height:6096;visibility:visible;mso-wrap-style:square;v-text-anchor:middle" o:gfxdata="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" fillcolor="white [3201]" strokeweight=".5pt">
+                <v:shape id="Text Box 24" o:spid="_x0000_s1032" type="#_x0000_t202" style="position:absolute;left:2209;top:4114;width:12878;height:6096;visibility:visible;mso-wrap-style:square;v-text-anchor:middle" o:gfxdata="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" fillcolor="white [3201]" strokeweight=".5pt">
                   <v:textbox>
                     <w:txbxContent>
                       <w:p>
@@ -6264,7 +8725,7 @@
                     </w:txbxContent>
                   </v:textbox>
                 </v:shape>
-                <v:shape id="Text Box 11" o:spid="_x0000_s1029" type="#_x0000_t202" style="position:absolute;left:2362;top:12315;width:12725;height:6096;visibility:visible;mso-wrap-style:square;v-text-anchor:middle" o:gfxdata="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" fillcolor="white [3201]" strokeweight=".5pt">
+                <v:shape id="Text Box 11" o:spid="_x0000_s1033" type="#_x0000_t202" style="position:absolute;left:2362;top:12315;width:12725;height:6096;visibility:visible;mso-wrap-style:square;v-text-anchor:middle" o:gfxdata="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" fillcolor="white [3201]" strokeweight=".5pt">
                   <v:textbox>
                     <w:txbxContent>
                       <w:p>
@@ -6284,15 +8745,15 @@
                     </w:txbxContent>
                   </v:textbox>
                 </v:shape>
-                <v:shape id="Picture 19" o:spid="_x0000_s1030" type="#_x0000_t75" style="position:absolute;left:2362;top:20040;width:12954;height:8887;visibility:visible;mso-wrap-style:square" o:gfxdata="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">
-                  <v:imagedata r:id="rId29" o:title=""/>
+                <v:shape id="Picture 28" o:spid="_x0000_s1034" type="#_x0000_t75" style="position:absolute;left:2362;top:20040;width:12954;height:8887;visibility:visible;mso-wrap-style:square" o:gfxdata="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">
+                  <v:imagedata r:id="rId37" o:title=""/>
                   <v:path arrowok="t"/>
                 </v:shape>
-                <v:shape id="Picture 24" o:spid="_x0000_s1031" type="#_x0000_t75" style="position:absolute;left:23822;top:11201;width:10877;height:10668;visibility:visible;mso-wrap-style:square" o:gfxdata="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">
-                  <v:imagedata r:id="rId30" o:title=""/>
+                <v:shape id="Picture 30" o:spid="_x0000_s1035" type="#_x0000_t75" style="position:absolute;left:23822;top:11201;width:10877;height:10668;visibility:visible;mso-wrap-style:square" o:gfxdata="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">
+                  <v:imagedata r:id="rId38" o:title=""/>
                   <v:path arrowok="t"/>
                 </v:shape>
-                <v:shape id="Text Box 27" o:spid="_x0000_s1032" type="#_x0000_t202" style="position:absolute;left:25831;top:20650;width:7316;height:3810;visibility:visible;mso-wrap-style:square;v-text-anchor:top" o:gfxdata="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" fillcolor="white [3212]" strokecolor="white [3212]" strokeweight=".5pt">
+                <v:shape id="Text Box 31" o:spid="_x0000_s1036" type="#_x0000_t202" style="position:absolute;left:25831;top:20650;width:7316;height:3810;visibility:visible;mso-wrap-style:square;v-text-anchor:top" o:gfxdata="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" fillcolor="white [3212]" strokecolor="white [3212]" strokeweight=".5pt">
                   <v:textbox>
                     <w:txbxContent>
                       <w:p>
@@ -6325,7 +8786,7 @@
                   </v:handles>
                   <o:complex v:ext="view"/>
                 </v:shapetype>
-                <v:shape id="Can 28" o:spid="_x0000_s1033" type="#_x0000_t22" style="position:absolute;left:42062;top:4648;width:8915;height:5943;visibility:visible;mso-wrap-style:square;v-text-anchor:middle" o:gfxdata="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" fillcolor="white [3201]" strokecolor="black [3200]" strokeweight="1pt">
+                <v:shape id="Can 34" o:spid="_x0000_s1037" type="#_x0000_t22" style="position:absolute;left:42062;top:4648;width:8915;height:5943;visibility:visible;mso-wrap-style:square;v-text-anchor:middle" o:gfxdata="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" fillcolor="white [3201]" strokecolor="black [3200]" strokeweight="1pt">
                   <v:stroke joinstyle="miter"/>
                   <v:textbox>
                     <w:txbxContent>
@@ -6341,11 +8802,11 @@
                     </w:txbxContent>
                   </v:textbox>
                 </v:shape>
-                <v:shape id="Picture 31" o:spid="_x0000_s1034" type="#_x0000_t75" style="position:absolute;left:40993;top:11430;width:11587;height:10668;visibility:visible;mso-wrap-style:square" o:gfxdata="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">
-                  <v:imagedata r:id="rId31" o:title=""/>
+                <v:shape id="Picture 35" o:spid="_x0000_s1038" type="#_x0000_t75" style="position:absolute;left:40993;top:11430;width:11587;height:10668;visibility:visible;mso-wrap-style:square" o:gfxdata="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">
+                  <v:imagedata r:id="rId39" o:title=""/>
                   <v:path arrowok="t"/>
                 </v:shape>
-                <v:shape id="Text Box 32" o:spid="_x0000_s1035" type="#_x0000_t202" style="position:absolute;left:42595;top:19659;width:8840;height:2972;visibility:visible;mso-wrap-style:square;v-text-anchor:top" o:gfxdata="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" fillcolor="white [3201]" strokecolor="white [3212]" strokeweight=".5pt">
+                <v:shape id="Text Box 36" o:spid="_x0000_s1039" type="#_x0000_t202" style="position:absolute;left:42595;top:19659;width:8840;height:2972;visibility:visible;mso-wrap-style:square;v-text-anchor:top" o:gfxdata="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" fillcolor="white [3201]" strokecolor="white [3212]" strokeweight=".5pt">
                   <v:textbox>
                     <w:txbxContent>
                       <w:p>
@@ -6370,28 +8831,28 @@
                   <v:path arrowok="t" fillok="f" o:connecttype="none"/>
                   <o:lock v:ext="edit" shapetype="t"/>
                 </v:shapetype>
-                <v:shape id="Straight Arrow Connector 33" o:spid="_x0000_s1036" type="#_x0000_t32" style="position:absolute;left:15163;top:6705;width:10440;height:6477;visibility:visible;mso-wrap-style:square" o:connectortype="straight" o:gfxdata="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" strokecolor="black [3200]" strokeweight=".5pt">
+                <v:shape id="Straight Arrow Connector 37" o:spid="_x0000_s1040" type="#_x0000_t32" style="position:absolute;left:15163;top:6705;width:10440;height:6477;visibility:visible;mso-wrap-style:square" o:connectortype="straight" o:gfxdata="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" strokecolor="black [3200]" strokeweight=".5pt">
                   <v:stroke endarrow="block" joinstyle="miter"/>
                 </v:shape>
-                <v:shape id="Straight Arrow Connector 34" o:spid="_x0000_s1037" type="#_x0000_t32" style="position:absolute;left:15087;top:15363;width:10744;height:181;visibility:visible;mso-wrap-style:square" o:connectortype="straight" o:gfxdata="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" strokecolor="black [3200]" strokeweight=".5pt">
+                <v:shape id="Straight Arrow Connector 42" o:spid="_x0000_s1041" type="#_x0000_t32" style="position:absolute;left:15087;top:15363;width:10744;height:181;visibility:visible;mso-wrap-style:square" o:connectortype="straight" o:gfxdata="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" strokecolor="black [3200]" strokeweight=".5pt">
                   <v:stroke endarrow="block" joinstyle="miter"/>
                 </v:shape>
-                <v:shape id="Straight Arrow Connector 35" o:spid="_x0000_s1038" type="#_x0000_t32" style="position:absolute;left:15544;top:18059;width:10287;height:6553;flip:y;visibility:visible;mso-wrap-style:square" o:connectortype="straight" o:gfxdata="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" strokecolor="black [3200]" strokeweight=".5pt">
+                <v:shape id="Straight Arrow Connector 44" o:spid="_x0000_s1042" type="#_x0000_t32" style="position:absolute;left:15544;top:18059;width:10287;height:6553;flip:y;visibility:visible;mso-wrap-style:square" o:connectortype="straight" o:gfxdata="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" strokecolor="black [3200]" strokeweight=".5pt">
                   <v:stroke endarrow="block" joinstyle="miter"/>
                 </v:shape>
-                <v:shape id="Straight Arrow Connector 36" o:spid="_x0000_s1039" type="#_x0000_t32" style="position:absolute;left:33147;top:7696;width:8686;height:8153;flip:y;visibility:visible;mso-wrap-style:square" o:connectortype="straight" o:gfxdata="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" strokecolor="black [3200]" strokeweight=".5pt">
+                <v:shape id="Straight Arrow Connector 45" o:spid="_x0000_s1043" type="#_x0000_t32" style="position:absolute;left:33147;top:7696;width:8686;height:8153;flip:y;visibility:visible;mso-wrap-style:square" o:connectortype="straight" o:gfxdata="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" strokecolor="black [3200]" strokeweight=".5pt">
                   <v:stroke endarrow="block" joinstyle="miter"/>
                 </v:shape>
-                <v:shape id="Straight Arrow Connector 37" o:spid="_x0000_s1040" type="#_x0000_t32" style="position:absolute;left:33070;top:16002;width:7773;height:0;visibility:visible;mso-wrap-style:square" o:connectortype="straight" o:gfxdata="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" strokecolor="black [3200]" strokeweight=".5pt">
+                <v:shape id="Straight Arrow Connector 46" o:spid="_x0000_s1044" type="#_x0000_t32" style="position:absolute;left:33070;top:16002;width:7773;height:0;visibility:visible;mso-wrap-style:square" o:connectortype="straight" o:gfxdata="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" strokecolor="black [3200]" strokeweight=".5pt">
                   <v:stroke endarrow="block" joinstyle="miter"/>
                 </v:shape>
-                <v:shape id="Straight Arrow Connector 38" o:spid="_x0000_s1041" type="#_x0000_t32" style="position:absolute;left:42976;top:22631;width:4039;height:3353;flip:x;visibility:visible;mso-wrap-style:square" o:connectortype="straight" o:gfxdata="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" strokecolor="black [3200]" strokeweight=".5pt">
+                <v:shape id="Straight Arrow Connector 47" o:spid="_x0000_s1045" type="#_x0000_t32" style="position:absolute;left:42976;top:22631;width:4039;height:3353;flip:x;visibility:visible;mso-wrap-style:square" o:connectortype="straight" o:gfxdata="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" strokecolor="black [3200]" strokeweight=".5pt">
                   <v:stroke endarrow="block" joinstyle="miter"/>
                 </v:shape>
-                <v:shape id="Straight Arrow Connector 39" o:spid="_x0000_s1042" type="#_x0000_t32" style="position:absolute;left:47015;top:22631;width:4877;height:3124;visibility:visible;mso-wrap-style:square" o:connectortype="straight" o:gfxdata="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" strokecolor="black [3200]" strokeweight=".5pt">
+                <v:shape id="Straight Arrow Connector 48" o:spid="_x0000_s1046" type="#_x0000_t32" style="position:absolute;left:47015;top:22631;width:4877;height:3124;visibility:visible;mso-wrap-style:square" o:connectortype="straight" o:gfxdata="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" strokecolor="black [3200]" strokeweight=".5pt">
                   <v:stroke endarrow="block" joinstyle="miter"/>
                 </v:shape>
-                <v:shape id="Text Box 40" o:spid="_x0000_s1043" type="#_x0000_t202" style="position:absolute;left:39776;top:25984;width:6401;height:3962;visibility:visible;mso-wrap-style:square;v-text-anchor:top" o:gfxdata="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" fillcolor="white [3201]" strokecolor="white [3212]" strokeweight=".5pt">
+                <v:shape id="Text Box 49" o:spid="_x0000_s1047" type="#_x0000_t202" style="position:absolute;left:39776;top:25984;width:6401;height:3962;visibility:visible;mso-wrap-style:square;v-text-anchor:top" o:gfxdata="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" fillcolor="white [3201]" strokecolor="white [3212]" strokeweight=".5pt">
                   <v:textbox>
                     <w:txbxContent>
                       <w:p>
@@ -6414,7 +8875,7 @@
                     </w:txbxContent>
                   </v:textbox>
                 </v:shape>
-                <v:shape id="Text Box 40" o:spid="_x0000_s1044" type="#_x0000_t202" style="position:absolute;left:48615;top:26060;width:6401;height:3962;visibility:visible;mso-wrap-style:square;v-text-anchor:top" o:gfxdata="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" fillcolor="white [3201]" strokecolor="white [3212]" strokeweight=".5pt">
+                <v:shape id="Text Box 40" o:spid="_x0000_s1048" type="#_x0000_t202" style="position:absolute;left:48615;top:26060;width:6401;height:3962;visibility:visible;mso-wrap-style:square;v-text-anchor:top" o:gfxdata="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" fillcolor="white [3201]" strokecolor="white [3212]" strokeweight=".5pt">
                   <v:textbox>
                     <w:txbxContent>
                       <w:p>
@@ -6449,7 +8910,7 @@
           <w:lang w:val="vi-VN"/>
         </w:rPr>
       </w:pPr>
-      <w:bookmarkStart w:id="39" w:name="_Toc99283665"/>
+      <w:bookmarkStart w:id="46" w:name="_Toc99394780"/>
       <w:r>
         <w:t xml:space="preserve">Hình </w:t>
       </w:r>
@@ -6475,15 +8936,17 @@
       <w:r>
         <w:t xml:space="preserve"> Sơ đồ hệ thống server web</w:t>
       </w:r>
-      <w:bookmarkEnd w:id="39"/>
+      <w:bookmarkEnd w:id="46"/>
     </w:p>
     <w:p>
       <w:pPr>
         <w:pStyle w:val="Heading2"/>
       </w:pPr>
+      <w:bookmarkStart w:id="47" w:name="_Toc99394812"/>
       <w:r>
         <w:t>Nguyên lý hệ thống Server</w:t>
       </w:r>
+      <w:bookmarkEnd w:id="47"/>
     </w:p>
     <w:p>
       <w:r>
@@ -6573,7 +9036,7 @@
       <w:r>
         <w:t xml:space="preserve"> ở địa chỉ </w:t>
       </w:r>
-      <w:hyperlink r:id="rId32" w:history="1">
+      <w:hyperlink r:id="rId40" w:history="1">
         <w:r>
           <w:rPr>
             <w:rStyle w:val="Hyperlink"/>
@@ -6592,12 +9055,14 @@
           <w:rFonts w:ascii="Times New Roman" w:hAnsi="Times New Roman"/>
         </w:rPr>
       </w:pPr>
+      <w:bookmarkStart w:id="48" w:name="_Toc99394813"/>
       <w:r>
         <w:rPr>
           <w:rFonts w:ascii="Times New Roman" w:hAnsi="Times New Roman"/>
         </w:rPr>
         <w:t>Chế độ thủ công</w:t>
       </w:r>
+      <w:bookmarkEnd w:id="48"/>
     </w:p>
     <w:p>
       <w:pPr>
@@ -6611,10 +9076,10 @@
         <mc:AlternateContent>
           <mc:Choice Requires="wpc">
             <w:drawing>
-              <wp:inline distT="0" distB="0" distL="0" distR="0" wp14:anchorId="6F7B1BD5" wp14:editId="0DDA4B71">
-                <wp:extent cx="5783580" cy="5219295"/>
-                <wp:effectExtent l="0" t="0" r="0" b="19685"/>
-                <wp:docPr id="42" name="Canvas 42"/>
+              <wp:inline distT="0" distB="0" distL="0" distR="0" wp14:anchorId="7DA315BB" wp14:editId="5CB4A492">
+                <wp:extent cx="5580380" cy="5035699"/>
+                <wp:effectExtent l="0" t="0" r="0" b="203200"/>
+                <wp:docPr id="80" name="Canvas 80"/>
                 <wp:cNvGraphicFramePr>
                   <a:graphicFrameLocks xmlns:a="http://schemas.openxmlformats.org/drawingml/2006/main" noChangeAspect="1"/>
                 </wp:cNvGraphicFramePr>
@@ -6624,7 +9089,7 @@
                       <wpc:bg/>
                       <wpc:whole/>
                       <wps:wsp>
-                        <wps:cNvPr id="44" name="Rectangle 44"/>
+                        <wps:cNvPr id="53" name="Rectangle 53"/>
                         <wps:cNvSpPr/>
                         <wps:spPr>
                           <a:xfrm>
@@ -6678,7 +9143,7 @@
                         </wps:bodyPr>
                       </wps:wsp>
                       <wps:wsp>
-                        <wps:cNvPr id="53" name="Rectangle 53"/>
+                        <wps:cNvPr id="54" name="Rectangle 54"/>
                         <wps:cNvSpPr/>
                         <wps:spPr>
                           <a:xfrm>
@@ -6735,7 +9200,7 @@
                         </wps:bodyPr>
                       </wps:wsp>
                       <wps:wsp>
-                        <wps:cNvPr id="45" name="Can 45"/>
+                        <wps:cNvPr id="59" name="Can 59"/>
                         <wps:cNvSpPr/>
                         <wps:spPr>
                           <a:xfrm>
@@ -6781,7 +9246,7 @@
                         </wps:bodyPr>
                       </wps:wsp>
                       <wps:wsp>
-                        <wps:cNvPr id="46" name="Rectangle 46"/>
+                        <wps:cNvPr id="60" name="Rectangle 60"/>
                         <wps:cNvSpPr/>
                         <wps:spPr>
                           <a:xfrm>
@@ -6835,7 +9300,7 @@
                         </wps:bodyPr>
                       </wps:wsp>
                       <wps:wsp>
-                        <wps:cNvPr id="48" name="Straight Arrow Connector 48"/>
+                        <wps:cNvPr id="61" name="Straight Arrow Connector 61"/>
                         <wps:cNvCnPr/>
                         <wps:spPr>
                           <a:xfrm>
@@ -6866,7 +9331,7 @@
                         <wps:bodyPr/>
                       </wps:wsp>
                       <wps:wsp>
-                        <wps:cNvPr id="52" name="Text Box 52"/>
+                        <wps:cNvPr id="62" name="Text Box 62"/>
                         <wps:cNvSpPr txBox="1"/>
                         <wps:spPr>
                           <a:xfrm rot="16200000">
@@ -6912,7 +9377,7 @@
                         </wps:bodyPr>
                       </wps:wsp>
                       <wps:wsp>
-                        <wps:cNvPr id="54" name="Straight Arrow Connector 54"/>
+                        <wps:cNvPr id="63" name="Straight Arrow Connector 63"/>
                         <wps:cNvCnPr/>
                         <wps:spPr>
                           <a:xfrm flipV="1">
@@ -6943,7 +9408,7 @@
                         <wps:bodyPr/>
                       </wps:wsp>
                       <wps:wsp>
-                        <wps:cNvPr id="55" name="Text Box 55"/>
+                        <wps:cNvPr id="64" name="Text Box 64"/>
                         <wps:cNvSpPr txBox="1"/>
                         <wps:spPr>
                           <a:xfrm rot="16200000">
@@ -6976,13 +9441,7 @@
                                 <w:rPr>
                                   <w:szCs w:val="28"/>
                                 </w:rPr>
-                                <w:t xml:space="preserve">open/close </w:t>
-                              </w:r>
-                              <w:r>
-                                <w:rPr>
-                                  <w:szCs w:val="28"/>
-                                </w:rPr>
-                                <w:t>successfully</w:t>
+                                <w:t>open/close successfully</w:t>
                               </w:r>
                             </w:p>
                           </w:txbxContent>
@@ -6995,7 +9454,7 @@
                         </wps:bodyPr>
                       </wps:wsp>
                       <wps:wsp>
-                        <wps:cNvPr id="61" name="Text Box 55"/>
+                        <wps:cNvPr id="67" name="Text Box 55"/>
                         <wps:cNvSpPr txBox="1"/>
                         <wps:spPr>
                           <a:xfrm rot="16200000">
@@ -7046,7 +9505,7 @@
                         </wps:bodyPr>
                       </wps:wsp>
                       <wps:wsp>
-                        <wps:cNvPr id="57" name="Straight Arrow Connector 57"/>
+                        <wps:cNvPr id="70" name="Straight Arrow Connector 70"/>
                         <wps:cNvCnPr/>
                         <wps:spPr>
                           <a:xfrm flipH="1">
@@ -7077,7 +9536,7 @@
                         <wps:bodyPr/>
                       </wps:wsp>
                       <wps:wsp>
-                        <wps:cNvPr id="63" name="Text Box 52"/>
+                        <wps:cNvPr id="71" name="Text Box 52"/>
                         <wps:cNvSpPr txBox="1"/>
                         <wps:spPr>
                           <a:xfrm rot="16200000">
@@ -7123,7 +9582,7 @@
                         </wps:bodyPr>
                       </wps:wsp>
                       <wps:wsp>
-                        <wps:cNvPr id="65" name="Text Box 55"/>
+                        <wps:cNvPr id="72" name="Text Box 55"/>
                         <wps:cNvSpPr txBox="1"/>
                         <wps:spPr>
                           <a:xfrm rot="16200000">
@@ -7169,7 +9628,7 @@
                         </wps:bodyPr>
                       </wps:wsp>
                       <wps:wsp>
-                        <wps:cNvPr id="59" name="Straight Arrow Connector 59"/>
+                        <wps:cNvPr id="75" name="Straight Arrow Connector 75"/>
                         <wps:cNvCnPr/>
                         <wps:spPr>
                           <a:xfrm flipV="1">
@@ -7200,7 +9659,7 @@
                         <wps:bodyPr/>
                       </wps:wsp>
                       <wps:wsp>
-                        <wps:cNvPr id="67" name="Text Box 55"/>
+                        <wps:cNvPr id="76" name="Text Box 55"/>
                         <wps:cNvSpPr txBox="1"/>
                         <wps:spPr>
                           <a:xfrm rot="16200000">
@@ -7246,11 +9705,8 @@
                         </wps:bodyPr>
                       </wps:wsp>
                       <wps:wsp>
-                        <wps:cNvPr id="60" name="Straight Arrow Connector 60"/>
-                        <wps:cNvCnPr>
-                          <a:stCxn id="53" idx="3"/>
-                          <a:endCxn id="45" idx="2"/>
-                        </wps:cNvCnPr>
+                        <wps:cNvPr id="77" name="Straight Arrow Connector 77"/>
+                        <wps:cNvCnPr/>
                         <wps:spPr>
                           <a:xfrm flipV="1">
                             <a:off x="2682240" y="2667270"/>
@@ -7280,7 +9736,7 @@
                         <wps:bodyPr/>
                       </wps:wsp>
                       <wps:wsp>
-                        <wps:cNvPr id="62" name="Text Box 62"/>
+                        <wps:cNvPr id="78" name="Text Box 78"/>
                         <wps:cNvSpPr txBox="1"/>
                         <wps:spPr>
                           <a:xfrm>
@@ -7333,12 +9789,12 @@
           </mc:Choice>
           <mc:Fallback>
             <w:pict>
-              <v:group w14:anchorId="6F7B1BD5" id="Canvas 42" o:spid="_x0000_s1045" editas="canvas" style="width:455.4pt;height:410.95pt;mso-position-horizontal-relative:char;mso-position-vertical-relative:line" coordsize="57835,52190" o:gfxdata="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">
-                <v:shape id="_x0000_s1046" type="#_x0000_t75" style="position:absolute;width:57835;height:52190;visibility:visible;mso-wrap-style:square">
+              <v:group w14:anchorId="7DA315BB" id="Canvas 80" o:spid="_x0000_s1049" editas="canvas" style="width:439.4pt;height:396.5pt;mso-position-horizontal-relative:char;mso-position-vertical-relative:line" coordsize="55803,50355" o:gfxdata="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">
+                <v:shape id="_x0000_s1050" type="#_x0000_t75" style="position:absolute;width:55803;height:50355;visibility:visible;mso-wrap-style:square">
                   <v:fill o:detectmouseclick="t"/>
                   <v:path o:connecttype="none"/>
                 </v:shape>
-                <v:rect id="Rectangle 44" o:spid="_x0000_s1047" style="position:absolute;left:6019;top:360;width:20041;height:5486;visibility:visible;mso-wrap-style:square;v-text-anchor:middle" o:gfxdata="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" fillcolor="white [3201]" strokecolor="black [3200]" strokeweight="1pt">
+                <v:rect id="Rectangle 53" o:spid="_x0000_s1051" style="position:absolute;left:6019;top:360;width:20041;height:5486;visibility:visible;mso-wrap-style:square;v-text-anchor:middle" o:gfxdata="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" fillcolor="white [3201]" strokecolor="black [3200]" strokeweight="1pt">
                   <v:textbox>
                     <w:txbxContent>
                       <w:p>
@@ -7361,7 +9817,7 @@
                     </w:txbxContent>
                   </v:textbox>
                 </v:rect>
-                <v:rect id="Rectangle 53" o:spid="_x0000_s1048" style="position:absolute;left:5867;top:24588;width:20955;height:4215;visibility:visible;mso-wrap-style:square;v-text-anchor:middle" o:gfxdata="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" fillcolor="white [3201]" strokecolor="black [3200]" strokeweight="1pt">
+                <v:rect id="Rectangle 54" o:spid="_x0000_s1052" style="position:absolute;left:5867;top:24588;width:20955;height:4215;visibility:visible;mso-wrap-style:square;v-text-anchor:middle" o:gfxdata="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" fillcolor="white [3201]" strokecolor="black [3200]" strokeweight="1pt">
                   <v:textbox>
                     <w:txbxContent>
                       <w:p>
@@ -7387,7 +9843,7 @@
                     </w:txbxContent>
                   </v:textbox>
                 </v:rect>
-                <v:shape id="Can 45" o:spid="_x0000_s1049" type="#_x0000_t22" style="position:absolute;left:42595;top:19714;width:9830;height:13916;visibility:visible;mso-wrap-style:square;v-text-anchor:middle" o:gfxdata="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" adj="3814" fillcolor="white [3201]" strokecolor="black [3200]" strokeweight="1pt">
+                <v:shape id="Can 59" o:spid="_x0000_s1053" type="#_x0000_t22" style="position:absolute;left:42595;top:19714;width:9830;height:13916;visibility:visible;mso-wrap-style:square;v-text-anchor:middle" o:gfxdata="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" adj="3814" fillcolor="white [3201]" strokecolor="black [3200]" strokeweight="1pt">
                   <v:stroke joinstyle="miter"/>
                   <v:textbox>
                     <w:txbxContent>
@@ -7403,7 +9859,7 @@
                     </w:txbxContent>
                   </v:textbox>
                 </v:shape>
-                <v:rect id="Rectangle 46" o:spid="_x0000_s1050" style="position:absolute;left:6324;top:47981;width:21488;height:4216;visibility:visible;mso-wrap-style:square;v-text-anchor:middle" o:gfxdata="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" fillcolor="white [3201]" strokecolor="black [3200]" strokeweight="1pt">
+                <v:rect id="Rectangle 60" o:spid="_x0000_s1054" style="position:absolute;left:6324;top:47981;width:21488;height:4216;visibility:visible;mso-wrap-style:square;v-text-anchor:middle" o:gfxdata="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" fillcolor="white [3201]" strokecolor="black [3200]" strokeweight="1pt">
                   <v:textbox>
                     <w:txbxContent>
                       <w:p>
@@ -7426,10 +9882,10 @@
                     </w:txbxContent>
                   </v:textbox>
                 </v:rect>
-                <v:shape id="Straight Arrow Connector 48" o:spid="_x0000_s1051" type="#_x0000_t32" style="position:absolute;left:10972;top:5778;width:0;height:18806;visibility:visible;mso-wrap-style:square" o:connectortype="straight" o:gfxdata="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" strokecolor="black [3200]" strokeweight=".5pt">
+                <v:shape id="Straight Arrow Connector 61" o:spid="_x0000_s1055" type="#_x0000_t32" style="position:absolute;left:10972;top:5778;width:0;height:18806;visibility:visible;mso-wrap-style:square" o:connectortype="straight" o:gfxdata="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" strokecolor="black [3200]" strokeweight=".5pt">
                   <v:stroke endarrow="block" joinstyle="miter"/>
                 </v:shape>
-                <v:shape id="Text Box 52" o:spid="_x0000_s1052" type="#_x0000_t202" style="position:absolute;left:-332;top:13303;width:17885;height:3353;rotation:-90;visibility:visible;mso-wrap-style:square;v-text-anchor:top" o:gfxdata="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" fillcolor="white [3201]" strokecolor="white [3212]" strokeweight=".5pt">
+                <v:shape id="Text Box 62" o:spid="_x0000_s1056" type="#_x0000_t202" style="position:absolute;left:-332;top:13303;width:17885;height:3353;rotation:-90;visibility:visible;mso-wrap-style:square;v-text-anchor:top" o:gfxdata="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" fillcolor="white [3201]" strokecolor="white [3212]" strokeweight=".5pt">
                   <v:textbox>
                     <w:txbxContent>
                       <w:p>
@@ -7450,10 +9906,10 @@
                     </w:txbxContent>
                   </v:textbox>
                 </v:shape>
-                <v:shape id="Straight Arrow Connector 54" o:spid="_x0000_s1053" type="#_x0000_t32" style="position:absolute;left:20497;top:5712;width:77;height:18874;flip:y;visibility:visible;mso-wrap-style:square" o:connectortype="straight" o:gfxdata="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" strokecolor="black [3200]" strokeweight=".5pt">
+                <v:shape id="Straight Arrow Connector 63" o:spid="_x0000_s1057" type="#_x0000_t32" style="position:absolute;left:20497;top:5712;width:77;height:18874;flip:y;visibility:visible;mso-wrap-style:square" o:connectortype="straight" o:gfxdata="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" strokecolor="black [3200]" strokeweight=".5pt">
                   <v:stroke endarrow="block" joinstyle="miter"/>
                 </v:shape>
-                <v:shape id="Text Box 55" o:spid="_x0000_s1054" type="#_x0000_t202" style="position:absolute;left:8618;top:13266;width:18631;height:3657;rotation:-90;visibility:visible;mso-wrap-style:none;v-text-anchor:top" o:gfxdata="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" fillcolor="white [3212]" strokecolor="white [3212]" strokeweight=".5pt">
+                <v:shape id="Text Box 64" o:spid="_x0000_s1058" type="#_x0000_t202" style="position:absolute;left:8618;top:13266;width:18631;height:3657;rotation:-90;visibility:visible;mso-wrap-style:none;v-text-anchor:top" o:gfxdata="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" fillcolor="white [3212]" strokecolor="white [3212]" strokeweight=".5pt">
                   <v:textbox>
                     <w:txbxContent>
                       <w:p>
@@ -7468,19 +9924,13 @@
                           <w:rPr>
                             <w:szCs w:val="28"/>
                           </w:rPr>
-                          <w:t xml:space="preserve">open/close </w:t>
-                        </w:r>
-                        <w:r>
-                          <w:rPr>
-                            <w:szCs w:val="28"/>
-                          </w:rPr>
-                          <w:t>successfully</w:t>
+                          <w:t>open/close successfully</w:t>
                         </w:r>
                       </w:p>
                     </w:txbxContent>
                   </v:textbox>
                 </v:shape>
-                <v:shape id="Text Box 55" o:spid="_x0000_s1055" type="#_x0000_t202" style="position:absolute;left:16055;top:13516;width:13399;height:3811;rotation:-90;visibility:visible;mso-wrap-style:none;v-text-anchor:top" o:gfxdata="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" fillcolor="white [3212]" strokecolor="white [3212]" strokeweight=".5pt">
+                <v:shape id="Text Box 55" o:spid="_x0000_s1059" type="#_x0000_t202" style="position:absolute;left:16055;top:13516;width:13399;height:3811;rotation:-90;visibility:visible;mso-wrap-style:none;v-text-anchor:top" o:gfxdata="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" fillcolor="white [3212]" strokecolor="white [3212]" strokeweight=".5pt">
                   <v:textbox>
                     <w:txbxContent>
                       <w:p>
@@ -7506,10 +9956,10 @@
                     </w:txbxContent>
                   </v:textbox>
                 </v:shape>
-                <v:shape id="Straight Arrow Connector 57" o:spid="_x0000_s1056" type="#_x0000_t32" style="position:absolute;left:11125;top:28803;width:76;height:19297;flip:x;visibility:visible;mso-wrap-style:square" o:connectortype="straight" o:gfxdata="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" strokecolor="black [3200]" strokeweight=".5pt">
+                <v:shape id="Straight Arrow Connector 70" o:spid="_x0000_s1060" type="#_x0000_t32" style="position:absolute;left:11125;top:28803;width:76;height:19297;flip:x;visibility:visible;mso-wrap-style:square" o:connectortype="straight" o:gfxdata="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" strokecolor="black [3200]" strokeweight=".5pt">
                   <v:stroke endarrow="block" joinstyle="miter"/>
                 </v:shape>
-                <v:shape id="Text Box 52" o:spid="_x0000_s1057" type="#_x0000_t202" style="position:absolute;left:-191;top:36230;width:18060;height:3658;rotation:-90;visibility:visible;mso-wrap-style:square;v-text-anchor:top" o:gfxdata="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" fillcolor="white [3201]" strokecolor="white [3212]" strokeweight=".5pt">
+                <v:shape id="Text Box 52" o:spid="_x0000_s1061" type="#_x0000_t202" style="position:absolute;left:-191;top:36230;width:18060;height:3658;rotation:-90;visibility:visible;mso-wrap-style:square;v-text-anchor:top" o:gfxdata="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" fillcolor="white [3201]" strokecolor="white [3212]" strokeweight=".5pt">
                   <v:textbox>
                     <w:txbxContent>
                       <w:p>
@@ -7530,7 +9980,7 @@
                     </w:txbxContent>
                   </v:textbox>
                 </v:shape>
-                <v:shape id="Text Box 55" o:spid="_x0000_s1058" type="#_x0000_t202" style="position:absolute;left:9096;top:36516;width:18630;height:3658;rotation:-90;visibility:visible;mso-wrap-style:none;v-text-anchor:top" o:gfxdata="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" fillcolor="white [3212]" strokecolor="white [3212]" strokeweight=".5pt">
+                <v:shape id="Text Box 55" o:spid="_x0000_s1062" type="#_x0000_t202" style="position:absolute;left:9096;top:36516;width:18630;height:3658;rotation:-90;visibility:visible;mso-wrap-style:none;v-text-anchor:top" o:gfxdata="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" fillcolor="white [3212]" strokecolor="white [3212]" strokeweight=".5pt">
                   <v:textbox>
                     <w:txbxContent>
                       <w:p>
@@ -7551,10 +10001,10 @@
                     </w:txbxContent>
                   </v:textbox>
                 </v:shape>
-                <v:shape id="Straight Arrow Connector 59" o:spid="_x0000_s1059" type="#_x0000_t32" style="position:absolute;left:20574;top:28801;width:76;height:18856;flip:y;visibility:visible;mso-wrap-style:square" o:connectortype="straight" o:gfxdata="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" strokecolor="black [3200]" strokeweight=".5pt">
+                <v:shape id="Straight Arrow Connector 75" o:spid="_x0000_s1063" type="#_x0000_t32" style="position:absolute;left:20574;top:28801;width:76;height:18856;flip:y;visibility:visible;mso-wrap-style:square" o:connectortype="straight" o:gfxdata="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" strokecolor="black [3200]" strokeweight=".5pt">
                   <v:stroke endarrow="block" joinstyle="miter"/>
                 </v:shape>
-                <v:shape id="Text Box 55" o:spid="_x0000_s1060" type="#_x0000_t202" style="position:absolute;left:16055;top:35986;width:13398;height:3810;rotation:-90;visibility:visible;mso-wrap-style:none;v-text-anchor:top" o:gfxdata="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" fillcolor="white [3212]" strokecolor="white [3212]" strokeweight=".5pt">
+                <v:shape id="Text Box 55" o:spid="_x0000_s1064" type="#_x0000_t202" style="position:absolute;left:16055;top:35986;width:13398;height:3810;rotation:-90;visibility:visible;mso-wrap-style:none;v-text-anchor:top" o:gfxdata="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" fillcolor="white [3212]" strokecolor="white [3212]" strokeweight=".5pt">
                   <v:textbox>
                     <w:txbxContent>
                       <w:p>
@@ -7575,10 +10025,10 @@
                     </w:txbxContent>
                   </v:textbox>
                 </v:shape>
-                <v:shape id="Straight Arrow Connector 60" o:spid="_x0000_s1061" type="#_x0000_t32" style="position:absolute;left:26822;top:26672;width:15773;height:24;flip:y;visibility:visible;mso-wrap-style:square" o:connectortype="straight" o:gfxdata="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" strokecolor="black [3200]" strokeweight=".5pt">
+                <v:shape id="Straight Arrow Connector 77" o:spid="_x0000_s1065" type="#_x0000_t32" style="position:absolute;left:26822;top:26672;width:15773;height:24;flip:y;visibility:visible;mso-wrap-style:square" o:connectortype="straight" o:gfxdata="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" strokecolor="black [3200]" strokeweight=".5pt">
                   <v:stroke endarrow="block" joinstyle="miter"/>
                 </v:shape>
-                <v:shape id="Text Box 62" o:spid="_x0000_s1062" type="#_x0000_t202" style="position:absolute;left:27584;top:22381;width:14173;height:4115;visibility:visible;mso-wrap-style:square;v-text-anchor:top" o:gfxdata="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" fillcolor="white [3201]" strokecolor="white [3212]" strokeweight=".5pt">
+                <v:shape id="Text Box 78" o:spid="_x0000_s1066" type="#_x0000_t202" style="position:absolute;left:27584;top:22381;width:14173;height:4115;visibility:visible;mso-wrap-style:square;v-text-anchor:top" o:gfxdata="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" fillcolor="white [3201]" strokecolor="white [3212]" strokeweight=".5pt">
                   <v:textbox>
                     <w:txbxContent>
                       <w:p>
@@ -7721,12 +10171,14 @@
           <w:rFonts w:ascii="Times New Roman" w:hAnsi="Times New Roman"/>
         </w:rPr>
       </w:pPr>
+      <w:bookmarkStart w:id="49" w:name="_Toc99394814"/>
       <w:r>
         <w:rPr>
           <w:rFonts w:ascii="Times New Roman" w:hAnsi="Times New Roman"/>
         </w:rPr>
         <w:t>Chế độ tự động</w:t>
       </w:r>
+      <w:bookmarkEnd w:id="49"/>
     </w:p>
     <w:p>
       <w:pPr>
@@ -7739,10 +10191,10 @@
         <mc:AlternateContent>
           <mc:Choice Requires="wpc">
             <w:drawing>
-              <wp:inline distT="0" distB="0" distL="0" distR="0" wp14:anchorId="1F2AE422" wp14:editId="50FB9ABB">
-                <wp:extent cx="5615940" cy="5501640"/>
+              <wp:inline distT="0" distB="0" distL="0" distR="0" wp14:anchorId="63AF984C" wp14:editId="711227C4">
+                <wp:extent cx="5580380" cy="5466804"/>
                 <wp:effectExtent l="0" t="0" r="0" b="0"/>
-                <wp:docPr id="86" name="Canvas 86"/>
+                <wp:docPr id="97" name="Canvas 97"/>
                 <wp:cNvGraphicFramePr>
                   <a:graphicFrameLocks xmlns:a="http://schemas.openxmlformats.org/drawingml/2006/main" noChangeAspect="1"/>
                 </wp:cNvGraphicFramePr>
@@ -7752,7 +10204,7 @@
                       <wpc:bg/>
                       <wpc:whole/>
                       <wps:wsp>
-                        <wps:cNvPr id="66" name="Rectangle 66"/>
+                        <wps:cNvPr id="81" name="Rectangle 81"/>
                         <wps:cNvSpPr/>
                         <wps:spPr>
                           <a:xfrm>
@@ -7806,7 +10258,7 @@
                         </wps:bodyPr>
                       </wps:wsp>
                       <wps:wsp>
-                        <wps:cNvPr id="68" name="Rectangle 68"/>
+                        <wps:cNvPr id="82" name="Rectangle 82"/>
                         <wps:cNvSpPr/>
                         <wps:spPr>
                           <a:xfrm>
@@ -7863,7 +10315,7 @@
                         </wps:bodyPr>
                       </wps:wsp>
                       <wps:wsp>
-                        <wps:cNvPr id="69" name="Can 69"/>
+                        <wps:cNvPr id="83" name="Can 83"/>
                         <wps:cNvSpPr/>
                         <wps:spPr>
                           <a:xfrm>
@@ -7909,7 +10361,7 @@
                         </wps:bodyPr>
                       </wps:wsp>
                       <wps:wsp>
-                        <wps:cNvPr id="70" name="Rectangle 70"/>
+                        <wps:cNvPr id="84" name="Rectangle 84"/>
                         <wps:cNvSpPr/>
                         <wps:spPr>
                           <a:xfrm>
@@ -7963,7 +10415,7 @@
                         </wps:bodyPr>
                       </wps:wsp>
                       <wps:wsp>
-                        <wps:cNvPr id="71" name="Straight Arrow Connector 71"/>
+                        <wps:cNvPr id="85" name="Straight Arrow Connector 85"/>
                         <wps:cNvCnPr/>
                         <wps:spPr>
                           <a:xfrm flipH="1">
@@ -7994,7 +10446,7 @@
                         <wps:bodyPr/>
                       </wps:wsp>
                       <wps:wsp>
-                        <wps:cNvPr id="72" name="Text Box 72"/>
+                        <wps:cNvPr id="86" name="Text Box 86"/>
                         <wps:cNvSpPr txBox="1"/>
                         <wps:spPr>
                           <a:xfrm rot="16200000">
@@ -8027,13 +10479,7 @@
                                 <w:rPr>
                                   <w:szCs w:val="28"/>
                                 </w:rPr>
-                                <w:t>Auto</w:t>
-                              </w:r>
-                              <w:r>
-                                <w:rPr>
-                                  <w:szCs w:val="28"/>
-                                </w:rPr>
-                                <w:t xml:space="preserve"> Mode On/Off</w:t>
+                                <w:t>Auto Mode On/Off</w:t>
                               </w:r>
                             </w:p>
                           </w:txbxContent>
@@ -8046,7 +10492,7 @@
                         </wps:bodyPr>
                       </wps:wsp>
                       <wps:wsp>
-                        <wps:cNvPr id="75" name="Straight Arrow Connector 75"/>
+                        <wps:cNvPr id="87" name="Straight Arrow Connector 87"/>
                         <wps:cNvCnPr/>
                         <wps:spPr>
                           <a:xfrm flipV="1">
@@ -8077,7 +10523,7 @@
                         <wps:bodyPr/>
                       </wps:wsp>
                       <wps:wsp>
-                        <wps:cNvPr id="76" name="Text Box 76"/>
+                        <wps:cNvPr id="88" name="Text Box 88"/>
                         <wps:cNvSpPr txBox="1"/>
                         <wps:spPr>
                           <a:xfrm rot="16200000">
@@ -8123,7 +10569,7 @@
                         </wps:bodyPr>
                       </wps:wsp>
                       <wps:wsp>
-                        <wps:cNvPr id="77" name="Text Box 55"/>
+                        <wps:cNvPr id="89" name="Text Box 55"/>
                         <wps:cNvSpPr txBox="1"/>
                         <wps:spPr>
                           <a:xfrm rot="16200000">
@@ -8174,7 +10620,7 @@
                         </wps:bodyPr>
                       </wps:wsp>
                       <wps:wsp>
-                        <wps:cNvPr id="78" name="Straight Arrow Connector 78"/>
+                        <wps:cNvPr id="90" name="Straight Arrow Connector 90"/>
                         <wps:cNvCnPr/>
                         <wps:spPr>
                           <a:xfrm>
@@ -8205,7 +10651,7 @@
                         <wps:bodyPr/>
                       </wps:wsp>
                       <wps:wsp>
-                        <wps:cNvPr id="80" name="Text Box 52"/>
+                        <wps:cNvPr id="91" name="Text Box 52"/>
                         <wps:cNvSpPr txBox="1"/>
                         <wps:spPr>
                           <a:xfrm rot="16200000">
@@ -8238,15 +10684,7 @@
                                   <w:sz w:val="28"/>
                                   <w:szCs w:val="28"/>
                                 </w:rPr>
-                                <w:t>AUTO</w:t>
-                              </w:r>
-                              <w:r>
-                                <w:rPr>
-                                  <w:rFonts w:eastAsia="Calibri"/>
-                                  <w:sz w:val="28"/>
-                                  <w:szCs w:val="28"/>
-                                </w:rPr>
-                                <w:t>_ON/OFF</w:t>
+                                <w:t>AUTO_ON/OFF</w:t>
                               </w:r>
                             </w:p>
                           </w:txbxContent>
@@ -8259,7 +10697,7 @@
                         </wps:bodyPr>
                       </wps:wsp>
                       <wps:wsp>
-                        <wps:cNvPr id="81" name="Text Box 55"/>
+                        <wps:cNvPr id="92" name="Text Box 55"/>
                         <wps:cNvSpPr txBox="1"/>
                         <wps:spPr>
                           <a:xfrm rot="16200000">
@@ -8305,7 +10743,7 @@
                         </wps:bodyPr>
                       </wps:wsp>
                       <wps:wsp>
-                        <wps:cNvPr id="82" name="Straight Arrow Connector 82"/>
+                        <wps:cNvPr id="93" name="Straight Arrow Connector 93"/>
                         <wps:cNvCnPr/>
                         <wps:spPr>
                           <a:xfrm flipV="1">
@@ -8336,7 +10774,7 @@
                         <wps:bodyPr/>
                       </wps:wsp>
                       <wps:wsp>
-                        <wps:cNvPr id="83" name="Text Box 55"/>
+                        <wps:cNvPr id="94" name="Text Box 55"/>
                         <wps:cNvSpPr txBox="1"/>
                         <wps:spPr>
                           <a:xfrm rot="16200000">
@@ -8382,10 +10820,8 @@
                         </wps:bodyPr>
                       </wps:wsp>
                       <wps:wsp>
-                        <wps:cNvPr id="84" name="Straight Arrow Connector 84"/>
-                        <wps:cNvCnPr>
-                          <a:stCxn id="68" idx="3"/>
-                        </wps:cNvCnPr>
+                        <wps:cNvPr id="95" name="Straight Arrow Connector 95"/>
+                        <wps:cNvCnPr/>
                         <wps:spPr>
                           <a:xfrm flipV="1">
                             <a:off x="2552700" y="2628890"/>
@@ -8415,7 +10851,7 @@
                         <wps:bodyPr/>
                       </wps:wsp>
                       <wps:wsp>
-                        <wps:cNvPr id="85" name="Text Box 85"/>
+                        <wps:cNvPr id="96" name="Text Box 96"/>
                         <wps:cNvSpPr txBox="1"/>
                         <wps:spPr>
                           <a:xfrm>
@@ -8468,12 +10904,12 @@
           </mc:Choice>
           <mc:Fallback>
             <w:pict>
-              <v:group w14:anchorId="1F2AE422" id="Canvas 86" o:spid="_x0000_s1063" editas="canvas" style="width:442.2pt;height:433.2pt;mso-position-horizontal-relative:char;mso-position-vertical-relative:line" coordsize="56159,55016" o:gfxdata="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">
-                <v:shape id="_x0000_s1064" type="#_x0000_t75" style="position:absolute;width:56159;height:55016;visibility:visible;mso-wrap-style:square">
+              <v:group w14:anchorId="63AF984C" id="Canvas 97" o:spid="_x0000_s1067" editas="canvas" style="width:439.4pt;height:430.45pt;mso-position-horizontal-relative:char;mso-position-vertical-relative:line" coordsize="55803,54667" o:gfxdata="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">
+                <v:shape id="_x0000_s1068" type="#_x0000_t75" style="position:absolute;width:55803;height:54667;visibility:visible;mso-wrap-style:square">
                   <v:fill o:detectmouseclick="t"/>
                   <v:path o:connecttype="none"/>
                 </v:shape>
-                <v:rect id="Rectangle 66" o:spid="_x0000_s1065" style="position:absolute;left:4648;top:1426;width:18640;height:3984;visibility:visible;mso-wrap-style:square;v-text-anchor:middle" o:gfxdata="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" fillcolor="white [3201]" strokecolor="black [3200]" strokeweight="1pt">
+                <v:rect id="Rectangle 81" o:spid="_x0000_s1069" style="position:absolute;left:4648;top:1426;width:18640;height:3984;visibility:visible;mso-wrap-style:square;v-text-anchor:middle" o:gfxdata="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" fillcolor="white [3201]" strokecolor="black [3200]" strokeweight="1pt">
                   <v:textbox>
                     <w:txbxContent>
                       <w:p>
@@ -8496,7 +10932,7 @@
                     </w:txbxContent>
                   </v:textbox>
                 </v:rect>
-                <v:rect id="Rectangle 68" o:spid="_x0000_s1066" style="position:absolute;left:4572;top:24307;width:20955;height:4191;visibility:visible;mso-wrap-style:square;v-text-anchor:middle" o:gfxdata="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" fillcolor="white [3201]" strokecolor="black [3200]" strokeweight="1pt">
+                <v:rect id="Rectangle 82" o:spid="_x0000_s1070" style="position:absolute;left:4572;top:24307;width:20955;height:4191;visibility:visible;mso-wrap-style:square;v-text-anchor:middle" o:gfxdata="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" fillcolor="white [3201]" strokecolor="black [3200]" strokeweight="1pt">
                   <v:textbox>
                     <w:txbxContent>
                       <w:p>
@@ -8522,7 +10958,7 @@
                     </w:txbxContent>
                   </v:textbox>
                 </v:rect>
-                <v:shape id="Can 69" o:spid="_x0000_s1067" type="#_x0000_t22" style="position:absolute;left:42595;top:19714;width:9830;height:13916;visibility:visible;mso-wrap-style:square;v-text-anchor:middle" o:gfxdata="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" adj="3814" fillcolor="white [3201]" strokecolor="black [3200]" strokeweight="1pt">
+                <v:shape id="Can 83" o:spid="_x0000_s1071" type="#_x0000_t22" style="position:absolute;left:42595;top:19714;width:9830;height:13916;visibility:visible;mso-wrap-style:square;v-text-anchor:middle" o:gfxdata="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" adj="3814" fillcolor="white [3201]" strokecolor="black [3200]" strokeweight="1pt">
                   <v:stroke joinstyle="miter"/>
                   <v:textbox>
                     <w:txbxContent>
@@ -8538,7 +10974,7 @@
                     </w:txbxContent>
                   </v:textbox>
                 </v:shape>
-                <v:rect id="Rectangle 70" o:spid="_x0000_s1068" style="position:absolute;left:5105;top:47908;width:20879;height:4974;visibility:visible;mso-wrap-style:square;v-text-anchor:middle" o:gfxdata="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" fillcolor="white [3201]" strokecolor="black [3200]" strokeweight="1pt">
+                <v:rect id="Rectangle 84" o:spid="_x0000_s1072" style="position:absolute;left:5105;top:47908;width:20879;height:4974;visibility:visible;mso-wrap-style:square;v-text-anchor:middle" o:gfxdata="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" fillcolor="white [3201]" strokecolor="black [3200]" strokeweight="1pt">
                   <v:textbox>
                     <w:txbxContent>
                       <w:p>
@@ -8561,10 +10997,10 @@
                     </w:txbxContent>
                   </v:textbox>
                 </v:rect>
-                <v:shape id="Straight Arrow Connector 71" o:spid="_x0000_s1069" type="#_x0000_t32" style="position:absolute;left:9601;top:5410;width:76;height:18973;flip:x;visibility:visible;mso-wrap-style:square" o:connectortype="straight" o:gfxdata="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" strokecolor="black [3200]" strokeweight=".5pt">
+                <v:shape id="Straight Arrow Connector 85" o:spid="_x0000_s1073" type="#_x0000_t32" style="position:absolute;left:9601;top:5410;width:76;height:18973;flip:x;visibility:visible;mso-wrap-style:square" o:connectortype="straight" o:gfxdata="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" strokecolor="black [3200]" strokeweight=".5pt">
                   <v:stroke endarrow="block" joinstyle="miter"/>
                 </v:shape>
-                <v:shape id="Text Box 72" o:spid="_x0000_s1070" type="#_x0000_t202" style="position:absolute;left:-1639;top:13276;width:18059;height:3352;rotation:-90;visibility:visible;mso-wrap-style:square;v-text-anchor:top" o:gfxdata="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" fillcolor="white [3201]" strokecolor="white [3212]" strokeweight=".5pt">
+                <v:shape id="Text Box 86" o:spid="_x0000_s1074" type="#_x0000_t202" style="position:absolute;left:-1639;top:13276;width:18059;height:3352;rotation:-90;visibility:visible;mso-wrap-style:square;v-text-anchor:top" o:gfxdata="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" fillcolor="white [3201]" strokecolor="white [3212]" strokeweight=".5pt">
                   <v:textbox>
                     <w:txbxContent>
                       <w:p>
@@ -8579,22 +11015,16 @@
                           <w:rPr>
                             <w:szCs w:val="28"/>
                           </w:rPr>
-                          <w:t>Auto</w:t>
-                        </w:r>
-                        <w:r>
-                          <w:rPr>
-                            <w:szCs w:val="28"/>
-                          </w:rPr>
-                          <w:t xml:space="preserve"> Mode On/Off</w:t>
+                          <w:t>Auto Mode On/Off</w:t>
                         </w:r>
                       </w:p>
                     </w:txbxContent>
                   </v:textbox>
                 </v:shape>
-                <v:shape id="Straight Arrow Connector 75" o:spid="_x0000_s1071" type="#_x0000_t32" style="position:absolute;left:18897;top:5503;width:76;height:18804;flip:y;visibility:visible;mso-wrap-style:square" o:connectortype="straight" o:gfxdata="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" strokecolor="black [3200]" strokeweight=".5pt">
+                <v:shape id="Straight Arrow Connector 87" o:spid="_x0000_s1075" type="#_x0000_t32" style="position:absolute;left:18897;top:5503;width:76;height:18804;flip:y;visibility:visible;mso-wrap-style:square" o:connectortype="straight" o:gfxdata="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" strokecolor="black [3200]" strokeweight=".5pt">
                   <v:stroke endarrow="block" joinstyle="miter"/>
                 </v:shape>
-                <v:shape id="Text Box 76" o:spid="_x0000_s1072" type="#_x0000_t202" style="position:absolute;left:7295;top:12990;width:18631;height:3658;rotation:-90;visibility:visible;mso-wrap-style:none;v-text-anchor:top" o:gfxdata="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" fillcolor="white [3212]" strokecolor="white [3212]" strokeweight=".5pt">
+                <v:shape id="Text Box 88" o:spid="_x0000_s1076" type="#_x0000_t202" style="position:absolute;left:7295;top:12990;width:18631;height:3658;rotation:-90;visibility:visible;mso-wrap-style:none;v-text-anchor:top" o:gfxdata="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" fillcolor="white [3212]" strokecolor="white [3212]" strokeweight=".5pt">
                   <v:textbox>
                     <w:txbxContent>
                       <w:p>
@@ -8615,7 +11045,7 @@
                     </w:txbxContent>
                   </v:textbox>
                 </v:shape>
-                <v:shape id="Text Box 55" o:spid="_x0000_s1073" type="#_x0000_t202" style="position:absolute;left:14378;top:12755;width:13399;height:3810;rotation:-90;visibility:visible;mso-wrap-style:none;v-text-anchor:top" o:gfxdata="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" fillcolor="white [3212]" strokecolor="white [3212]" strokeweight=".5pt">
+                <v:shape id="Text Box 55" o:spid="_x0000_s1077" type="#_x0000_t202" style="position:absolute;left:14378;top:12755;width:13399;height:3810;rotation:-90;visibility:visible;mso-wrap-style:none;v-text-anchor:top" o:gfxdata="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" fillcolor="white [3212]" strokecolor="white [3212]" strokeweight=".5pt">
                   <v:textbox>
                     <w:txbxContent>
                       <w:p>
@@ -8641,10 +11071,10 @@
                     </w:txbxContent>
                   </v:textbox>
                 </v:shape>
-                <v:shape id="Straight Arrow Connector 78" o:spid="_x0000_s1074" type="#_x0000_t32" style="position:absolute;left:9601;top:28401;width:76;height:19376;visibility:visible;mso-wrap-style:square" o:connectortype="straight" o:gfxdata="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" strokecolor="black [3200]" strokeweight=".5pt">
+                <v:shape id="Straight Arrow Connector 90" o:spid="_x0000_s1078" type="#_x0000_t32" style="position:absolute;left:9601;top:28401;width:76;height:19376;visibility:visible;mso-wrap-style:square" o:connectortype="straight" o:gfxdata="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" strokecolor="black [3200]" strokeweight=".5pt">
                   <v:stroke endarrow="block" joinstyle="miter"/>
                 </v:shape>
-                <v:shape id="Text Box 52" o:spid="_x0000_s1075" type="#_x0000_t202" style="position:absolute;left:-990;top:35507;width:16914;height:3658;rotation:-90;visibility:visible;mso-wrap-style:square;v-text-anchor:top" o:gfxdata="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" fillcolor="white [3201]" strokecolor="white [3212]" strokeweight=".5pt">
+                <v:shape id="Text Box 52" o:spid="_x0000_s1079" type="#_x0000_t202" style="position:absolute;left:-990;top:35507;width:16914;height:3658;rotation:-90;visibility:visible;mso-wrap-style:square;v-text-anchor:top" o:gfxdata="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" fillcolor="white [3201]" strokecolor="white [3212]" strokeweight=".5pt">
                   <v:textbox>
                     <w:txbxContent>
                       <w:p>
@@ -8659,21 +11089,13 @@
                             <w:sz w:val="28"/>
                             <w:szCs w:val="28"/>
                           </w:rPr>
-                          <w:t>AUTO</w:t>
-                        </w:r>
-                        <w:r>
-                          <w:rPr>
-                            <w:rFonts w:eastAsia="Calibri"/>
-                            <w:sz w:val="28"/>
-                            <w:szCs w:val="28"/>
-                          </w:rPr>
-                          <w:t>_ON/OFF</w:t>
+                          <w:t>AUTO_ON/OFF</w:t>
                         </w:r>
                       </w:p>
                     </w:txbxContent>
                   </v:textbox>
                 </v:shape>
-                <v:shape id="Text Box 55" o:spid="_x0000_s1076" type="#_x0000_t202" style="position:absolute;left:7952;top:36366;width:18631;height:3658;rotation:-90;visibility:visible;mso-wrap-style:none;v-text-anchor:top" o:gfxdata="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" fillcolor="white [3212]" strokecolor="white [3212]" strokeweight=".5pt">
+                <v:shape id="Text Box 55" o:spid="_x0000_s1080" type="#_x0000_t202" style="position:absolute;left:7952;top:36366;width:18631;height:3658;rotation:-90;visibility:visible;mso-wrap-style:none;v-text-anchor:top" o:gfxdata="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" fillcolor="white [3212]" strokecolor="white [3212]" strokeweight=".5pt">
                   <v:textbox>
                     <w:txbxContent>
                       <w:p>
@@ -8694,10 +11116,10 @@
                     </w:txbxContent>
                   </v:textbox>
                 </v:shape>
-                <v:shape id="Straight Arrow Connector 82" o:spid="_x0000_s1077" type="#_x0000_t32" style="position:absolute;left:19097;top:28325;width:76;height:19452;flip:y;visibility:visible;mso-wrap-style:square" o:connectortype="straight" o:gfxdata="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" strokecolor="black [3200]" strokeweight=".5pt">
+                <v:shape id="Straight Arrow Connector 93" o:spid="_x0000_s1081" type="#_x0000_t32" style="position:absolute;left:19097;top:28325;width:76;height:19452;flip:y;visibility:visible;mso-wrap-style:square" o:connectortype="straight" o:gfxdata="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" strokecolor="black [3200]" strokeweight=".5pt">
                   <v:stroke endarrow="block" joinstyle="miter"/>
                 </v:shape>
-                <v:shape id="Text Box 55" o:spid="_x0000_s1078" type="#_x0000_t202" style="position:absolute;left:14559;top:35148;width:13399;height:3810;rotation:-90;visibility:visible;mso-wrap-style:none;v-text-anchor:top" o:gfxdata="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" fillcolor="white [3212]" strokecolor="white [3212]" strokeweight=".5pt">
+                <v:shape id="Text Box 55" o:spid="_x0000_s1082" type="#_x0000_t202" style="position:absolute;left:14559;top:35148;width:13399;height:3810;rotation:-90;visibility:visible;mso-wrap-style:none;v-text-anchor:top" o:gfxdata="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" fillcolor="white [3212]" strokecolor="white [3212]" strokeweight=".5pt">
                   <v:textbox>
                     <w:txbxContent>
                       <w:p>
@@ -8718,10 +11140,10 @@
                     </w:txbxContent>
                   </v:textbox>
                 </v:shape>
-                <v:shape id="Straight Arrow Connector 84" o:spid="_x0000_s1079" type="#_x0000_t32" style="position:absolute;left:25527;top:26288;width:16916;height:115;flip:y;visibility:visible;mso-wrap-style:square" o:connectortype="straight" o:gfxdata="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" strokecolor="black [3200]" strokeweight=".5pt">
+                <v:shape id="Straight Arrow Connector 95" o:spid="_x0000_s1083" type="#_x0000_t32" style="position:absolute;left:25527;top:26288;width:16916;height:115;flip:y;visibility:visible;mso-wrap-style:square" o:connectortype="straight" o:gfxdata="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" strokecolor="black [3200]" strokeweight=".5pt">
                   <v:stroke endarrow="block" joinstyle="miter"/>
                 </v:shape>
-                <v:shape id="Text Box 85" o:spid="_x0000_s1080" type="#_x0000_t202" style="position:absolute;left:27660;top:21162;width:14173;height:4115;visibility:visible;mso-wrap-style:square;v-text-anchor:top" o:gfxdata="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" fillcolor="white [3201]" strokecolor="white [3212]" strokeweight=".5pt">
+                <v:shape id="Text Box 96" o:spid="_x0000_s1084" type="#_x0000_t202" style="position:absolute;left:27660;top:21162;width:14173;height:4115;visibility:visible;mso-wrap-style:square;v-text-anchor:top" o:gfxdata="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" fillcolor="white [3201]" strokecolor="white [3212]" strokeweight=".5pt">
                   <v:textbox>
                     <w:txbxContent>
                       <w:p>
@@ -8861,12 +11283,14 @@
           <w:rFonts w:ascii="Times New Roman" w:hAnsi="Times New Roman"/>
         </w:rPr>
       </w:pPr>
+      <w:bookmarkStart w:id="50" w:name="_Toc99394815"/>
       <w:r>
         <w:rPr>
           <w:rFonts w:ascii="Times New Roman" w:hAnsi="Times New Roman"/>
         </w:rPr>
         <w:t>Chế độ nhận diện khuôn mặt</w:t>
       </w:r>
+      <w:bookmarkEnd w:id="50"/>
     </w:p>
     <w:p>
       <w:pPr>
@@ -8879,10 +11303,10 @@
         <mc:AlternateContent>
           <mc:Choice Requires="wpc">
             <w:drawing>
-              <wp:inline distT="0" distB="0" distL="0" distR="0" wp14:anchorId="488C9D64" wp14:editId="249AC221">
+              <wp:inline distT="0" distB="0" distL="0" distR="0" wp14:anchorId="279CE811" wp14:editId="1E087644">
                 <wp:extent cx="5580380" cy="5623560"/>
                 <wp:effectExtent l="0" t="0" r="0" b="15240"/>
-                <wp:docPr id="103" name="Canvas 103"/>
+                <wp:docPr id="117" name="Canvas 117"/>
                 <wp:cNvGraphicFramePr>
                   <a:graphicFrameLocks xmlns:a="http://schemas.openxmlformats.org/drawingml/2006/main" noChangeAspect="1"/>
                 </wp:cNvGraphicFramePr>
@@ -8892,7 +11316,7 @@
                       <wpc:bg/>
                       <wpc:whole/>
                       <wps:wsp>
-                        <wps:cNvPr id="87" name="Rectangle 87"/>
+                        <wps:cNvPr id="98" name="Rectangle 98"/>
                         <wps:cNvSpPr/>
                         <wps:spPr>
                           <a:xfrm>
@@ -8946,7 +11370,7 @@
                         </wps:bodyPr>
                       </wps:wsp>
                       <wps:wsp>
-                        <wps:cNvPr id="88" name="Rectangle 88"/>
+                        <wps:cNvPr id="99" name="Rectangle 99"/>
                         <wps:cNvSpPr/>
                         <wps:spPr>
                           <a:xfrm>
@@ -9003,7 +11427,7 @@
                         </wps:bodyPr>
                       </wps:wsp>
                       <wps:wsp>
-                        <wps:cNvPr id="89" name="Can 89"/>
+                        <wps:cNvPr id="100" name="Can 100"/>
                         <wps:cNvSpPr/>
                         <wps:spPr>
                           <a:xfrm>
@@ -9049,7 +11473,7 @@
                         </wps:bodyPr>
                       </wps:wsp>
                       <wps:wsp>
-                        <wps:cNvPr id="90" name="Rectangle 90"/>
+                        <wps:cNvPr id="101" name="Rectangle 101"/>
                         <wps:cNvSpPr/>
                         <wps:spPr>
                           <a:xfrm>
@@ -9103,7 +11527,7 @@
                         </wps:bodyPr>
                       </wps:wsp>
                       <wps:wsp>
-                        <wps:cNvPr id="91" name="Straight Arrow Connector 91"/>
+                        <wps:cNvPr id="102" name="Straight Arrow Connector 102"/>
                         <wps:cNvCnPr/>
                         <wps:spPr>
                           <a:xfrm flipH="1">
@@ -9134,7 +11558,7 @@
                         <wps:bodyPr/>
                       </wps:wsp>
                       <wps:wsp>
-                        <wps:cNvPr id="92" name="Text Box 92"/>
+                        <wps:cNvPr id="103" name="Text Box 103"/>
                         <wps:cNvSpPr txBox="1"/>
                         <wps:spPr>
                           <a:xfrm rot="16200000">
@@ -9167,13 +11591,7 @@
                                 <w:rPr>
                                   <w:szCs w:val="28"/>
                                 </w:rPr>
-                                <w:t xml:space="preserve">Face Recognition </w:t>
-                              </w:r>
-                              <w:r>
-                                <w:rPr>
-                                  <w:szCs w:val="28"/>
-                                </w:rPr>
-                                <w:t>On/Off</w:t>
+                                <w:t>Face Recognition On/Off</w:t>
                               </w:r>
                             </w:p>
                           </w:txbxContent>
@@ -9186,7 +11604,7 @@
                         </wps:bodyPr>
                       </wps:wsp>
                       <wps:wsp>
-                        <wps:cNvPr id="93" name="Straight Arrow Connector 93"/>
+                        <wps:cNvPr id="104" name="Straight Arrow Connector 104"/>
                         <wps:cNvCnPr/>
                         <wps:spPr>
                           <a:xfrm flipV="1">
@@ -9217,7 +11635,7 @@
                         <wps:bodyPr/>
                       </wps:wsp>
                       <wps:wsp>
-                        <wps:cNvPr id="94" name="Text Box 94"/>
+                        <wps:cNvPr id="105" name="Text Box 105"/>
                         <wps:cNvSpPr txBox="1"/>
                         <wps:spPr>
                           <a:xfrm rot="16200000">
@@ -9263,7 +11681,7 @@
                         </wps:bodyPr>
                       </wps:wsp>
                       <wps:wsp>
-                        <wps:cNvPr id="95" name="Text Box 55"/>
+                        <wps:cNvPr id="106" name="Text Box 55"/>
                         <wps:cNvSpPr txBox="1"/>
                         <wps:spPr>
                           <a:xfrm rot="16200000">
@@ -9314,7 +11732,7 @@
                         </wps:bodyPr>
                       </wps:wsp>
                       <wps:wsp>
-                        <wps:cNvPr id="96" name="Straight Arrow Connector 96"/>
+                        <wps:cNvPr id="107" name="Straight Arrow Connector 107"/>
                         <wps:cNvCnPr/>
                         <wps:spPr>
                           <a:xfrm>
@@ -9345,7 +11763,7 @@
                         <wps:bodyPr/>
                       </wps:wsp>
                       <wps:wsp>
-                        <wps:cNvPr id="97" name="Text Box 52"/>
+                        <wps:cNvPr id="108" name="Text Box 52"/>
                         <wps:cNvSpPr txBox="1"/>
                         <wps:spPr>
                           <a:xfrm rot="16200000">
@@ -9389,15 +11807,7 @@
                                   <w:sz w:val="20"/>
                                   <w:szCs w:val="20"/>
                                 </w:rPr>
-                                <w:t xml:space="preserve"> </w:t>
-                              </w:r>
-                              <w:r>
-                                <w:rPr>
-                                  <w:rFonts w:eastAsia="Calibri"/>
-                                  <w:sz w:val="20"/>
-                                  <w:szCs w:val="20"/>
-                                </w:rPr>
-                                <w:t>_ON/OFF</w:t>
+                                <w:t xml:space="preserve"> _ON/OFF</w:t>
                               </w:r>
                             </w:p>
                           </w:txbxContent>
@@ -9410,7 +11820,7 @@
                         </wps:bodyPr>
                       </wps:wsp>
                       <wps:wsp>
-                        <wps:cNvPr id="98" name="Text Box 55"/>
+                        <wps:cNvPr id="109" name="Text Box 55"/>
                         <wps:cNvSpPr txBox="1"/>
                         <wps:spPr>
                           <a:xfrm rot="16200000">
@@ -9456,7 +11866,7 @@
                         </wps:bodyPr>
                       </wps:wsp>
                       <wps:wsp>
-                        <wps:cNvPr id="99" name="Straight Arrow Connector 99"/>
+                        <wps:cNvPr id="110" name="Straight Arrow Connector 110"/>
                         <wps:cNvCnPr/>
                         <wps:spPr>
                           <a:xfrm flipH="1" flipV="1">
@@ -9487,7 +11897,7 @@
                         <wps:bodyPr/>
                       </wps:wsp>
                       <wps:wsp>
-                        <wps:cNvPr id="100" name="Text Box 55"/>
+                        <wps:cNvPr id="111" name="Text Box 55"/>
                         <wps:cNvSpPr txBox="1"/>
                         <wps:spPr>
                           <a:xfrm rot="16200000">
@@ -9533,7 +11943,7 @@
                         </wps:bodyPr>
                       </wps:wsp>
                       <wps:wsp>
-                        <wps:cNvPr id="101" name="Straight Arrow Connector 101"/>
+                        <wps:cNvPr id="112" name="Straight Arrow Connector 112"/>
                         <wps:cNvCnPr/>
                         <wps:spPr>
                           <a:xfrm flipV="1">
@@ -9564,7 +11974,7 @@
                         <wps:bodyPr/>
                       </wps:wsp>
                       <wps:wsp>
-                        <wps:cNvPr id="102" name="Text Box 102"/>
+                        <wps:cNvPr id="113" name="Text Box 113"/>
                         <wps:cNvSpPr txBox="1"/>
                         <wps:spPr>
                           <a:xfrm>
@@ -9610,7 +12020,7 @@
                         </wps:bodyPr>
                       </wps:wsp>
                       <wps:wsp>
-                        <wps:cNvPr id="104" name="Rectangle 104"/>
+                        <wps:cNvPr id="114" name="Rectangle 114"/>
                         <wps:cNvSpPr/>
                         <wps:spPr>
                           <a:xfrm>
@@ -9664,7 +12074,7 @@
                         </wps:bodyPr>
                       </wps:wsp>
                       <wps:wsp>
-                        <wps:cNvPr id="105" name="Straight Arrow Connector 105"/>
+                        <wps:cNvPr id="115" name="Straight Arrow Connector 115"/>
                         <wps:cNvCnPr/>
                         <wps:spPr>
                           <a:xfrm flipV="1">
@@ -9695,7 +12105,7 @@
                         <wps:bodyPr/>
                       </wps:wsp>
                       <wps:wsp>
-                        <wps:cNvPr id="107" name="Text Box 92"/>
+                        <wps:cNvPr id="116" name="Text Box 92"/>
                         <wps:cNvSpPr txBox="1"/>
                         <wps:spPr>
                           <a:xfrm rot="16200000">
@@ -9752,12 +12162,12 @@
           </mc:Choice>
           <mc:Fallback>
             <w:pict>
-              <v:group w14:anchorId="488C9D64" id="Canvas 103" o:spid="_x0000_s1081" editas="canvas" style="width:439.4pt;height:442.8pt;mso-position-horizontal-relative:char;mso-position-vertical-relative:line" coordsize="55803,56235" o:gfxdata="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">
-                <v:shape id="_x0000_s1082" type="#_x0000_t75" style="position:absolute;width:55803;height:56235;visibility:visible;mso-wrap-style:square">
+              <v:group w14:anchorId="279CE811" id="Canvas 117" o:spid="_x0000_s1085" editas="canvas" style="width:439.4pt;height:442.8pt;mso-position-horizontal-relative:char;mso-position-vertical-relative:line" coordsize="55803,56235" o:gfxdata="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">
+                <v:shape id="_x0000_s1086" type="#_x0000_t75" style="position:absolute;width:55803;height:56235;visibility:visible;mso-wrap-style:square">
                   <v:fill o:detectmouseclick="t"/>
                   <v:path o:connecttype="none"/>
                 </v:shape>
-                <v:rect id="Rectangle 87" o:spid="_x0000_s1083" style="position:absolute;left:4648;top:1045;width:18640;height:3984;visibility:visible;mso-wrap-style:square;v-text-anchor:middle" o:gfxdata="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" fillcolor="white [3201]" strokecolor="black [3200]" strokeweight="1pt">
+                <v:rect id="Rectangle 98" o:spid="_x0000_s1087" style="position:absolute;left:4648;top:1045;width:18640;height:3984;visibility:visible;mso-wrap-style:square;v-text-anchor:middle" o:gfxdata="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" fillcolor="white [3201]" strokecolor="black [3200]" strokeweight="1pt">
                   <v:textbox>
                     <w:txbxContent>
                       <w:p>
@@ -9780,7 +12190,7 @@
                     </w:txbxContent>
                   </v:textbox>
                 </v:rect>
-                <v:rect id="Rectangle 88" o:spid="_x0000_s1084" style="position:absolute;left:4572;top:23926;width:20955;height:4191;visibility:visible;mso-wrap-style:square;v-text-anchor:middle" o:gfxdata="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" fillcolor="white [3201]" strokecolor="black [3200]" strokeweight="1pt">
+                <v:rect id="Rectangle 99" o:spid="_x0000_s1088" style="position:absolute;left:4572;top:23926;width:20955;height:4191;visibility:visible;mso-wrap-style:square;v-text-anchor:middle" o:gfxdata="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" fillcolor="white [3201]" strokecolor="black [3200]" strokeweight="1pt">
                   <v:textbox>
                     <w:txbxContent>
                       <w:p>
@@ -9806,7 +12216,7 @@
                     </w:txbxContent>
                   </v:textbox>
                 </v:rect>
-                <v:shape id="Can 89" o:spid="_x0000_s1085" type="#_x0000_t22" style="position:absolute;left:42595;top:19333;width:9830;height:13916;visibility:visible;mso-wrap-style:square;v-text-anchor:middle" o:gfxdata="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" adj="3814" fillcolor="white [3201]" strokecolor="black [3200]" strokeweight="1pt">
+                <v:shape id="Can 100" o:spid="_x0000_s1089" type="#_x0000_t22" style="position:absolute;left:42595;top:19333;width:9830;height:13916;visibility:visible;mso-wrap-style:square;v-text-anchor:middle" o:gfxdata="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" adj="3814" fillcolor="white [3201]" strokecolor="black [3200]" strokeweight="1pt">
                   <v:stroke joinstyle="miter"/>
                   <v:textbox>
                     <w:txbxContent>
@@ -9822,7 +12232,7 @@
                     </w:txbxContent>
                   </v:textbox>
                 </v:shape>
-                <v:rect id="Rectangle 90" o:spid="_x0000_s1086" style="position:absolute;left:17145;top:50063;width:11353;height:6172;visibility:visible;mso-wrap-style:square;v-text-anchor:middle" o:gfxdata="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" fillcolor="white [3201]" strokecolor="black [3200]" strokeweight="1pt">
+                <v:rect id="Rectangle 101" o:spid="_x0000_s1090" style="position:absolute;left:17145;top:50063;width:11353;height:6172;visibility:visible;mso-wrap-style:square;v-text-anchor:middle" o:gfxdata="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" fillcolor="white [3201]" strokecolor="black [3200]" strokeweight="1pt">
                   <v:textbox>
                     <w:txbxContent>
                       <w:p>
@@ -9845,10 +12255,10 @@
                     </w:txbxContent>
                   </v:textbox>
                 </v:rect>
-                <v:shape id="Straight Arrow Connector 91" o:spid="_x0000_s1087" type="#_x0000_t32" style="position:absolute;left:9601;top:5029;width:76;height:18974;flip:x;visibility:visible;mso-wrap-style:square" o:connectortype="straight" o:gfxdata="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" strokecolor="black [3200]" strokeweight=".5pt">
+                <v:shape id="Straight Arrow Connector 102" o:spid="_x0000_s1091" type="#_x0000_t32" style="position:absolute;left:9601;top:5029;width:76;height:18974;flip:x;visibility:visible;mso-wrap-style:square" o:connectortype="straight" o:gfxdata="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" strokecolor="black [3200]" strokeweight=".5pt">
                   <v:stroke endarrow="block" joinstyle="miter"/>
                 </v:shape>
-                <v:shape id="Text Box 92" o:spid="_x0000_s1088" type="#_x0000_t202" style="position:absolute;left:-2771;top:12828;width:20248;height:3429;rotation:-90;visibility:visible;mso-wrap-style:square;v-text-anchor:top" o:gfxdata="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" fillcolor="white [3201]" strokecolor="white [3212]" strokeweight=".5pt">
+                <v:shape id="Text Box 103" o:spid="_x0000_s1092" type="#_x0000_t202" style="position:absolute;left:-2771;top:12828;width:20248;height:3429;rotation:-90;visibility:visible;mso-wrap-style:square;v-text-anchor:top" o:gfxdata="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" fillcolor="white [3201]" strokecolor="white [3212]" strokeweight=".5pt">
                   <v:textbox>
                     <w:txbxContent>
                       <w:p>
@@ -9863,22 +12273,16 @@
                           <w:rPr>
                             <w:szCs w:val="28"/>
                           </w:rPr>
-                          <w:t xml:space="preserve">Face Recognition </w:t>
-                        </w:r>
-                        <w:r>
-                          <w:rPr>
-                            <w:szCs w:val="28"/>
-                          </w:rPr>
-                          <w:t>On/Off</w:t>
+                          <w:t>Face Recognition On/Off</w:t>
                         </w:r>
                       </w:p>
                     </w:txbxContent>
                   </v:textbox>
                 </v:shape>
-                <v:shape id="Straight Arrow Connector 93" o:spid="_x0000_s1089" type="#_x0000_t32" style="position:absolute;left:18897;top:5122;width:76;height:18804;flip:y;visibility:visible;mso-wrap-style:square" o:connectortype="straight" o:gfxdata="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" strokecolor="black [3200]" strokeweight=".5pt">
+                <v:shape id="Straight Arrow Connector 104" o:spid="_x0000_s1093" type="#_x0000_t32" style="position:absolute;left:18897;top:5122;width:76;height:18804;flip:y;visibility:visible;mso-wrap-style:square" o:connectortype="straight" o:gfxdata="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" strokecolor="black [3200]" strokeweight=".5pt">
                   <v:stroke endarrow="block" joinstyle="miter"/>
                 </v:shape>
-                <v:shape id="Text Box 94" o:spid="_x0000_s1090" type="#_x0000_t202" style="position:absolute;left:7295;top:12609;width:18631;height:3658;rotation:-90;visibility:visible;mso-wrap-style:none;v-text-anchor:top" o:gfxdata="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" fillcolor="white [3212]" strokecolor="white [3212]" strokeweight=".5pt">
+                <v:shape id="Text Box 105" o:spid="_x0000_s1094" type="#_x0000_t202" style="position:absolute;left:7295;top:12609;width:18631;height:3658;rotation:-90;visibility:visible;mso-wrap-style:none;v-text-anchor:top" o:gfxdata="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" fillcolor="white [3212]" strokecolor="white [3212]" strokeweight=".5pt">
                   <v:textbox>
                     <w:txbxContent>
                       <w:p>
@@ -9899,7 +12303,7 @@
                     </w:txbxContent>
                   </v:textbox>
                 </v:shape>
-                <v:shape id="Text Box 55" o:spid="_x0000_s1091" type="#_x0000_t202" style="position:absolute;left:14378;top:12374;width:13399;height:3810;rotation:-90;visibility:visible;mso-wrap-style:none;v-text-anchor:top" o:gfxdata="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" fillcolor="white [3212]" strokecolor="white [3212]" strokeweight=".5pt">
+                <v:shape id="Text Box 55" o:spid="_x0000_s1095" type="#_x0000_t202" style="position:absolute;left:14378;top:12374;width:13399;height:3810;rotation:-90;visibility:visible;mso-wrap-style:none;v-text-anchor:top" o:gfxdata="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" fillcolor="white [3212]" strokecolor="white [3212]" strokeweight=".5pt">
                   <v:textbox>
                     <w:txbxContent>
                       <w:p>
@@ -9925,10 +12329,10 @@
                     </w:txbxContent>
                   </v:textbox>
                 </v:shape>
-                <v:shape id="Straight Arrow Connector 96" o:spid="_x0000_s1092" type="#_x0000_t32" style="position:absolute;left:19354;top:28041;width:229;height:21946;visibility:visible;mso-wrap-style:square" o:connectortype="straight" o:gfxdata="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" strokecolor="black [3200]" strokeweight=".5pt">
+                <v:shape id="Straight Arrow Connector 107" o:spid="_x0000_s1096" type="#_x0000_t32" style="position:absolute;left:19354;top:28041;width:229;height:21946;visibility:visible;mso-wrap-style:square" o:connectortype="straight" o:gfxdata="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" strokecolor="black [3200]" strokeweight=".5pt">
                   <v:stroke endarrow="block" joinstyle="miter"/>
                 </v:shape>
-                <v:shape id="Text Box 52" o:spid="_x0000_s1093" type="#_x0000_t202" style="position:absolute;left:7209;top:36804;width:20270;height:3658;rotation:-90;visibility:visible;mso-wrap-style:square;v-text-anchor:top" o:gfxdata="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" fillcolor="white [3201]" strokecolor="white [3212]" strokeweight=".5pt">
+                <v:shape id="Text Box 52" o:spid="_x0000_s1097" type="#_x0000_t202" style="position:absolute;left:7209;top:36804;width:20270;height:3658;rotation:-90;visibility:visible;mso-wrap-style:square;v-text-anchor:top" o:gfxdata="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" fillcolor="white [3201]" strokecolor="white [3212]" strokeweight=".5pt">
                   <v:textbox>
                     <w:txbxContent>
                       <w:p>
@@ -9954,21 +12358,13 @@
                             <w:sz w:val="20"/>
                             <w:szCs w:val="20"/>
                           </w:rPr>
-                          <w:t xml:space="preserve"> </w:t>
-                        </w:r>
-                        <w:r>
-                          <w:rPr>
-                            <w:rFonts w:eastAsia="Calibri"/>
-                            <w:sz w:val="20"/>
-                            <w:szCs w:val="20"/>
-                          </w:rPr>
-                          <w:t>_ON/OFF</w:t>
+                          <w:t xml:space="preserve"> _ON/OFF</w:t>
                         </w:r>
                       </w:p>
                     </w:txbxContent>
                   </v:textbox>
                 </v:shape>
-                <v:shape id="Text Box 55" o:spid="_x0000_s1094" type="#_x0000_t202" style="position:absolute;left:19564;top:36595;width:18631;height:3657;rotation:-90;visibility:visible;mso-wrap-style:none;v-text-anchor:top" o:gfxdata="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" fillcolor="white [3212]" strokecolor="white [3212]" strokeweight=".5pt">
+                <v:shape id="Text Box 55" o:spid="_x0000_s1098" type="#_x0000_t202" style="position:absolute;left:19564;top:36595;width:18631;height:3657;rotation:-90;visibility:visible;mso-wrap-style:none;v-text-anchor:top" o:gfxdata="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" fillcolor="white [3212]" strokecolor="white [3212]" strokeweight=".5pt">
                   <v:textbox>
                     <w:txbxContent>
                       <w:p>
@@ -9989,10 +12385,10 @@
                     </w:txbxContent>
                   </v:textbox>
                 </v:shape>
-                <v:shape id="Straight Arrow Connector 99" o:spid="_x0000_s1095" type="#_x0000_t32" style="position:absolute;left:24050;top:28117;width:305;height:21946;flip:x y;visibility:visible;mso-wrap-style:square" o:connectortype="straight" o:gfxdata="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" strokecolor="black [3200]" strokeweight=".5pt">
+                <v:shape id="Straight Arrow Connector 110" o:spid="_x0000_s1099" type="#_x0000_t32" style="position:absolute;left:24050;top:28117;width:305;height:21946;flip:x y;visibility:visible;mso-wrap-style:square" o:connectortype="straight" o:gfxdata="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" strokecolor="black [3200]" strokeweight=".5pt">
                   <v:stroke endarrow="block" joinstyle="miter"/>
                 </v:shape>
-                <v:shape id="Text Box 55" o:spid="_x0000_s1096" type="#_x0000_t202" style="position:absolute;left:19561;top:36367;width:13398;height:3810;rotation:-90;visibility:visible;mso-wrap-style:none;v-text-anchor:top" o:gfxdata="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" fillcolor="white [3212]" strokecolor="white [3212]" strokeweight=".5pt">
+                <v:shape id="Text Box 55" o:spid="_x0000_s1100" type="#_x0000_t202" style="position:absolute;left:19561;top:36367;width:13398;height:3810;rotation:-90;visibility:visible;mso-wrap-style:none;v-text-anchor:top" o:gfxdata="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" fillcolor="white [3212]" strokecolor="white [3212]" strokeweight=".5pt">
                   <v:textbox>
                     <w:txbxContent>
                       <w:p>
@@ -10013,10 +12409,10 @@
                     </w:txbxContent>
                   </v:textbox>
                 </v:shape>
-                <v:shape id="Straight Arrow Connector 101" o:spid="_x0000_s1097" type="#_x0000_t32" style="position:absolute;left:25527;top:25908;width:16916;height:114;flip:y;visibility:visible;mso-wrap-style:square" o:connectortype="straight" o:gfxdata="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" strokecolor="black [3200]" strokeweight=".5pt">
+                <v:shape id="Straight Arrow Connector 112" o:spid="_x0000_s1101" type="#_x0000_t32" style="position:absolute;left:25527;top:25908;width:16916;height:114;flip:y;visibility:visible;mso-wrap-style:square" o:connectortype="straight" o:gfxdata="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" strokecolor="black [3200]" strokeweight=".5pt">
                   <v:stroke endarrow="block" joinstyle="miter"/>
                 </v:shape>
-                <v:shape id="Text Box 102" o:spid="_x0000_s1098" type="#_x0000_t202" style="position:absolute;left:27660;top:20781;width:14173;height:4115;visibility:visible;mso-wrap-style:square;v-text-anchor:top" o:gfxdata="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" fillcolor="white [3201]" strokecolor="white [3212]" strokeweight=".5pt">
+                <v:shape id="Text Box 113" o:spid="_x0000_s1102" type="#_x0000_t202" style="position:absolute;left:27660;top:20781;width:14173;height:4115;visibility:visible;mso-wrap-style:square;v-text-anchor:top" o:gfxdata="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" fillcolor="white [3201]" strokecolor="white [3212]" strokeweight=".5pt">
                   <v:textbox>
                     <w:txbxContent>
                       <w:p>
@@ -10037,7 +12433,7 @@
                     </w:txbxContent>
                   </v:textbox>
                 </v:shape>
-                <v:rect id="Rectangle 104" o:spid="_x0000_s1099" style="position:absolute;left:1905;top:50063;width:13610;height:6172;visibility:visible;mso-wrap-style:square;v-text-anchor:middle" o:gfxdata="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" fillcolor="white [3201]" strokecolor="black [3200]" strokeweight="1pt">
+                <v:rect id="Rectangle 114" o:spid="_x0000_s1103" style="position:absolute;left:1905;top:50063;width:13610;height:6172;visibility:visible;mso-wrap-style:square;v-text-anchor:middle" o:gfxdata="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" fillcolor="white [3201]" strokecolor="black [3200]" strokeweight="1pt">
                   <v:textbox>
                     <w:txbxContent>
                       <w:p>
@@ -10060,10 +12456,10 @@
                     </w:txbxContent>
                   </v:textbox>
                 </v:rect>
-                <v:shape id="Straight Arrow Connector 105" o:spid="_x0000_s1100" type="#_x0000_t32" style="position:absolute;left:9982;top:28117;width:381;height:21946;flip:y;visibility:visible;mso-wrap-style:square" o:connectortype="straight" o:gfxdata="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" strokecolor="black [3200]" strokeweight=".5pt">
+                <v:shape id="Straight Arrow Connector 115" o:spid="_x0000_s1104" type="#_x0000_t32" style="position:absolute;left:9982;top:28117;width:381;height:21946;flip:y;visibility:visible;mso-wrap-style:square" o:connectortype="straight" o:gfxdata="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" strokecolor="black [3200]" strokeweight=".5pt">
                   <v:stroke endarrow="block" joinstyle="miter"/>
                 </v:shape>
-                <v:shape id="Text Box 92" o:spid="_x0000_s1101" type="#_x0000_t202" style="position:absolute;left:-2547;top:37189;width:21259;height:3422;rotation:-90;visibility:visible;mso-wrap-style:square;v-text-anchor:top" o:gfxdata="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" fillcolor="white [3201]" strokecolor="white [3212]" strokeweight=".5pt">
+                <v:shape id="Text Box 92" o:spid="_x0000_s1105" type="#_x0000_t202" style="position:absolute;left:-2547;top:37189;width:21259;height:3422;rotation:-90;visibility:visible;mso-wrap-style:square;v-text-anchor:top" o:gfxdata="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" fillcolor="white [3201]" strokecolor="white [3212]" strokeweight=".5pt">
                   <v:textbox>
                     <w:txbxContent>
                       <w:p>
@@ -10187,7 +12583,7 @@
                     <pic:cNvPicPr/>
                   </pic:nvPicPr>
                   <pic:blipFill rotWithShape="1">
-                    <a:blip r:embed="rId33"/>
+                    <a:blip r:embed="rId41"/>
                     <a:srcRect l="19528" t="31559" r="45379" b="41270"/>
                     <a:stretch/>
                   </pic:blipFill>
@@ -10294,9 +12690,11 @@
       <w:pPr>
         <w:pStyle w:val="Heading2"/>
       </w:pPr>
+      <w:bookmarkStart w:id="51" w:name="_Toc99394816"/>
       <w:r>
         <w:t>Giao diện chương trình</w:t>
       </w:r>
+      <w:bookmarkEnd w:id="51"/>
     </w:p>
     <w:p>
       <w:r>
@@ -10327,7 +12725,7 @@
                     <pic:cNvPicPr/>
                   </pic:nvPicPr>
                   <pic:blipFill rotWithShape="1">
-                    <a:blip r:embed="rId34"/>
+                    <a:blip r:embed="rId42"/>
                     <a:srcRect t="3642" r="864" b="5806"/>
                     <a:stretch/>
                   </pic:blipFill>
@@ -10360,7 +12758,7 @@
         <w:pStyle w:val="Caption"/>
         <w:jc w:val="center"/>
       </w:pPr>
-      <w:bookmarkStart w:id="40" w:name="_Toc99283666"/>
+      <w:bookmarkStart w:id="52" w:name="_Toc99394781"/>
       <w:r>
         <w:t xml:space="preserve">Hình </w:t>
       </w:r>
@@ -10386,7 +12784,7 @@
       <w:r>
         <w:t xml:space="preserve"> Giao diện web</w:t>
       </w:r>
-      <w:bookmarkEnd w:id="40"/>
+      <w:bookmarkEnd w:id="52"/>
     </w:p>
     <w:p/>
     <w:p>
@@ -10404,9 +12802,9 @@
         </w:rPr>
         <w:lastRenderedPageBreak/>
         <w:drawing>
-          <wp:inline distT="0" distB="0" distL="0" distR="0" wp14:anchorId="70AB8903" wp14:editId="531F684F">
-            <wp:extent cx="5268595" cy="2994660"/>
-            <wp:effectExtent l="0" t="0" r="8255" b="0"/>
+          <wp:inline distT="0" distB="0" distL="0" distR="0" wp14:anchorId="70AB8903" wp14:editId="552F531C">
+            <wp:extent cx="5268594" cy="2720340"/>
+            <wp:effectExtent l="0" t="0" r="8890" b="3810"/>
             <wp:docPr id="6" name="Picture 6"/>
             <wp:cNvGraphicFramePr>
               <a:graphicFrameLocks xmlns:a="http://schemas.openxmlformats.org/drawingml/2006/main" noChangeAspect="1"/>
@@ -10419,14 +12817,14 @@
                     <pic:cNvPicPr/>
                   </pic:nvPicPr>
                   <pic:blipFill rotWithShape="1">
-                    <a:blip r:embed="rId35"/>
-                    <a:srcRect t="3885" r="592" b="16537"/>
+                    <a:blip r:embed="rId43"/>
+                    <a:srcRect t="3884" r="592" b="18985"/>
                     <a:stretch/>
                   </pic:blipFill>
                   <pic:spPr bwMode="auto">
                     <a:xfrm>
                       <a:off x="0" y="0"/>
-                      <a:ext cx="5357611" cy="3045257"/>
+                      <a:ext cx="5357610" cy="2766302"/>
                     </a:xfrm>
                     <a:prstGeom prst="rect">
                       <a:avLst/>
@@ -10452,7 +12850,7 @@
         <w:pStyle w:val="Caption"/>
         <w:jc w:val="center"/>
       </w:pPr>
-      <w:bookmarkStart w:id="41" w:name="_Toc99283667"/>
+      <w:bookmarkStart w:id="53" w:name="_Toc99394782"/>
       <w:r>
         <w:t xml:space="preserve">Hình </w:t>
       </w:r>
@@ -10478,10 +12876,11 @@
       <w:r>
         <w:t xml:space="preserve"> Giao diện điều khiển</w:t>
       </w:r>
-      <w:bookmarkEnd w:id="41"/>
-    </w:p>
-    <w:p>
-      <w:pPr>
+      <w:bookmarkEnd w:id="53"/>
+    </w:p>
+    <w:p>
+      <w:pPr>
+        <w:pStyle w:val="Heading1"/>
         <w:rPr>
           <w:lang w:val="vi-VN"/>
         </w:rPr>
@@ -10504,7 +12903,7 @@
           <w:lang w:val="vi-VN"/>
         </w:rPr>
       </w:pPr>
-      <w:bookmarkStart w:id="42" w:name="_Toc98198679"/>
+      <w:bookmarkStart w:id="54" w:name="_Toc99394817"/>
       <w:r>
         <w:rPr>
           <w:noProof/>
@@ -10557,7 +12956,7 @@
                                 <w:kern w:val="28"/>
                               </w:rPr>
                             </w:pPr>
-                            <w:bookmarkStart w:id="43" w:name="_Toc99283668"/>
+                            <w:bookmarkStart w:id="55" w:name="_Toc99394783"/>
                             <w:r>
                               <w:t xml:space="preserve">Hình </w:t>
                             </w:r>
@@ -10592,7 +12991,7 @@
                               </w:rPr>
                               <w:t>Quy trình cơ bản của hệ thộng nhận dạng khuôn mặt</w:t>
                             </w:r>
-                            <w:bookmarkEnd w:id="43"/>
+                            <w:bookmarkEnd w:id="55"/>
                           </w:p>
                         </w:txbxContent>
                       </wps:txbx>
@@ -10610,7 +13009,7 @@
           </mc:Choice>
           <mc:Fallback>
             <w:pict>
-              <v:shape w14:anchorId="251E9DCA" id="Text Box 74" o:spid="_x0000_s1102" type="#_x0000_t202" style="position:absolute;left:0;text-align:left;margin-left:-.05pt;margin-top:187.25pt;width:439.4pt;height:.05pt;z-index:251711488;visibility:visible;mso-wrap-style:square;mso-wrap-distance-left:9pt;mso-wrap-distance-top:0;mso-wrap-distance-right:9pt;mso-wrap-distance-bottom:0;mso-position-horizontal:absolute;mso-position-horizontal-relative:text;mso-position-vertical:absolute;mso-position-vertical-relative:text;v-text-anchor:top" o:gfxdata="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" stroked="f">
+              <v:shape w14:anchorId="251E9DCA" id="Text Box 74" o:spid="_x0000_s1106" type="#_x0000_t202" style="position:absolute;left:0;text-align:left;margin-left:-.05pt;margin-top:187.25pt;width:439.4pt;height:.05pt;z-index:251711488;visibility:visible;mso-wrap-style:square;mso-wrap-distance-left:9pt;mso-wrap-distance-top:0;mso-wrap-distance-right:9pt;mso-wrap-distance-bottom:0;mso-position-horizontal:absolute;mso-position-horizontal-relative:text;mso-position-vertical:absolute;mso-position-vertical-relative:text;v-text-anchor:top" o:gfxdata="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" stroked="f">
                 <v:textbox style="mso-fit-shape-to-text:t" inset="0,0,0,0">
                   <w:txbxContent>
                     <w:p>
@@ -10623,7 +13022,7 @@
                           <w:kern w:val="28"/>
                         </w:rPr>
                       </w:pPr>
-                      <w:bookmarkStart w:id="44" w:name="_Toc99283668"/>
+                      <w:bookmarkStart w:id="56" w:name="_Toc99394783"/>
                       <w:r>
                         <w:t xml:space="preserve">Hình </w:t>
                       </w:r>
@@ -10658,7 +13057,7 @@
                         </w:rPr>
                         <w:t>Quy trình cơ bản của hệ thộng nhận dạng khuôn mặt</w:t>
                       </w:r>
-                      <w:bookmarkEnd w:id="44"/>
+                      <w:bookmarkEnd w:id="56"/>
                     </w:p>
                   </w:txbxContent>
                 </v:textbox>
@@ -10696,7 +13095,7 @@
                     <pic:cNvPicPr/>
                   </pic:nvPicPr>
                   <pic:blipFill>
-                    <a:blip r:embed="rId36">
+                    <a:blip r:embed="rId44">
                       <a:extLst>
                         <a:ext uri="{28A0092B-C50C-407E-A947-70E740481C1C}">
                           <a14:useLocalDpi xmlns:a14="http://schemas.microsoft.com/office/drawing/2010/main" val="0"/>
@@ -10740,7 +13139,7 @@
         </w:rPr>
         <w:t>HỆ THỐNG NHẬN DẠNG KHUÔN MẶT</w:t>
       </w:r>
-      <w:bookmarkEnd w:id="42"/>
+      <w:bookmarkEnd w:id="54"/>
     </w:p>
     <w:p>
       <w:pPr>
@@ -11061,7 +13460,7 @@
           <w:lang w:val="vi-VN"/>
         </w:rPr>
       </w:pPr>
-      <w:bookmarkStart w:id="45" w:name="_Toc98198680"/>
+      <w:bookmarkStart w:id="57" w:name="_Toc99394818"/>
       <w:r>
         <w:rPr>
           <w:shd w:val="clear" w:color="auto" w:fill="FFFFFF"/>
@@ -11069,7 +13468,7 @@
         </w:rPr>
         <w:t>Cơ sở lý thuyết</w:t>
       </w:r>
-      <w:bookmarkEnd w:id="45"/>
+      <w:bookmarkEnd w:id="57"/>
     </w:p>
     <w:p>
       <w:pPr>
@@ -11078,14 +13477,14 @@
           <w:shd w:val="clear" w:color="auto" w:fill="FFFFFF"/>
         </w:rPr>
       </w:pPr>
-      <w:bookmarkStart w:id="46" w:name="_Toc98198681"/>
+      <w:bookmarkStart w:id="58" w:name="_Toc99394819"/>
       <w:r>
         <w:rPr>
           <w:shd w:val="clear" w:color="auto" w:fill="FFFFFF"/>
         </w:rPr>
         <w:t>MTCNN (Multi-task Cascaded Convolutional Networks)</w:t>
       </w:r>
-      <w:bookmarkEnd w:id="46"/>
+      <w:bookmarkEnd w:id="58"/>
     </w:p>
     <w:p>
       <w:pPr>
@@ -11232,7 +13631,7 @@
                                 <w:shd w:val="clear" w:color="auto" w:fill="FFFFFF"/>
                               </w:rPr>
                             </w:pPr>
-                            <w:bookmarkStart w:id="47" w:name="_Toc99283669"/>
+                            <w:bookmarkStart w:id="59" w:name="_Toc99394784"/>
                             <w:r>
                               <w:t xml:space="preserve">Hình </w:t>
                             </w:r>
@@ -11267,7 +13666,7 @@
                               </w:rPr>
                               <w:t>Cấu trúc mạng MTCNN</w:t>
                             </w:r>
-                            <w:bookmarkEnd w:id="47"/>
+                            <w:bookmarkEnd w:id="59"/>
                           </w:p>
                         </w:txbxContent>
                       </wps:txbx>
@@ -11285,7 +13684,7 @@
           </mc:Choice>
           <mc:Fallback>
             <w:pict>
-              <v:shape w14:anchorId="0E6ECA3E" id="Text Box 1" o:spid="_x0000_s1103" type="#_x0000_t202" style="position:absolute;left:0;text-align:left;margin-left:-.25pt;margin-top:240.6pt;width:439.25pt;height:.05pt;z-index:251714560;visibility:visible;mso-wrap-style:square;mso-wrap-distance-left:9pt;mso-wrap-distance-top:0;mso-wrap-distance-right:9pt;mso-wrap-distance-bottom:0;mso-position-horizontal:absolute;mso-position-horizontal-relative:text;mso-position-vertical:absolute;mso-position-vertical-relative:text;v-text-anchor:top" o:gfxdata="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" stroked="f">
+              <v:shape w14:anchorId="0E6ECA3E" id="Text Box 1" o:spid="_x0000_s1107" type="#_x0000_t202" style="position:absolute;left:0;text-align:left;margin-left:-.25pt;margin-top:240.6pt;width:439.25pt;height:.05pt;z-index:251714560;visibility:visible;mso-wrap-style:square;mso-wrap-distance-left:9pt;mso-wrap-distance-top:0;mso-wrap-distance-right:9pt;mso-wrap-distance-bottom:0;mso-position-horizontal:absolute;mso-position-horizontal-relative:text;mso-position-vertical:absolute;mso-position-vertical-relative:text;v-text-anchor:top" o:gfxdata="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" stroked="f">
                 <v:textbox style="mso-fit-shape-to-text:t" inset="0,0,0,0">
                   <w:txbxContent>
                     <w:p>
@@ -11300,7 +13699,7 @@
                           <w:shd w:val="clear" w:color="auto" w:fill="FFFFFF"/>
                         </w:rPr>
                       </w:pPr>
-                      <w:bookmarkStart w:id="48" w:name="_Toc99283669"/>
+                      <w:bookmarkStart w:id="60" w:name="_Toc99394784"/>
                       <w:r>
                         <w:t xml:space="preserve">Hình </w:t>
                       </w:r>
@@ -11335,7 +13734,7 @@
                         </w:rPr>
                         <w:t>Cấu trúc mạng MTCNN</w:t>
                       </w:r>
-                      <w:bookmarkEnd w:id="48"/>
+                      <w:bookmarkEnd w:id="60"/>
                     </w:p>
                   </w:txbxContent>
                 </v:textbox>
@@ -11378,7 +13777,7 @@
                     </pic:cNvPicPr>
                   </pic:nvPicPr>
                   <pic:blipFill>
-                    <a:blip r:embed="rId37">
+                    <a:blip r:embed="rId45">
                       <a:extLst>
                         <a:ext uri="{28A0092B-C50C-407E-A947-70E740481C1C}">
                           <a14:useLocalDpi xmlns:a14="http://schemas.microsoft.com/office/drawing/2010/main" val="0"/>
@@ -11574,7 +13973,7 @@
                                 <w:sz w:val="28"/>
                               </w:rPr>
                             </w:pPr>
-                            <w:bookmarkStart w:id="49" w:name="_Toc99283670"/>
+                            <w:bookmarkStart w:id="61" w:name="_Toc99394785"/>
                             <w:r>
                               <w:t xml:space="preserve">Hình </w:t>
                             </w:r>
@@ -11603,7 +14002,7 @@
                               </w:rPr>
                               <w:t xml:space="preserve"> Kim tự tháp ảnh</w:t>
                             </w:r>
-                            <w:bookmarkEnd w:id="49"/>
+                            <w:bookmarkEnd w:id="61"/>
                           </w:p>
                         </w:txbxContent>
                       </wps:txbx>
@@ -11627,7 +14026,7 @@
           </mc:Choice>
           <mc:Fallback>
             <w:pict>
-              <v:shape w14:anchorId="3F5D858E" id="Text Box 8" o:spid="_x0000_s1104" type="#_x0000_t202" style="position:absolute;left:0;text-align:left;margin-left:.25pt;margin-top:159.35pt;width:439.4pt;height:.05pt;z-index:251716608;visibility:visible;mso-wrap-style:square;mso-width-percent:0;mso-height-percent:0;mso-wrap-distance-left:9pt;mso-wrap-distance-top:0;mso-wrap-distance-right:9pt;mso-wrap-distance-bottom:0;mso-position-horizontal:absolute;mso-position-horizontal-relative:text;mso-position-vertical:absolute;mso-position-vertical-relative:text;mso-width-percent:0;mso-height-percent:0;mso-width-relative:page;mso-height-relative:page;v-text-anchor:top" o:gfxdata="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" stroked="f">
+              <v:shape w14:anchorId="3F5D858E" id="Text Box 8" o:spid="_x0000_s1108" type="#_x0000_t202" style="position:absolute;left:0;text-align:left;margin-left:.25pt;margin-top:159.35pt;width:439.4pt;height:.05pt;z-index:251716608;visibility:visible;mso-wrap-style:square;mso-width-percent:0;mso-height-percent:0;mso-wrap-distance-left:9pt;mso-wrap-distance-top:0;mso-wrap-distance-right:9pt;mso-wrap-distance-bottom:0;mso-position-horizontal:absolute;mso-position-horizontal-relative:text;mso-position-vertical:absolute;mso-position-vertical-relative:text;mso-width-percent:0;mso-height-percent:0;mso-width-relative:page;mso-height-relative:page;v-text-anchor:top" o:gfxdata="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" stroked="f">
                 <v:textbox style="mso-fit-shape-to-text:t" inset="0,0,0,0">
                   <w:txbxContent>
                     <w:p>
@@ -11639,7 +14038,7 @@
                           <w:sz w:val="28"/>
                         </w:rPr>
                       </w:pPr>
-                      <w:bookmarkStart w:id="50" w:name="_Toc99283670"/>
+                      <w:bookmarkStart w:id="62" w:name="_Toc99394785"/>
                       <w:r>
                         <w:t xml:space="preserve">Hình </w:t>
                       </w:r>
@@ -11668,7 +14067,7 @@
                         </w:rPr>
                         <w:t xml:space="preserve"> Kim tự tháp ảnh</w:t>
                       </w:r>
-                      <w:bookmarkEnd w:id="50"/>
+                      <w:bookmarkEnd w:id="62"/>
                     </w:p>
                   </w:txbxContent>
                 </v:textbox>
@@ -11706,7 +14105,7 @@
                     <pic:cNvPicPr/>
                   </pic:nvPicPr>
                   <pic:blipFill>
-                    <a:blip r:embed="rId38">
+                    <a:blip r:embed="rId46">
                       <a:extLst>
                         <a:ext uri="{28A0092B-C50C-407E-A947-70E740481C1C}">
                           <a14:useLocalDpi xmlns:a14="http://schemas.microsoft.com/office/drawing/2010/main" val="0"/>
@@ -11891,7 +14290,7 @@
                                 <w:lang w:val="vi-VN"/>
                               </w:rPr>
                             </w:pPr>
-                            <w:bookmarkStart w:id="51" w:name="_Toc99283671"/>
+                            <w:bookmarkStart w:id="63" w:name="_Toc99394786"/>
                             <w:r>
                               <w:t xml:space="preserve">Hình </w:t>
                             </w:r>
@@ -11920,7 +14319,7 @@
                               </w:rPr>
                               <w:t xml:space="preserve"> P-Net</w:t>
                             </w:r>
-                            <w:bookmarkEnd w:id="51"/>
+                            <w:bookmarkEnd w:id="63"/>
                           </w:p>
                         </w:txbxContent>
                       </wps:txbx>
@@ -11938,7 +14337,7 @@
           </mc:Choice>
           <mc:Fallback>
             <w:pict>
-              <v:shape w14:anchorId="25A0D5F5" id="Text Box 12" o:spid="_x0000_s1105" type="#_x0000_t202" style="position:absolute;left:0;text-align:left;margin-left:78.5pt;margin-top:372.9pt;width:282.4pt;height:.05pt;z-index:251719680;visibility:visible;mso-wrap-style:square;mso-wrap-distance-left:9pt;mso-wrap-distance-top:0;mso-wrap-distance-right:9pt;mso-wrap-distance-bottom:0;mso-position-horizontal:absolute;mso-position-horizontal-relative:text;mso-position-vertical:absolute;mso-position-vertical-relative:text;v-text-anchor:top" o:gfxdata="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" stroked="f">
+              <v:shape w14:anchorId="25A0D5F5" id="Text Box 12" o:spid="_x0000_s1109" type="#_x0000_t202" style="position:absolute;left:0;text-align:left;margin-left:78.5pt;margin-top:372.9pt;width:282.4pt;height:.05pt;z-index:251719680;visibility:visible;mso-wrap-style:square;mso-wrap-distance-left:9pt;mso-wrap-distance-top:0;mso-wrap-distance-right:9pt;mso-wrap-distance-bottom:0;mso-position-horizontal:absolute;mso-position-horizontal-relative:text;mso-position-vertical:absolute;mso-position-vertical-relative:text;v-text-anchor:top" o:gfxdata="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" stroked="f">
                 <v:textbox style="mso-fit-shape-to-text:t" inset="0,0,0,0">
                   <w:txbxContent>
                     <w:p>
@@ -11950,7 +14349,7 @@
                           <w:lang w:val="vi-VN"/>
                         </w:rPr>
                       </w:pPr>
-                      <w:bookmarkStart w:id="52" w:name="_Toc99283671"/>
+                      <w:bookmarkStart w:id="64" w:name="_Toc99394786"/>
                       <w:r>
                         <w:t xml:space="preserve">Hình </w:t>
                       </w:r>
@@ -11979,7 +14378,7 @@
                         </w:rPr>
                         <w:t xml:space="preserve"> P-Net</w:t>
                       </w:r>
-                      <w:bookmarkEnd w:id="52"/>
+                      <w:bookmarkEnd w:id="64"/>
                     </w:p>
                   </w:txbxContent>
                 </v:textbox>
@@ -12022,7 +14421,7 @@
                     </pic:cNvPicPr>
                   </pic:nvPicPr>
                   <pic:blipFill>
-                    <a:blip r:embed="rId39" cstate="print">
+                    <a:blip r:embed="rId47" cstate="print">
                       <a:extLst>
                         <a:ext uri="{28A0092B-C50C-407E-A947-70E740481C1C}">
                           <a14:useLocalDpi xmlns:a14="http://schemas.microsoft.com/office/drawing/2010/main" val="0"/>
@@ -12201,7 +14600,7 @@
                                 <w:shd w:val="clear" w:color="auto" w:fill="FFFFFF"/>
                               </w:rPr>
                             </w:pPr>
-                            <w:bookmarkStart w:id="53" w:name="_Toc99283672"/>
+                            <w:bookmarkStart w:id="65" w:name="_Toc99394787"/>
                             <w:r>
                               <w:t xml:space="preserve">Hình </w:t>
                             </w:r>
@@ -12230,7 +14629,7 @@
                               </w:rPr>
                               <w:t xml:space="preserve"> R-Net</w:t>
                             </w:r>
-                            <w:bookmarkEnd w:id="53"/>
+                            <w:bookmarkEnd w:id="65"/>
                           </w:p>
                         </w:txbxContent>
                       </wps:txbx>
@@ -12254,7 +14653,7 @@
           </mc:Choice>
           <mc:Fallback>
             <w:pict>
-              <v:shape w14:anchorId="63A14214" id="Text Box 17" o:spid="_x0000_s1106" type="#_x0000_t202" style="position:absolute;left:0;text-align:left;margin-left:0;margin-top:389pt;width:283.45pt;height:.05pt;z-index:251721728;visibility:visible;mso-wrap-style:square;mso-width-percent:0;mso-height-percent:0;mso-wrap-distance-left:9pt;mso-wrap-distance-top:0;mso-wrap-distance-right:9pt;mso-wrap-distance-bottom:0;mso-position-horizontal:center;mso-position-horizontal-relative:margin;mso-position-vertical:absolute;mso-position-vertical-relative:text;mso-width-percent:0;mso-height-percent:0;mso-width-relative:page;mso-height-relative:page;v-text-anchor:top" o:gfxdata="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" stroked="f">
+              <v:shape w14:anchorId="63A14214" id="Text Box 17" o:spid="_x0000_s1110" type="#_x0000_t202" style="position:absolute;left:0;text-align:left;margin-left:0;margin-top:389pt;width:283.45pt;height:.05pt;z-index:251721728;visibility:visible;mso-wrap-style:square;mso-width-percent:0;mso-height-percent:0;mso-wrap-distance-left:9pt;mso-wrap-distance-top:0;mso-wrap-distance-right:9pt;mso-wrap-distance-bottom:0;mso-position-horizontal:center;mso-position-horizontal-relative:margin;mso-position-vertical:absolute;mso-position-vertical-relative:text;mso-width-percent:0;mso-height-percent:0;mso-width-relative:page;mso-height-relative:page;v-text-anchor:top" o:gfxdata="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" stroked="f">
                 <v:textbox style="mso-fit-shape-to-text:t" inset="0,0,0,0">
                   <w:txbxContent>
                     <w:p>
@@ -12269,7 +14668,7 @@
                           <w:shd w:val="clear" w:color="auto" w:fill="FFFFFF"/>
                         </w:rPr>
                       </w:pPr>
-                      <w:bookmarkStart w:id="54" w:name="_Toc99283672"/>
+                      <w:bookmarkStart w:id="66" w:name="_Toc99394787"/>
                       <w:r>
                         <w:t xml:space="preserve">Hình </w:t>
                       </w:r>
@@ -12298,7 +14697,7 @@
                         </w:rPr>
                         <w:t xml:space="preserve"> R-Net</w:t>
                       </w:r>
-                      <w:bookmarkEnd w:id="54"/>
+                      <w:bookmarkEnd w:id="66"/>
                     </w:p>
                   </w:txbxContent>
                 </v:textbox>
@@ -12341,7 +14740,7 @@
                     </pic:cNvPicPr>
                   </pic:nvPicPr>
                   <pic:blipFill>
-                    <a:blip r:embed="rId40">
+                    <a:blip r:embed="rId48">
                       <a:extLst>
                         <a:ext uri="{28A0092B-C50C-407E-A947-70E740481C1C}">
                           <a14:useLocalDpi xmlns:a14="http://schemas.microsoft.com/office/drawing/2010/main" val="0"/>
@@ -12476,7 +14875,7 @@
                                 <w:shd w:val="clear" w:color="auto" w:fill="FFFFFF"/>
                               </w:rPr>
                             </w:pPr>
-                            <w:bookmarkStart w:id="55" w:name="_Toc99283673"/>
+                            <w:bookmarkStart w:id="67" w:name="_Toc99394788"/>
                             <w:r>
                               <w:t xml:space="preserve">Hình </w:t>
                             </w:r>
@@ -12505,7 +14904,7 @@
                               </w:rPr>
                               <w:t xml:space="preserve"> O-Net</w:t>
                             </w:r>
-                            <w:bookmarkEnd w:id="55"/>
+                            <w:bookmarkEnd w:id="67"/>
                           </w:p>
                         </w:txbxContent>
                       </wps:txbx>
@@ -12523,7 +14922,7 @@
           </mc:Choice>
           <mc:Fallback>
             <w:pict>
-              <v:shape w14:anchorId="0F87109B" id="Text Box 20" o:spid="_x0000_s1107" type="#_x0000_t202" style="position:absolute;left:0;text-align:left;margin-left:77.95pt;margin-top:489.15pt;width:283.45pt;height:.05pt;z-index:251724800;visibility:visible;mso-wrap-style:square;mso-wrap-distance-left:9pt;mso-wrap-distance-top:0;mso-wrap-distance-right:9pt;mso-wrap-distance-bottom:0;mso-position-horizontal:absolute;mso-position-horizontal-relative:text;mso-position-vertical:absolute;mso-position-vertical-relative:text;v-text-anchor:top" o:gfxdata="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" stroked="f">
+              <v:shape w14:anchorId="0F87109B" id="Text Box 20" o:spid="_x0000_s1111" type="#_x0000_t202" style="position:absolute;left:0;text-align:left;margin-left:77.95pt;margin-top:489.15pt;width:283.45pt;height:.05pt;z-index:251724800;visibility:visible;mso-wrap-style:square;mso-wrap-distance-left:9pt;mso-wrap-distance-top:0;mso-wrap-distance-right:9pt;mso-wrap-distance-bottom:0;mso-position-horizontal:absolute;mso-position-horizontal-relative:text;mso-position-vertical:absolute;mso-position-vertical-relative:text;v-text-anchor:top" o:gfxdata="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" stroked="f">
                 <v:textbox style="mso-fit-shape-to-text:t" inset="0,0,0,0">
                   <w:txbxContent>
                     <w:p>
@@ -12538,7 +14937,7 @@
                           <w:shd w:val="clear" w:color="auto" w:fill="FFFFFF"/>
                         </w:rPr>
                       </w:pPr>
-                      <w:bookmarkStart w:id="56" w:name="_Toc99283673"/>
+                      <w:bookmarkStart w:id="68" w:name="_Toc99394788"/>
                       <w:r>
                         <w:t xml:space="preserve">Hình </w:t>
                       </w:r>
@@ -12567,7 +14966,7 @@
                         </w:rPr>
                         <w:t xml:space="preserve"> O-Net</w:t>
                       </w:r>
-                      <w:bookmarkEnd w:id="56"/>
+                      <w:bookmarkEnd w:id="68"/>
                     </w:p>
                   </w:txbxContent>
                 </v:textbox>
@@ -12610,7 +15009,7 @@
                     </pic:cNvPicPr>
                   </pic:nvPicPr>
                   <pic:blipFill>
-                    <a:blip r:embed="rId41">
+                    <a:blip r:embed="rId49">
                       <a:extLst>
                         <a:ext uri="{28A0092B-C50C-407E-A947-70E740481C1C}">
                           <a14:useLocalDpi xmlns:a14="http://schemas.microsoft.com/office/drawing/2010/main" val="0"/>
@@ -13123,14 +15522,14 @@
           <w:lang w:val="vi-VN"/>
         </w:rPr>
       </w:pPr>
-      <w:bookmarkStart w:id="57" w:name="_Toc98198682"/>
+      <w:bookmarkStart w:id="69" w:name="_Toc99394820"/>
       <w:r>
         <w:rPr>
           <w:lang w:val="vi-VN"/>
         </w:rPr>
         <w:t>FaceNet</w:t>
       </w:r>
-      <w:bookmarkEnd w:id="57"/>
+      <w:bookmarkEnd w:id="69"/>
     </w:p>
     <w:p>
       <w:pPr>
@@ -13429,7 +15828,7 @@
                     <pic:cNvPicPr/>
                   </pic:nvPicPr>
                   <pic:blipFill rotWithShape="1">
-                    <a:blip r:embed="rId42">
+                    <a:blip r:embed="rId50">
                       <a:extLst>
                         <a:ext uri="{28A0092B-C50C-407E-A947-70E740481C1C}">
                           <a14:useLocalDpi xmlns:a14="http://schemas.microsoft.com/office/drawing/2010/main" val="0"/>
@@ -13710,7 +16109,7 @@
                                 <w:sz w:val="28"/>
                               </w:rPr>
                             </w:pPr>
-                            <w:bookmarkStart w:id="58" w:name="_Toc99283674"/>
+                            <w:bookmarkStart w:id="70" w:name="_Toc99394789"/>
                             <w:r>
                               <w:t xml:space="preserve">Hình </w:t>
                             </w:r>
@@ -13739,7 +16138,7 @@
                               </w:rPr>
                               <w:t xml:space="preserve"> Cấu trúc mạng FaceNet</w:t>
                             </w:r>
-                            <w:bookmarkEnd w:id="58"/>
+                            <w:bookmarkEnd w:id="70"/>
                           </w:p>
                         </w:txbxContent>
                       </wps:txbx>
@@ -13763,7 +16162,7 @@
           </mc:Choice>
           <mc:Fallback>
             <w:pict>
-              <v:shape w14:anchorId="3E012B22" id="Text Box 21" o:spid="_x0000_s1108" type="#_x0000_t202" style="position:absolute;left:0;text-align:left;margin-left:0;margin-top:310.9pt;width:437.4pt;height:.05pt;z-index:251727872;visibility:visible;mso-wrap-style:square;mso-width-percent:0;mso-height-percent:0;mso-wrap-distance-left:9pt;mso-wrap-distance-top:0;mso-wrap-distance-right:9pt;mso-wrap-distance-bottom:0;mso-position-horizontal:center;mso-position-horizontal-relative:margin;mso-position-vertical:absolute;mso-position-vertical-relative:text;mso-width-percent:0;mso-height-percent:0;mso-width-relative:page;mso-height-relative:page;v-text-anchor:top" o:gfxdata="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" stroked="f">
+              <v:shape w14:anchorId="3E012B22" id="Text Box 21" o:spid="_x0000_s1112" type="#_x0000_t202" style="position:absolute;left:0;text-align:left;margin-left:0;margin-top:310.9pt;width:437.4pt;height:.05pt;z-index:251727872;visibility:visible;mso-wrap-style:square;mso-width-percent:0;mso-height-percent:0;mso-wrap-distance-left:9pt;mso-wrap-distance-top:0;mso-wrap-distance-right:9pt;mso-wrap-distance-bottom:0;mso-position-horizontal:center;mso-position-horizontal-relative:margin;mso-position-vertical:absolute;mso-position-vertical-relative:text;mso-width-percent:0;mso-height-percent:0;mso-width-relative:page;mso-height-relative:page;v-text-anchor:top" o:gfxdata="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" stroked="f">
                 <v:textbox style="mso-fit-shape-to-text:t" inset="0,0,0,0">
                   <w:txbxContent>
                     <w:p>
@@ -13775,7 +16174,7 @@
                           <w:sz w:val="28"/>
                         </w:rPr>
                       </w:pPr>
-                      <w:bookmarkStart w:id="59" w:name="_Toc99283674"/>
+                      <w:bookmarkStart w:id="71" w:name="_Toc99394789"/>
                       <w:r>
                         <w:t xml:space="preserve">Hình </w:t>
                       </w:r>
@@ -13804,7 +16203,7 @@
                         </w:rPr>
                         <w:t xml:space="preserve"> Cấu trúc mạng FaceNet</w:t>
                       </w:r>
-                      <w:bookmarkEnd w:id="59"/>
+                      <w:bookmarkEnd w:id="71"/>
                     </w:p>
                   </w:txbxContent>
                 </v:textbox>
@@ -13842,7 +16241,7 @@
                     <pic:cNvPicPr/>
                   </pic:nvPicPr>
                   <pic:blipFill>
-                    <a:blip r:embed="rId43">
+                    <a:blip r:embed="rId51">
                       <a:extLst>
                         <a:ext uri="{28A0092B-C50C-407E-A947-70E740481C1C}">
                           <a14:useLocalDpi xmlns:a14="http://schemas.microsoft.com/office/drawing/2010/main" val="0"/>
@@ -13966,7 +16365,7 @@
                                 <w:sz w:val="28"/>
                               </w:rPr>
                             </w:pPr>
-                            <w:bookmarkStart w:id="60" w:name="_Toc99283675"/>
+                            <w:bookmarkStart w:id="72" w:name="_Toc99394790"/>
                             <w:r>
                               <w:t xml:space="preserve">Hình </w:t>
                             </w:r>
@@ -14001,7 +16400,7 @@
                               </w:rPr>
                               <w:t>Trích xuất Embedding khuôn mặt bằng FaceNet Model</w:t>
                             </w:r>
-                            <w:bookmarkEnd w:id="60"/>
+                            <w:bookmarkEnd w:id="72"/>
                           </w:p>
                         </w:txbxContent>
                       </wps:txbx>
@@ -14025,7 +16424,7 @@
           </mc:Choice>
           <mc:Fallback>
             <w:pict>
-              <v:shape w14:anchorId="78D36F70" id="Text Box 23" o:spid="_x0000_s1109" type="#_x0000_t202" style="position:absolute;left:0;text-align:left;margin-left:0;margin-top:120.3pt;width:322.6pt;height:.05pt;z-index:251729920;visibility:visible;mso-wrap-style:square;mso-width-percent:0;mso-height-percent:0;mso-wrap-distance-left:9pt;mso-wrap-distance-top:0;mso-wrap-distance-right:9pt;mso-wrap-distance-bottom:0;mso-position-horizontal:center;mso-position-horizontal-relative:margin;mso-position-vertical:absolute;mso-position-vertical-relative:text;mso-width-percent:0;mso-height-percent:0;mso-width-relative:page;mso-height-relative:page;v-text-anchor:top" o:gfxdata="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" stroked="f">
+              <v:shape w14:anchorId="78D36F70" id="Text Box 23" o:spid="_x0000_s1113" type="#_x0000_t202" style="position:absolute;left:0;text-align:left;margin-left:0;margin-top:120.3pt;width:322.6pt;height:.05pt;z-index:251729920;visibility:visible;mso-wrap-style:square;mso-width-percent:0;mso-height-percent:0;mso-wrap-distance-left:9pt;mso-wrap-distance-top:0;mso-wrap-distance-right:9pt;mso-wrap-distance-bottom:0;mso-position-horizontal:center;mso-position-horizontal-relative:margin;mso-position-vertical:absolute;mso-position-vertical-relative:text;mso-width-percent:0;mso-height-percent:0;mso-width-relative:page;mso-height-relative:page;v-text-anchor:top" o:gfxdata="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" stroked="f">
                 <v:textbox style="mso-fit-shape-to-text:t" inset="0,0,0,0">
                   <w:txbxContent>
                     <w:p>
@@ -14037,7 +16436,7 @@
                           <w:sz w:val="28"/>
                         </w:rPr>
                       </w:pPr>
-                      <w:bookmarkStart w:id="61" w:name="_Toc99283675"/>
+                      <w:bookmarkStart w:id="73" w:name="_Toc99394790"/>
                       <w:r>
                         <w:t xml:space="preserve">Hình </w:t>
                       </w:r>
@@ -14072,7 +16471,7 @@
                         </w:rPr>
                         <w:t>Trích xuất Embedding khuôn mặt bằng FaceNet Model</w:t>
                       </w:r>
-                      <w:bookmarkEnd w:id="61"/>
+                      <w:bookmarkEnd w:id="73"/>
                     </w:p>
                   </w:txbxContent>
                 </v:textbox>
@@ -14112,7 +16511,7 @@
                     </pic:cNvPicPr>
                   </pic:nvPicPr>
                   <pic:blipFill>
-                    <a:blip r:embed="rId44">
+                    <a:blip r:embed="rId52">
                       <a:extLst>
                         <a:ext uri="{28A0092B-C50C-407E-A947-70E740481C1C}">
                           <a14:useLocalDpi xmlns:a14="http://schemas.microsoft.com/office/drawing/2010/main" val="0"/>
@@ -14264,7 +16663,7 @@
                                 <w:sz w:val="28"/>
                               </w:rPr>
                             </w:pPr>
-                            <w:bookmarkStart w:id="62" w:name="_Toc99283676"/>
+                            <w:bookmarkStart w:id="74" w:name="_Toc99394791"/>
                             <w:r>
                               <w:t xml:space="preserve">Hình </w:t>
                             </w:r>
@@ -14299,7 +16698,7 @@
                               </w:rPr>
                               <w:t>4 Tìm khuôn mặt gần nhất với khuôn mặt đã cho trong số 4 hình ảnh dựa trên Embedding của chúng</w:t>
                             </w:r>
-                            <w:bookmarkEnd w:id="62"/>
+                            <w:bookmarkEnd w:id="74"/>
                           </w:p>
                         </w:txbxContent>
                       </wps:txbx>
@@ -14323,7 +16722,7 @@
           </mc:Choice>
           <mc:Fallback>
             <w:pict>
-              <v:shape w14:anchorId="1DAA710C" id="Text Box 25" o:spid="_x0000_s1110" type="#_x0000_t202" style="position:absolute;left:0;text-align:left;margin-left:0;margin-top:199.25pt;width:439.25pt;height:.05pt;z-index:251731968;visibility:visible;mso-wrap-style:square;mso-width-percent:0;mso-height-percent:0;mso-wrap-distance-left:9pt;mso-wrap-distance-top:0;mso-wrap-distance-right:9pt;mso-wrap-distance-bottom:0;mso-position-horizontal:center;mso-position-horizontal-relative:margin;mso-position-vertical:absolute;mso-position-vertical-relative:text;mso-width-percent:0;mso-height-percent:0;mso-width-relative:page;mso-height-relative:page;v-text-anchor:top" o:gfxdata="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" stroked="f">
+              <v:shape w14:anchorId="1DAA710C" id="Text Box 25" o:spid="_x0000_s1114" type="#_x0000_t202" style="position:absolute;left:0;text-align:left;margin-left:0;margin-top:199.25pt;width:439.25pt;height:.05pt;z-index:251731968;visibility:visible;mso-wrap-style:square;mso-width-percent:0;mso-height-percent:0;mso-wrap-distance-left:9pt;mso-wrap-distance-top:0;mso-wrap-distance-right:9pt;mso-wrap-distance-bottom:0;mso-position-horizontal:center;mso-position-horizontal-relative:margin;mso-position-vertical:absolute;mso-position-vertical-relative:text;mso-width-percent:0;mso-height-percent:0;mso-width-relative:page;mso-height-relative:page;v-text-anchor:top" o:gfxdata="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" stroked="f">
                 <v:textbox style="mso-fit-shape-to-text:t" inset="0,0,0,0">
                   <w:txbxContent>
                     <w:p>
@@ -14335,7 +16734,7 @@
                           <w:sz w:val="28"/>
                         </w:rPr>
                       </w:pPr>
-                      <w:bookmarkStart w:id="63" w:name="_Toc99283676"/>
+                      <w:bookmarkStart w:id="75" w:name="_Toc99394791"/>
                       <w:r>
                         <w:t xml:space="preserve">Hình </w:t>
                       </w:r>
@@ -14370,7 +16769,7 @@
                         </w:rPr>
                         <w:t>4 Tìm khuôn mặt gần nhất với khuôn mặt đã cho trong số 4 hình ảnh dựa trên Embedding của chúng</w:t>
                       </w:r>
-                      <w:bookmarkEnd w:id="63"/>
+                      <w:bookmarkEnd w:id="75"/>
                     </w:p>
                   </w:txbxContent>
                 </v:textbox>
@@ -14410,7 +16809,7 @@
                     </pic:cNvPicPr>
                   </pic:nvPicPr>
                   <pic:blipFill>
-                    <a:blip r:embed="rId45">
+                    <a:blip r:embed="rId53">
                       <a:extLst>
                         <a:ext uri="{28A0092B-C50C-407E-A947-70E740481C1C}">
                           <a14:useLocalDpi xmlns:a14="http://schemas.microsoft.com/office/drawing/2010/main" val="0"/>
@@ -14556,7 +16955,7 @@
                                 <w:sz w:val="28"/>
                               </w:rPr>
                             </w:pPr>
-                            <w:bookmarkStart w:id="64" w:name="_Toc99283677"/>
+                            <w:bookmarkStart w:id="76" w:name="_Toc99394792"/>
                             <w:r>
                               <w:t xml:space="preserve">Hình </w:t>
                             </w:r>
@@ -14591,7 +16990,7 @@
                               </w:rPr>
                               <w:t>Thêm khuôn mặt của nhân viên mới Embedding vào tập dữ liệu hiện có</w:t>
                             </w:r>
-                            <w:bookmarkEnd w:id="64"/>
+                            <w:bookmarkEnd w:id="76"/>
                           </w:p>
                         </w:txbxContent>
                       </wps:txbx>
@@ -14615,7 +17014,7 @@
           </mc:Choice>
           <mc:Fallback>
             <w:pict>
-              <v:shape w14:anchorId="3CA03CCA" id="Text Box 26" o:spid="_x0000_s1111" type="#_x0000_t202" style="position:absolute;left:0;text-align:left;margin-left:0;margin-top:254.85pt;width:439.4pt;height:.05pt;z-index:251734016;visibility:visible;mso-wrap-style:square;mso-width-percent:0;mso-height-percent:0;mso-wrap-distance-left:9pt;mso-wrap-distance-top:0;mso-wrap-distance-right:9pt;mso-wrap-distance-bottom:0;mso-position-horizontal:center;mso-position-horizontal-relative:margin;mso-position-vertical:absolute;mso-position-vertical-relative:text;mso-width-percent:0;mso-height-percent:0;mso-width-relative:page;mso-height-relative:page;v-text-anchor:top" o:gfxdata="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" stroked="f">
+              <v:shape w14:anchorId="3CA03CCA" id="Text Box 26" o:spid="_x0000_s1115" type="#_x0000_t202" style="position:absolute;left:0;text-align:left;margin-left:0;margin-top:254.85pt;width:439.4pt;height:.05pt;z-index:251734016;visibility:visible;mso-wrap-style:square;mso-width-percent:0;mso-height-percent:0;mso-wrap-distance-left:9pt;mso-wrap-distance-top:0;mso-wrap-distance-right:9pt;mso-wrap-distance-bottom:0;mso-position-horizontal:center;mso-position-horizontal-relative:margin;mso-position-vertical:absolute;mso-position-vertical-relative:text;mso-width-percent:0;mso-height-percent:0;mso-width-relative:page;mso-height-relative:page;v-text-anchor:top" o:gfxdata="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" stroked="f">
                 <v:textbox style="mso-fit-shape-to-text:t" inset="0,0,0,0">
                   <w:txbxContent>
                     <w:p>
@@ -14627,7 +17026,7 @@
                           <w:sz w:val="28"/>
                         </w:rPr>
                       </w:pPr>
-                      <w:bookmarkStart w:id="65" w:name="_Toc99283677"/>
+                      <w:bookmarkStart w:id="77" w:name="_Toc99394792"/>
                       <w:r>
                         <w:t xml:space="preserve">Hình </w:t>
                       </w:r>
@@ -14662,7 +17061,7 @@
                         </w:rPr>
                         <w:t>Thêm khuôn mặt của nhân viên mới Embedding vào tập dữ liệu hiện có</w:t>
                       </w:r>
-                      <w:bookmarkEnd w:id="65"/>
+                      <w:bookmarkEnd w:id="77"/>
                     </w:p>
                   </w:txbxContent>
                 </v:textbox>
@@ -14700,7 +17099,7 @@
                     <pic:cNvPicPr/>
                   </pic:nvPicPr>
                   <pic:blipFill>
-                    <a:blip r:embed="rId46">
+                    <a:blip r:embed="rId54">
                       <a:extLst>
                         <a:ext uri="{28A0092B-C50C-407E-A947-70E740481C1C}">
                           <a14:useLocalDpi xmlns:a14="http://schemas.microsoft.com/office/drawing/2010/main" val="0"/>
@@ -14812,6 +17211,7 @@
           <w:lang w:val="vi-VN"/>
         </w:rPr>
       </w:pPr>
+      <w:bookmarkStart w:id="78" w:name="_Toc99394821"/>
       <w:r>
         <w:rPr>
           <w:color w:val="202122"/>
@@ -14830,6 +17230,7 @@
         </w:rPr>
         <w:t>)</w:t>
       </w:r>
+      <w:bookmarkEnd w:id="78"/>
     </w:p>
     <w:p>
       <w:pPr>
@@ -14944,7 +17345,7 @@
           <w:lang w:val="vi-VN"/>
         </w:rPr>
       </w:pPr>
-      <w:bookmarkStart w:id="66" w:name="_Toc98198683"/>
+      <w:bookmarkStart w:id="79" w:name="_Toc99394822"/>
       <w:r>
         <w:rPr>
           <w:shd w:val="clear" w:color="auto" w:fill="FFFFFF"/>
@@ -14952,7 +17353,7 @@
         </w:rPr>
         <w:t>Dữ liệu thu thập</w:t>
       </w:r>
-      <w:bookmarkEnd w:id="66"/>
+      <w:bookmarkEnd w:id="79"/>
     </w:p>
     <w:p>
       <w:pPr>
@@ -14971,7 +17372,7 @@
           <w:shd w:val="clear" w:color="auto" w:fill="FFFFFF"/>
         </w:rPr>
       </w:pPr>
-      <w:bookmarkStart w:id="67" w:name="_Toc98198684"/>
+      <w:bookmarkStart w:id="80" w:name="_Toc99394823"/>
       <w:r>
         <w:rPr>
           <w:shd w:val="clear" w:color="auto" w:fill="FFFFFF"/>
@@ -14979,13 +17380,13 @@
         </w:rPr>
         <w:t xml:space="preserve">Các mô hình được sử dụng trong hệ </w:t>
       </w:r>
-      <w:bookmarkEnd w:id="67"/>
       <w:r>
         <w:rPr>
           <w:shd w:val="clear" w:color="auto" w:fill="FFFFFF"/>
         </w:rPr>
         <w:t>thống</w:t>
       </w:r>
+      <w:bookmarkEnd w:id="80"/>
     </w:p>
     <w:p>
       <w:pPr>
@@ -15002,7 +17403,7 @@
           <w:lang w:val="vi-VN"/>
         </w:rPr>
       </w:pPr>
-      <w:bookmarkStart w:id="68" w:name="_Toc98198685"/>
+      <w:bookmarkStart w:id="81" w:name="_Toc99394824"/>
       <w:r>
         <w:rPr>
           <w:shd w:val="clear" w:color="auto" w:fill="FFFFFF"/>
@@ -15010,7 +17411,7 @@
         </w:rPr>
         <w:t>Tham chiếu</w:t>
       </w:r>
-      <w:bookmarkEnd w:id="68"/>
+      <w:bookmarkEnd w:id="81"/>
       <w:r>
         <w:rPr>
           <w:shd w:val="clear" w:color="auto" w:fill="FFFFFF"/>
@@ -15043,8 +17444,8 @@
           <w:lang w:val="vi-VN"/>
         </w:rPr>
       </w:pPr>
-      <w:bookmarkStart w:id="69" w:name="_Toc68433109"/>
-      <w:bookmarkStart w:id="70" w:name="_Toc68433636"/>
+      <w:bookmarkStart w:id="82" w:name="_Toc68433109"/>
+      <w:bookmarkStart w:id="83" w:name="_Toc68433636"/>
       <w:r>
         <w:rPr>
           <w:rStyle w:val="Heading1Char"/>
@@ -15069,7 +17470,7 @@
           <w:lang w:val="vi-VN"/>
         </w:rPr>
       </w:pPr>
-      <w:bookmarkStart w:id="71" w:name="_Toc98198686"/>
+      <w:bookmarkStart w:id="84" w:name="_Toc99394825"/>
       <w:r>
         <w:rPr>
           <w:rStyle w:val="Heading1Char"/>
@@ -15080,17 +17481,17 @@
         <w:lastRenderedPageBreak/>
         <w:t>KẾT LUẬN</w:t>
       </w:r>
-      <w:bookmarkStart w:id="72" w:name="_Toc479315755"/>
-      <w:bookmarkStart w:id="73" w:name="_Toc479316333"/>
-      <w:bookmarkStart w:id="74" w:name="_Toc479320461"/>
-      <w:bookmarkStart w:id="75" w:name="_Toc58100244"/>
+      <w:bookmarkStart w:id="85" w:name="_Toc479315755"/>
+      <w:bookmarkStart w:id="86" w:name="_Toc479316333"/>
+      <w:bookmarkStart w:id="87" w:name="_Toc479320461"/>
+      <w:bookmarkStart w:id="88" w:name="_Toc58100244"/>
+      <w:bookmarkEnd w:id="16"/>
+      <w:bookmarkEnd w:id="17"/>
       <w:bookmarkEnd w:id="18"/>
       <w:bookmarkEnd w:id="19"/>
-      <w:bookmarkEnd w:id="20"/>
-      <w:bookmarkEnd w:id="21"/>
-      <w:bookmarkEnd w:id="69"/>
-      <w:bookmarkEnd w:id="70"/>
-      <w:bookmarkEnd w:id="71"/>
+      <w:bookmarkEnd w:id="82"/>
+      <w:bookmarkEnd w:id="83"/>
+      <w:bookmarkEnd w:id="84"/>
     </w:p>
     <w:p>
       <w:pPr>
@@ -15112,8 +17513,8 @@
           <w:lang w:val="vi-VN"/>
         </w:rPr>
       </w:pPr>
-      <w:bookmarkStart w:id="76" w:name="_Toc68433110"/>
-      <w:bookmarkStart w:id="77" w:name="_Toc68433637"/>
+      <w:bookmarkStart w:id="89" w:name="_Toc68433110"/>
+      <w:bookmarkStart w:id="90" w:name="_Toc68433637"/>
       <w:r>
         <w:rPr>
           <w:szCs w:val="32"/>
@@ -15134,7 +17535,7 @@
           <w:lang w:val="vi-VN"/>
         </w:rPr>
       </w:pPr>
-      <w:bookmarkStart w:id="78" w:name="_Toc98198687"/>
+      <w:bookmarkStart w:id="91" w:name="_Toc99394826"/>
       <w:r>
         <w:rPr>
           <w:szCs w:val="32"/>
@@ -15143,13 +17544,13 @@
         <w:lastRenderedPageBreak/>
         <w:t>TÀI LIỆU THAM KHẢO</w:t>
       </w:r>
-      <w:bookmarkEnd w:id="72"/>
-      <w:bookmarkEnd w:id="73"/>
-      <w:bookmarkEnd w:id="74"/>
-      <w:bookmarkEnd w:id="75"/>
-      <w:bookmarkEnd w:id="76"/>
-      <w:bookmarkEnd w:id="77"/>
-      <w:bookmarkEnd w:id="78"/>
+      <w:bookmarkEnd w:id="85"/>
+      <w:bookmarkEnd w:id="86"/>
+      <w:bookmarkEnd w:id="87"/>
+      <w:bookmarkEnd w:id="88"/>
+      <w:bookmarkEnd w:id="89"/>
+      <w:bookmarkEnd w:id="90"/>
+      <w:bookmarkEnd w:id="91"/>
     </w:p>
     <w:p>
       <w:pPr>
@@ -15598,7 +17999,7 @@
       <w:rPr>
         <w:noProof/>
       </w:rPr>
-      <w:t>iii</w:t>
+      <w:t>4</w:t>
     </w:r>
     <w:r>
       <w:rPr>
@@ -17372,6 +19773,119 @@
     </w:lvl>
   </w:abstractNum>
   <w:abstractNum w:abstractNumId="15" w15:restartNumberingAfterBreak="0">
+    <w:nsid w:val="3BC93DF2"/>
+    <w:multiLevelType w:val="hybridMultilevel"/>
+    <w:tmpl w:val="41FE0180"/>
+    <w:lvl w:ilvl="0" w:tplc="04090001">
+      <w:start w:val="1"/>
+      <w:numFmt w:val="bullet"/>
+      <w:lvlText w:val=""/>
+      <w:lvlJc w:val="left"/>
+      <w:pPr>
+        <w:ind w:left="1080" w:hanging="360"/>
+      </w:pPr>
+      <w:rPr>
+        <w:rFonts w:ascii="Symbol" w:hAnsi="Symbol" w:hint="default"/>
+      </w:rPr>
+    </w:lvl>
+    <w:lvl w:ilvl="1" w:tplc="04090003" w:tentative="1">
+      <w:start w:val="1"/>
+      <w:numFmt w:val="bullet"/>
+      <w:lvlText w:val="o"/>
+      <w:lvlJc w:val="left"/>
+      <w:pPr>
+        <w:ind w:left="1800" w:hanging="360"/>
+      </w:pPr>
+      <w:rPr>
+        <w:rFonts w:ascii="Courier New" w:hAnsi="Courier New" w:cs="Courier New" w:hint="default"/>
+      </w:rPr>
+    </w:lvl>
+    <w:lvl w:ilvl="2" w:tplc="04090005" w:tentative="1">
+      <w:start w:val="1"/>
+      <w:numFmt w:val="bullet"/>
+      <w:lvlText w:val=""/>
+      <w:lvlJc w:val="left"/>
+      <w:pPr>
+        <w:ind w:left="2520" w:hanging="360"/>
+      </w:pPr>
+      <w:rPr>
+        <w:rFonts w:ascii="Wingdings" w:hAnsi="Wingdings" w:hint="default"/>
+      </w:rPr>
+    </w:lvl>
+    <w:lvl w:ilvl="3" w:tplc="04090001" w:tentative="1">
+      <w:start w:val="1"/>
+      <w:numFmt w:val="bullet"/>
+      <w:lvlText w:val=""/>
+      <w:lvlJc w:val="left"/>
+      <w:pPr>
+        <w:ind w:left="3240" w:hanging="360"/>
+      </w:pPr>
+      <w:rPr>
+        <w:rFonts w:ascii="Symbol" w:hAnsi="Symbol" w:hint="default"/>
+      </w:rPr>
+    </w:lvl>
+    <w:lvl w:ilvl="4" w:tplc="04090003" w:tentative="1">
+      <w:start w:val="1"/>
+      <w:numFmt w:val="bullet"/>
+      <w:lvlText w:val="o"/>
+      <w:lvlJc w:val="left"/>
+      <w:pPr>
+        <w:ind w:left="3960" w:hanging="360"/>
+      </w:pPr>
+      <w:rPr>
+        <w:rFonts w:ascii="Courier New" w:hAnsi="Courier New" w:cs="Courier New" w:hint="default"/>
+      </w:rPr>
+    </w:lvl>
+    <w:lvl w:ilvl="5" w:tplc="04090005" w:tentative="1">
+      <w:start w:val="1"/>
+      <w:numFmt w:val="bullet"/>
+      <w:lvlText w:val=""/>
+      <w:lvlJc w:val="left"/>
+      <w:pPr>
+        <w:ind w:left="4680" w:hanging="360"/>
+      </w:pPr>
+      <w:rPr>
+        <w:rFonts w:ascii="Wingdings" w:hAnsi="Wingdings" w:hint="default"/>
+      </w:rPr>
+    </w:lvl>
+    <w:lvl w:ilvl="6" w:tplc="04090001" w:tentative="1">
+      <w:start w:val="1"/>
+      <w:numFmt w:val="bullet"/>
+      <w:lvlText w:val=""/>
+      <w:lvlJc w:val="left"/>
+      <w:pPr>
+        <w:ind w:left="5400" w:hanging="360"/>
+      </w:pPr>
+      <w:rPr>
+        <w:rFonts w:ascii="Symbol" w:hAnsi="Symbol" w:hint="default"/>
+      </w:rPr>
+    </w:lvl>
+    <w:lvl w:ilvl="7" w:tplc="04090003" w:tentative="1">
+      <w:start w:val="1"/>
+      <w:numFmt w:val="bullet"/>
+      <w:lvlText w:val="o"/>
+      <w:lvlJc w:val="left"/>
+      <w:pPr>
+        <w:ind w:left="6120" w:hanging="360"/>
+      </w:pPr>
+      <w:rPr>
+        <w:rFonts w:ascii="Courier New" w:hAnsi="Courier New" w:cs="Courier New" w:hint="default"/>
+      </w:rPr>
+    </w:lvl>
+    <w:lvl w:ilvl="8" w:tplc="04090005" w:tentative="1">
+      <w:start w:val="1"/>
+      <w:numFmt w:val="bullet"/>
+      <w:lvlText w:val=""/>
+      <w:lvlJc w:val="left"/>
+      <w:pPr>
+        <w:ind w:left="6840" w:hanging="360"/>
+      </w:pPr>
+      <w:rPr>
+        <w:rFonts w:ascii="Wingdings" w:hAnsi="Wingdings" w:hint="default"/>
+      </w:rPr>
+    </w:lvl>
+  </w:abstractNum>
+  <w:abstractNum w:abstractNumId="16" w15:restartNumberingAfterBreak="0">
     <w:nsid w:val="3D9E144A"/>
     <w:multiLevelType w:val="hybridMultilevel"/>
     <w:tmpl w:val="2AE6493C"/>
@@ -17484,7 +19998,7 @@
       </w:rPr>
     </w:lvl>
   </w:abstractNum>
-  <w:abstractNum w:abstractNumId="16" w15:restartNumberingAfterBreak="0">
+  <w:abstractNum w:abstractNumId="17" w15:restartNumberingAfterBreak="0">
     <w:nsid w:val="421904E3"/>
     <w:multiLevelType w:val="hybridMultilevel"/>
     <w:tmpl w:val="F6D02074"/>
@@ -17573,7 +20087,7 @@
       </w:pPr>
     </w:lvl>
   </w:abstractNum>
-  <w:abstractNum w:abstractNumId="17" w15:restartNumberingAfterBreak="0">
+  <w:abstractNum w:abstractNumId="18" w15:restartNumberingAfterBreak="0">
     <w:nsid w:val="43D50901"/>
     <w:multiLevelType w:val="hybridMultilevel"/>
     <w:tmpl w:val="6F9AE6AA"/>
@@ -17686,7 +20200,7 @@
       </w:rPr>
     </w:lvl>
   </w:abstractNum>
-  <w:abstractNum w:abstractNumId="18" w15:restartNumberingAfterBreak="0">
+  <w:abstractNum w:abstractNumId="19" w15:restartNumberingAfterBreak="0">
     <w:nsid w:val="44E41402"/>
     <w:multiLevelType w:val="multilevel"/>
     <w:tmpl w:val="930E1386"/>
@@ -17799,7 +20313,7 @@
       </w:pPr>
     </w:lvl>
   </w:abstractNum>
-  <w:abstractNum w:abstractNumId="19" w15:restartNumberingAfterBreak="0">
+  <w:abstractNum w:abstractNumId="20" w15:restartNumberingAfterBreak="0">
     <w:nsid w:val="4CFD43E3"/>
     <w:multiLevelType w:val="hybridMultilevel"/>
     <w:tmpl w:val="56B84870"/>
@@ -17912,7 +20426,7 @@
       </w:rPr>
     </w:lvl>
   </w:abstractNum>
-  <w:abstractNum w:abstractNumId="20" w15:restartNumberingAfterBreak="0">
+  <w:abstractNum w:abstractNumId="21" w15:restartNumberingAfterBreak="0">
     <w:nsid w:val="4E5026F8"/>
     <w:multiLevelType w:val="hybridMultilevel"/>
     <w:tmpl w:val="57803A98"/>
@@ -18025,7 +20539,7 @@
       </w:rPr>
     </w:lvl>
   </w:abstractNum>
-  <w:abstractNum w:abstractNumId="21" w15:restartNumberingAfterBreak="0">
+  <w:abstractNum w:abstractNumId="22" w15:restartNumberingAfterBreak="0">
     <w:nsid w:val="5281559D"/>
     <w:multiLevelType w:val="hybridMultilevel"/>
     <w:tmpl w:val="D37A955C"/>
@@ -18114,7 +20628,7 @@
       </w:pPr>
     </w:lvl>
   </w:abstractNum>
-  <w:abstractNum w:abstractNumId="22" w15:restartNumberingAfterBreak="0">
+  <w:abstractNum w:abstractNumId="23" w15:restartNumberingAfterBreak="0">
     <w:nsid w:val="55F85F42"/>
     <w:multiLevelType w:val="hybridMultilevel"/>
     <w:tmpl w:val="3AB0E8FA"/>
@@ -18227,7 +20741,7 @@
       </w:rPr>
     </w:lvl>
   </w:abstractNum>
-  <w:abstractNum w:abstractNumId="23" w15:restartNumberingAfterBreak="0">
+  <w:abstractNum w:abstractNumId="24" w15:restartNumberingAfterBreak="0">
     <w:nsid w:val="5A094E85"/>
     <w:multiLevelType w:val="hybridMultilevel"/>
     <w:tmpl w:val="F7F4FD14"/>
@@ -18340,7 +20854,7 @@
       </w:rPr>
     </w:lvl>
   </w:abstractNum>
-  <w:abstractNum w:abstractNumId="24" w15:restartNumberingAfterBreak="0">
+  <w:abstractNum w:abstractNumId="25" w15:restartNumberingAfterBreak="0">
     <w:nsid w:val="5F8942F0"/>
     <w:multiLevelType w:val="hybridMultilevel"/>
     <w:tmpl w:val="87AC3132"/>
@@ -18426,7 +20940,7 @@
       </w:pPr>
     </w:lvl>
   </w:abstractNum>
-  <w:abstractNum w:abstractNumId="25" w15:restartNumberingAfterBreak="0">
+  <w:abstractNum w:abstractNumId="26" w15:restartNumberingAfterBreak="0">
     <w:nsid w:val="68235668"/>
     <w:multiLevelType w:val="multilevel"/>
     <w:tmpl w:val="5D8EAE18"/>
@@ -18539,7 +21053,120 @@
       </w:pPr>
     </w:lvl>
   </w:abstractNum>
-  <w:abstractNum w:abstractNumId="26" w15:restartNumberingAfterBreak="0">
+  <w:abstractNum w:abstractNumId="27" w15:restartNumberingAfterBreak="0">
+    <w:nsid w:val="68984EC5"/>
+    <w:multiLevelType w:val="hybridMultilevel"/>
+    <w:tmpl w:val="5B064D40"/>
+    <w:lvl w:ilvl="0" w:tplc="04090001">
+      <w:start w:val="1"/>
+      <w:numFmt w:val="bullet"/>
+      <w:lvlText w:val=""/>
+      <w:lvlJc w:val="left"/>
+      <w:pPr>
+        <w:ind w:left="1287" w:hanging="360"/>
+      </w:pPr>
+      <w:rPr>
+        <w:rFonts w:ascii="Symbol" w:hAnsi="Symbol" w:hint="default"/>
+      </w:rPr>
+    </w:lvl>
+    <w:lvl w:ilvl="1" w:tplc="04090003" w:tentative="1">
+      <w:start w:val="1"/>
+      <w:numFmt w:val="bullet"/>
+      <w:lvlText w:val="o"/>
+      <w:lvlJc w:val="left"/>
+      <w:pPr>
+        <w:ind w:left="2007" w:hanging="360"/>
+      </w:pPr>
+      <w:rPr>
+        <w:rFonts w:ascii="Courier New" w:hAnsi="Courier New" w:cs="Courier New" w:hint="default"/>
+      </w:rPr>
+    </w:lvl>
+    <w:lvl w:ilvl="2" w:tplc="04090005" w:tentative="1">
+      <w:start w:val="1"/>
+      <w:numFmt w:val="bullet"/>
+      <w:lvlText w:val=""/>
+      <w:lvlJc w:val="left"/>
+      <w:pPr>
+        <w:ind w:left="2727" w:hanging="360"/>
+      </w:pPr>
+      <w:rPr>
+        <w:rFonts w:ascii="Wingdings" w:hAnsi="Wingdings" w:hint="default"/>
+      </w:rPr>
+    </w:lvl>
+    <w:lvl w:ilvl="3" w:tplc="04090001" w:tentative="1">
+      <w:start w:val="1"/>
+      <w:numFmt w:val="bullet"/>
+      <w:lvlText w:val=""/>
+      <w:lvlJc w:val="left"/>
+      <w:pPr>
+        <w:ind w:left="3447" w:hanging="360"/>
+      </w:pPr>
+      <w:rPr>
+        <w:rFonts w:ascii="Symbol" w:hAnsi="Symbol" w:hint="default"/>
+      </w:rPr>
+    </w:lvl>
+    <w:lvl w:ilvl="4" w:tplc="04090003" w:tentative="1">
+      <w:start w:val="1"/>
+      <w:numFmt w:val="bullet"/>
+      <w:lvlText w:val="o"/>
+      <w:lvlJc w:val="left"/>
+      <w:pPr>
+        <w:ind w:left="4167" w:hanging="360"/>
+      </w:pPr>
+      <w:rPr>
+        <w:rFonts w:ascii="Courier New" w:hAnsi="Courier New" w:cs="Courier New" w:hint="default"/>
+      </w:rPr>
+    </w:lvl>
+    <w:lvl w:ilvl="5" w:tplc="04090005" w:tentative="1">
+      <w:start w:val="1"/>
+      <w:numFmt w:val="bullet"/>
+      <w:lvlText w:val=""/>
+      <w:lvlJc w:val="left"/>
+      <w:pPr>
+        <w:ind w:left="4887" w:hanging="360"/>
+      </w:pPr>
+      <w:rPr>
+        <w:rFonts w:ascii="Wingdings" w:hAnsi="Wingdings" w:hint="default"/>
+      </w:rPr>
+    </w:lvl>
+    <w:lvl w:ilvl="6" w:tplc="04090001" w:tentative="1">
+      <w:start w:val="1"/>
+      <w:numFmt w:val="bullet"/>
+      <w:lvlText w:val=""/>
+      <w:lvlJc w:val="left"/>
+      <w:pPr>
+        <w:ind w:left="5607" w:hanging="360"/>
+      </w:pPr>
+      <w:rPr>
+        <w:rFonts w:ascii="Symbol" w:hAnsi="Symbol" w:hint="default"/>
+      </w:rPr>
+    </w:lvl>
+    <w:lvl w:ilvl="7" w:tplc="04090003" w:tentative="1">
+      <w:start w:val="1"/>
+      <w:numFmt w:val="bullet"/>
+      <w:lvlText w:val="o"/>
+      <w:lvlJc w:val="left"/>
+      <w:pPr>
+        <w:ind w:left="6327" w:hanging="360"/>
+      </w:pPr>
+      <w:rPr>
+        <w:rFonts w:ascii="Courier New" w:hAnsi="Courier New" w:cs="Courier New" w:hint="default"/>
+      </w:rPr>
+    </w:lvl>
+    <w:lvl w:ilvl="8" w:tplc="04090005" w:tentative="1">
+      <w:start w:val="1"/>
+      <w:numFmt w:val="bullet"/>
+      <w:lvlText w:val=""/>
+      <w:lvlJc w:val="left"/>
+      <w:pPr>
+        <w:ind w:left="7047" w:hanging="360"/>
+      </w:pPr>
+      <w:rPr>
+        <w:rFonts w:ascii="Wingdings" w:hAnsi="Wingdings" w:hint="default"/>
+      </w:rPr>
+    </w:lvl>
+  </w:abstractNum>
+  <w:abstractNum w:abstractNumId="28" w15:restartNumberingAfterBreak="0">
     <w:nsid w:val="6D3F4D29"/>
     <w:multiLevelType w:val="hybridMultilevel"/>
     <w:tmpl w:val="E7149F2E"/>
@@ -18652,7 +21279,120 @@
       </w:rPr>
     </w:lvl>
   </w:abstractNum>
-  <w:abstractNum w:abstractNumId="27" w15:restartNumberingAfterBreak="0">
+  <w:abstractNum w:abstractNumId="29" w15:restartNumberingAfterBreak="0">
+    <w:nsid w:val="6EC005AE"/>
+    <w:multiLevelType w:val="hybridMultilevel"/>
+    <w:tmpl w:val="52E8070A"/>
+    <w:lvl w:ilvl="0" w:tplc="04090001">
+      <w:start w:val="1"/>
+      <w:numFmt w:val="bullet"/>
+      <w:lvlText w:val=""/>
+      <w:lvlJc w:val="left"/>
+      <w:pPr>
+        <w:ind w:left="720" w:hanging="360"/>
+      </w:pPr>
+      <w:rPr>
+        <w:rFonts w:ascii="Symbol" w:hAnsi="Symbol" w:hint="default"/>
+      </w:rPr>
+    </w:lvl>
+    <w:lvl w:ilvl="1" w:tplc="04090003" w:tentative="1">
+      <w:start w:val="1"/>
+      <w:numFmt w:val="bullet"/>
+      <w:lvlText w:val="o"/>
+      <w:lvlJc w:val="left"/>
+      <w:pPr>
+        <w:ind w:left="1440" w:hanging="360"/>
+      </w:pPr>
+      <w:rPr>
+        <w:rFonts w:ascii="Courier New" w:hAnsi="Courier New" w:cs="Courier New" w:hint="default"/>
+      </w:rPr>
+    </w:lvl>
+    <w:lvl w:ilvl="2" w:tplc="04090005" w:tentative="1">
+      <w:start w:val="1"/>
+      <w:numFmt w:val="bullet"/>
+      <w:lvlText w:val=""/>
+      <w:lvlJc w:val="left"/>
+      <w:pPr>
+        <w:ind w:left="2160" w:hanging="360"/>
+      </w:pPr>
+      <w:rPr>
+        <w:rFonts w:ascii="Wingdings" w:hAnsi="Wingdings" w:hint="default"/>
+      </w:rPr>
+    </w:lvl>
+    <w:lvl w:ilvl="3" w:tplc="04090001" w:tentative="1">
+      <w:start w:val="1"/>
+      <w:numFmt w:val="bullet"/>
+      <w:lvlText w:val=""/>
+      <w:lvlJc w:val="left"/>
+      <w:pPr>
+        <w:ind w:left="2880" w:hanging="360"/>
+      </w:pPr>
+      <w:rPr>
+        <w:rFonts w:ascii="Symbol" w:hAnsi="Symbol" w:hint="default"/>
+      </w:rPr>
+    </w:lvl>
+    <w:lvl w:ilvl="4" w:tplc="04090003" w:tentative="1">
+      <w:start w:val="1"/>
+      <w:numFmt w:val="bullet"/>
+      <w:lvlText w:val="o"/>
+      <w:lvlJc w:val="left"/>
+      <w:pPr>
+        <w:ind w:left="3600" w:hanging="360"/>
+      </w:pPr>
+      <w:rPr>
+        <w:rFonts w:ascii="Courier New" w:hAnsi="Courier New" w:cs="Courier New" w:hint="default"/>
+      </w:rPr>
+    </w:lvl>
+    <w:lvl w:ilvl="5" w:tplc="04090005" w:tentative="1">
+      <w:start w:val="1"/>
+      <w:numFmt w:val="bullet"/>
+      <w:lvlText w:val=""/>
+      <w:lvlJc w:val="left"/>
+      <w:pPr>
+        <w:ind w:left="4320" w:hanging="360"/>
+      </w:pPr>
+      <w:rPr>
+        <w:rFonts w:ascii="Wingdings" w:hAnsi="Wingdings" w:hint="default"/>
+      </w:rPr>
+    </w:lvl>
+    <w:lvl w:ilvl="6" w:tplc="04090001" w:tentative="1">
+      <w:start w:val="1"/>
+      <w:numFmt w:val="bullet"/>
+      <w:lvlText w:val=""/>
+      <w:lvlJc w:val="left"/>
+      <w:pPr>
+        <w:ind w:left="5040" w:hanging="360"/>
+      </w:pPr>
+      <w:rPr>
+        <w:rFonts w:ascii="Symbol" w:hAnsi="Symbol" w:hint="default"/>
+      </w:rPr>
+    </w:lvl>
+    <w:lvl w:ilvl="7" w:tplc="04090003" w:tentative="1">
+      <w:start w:val="1"/>
+      <w:numFmt w:val="bullet"/>
+      <w:lvlText w:val="o"/>
+      <w:lvlJc w:val="left"/>
+      <w:pPr>
+        <w:ind w:left="5760" w:hanging="360"/>
+      </w:pPr>
+      <w:rPr>
+        <w:rFonts w:ascii="Courier New" w:hAnsi="Courier New" w:cs="Courier New" w:hint="default"/>
+      </w:rPr>
+    </w:lvl>
+    <w:lvl w:ilvl="8" w:tplc="04090005" w:tentative="1">
+      <w:start w:val="1"/>
+      <w:numFmt w:val="bullet"/>
+      <w:lvlText w:val=""/>
+      <w:lvlJc w:val="left"/>
+      <w:pPr>
+        <w:ind w:left="6480" w:hanging="360"/>
+      </w:pPr>
+      <w:rPr>
+        <w:rFonts w:ascii="Wingdings" w:hAnsi="Wingdings" w:hint="default"/>
+      </w:rPr>
+    </w:lvl>
+  </w:abstractNum>
+  <w:abstractNum w:abstractNumId="30" w15:restartNumberingAfterBreak="0">
     <w:nsid w:val="6F1007D4"/>
     <w:multiLevelType w:val="hybridMultilevel"/>
     <w:tmpl w:val="1230F8EE"/>
@@ -18765,7 +21505,7 @@
       </w:rPr>
     </w:lvl>
   </w:abstractNum>
-  <w:abstractNum w:abstractNumId="28" w15:restartNumberingAfterBreak="0">
+  <w:abstractNum w:abstractNumId="31" w15:restartNumberingAfterBreak="0">
     <w:nsid w:val="703873EB"/>
     <w:multiLevelType w:val="hybridMultilevel"/>
     <w:tmpl w:val="3A90390A"/>
@@ -18854,7 +21594,7 @@
       </w:pPr>
     </w:lvl>
   </w:abstractNum>
-  <w:abstractNum w:abstractNumId="29" w15:restartNumberingAfterBreak="0">
+  <w:abstractNum w:abstractNumId="32" w15:restartNumberingAfterBreak="0">
     <w:nsid w:val="746235E2"/>
     <w:multiLevelType w:val="hybridMultilevel"/>
     <w:tmpl w:val="BD16873E"/>
@@ -18967,7 +21707,7 @@
       </w:rPr>
     </w:lvl>
   </w:abstractNum>
-  <w:abstractNum w:abstractNumId="30" w15:restartNumberingAfterBreak="0">
+  <w:abstractNum w:abstractNumId="33" w15:restartNumberingAfterBreak="0">
     <w:nsid w:val="750635F4"/>
     <w:multiLevelType w:val="hybridMultilevel"/>
     <w:tmpl w:val="74F42CCC"/>
@@ -19080,7 +21820,7 @@
       </w:rPr>
     </w:lvl>
   </w:abstractNum>
-  <w:abstractNum w:abstractNumId="31" w15:restartNumberingAfterBreak="0">
+  <w:abstractNum w:abstractNumId="34" w15:restartNumberingAfterBreak="0">
     <w:nsid w:val="7914421C"/>
     <w:multiLevelType w:val="hybridMultilevel"/>
     <w:tmpl w:val="66D21BE4"/>
@@ -19169,7 +21909,7 @@
       </w:pPr>
     </w:lvl>
   </w:abstractNum>
-  <w:abstractNum w:abstractNumId="32" w15:restartNumberingAfterBreak="0">
+  <w:abstractNum w:abstractNumId="35" w15:restartNumberingAfterBreak="0">
     <w:nsid w:val="7CA51608"/>
     <w:multiLevelType w:val="hybridMultilevel"/>
     <w:tmpl w:val="EC5E7390"/>
@@ -19282,7 +22022,7 @@
       </w:rPr>
     </w:lvl>
   </w:abstractNum>
-  <w:abstractNum w:abstractNumId="33" w15:restartNumberingAfterBreak="0">
+  <w:abstractNum w:abstractNumId="36" w15:restartNumberingAfterBreak="0">
     <w:nsid w:val="7DD06C3B"/>
     <w:multiLevelType w:val="hybridMultilevel"/>
     <w:tmpl w:val="D40EDE50"/>
@@ -19395,7 +22135,7 @@
       </w:rPr>
     </w:lvl>
   </w:abstractNum>
-  <w:abstractNum w:abstractNumId="34" w15:restartNumberingAfterBreak="0">
+  <w:abstractNum w:abstractNumId="37" w15:restartNumberingAfterBreak="0">
     <w:nsid w:val="7F6400FA"/>
     <w:multiLevelType w:val="hybridMultilevel"/>
     <w:tmpl w:val="6AB07654"/>
@@ -19512,37 +22252,37 @@
     <w:abstractNumId w:val="0"/>
   </w:num>
   <w:num w:numId="2">
-    <w:abstractNumId w:val="21"/>
+    <w:abstractNumId w:val="22"/>
   </w:num>
   <w:num w:numId="3">
     <w:abstractNumId w:val="11"/>
   </w:num>
   <w:num w:numId="4">
-    <w:abstractNumId w:val="17"/>
+    <w:abstractNumId w:val="18"/>
   </w:num>
   <w:num w:numId="5">
     <w:abstractNumId w:val="7"/>
   </w:num>
   <w:num w:numId="6">
-    <w:abstractNumId w:val="23"/>
+    <w:abstractNumId w:val="24"/>
   </w:num>
   <w:num w:numId="7">
-    <w:abstractNumId w:val="26"/>
+    <w:abstractNumId w:val="28"/>
   </w:num>
   <w:num w:numId="8">
-    <w:abstractNumId w:val="27"/>
+    <w:abstractNumId w:val="30"/>
   </w:num>
   <w:num w:numId="9">
-    <w:abstractNumId w:val="20"/>
+    <w:abstractNumId w:val="21"/>
   </w:num>
   <w:num w:numId="10">
-    <w:abstractNumId w:val="34"/>
+    <w:abstractNumId w:val="37"/>
   </w:num>
   <w:num w:numId="11">
-    <w:abstractNumId w:val="30"/>
+    <w:abstractNumId w:val="33"/>
   </w:num>
   <w:num w:numId="12">
-    <w:abstractNumId w:val="22"/>
+    <w:abstractNumId w:val="23"/>
   </w:num>
   <w:num w:numId="13">
     <w:abstractNumId w:val="2"/>
@@ -19554,13 +22294,13 @@
     <w:abstractNumId w:val="13"/>
   </w:num>
   <w:num w:numId="16">
-    <w:abstractNumId w:val="25"/>
+    <w:abstractNumId w:val="26"/>
   </w:num>
   <w:num w:numId="17">
     <w:abstractNumId w:val="8"/>
   </w:num>
   <w:num w:numId="18">
-    <w:abstractNumId w:val="18"/>
+    <w:abstractNumId w:val="19"/>
   </w:num>
   <w:num w:numId="19">
     <w:abstractNumId w:val="10"/>
@@ -19575,43 +22315,43 @@
     <w:abstractNumId w:val="5"/>
   </w:num>
   <w:num w:numId="23">
-    <w:abstractNumId w:val="31"/>
+    <w:abstractNumId w:val="34"/>
   </w:num>
   <w:num w:numId="24">
     <w:abstractNumId w:val="6"/>
   </w:num>
   <w:num w:numId="25">
-    <w:abstractNumId w:val="29"/>
+    <w:abstractNumId w:val="32"/>
   </w:num>
   <w:num w:numId="26">
     <w:abstractNumId w:val="4"/>
   </w:num>
   <w:num w:numId="27">
-    <w:abstractNumId w:val="19"/>
+    <w:abstractNumId w:val="20"/>
   </w:num>
   <w:num w:numId="28">
     <w:abstractNumId w:val="3"/>
   </w:num>
   <w:num w:numId="29">
-    <w:abstractNumId w:val="15"/>
+    <w:abstractNumId w:val="16"/>
   </w:num>
   <w:num w:numId="30">
-    <w:abstractNumId w:val="24"/>
+    <w:abstractNumId w:val="25"/>
   </w:num>
   <w:num w:numId="31">
-    <w:abstractNumId w:val="32"/>
+    <w:abstractNumId w:val="35"/>
   </w:num>
   <w:num w:numId="32">
-    <w:abstractNumId w:val="33"/>
+    <w:abstractNumId w:val="36"/>
   </w:num>
   <w:num w:numId="33">
     <w:abstractNumId w:val="14"/>
   </w:num>
   <w:num w:numId="34">
-    <w:abstractNumId w:val="16"/>
+    <w:abstractNumId w:val="17"/>
   </w:num>
   <w:num w:numId="35">
-    <w:abstractNumId w:val="28"/>
+    <w:abstractNumId w:val="31"/>
   </w:num>
   <w:num w:numId="36">
     <w:abstractNumId w:val="0"/>
@@ -19642,6 +22382,15 @@
     <w:lvlOverride w:ilvl="8">
       <w:startOverride w:val="1"/>
     </w:lvlOverride>
+  </w:num>
+  <w:num w:numId="37">
+    <w:abstractNumId w:val="27"/>
+  </w:num>
+  <w:num w:numId="38">
+    <w:abstractNumId w:val="29"/>
+  </w:num>
+  <w:num w:numId="39">
+    <w:abstractNumId w:val="15"/>
   </w:num>
   <w:numIdMacAtCleanup w:val="9"/>
 </w:numbering>
@@ -19844,7 +22593,7 @@
     <w:lsdException w:name="Medium Shading 2 Accent 1" w:uiPriority="64"/>
     <w:lsdException w:name="Medium List 1 Accent 1" w:uiPriority="65"/>
     <w:lsdException w:name="Revision" w:semiHidden="1"/>
-    <w:lsdException w:name="List Paragraph" w:uiPriority="34" w:qFormat="1"/>
+    <w:lsdException w:name="List Paragraph" w:uiPriority="1" w:qFormat="1"/>
     <w:lsdException w:name="Quote" w:uiPriority="29" w:qFormat="1"/>
     <w:lsdException w:name="Intense Quote" w:uiPriority="30" w:qFormat="1"/>
     <w:lsdException w:name="Medium List 2 Accent 1" w:uiPriority="66"/>
@@ -20491,7 +23240,7 @@
   <w:style w:type="paragraph" w:styleId="ListParagraph">
     <w:name w:val="List Paragraph"/>
     <w:basedOn w:val="Normal"/>
-    <w:uiPriority w:val="34"/>
+    <w:uiPriority w:val="1"/>
     <w:qFormat/>
     <w:rsid w:val="00D00384"/>
     <w:pPr>
@@ -21404,18 +24153,18 @@
 </file>
 
 <file path=customXml/item2.xml><?xml version="1.0" encoding="utf-8"?>
+<p:properties xmlns:p="http://schemas.microsoft.com/office/2006/metadata/properties" xmlns:xsi="http://www.w3.org/2001/XMLSchema-instance" xmlns:pc="http://schemas.microsoft.com/office/infopath/2007/PartnerControls">
+  <documentManagement/>
+</p:properties>
+</file>
+
+<file path=customXml/item3.xml><?xml version="1.0" encoding="utf-8"?>
 <?mso-contentType ?>
 <FormTemplates xmlns="http://schemas.microsoft.com/sharepoint/v3/contenttype/forms">
   <Display>DocumentLibraryForm</Display>
   <Edit>DocumentLibraryForm</Edit>
   <New>DocumentLibraryForm</New>
 </FormTemplates>
-</file>
-
-<file path=customXml/item3.xml><?xml version="1.0" encoding="utf-8"?>
-<p:properties xmlns:p="http://schemas.microsoft.com/office/2006/metadata/properties" xmlns:xsi="http://www.w3.org/2001/XMLSchema-instance" xmlns:pc="http://schemas.microsoft.com/office/infopath/2007/PartnerControls">
-  <documentManagement/>
-</p:properties>
 </file>
 
 <file path=customXml/item4.xml><?xml version="1.0" encoding="utf-8"?>
@@ -21439,14 +24188,6 @@
 </file>
 
 <file path=customXml/itemProps2.xml><?xml version="1.0" encoding="utf-8"?>
-<ds:datastoreItem xmlns:ds="http://schemas.openxmlformats.org/officeDocument/2006/customXml" ds:itemID="{2504638F-ADF5-4357-AFEC-0B5844D83DF1}">
-  <ds:schemaRefs>
-    <ds:schemaRef ds:uri="http://schemas.microsoft.com/sharepoint/v3/contenttype/forms"/>
-  </ds:schemaRefs>
-</ds:datastoreItem>
-</file>
-
-<file path=customXml/itemProps3.xml><?xml version="1.0" encoding="utf-8"?>
 <ds:datastoreItem xmlns:ds="http://schemas.openxmlformats.org/officeDocument/2006/customXml" ds:itemID="{F5C5835B-2AB1-4F96-A0FA-CC5AD80A1100}">
   <ds:schemaRefs>
     <ds:schemaRef ds:uri="http://schemas.microsoft.com/office/2006/metadata/properties"/>
@@ -21455,8 +24196,16 @@
 </ds:datastoreItem>
 </file>
 
+<file path=customXml/itemProps3.xml><?xml version="1.0" encoding="utf-8"?>
+<ds:datastoreItem xmlns:ds="http://schemas.openxmlformats.org/officeDocument/2006/customXml" ds:itemID="{2504638F-ADF5-4357-AFEC-0B5844D83DF1}">
+  <ds:schemaRefs>
+    <ds:schemaRef ds:uri="http://schemas.microsoft.com/sharepoint/v3/contenttype/forms"/>
+  </ds:schemaRefs>
+</ds:datastoreItem>
+</file>
+
 <file path=customXml/itemProps4.xml><?xml version="1.0" encoding="utf-8"?>
-<ds:datastoreItem xmlns:ds="http://schemas.openxmlformats.org/officeDocument/2006/customXml" ds:itemID="{286CA8DB-9B3A-4C54-B3E8-F6AA4DE60827}">
+<ds:datastoreItem xmlns:ds="http://schemas.openxmlformats.org/officeDocument/2006/customXml" ds:itemID="{682C5963-2076-4DFD-8B56-4AFF8A2DD30D}">
   <ds:schemaRefs>
     <ds:schemaRef ds:uri="http://schemas.openxmlformats.org/officeDocument/2006/bibliography"/>
   </ds:schemaRefs>
